--- a/document/داکیومنت پروژه.docx
+++ b/document/داکیومنت پروژه.docx
@@ -635,7 +635,16 @@
           <w:rtl/>
           <w:lang w:bidi="fa-IR"/>
         </w:rPr>
-        <w:t>......................................................................................................................40</w:t>
+        <w:t>......................................................................................................................</w:t>
+      </w:r>
+      <w:r>
+        <w:rPr>
+          <w:rFonts w:cs="B Lotus"/>
+          <w:sz w:val="28"/>
+          <w:szCs w:val="28"/>
+          <w:lang w:bidi="fa-IR"/>
+        </w:rPr>
+        <w:t>42</w:t>
       </w:r>
     </w:p>
     <w:p>
@@ -1779,7 +1788,7 @@
         </w:rPr>
         <w:lastRenderedPageBreak/>
         <w:drawing>
-          <wp:inline distT="0" distB="0" distL="0" distR="0" wp14:anchorId="787DBAD0" wp14:editId="3F1D63C7">
+          <wp:inline distT="0" distB="0" distL="0" distR="0" wp14:anchorId="787DBAD0" wp14:editId="6E0CDB7A">
             <wp:extent cx="5943600" cy="609600"/>
             <wp:effectExtent l="0" t="0" r="0" b="0"/>
             <wp:docPr id="1" name="Picture 1"/>
@@ -1910,7 +1919,7 @@
           <w:lang w:bidi="fa-IR"/>
         </w:rPr>
         <w:drawing>
-          <wp:inline distT="0" distB="0" distL="0" distR="0" wp14:anchorId="2AC27C31" wp14:editId="3EE3AAD4">
+          <wp:inline distT="0" distB="0" distL="0" distR="0" wp14:anchorId="2AC27C31" wp14:editId="069A71D0">
             <wp:extent cx="5937885" cy="2808605"/>
             <wp:effectExtent l="0" t="0" r="5715" b="0"/>
             <wp:docPr id="2" name="Picture 2"/>
@@ -2001,7 +2010,7 @@
           <w:lang w:bidi="fa-IR"/>
         </w:rPr>
         <w:drawing>
-          <wp:inline distT="0" distB="0" distL="0" distR="0" wp14:anchorId="185A83CB" wp14:editId="489CB54A">
+          <wp:inline distT="0" distB="0" distL="0" distR="0" wp14:anchorId="185A83CB" wp14:editId="41521FCA">
             <wp:extent cx="5932805" cy="696595"/>
             <wp:effectExtent l="0" t="0" r="0" b="8255"/>
             <wp:docPr id="3" name="Picture 3"/>
@@ -2203,7 +2212,7 @@
           <w:lang w:bidi="fa-IR"/>
         </w:rPr>
         <w:drawing>
-          <wp:inline distT="0" distB="0" distL="0" distR="0" wp14:anchorId="6BC93EFF" wp14:editId="49FB4BEE">
+          <wp:inline distT="0" distB="0" distL="0" distR="0" wp14:anchorId="6BC93EFF" wp14:editId="75DD2E9C">
             <wp:extent cx="5932805" cy="3080385"/>
             <wp:effectExtent l="0" t="0" r="0" b="5715"/>
             <wp:docPr id="5" name="Picture 5"/>
@@ -2351,7 +2360,7 @@
           <w:lang w:bidi="fa-IR"/>
         </w:rPr>
         <w:drawing>
-          <wp:inline distT="0" distB="0" distL="0" distR="0" wp14:anchorId="0C627821" wp14:editId="4720A233">
+          <wp:inline distT="0" distB="0" distL="0" distR="0" wp14:anchorId="0C627821" wp14:editId="47F0A455">
             <wp:extent cx="5937885" cy="2046605"/>
             <wp:effectExtent l="0" t="0" r="5715" b="0"/>
             <wp:docPr id="6" name="Picture 6"/>
@@ -4887,7 +4896,7 @@
         </w:rPr>
         <w:lastRenderedPageBreak/>
         <w:drawing>
-          <wp:inline distT="0" distB="0" distL="0" distR="0" wp14:anchorId="444A138A" wp14:editId="5B6B86D6">
+          <wp:inline distT="0" distB="0" distL="0" distR="0" wp14:anchorId="444A138A" wp14:editId="0BEE16E2">
             <wp:extent cx="5936615" cy="1351280"/>
             <wp:effectExtent l="0" t="0" r="6985" b="1270"/>
             <wp:docPr id="7" name="Picture 7"/>
@@ -4966,7 +4975,7 @@
           <w:lang w:bidi="fa-IR"/>
         </w:rPr>
         <w:drawing>
-          <wp:inline distT="0" distB="0" distL="0" distR="0" wp14:anchorId="6C634F13" wp14:editId="53C58426">
+          <wp:inline distT="0" distB="0" distL="0" distR="0" wp14:anchorId="6C634F13" wp14:editId="624854E7">
             <wp:extent cx="5936615" cy="1036955"/>
             <wp:effectExtent l="0" t="0" r="6985" b="0"/>
             <wp:docPr id="9" name="Picture 9"/>
@@ -5183,7 +5192,7 @@
           <w:lang w:bidi="fa-IR"/>
         </w:rPr>
         <w:drawing>
-          <wp:inline distT="0" distB="0" distL="0" distR="0" wp14:anchorId="2346DCBC" wp14:editId="28C61FFA">
+          <wp:inline distT="0" distB="0" distL="0" distR="0" wp14:anchorId="2346DCBC" wp14:editId="1063DE00">
             <wp:extent cx="5936615" cy="3889375"/>
             <wp:effectExtent l="0" t="0" r="6985" b="0"/>
             <wp:docPr id="10" name="Picture 10"/>
@@ -7609,7 +7618,7 @@
           <w:lang w:bidi="fa-IR"/>
         </w:rPr>
         <w:drawing>
-          <wp:inline distT="0" distB="0" distL="0" distR="0" wp14:anchorId="10DC9878" wp14:editId="1B911B04">
+          <wp:inline distT="0" distB="0" distL="0" distR="0" wp14:anchorId="10DC9878" wp14:editId="21E2AF18">
             <wp:extent cx="5941713" cy="1576316"/>
             <wp:effectExtent l="0" t="0" r="1905" b="5080"/>
             <wp:docPr id="11" name="Picture 11"/>
@@ -7679,7 +7688,7 @@
         </w:rPr>
         <w:lastRenderedPageBreak/>
         <w:drawing>
-          <wp:inline distT="0" distB="0" distL="0" distR="0" wp14:anchorId="0785CD97" wp14:editId="1A35C346">
+          <wp:inline distT="0" distB="0" distL="0" distR="0" wp14:anchorId="0785CD97" wp14:editId="740FEC21">
             <wp:extent cx="5936615" cy="2299335"/>
             <wp:effectExtent l="0" t="0" r="6985" b="5715"/>
             <wp:docPr id="12" name="Picture 12"/>
@@ -8261,7 +8270,7 @@
           <w:lang w:bidi="fa-IR"/>
         </w:rPr>
         <w:drawing>
-          <wp:inline distT="0" distB="0" distL="0" distR="0" wp14:anchorId="592A0369" wp14:editId="56FBF012">
+          <wp:inline distT="0" distB="0" distL="0" distR="0" wp14:anchorId="592A0369" wp14:editId="5A7921BB">
             <wp:extent cx="5935789" cy="1985749"/>
             <wp:effectExtent l="0" t="0" r="8255" b="0"/>
             <wp:docPr id="13" name="Picture 13"/>
@@ -8373,7 +8382,7 @@
         </w:rPr>
         <w:lastRenderedPageBreak/>
         <w:drawing>
-          <wp:inline distT="0" distB="0" distL="0" distR="0" wp14:anchorId="7910ACBF" wp14:editId="08CA611B">
+          <wp:inline distT="0" distB="0" distL="0" distR="0" wp14:anchorId="7910ACBF" wp14:editId="69862653">
             <wp:extent cx="5943600" cy="504825"/>
             <wp:effectExtent l="0" t="0" r="0" b="9525"/>
             <wp:docPr id="15" name="Picture 15"/>
@@ -10692,7 +10701,7 @@
         </w:rPr>
         <w:lastRenderedPageBreak/>
         <w:drawing>
-          <wp:inline distT="0" distB="0" distL="0" distR="0" wp14:anchorId="066A75C4" wp14:editId="543177B6">
+          <wp:inline distT="0" distB="0" distL="0" distR="0" wp14:anchorId="066A75C4" wp14:editId="6F173CD8">
             <wp:extent cx="5936615" cy="1016635"/>
             <wp:effectExtent l="0" t="0" r="6985" b="0"/>
             <wp:docPr id="18" name="Picture 18"/>
@@ -11133,7 +11142,7 @@
           <w:lang w:bidi="fa-IR"/>
         </w:rPr>
         <w:drawing>
-          <wp:inline distT="0" distB="0" distL="0" distR="0" wp14:anchorId="253D69F2" wp14:editId="73746AC8">
+          <wp:inline distT="0" distB="0" distL="0" distR="0" wp14:anchorId="253D69F2" wp14:editId="11867A87">
             <wp:extent cx="5936615" cy="1890395"/>
             <wp:effectExtent l="0" t="0" r="6985" b="0"/>
             <wp:docPr id="19" name="Picture 19"/>
@@ -11277,7 +11286,7 @@
         </w:rPr>
         <w:lastRenderedPageBreak/>
         <w:drawing>
-          <wp:inline distT="0" distB="0" distL="0" distR="0" wp14:anchorId="2D76C10B" wp14:editId="6EC0BF36">
+          <wp:inline distT="0" distB="0" distL="0" distR="0" wp14:anchorId="2D76C10B" wp14:editId="16C1527E">
             <wp:extent cx="5936615" cy="4019550"/>
             <wp:effectExtent l="0" t="0" r="6985" b="0"/>
             <wp:docPr id="20" name="Picture 20"/>
@@ -11458,7 +11467,7 @@
           <w:lang w:bidi="fa-IR"/>
         </w:rPr>
         <w:drawing>
-          <wp:inline distT="0" distB="0" distL="0" distR="0" wp14:anchorId="6FBE60AF" wp14:editId="355A92DC">
+          <wp:inline distT="0" distB="0" distL="0" distR="0" wp14:anchorId="6FBE60AF" wp14:editId="0442EE6C">
             <wp:extent cx="5936615" cy="2129155"/>
             <wp:effectExtent l="0" t="0" r="6985" b="4445"/>
             <wp:docPr id="21" name="Picture 21"/>
@@ -11570,7 +11579,7 @@
         </w:rPr>
         <w:lastRenderedPageBreak/>
         <w:drawing>
-          <wp:inline distT="0" distB="0" distL="0" distR="0" wp14:anchorId="33BE1E87" wp14:editId="24F064DF">
+          <wp:inline distT="0" distB="0" distL="0" distR="0" wp14:anchorId="33BE1E87" wp14:editId="04DBEDEA">
             <wp:extent cx="5936615" cy="1992630"/>
             <wp:effectExtent l="0" t="0" r="6985" b="7620"/>
             <wp:docPr id="22" name="Picture 22"/>
@@ -11661,7 +11670,7 @@
           <w:lang w:bidi="fa-IR"/>
         </w:rPr>
         <w:drawing>
-          <wp:inline distT="0" distB="0" distL="0" distR="0" wp14:anchorId="3B579BA4" wp14:editId="2B9241BB">
+          <wp:inline distT="0" distB="0" distL="0" distR="0" wp14:anchorId="3B579BA4" wp14:editId="053607F5">
             <wp:extent cx="5936615" cy="361950"/>
             <wp:effectExtent l="0" t="0" r="6985" b="0"/>
             <wp:docPr id="25" name="Picture 25"/>
@@ -13205,7 +13214,7 @@
           <w:lang w:bidi="fa-IR"/>
         </w:rPr>
         <w:drawing>
-          <wp:inline distT="0" distB="0" distL="0" distR="0" wp14:anchorId="41ED7475" wp14:editId="5D589D2A">
+          <wp:inline distT="0" distB="0" distL="0" distR="0" wp14:anchorId="41ED7475" wp14:editId="2E04B239">
             <wp:extent cx="5943600" cy="1344295"/>
             <wp:effectExtent l="0" t="0" r="0" b="8255"/>
             <wp:docPr id="17" name="Picture 17"/>
@@ -13446,7 +13455,7 @@
           <w:lang w:bidi="fa-IR"/>
         </w:rPr>
         <w:drawing>
-          <wp:inline distT="0" distB="0" distL="0" distR="0" wp14:anchorId="13458C5B" wp14:editId="64DBBFC4">
+          <wp:inline distT="0" distB="0" distL="0" distR="0" wp14:anchorId="13458C5B" wp14:editId="73917364">
             <wp:extent cx="5936615" cy="1030605"/>
             <wp:effectExtent l="0" t="0" r="6985" b="0"/>
             <wp:docPr id="24" name="Picture 24"/>
@@ -13635,7 +13644,7 @@
         </w:rPr>
         <w:lastRenderedPageBreak/>
         <w:drawing>
-          <wp:inline distT="0" distB="0" distL="0" distR="0" wp14:anchorId="497C0E4E" wp14:editId="341D5893">
+          <wp:inline distT="0" distB="0" distL="0" distR="0" wp14:anchorId="497C0E4E" wp14:editId="41FBCA6C">
             <wp:extent cx="5936615" cy="3207385"/>
             <wp:effectExtent l="0" t="0" r="6985" b="0"/>
             <wp:docPr id="26" name="Picture 26"/>
@@ -14322,7 +14331,7 @@
         </w:rPr>
         <w:lastRenderedPageBreak/>
         <w:drawing>
-          <wp:inline distT="0" distB="0" distL="0" distR="0" wp14:anchorId="524DAEFC" wp14:editId="56952E48">
+          <wp:inline distT="0" distB="0" distL="0" distR="0" wp14:anchorId="524DAEFC" wp14:editId="025CECF9">
             <wp:extent cx="5935014" cy="2429301"/>
             <wp:effectExtent l="0" t="0" r="0" b="9525"/>
             <wp:docPr id="28" name="Picture 28"/>
@@ -14417,7 +14426,7 @@
           <w:lang w:bidi="fa-IR"/>
         </w:rPr>
         <w:drawing>
-          <wp:inline distT="0" distB="0" distL="0" distR="0" wp14:anchorId="4AFE061A" wp14:editId="616E1129">
+          <wp:inline distT="0" distB="0" distL="0" distR="0" wp14:anchorId="4AFE061A" wp14:editId="36F22407">
             <wp:extent cx="5936615" cy="3411855"/>
             <wp:effectExtent l="0" t="0" r="6985" b="0"/>
             <wp:docPr id="29" name="Picture 29"/>
@@ -14534,7 +14543,7 @@
         </w:rPr>
         <w:lastRenderedPageBreak/>
         <w:drawing>
-          <wp:inline distT="0" distB="0" distL="0" distR="0" wp14:anchorId="51D261EA" wp14:editId="7E216008">
+          <wp:inline distT="0" distB="0" distL="0" distR="0" wp14:anchorId="51D261EA" wp14:editId="4A338E97">
             <wp:extent cx="5943600" cy="3486785"/>
             <wp:effectExtent l="0" t="0" r="0" b="0"/>
             <wp:docPr id="31" name="Picture 31"/>
@@ -14605,7 +14614,7 @@
           <w:lang w:bidi="fa-IR"/>
         </w:rPr>
         <w:drawing>
-          <wp:inline distT="0" distB="0" distL="0" distR="0" wp14:anchorId="0A699B7C" wp14:editId="75DEC465">
+          <wp:inline distT="0" distB="0" distL="0" distR="0" wp14:anchorId="0A699B7C" wp14:editId="6CCB316A">
             <wp:extent cx="5936615" cy="3493770"/>
             <wp:effectExtent l="0" t="0" r="6985" b="0"/>
             <wp:docPr id="32" name="Picture 32"/>
@@ -18767,7 +18776,7 @@
           <w:lang w:bidi="fa-IR"/>
         </w:rPr>
         <w:drawing>
-          <wp:inline distT="0" distB="0" distL="0" distR="0" wp14:anchorId="08C5B7A6" wp14:editId="369E66E9">
+          <wp:inline distT="0" distB="0" distL="0" distR="0" wp14:anchorId="08C5B7A6" wp14:editId="444A2DC8">
             <wp:extent cx="5936615" cy="832485"/>
             <wp:effectExtent l="0" t="0" r="6985" b="5715"/>
             <wp:docPr id="27" name="Picture 27"/>
@@ -19280,7 +19289,7 @@
           <w:lang w:bidi="fa-IR"/>
         </w:rPr>
         <w:drawing>
-          <wp:inline distT="0" distB="0" distL="0" distR="0" wp14:anchorId="321E6CC0" wp14:editId="01F5327C">
+          <wp:inline distT="0" distB="0" distL="0" distR="0" wp14:anchorId="321E6CC0" wp14:editId="25C65225">
             <wp:extent cx="5943600" cy="1733550"/>
             <wp:effectExtent l="0" t="0" r="0" b="0"/>
             <wp:docPr id="30" name="Picture 30"/>
@@ -20330,7 +20339,7 @@
           <w:lang w:bidi="fa-IR"/>
         </w:rPr>
         <w:drawing>
-          <wp:inline distT="0" distB="0" distL="0" distR="0" wp14:anchorId="1CF383FC" wp14:editId="537D1E03">
+          <wp:inline distT="0" distB="0" distL="0" distR="0" wp14:anchorId="1CF383FC" wp14:editId="207E3BBC">
             <wp:extent cx="5943600" cy="1030605"/>
             <wp:effectExtent l="0" t="0" r="0" b="0"/>
             <wp:docPr id="33" name="Picture 33"/>
@@ -20421,7 +20430,7 @@
           <w:lang w:bidi="fa-IR"/>
         </w:rPr>
         <w:drawing>
-          <wp:inline distT="0" distB="0" distL="0" distR="0" wp14:anchorId="3081142D" wp14:editId="42D72A43">
+          <wp:inline distT="0" distB="0" distL="0" distR="0" wp14:anchorId="3081142D" wp14:editId="33A372F7">
             <wp:extent cx="5943600" cy="695960"/>
             <wp:effectExtent l="0" t="0" r="0" b="8890"/>
             <wp:docPr id="34" name="Picture 34"/>
@@ -20955,7 +20964,7 @@
         </w:rPr>
         <w:lastRenderedPageBreak/>
         <w:drawing>
-          <wp:inline distT="0" distB="0" distL="0" distR="0" wp14:anchorId="3D2513C6" wp14:editId="43AC44C6">
+          <wp:inline distT="0" distB="0" distL="0" distR="0" wp14:anchorId="3D2513C6" wp14:editId="446A0DE2">
             <wp:extent cx="5943600" cy="2920365"/>
             <wp:effectExtent l="0" t="0" r="0" b="0"/>
             <wp:docPr id="36" name="Picture 36"/>
@@ -21103,7 +21112,7 @@
           <w:lang w:bidi="fa-IR"/>
         </w:rPr>
         <w:drawing>
-          <wp:inline distT="0" distB="0" distL="0" distR="0" wp14:anchorId="77432592" wp14:editId="02E26E40">
+          <wp:inline distT="0" distB="0" distL="0" distR="0" wp14:anchorId="77432592" wp14:editId="09134C7D">
             <wp:extent cx="5936615" cy="347980"/>
             <wp:effectExtent l="0" t="0" r="6985" b="0"/>
             <wp:docPr id="38" name="Picture 38"/>
@@ -22911,7 +22920,7 @@
           <w:lang w:bidi="fa-IR"/>
         </w:rPr>
         <w:drawing>
-          <wp:inline distT="0" distB="0" distL="0" distR="0" wp14:anchorId="19ADA87A" wp14:editId="4BA137B1">
+          <wp:inline distT="0" distB="0" distL="0" distR="0" wp14:anchorId="19ADA87A" wp14:editId="16926402">
             <wp:extent cx="5934710" cy="3327400"/>
             <wp:effectExtent l="0" t="0" r="8890" b="6350"/>
             <wp:docPr id="39" name="Picture 39"/>
@@ -25206,7 +25215,7 @@
           <w:lang w:bidi="fa-IR"/>
         </w:rPr>
         <w:drawing>
-          <wp:inline distT="0" distB="0" distL="0" distR="0" wp14:anchorId="37BC1972" wp14:editId="3D3F976E">
+          <wp:inline distT="0" distB="0" distL="0" distR="0" wp14:anchorId="37BC1972" wp14:editId="5EF921CB">
             <wp:extent cx="5934710" cy="2331085"/>
             <wp:effectExtent l="0" t="0" r="8890" b="0"/>
             <wp:docPr id="40" name="Picture 40"/>
@@ -25298,7 +25307,7 @@
         </w:rPr>
         <w:lastRenderedPageBreak/>
         <w:drawing>
-          <wp:inline distT="0" distB="0" distL="0" distR="0" wp14:anchorId="3B9B32BE" wp14:editId="748C1647">
+          <wp:inline distT="0" distB="0" distL="0" distR="0" wp14:anchorId="3B9B32BE" wp14:editId="109FD69E">
             <wp:extent cx="5934710" cy="1059180"/>
             <wp:effectExtent l="0" t="0" r="8890" b="7620"/>
             <wp:docPr id="41" name="Picture 41"/>
@@ -27324,7 +27333,7 @@
           <w:szCs w:val="28"/>
           <w:lang w:bidi="fa-IR"/>
         </w:rPr>
-        <w:t xml:space="preserve"> (</w:t>
+        <w:t xml:space="preserve"> </w:t>
       </w:r>
       <w:r>
         <w:rPr>
@@ -27342,7 +27351,54 @@
           <w:szCs w:val="28"/>
           <w:lang w:bidi="fa-IR"/>
         </w:rPr>
-        <w:t xml:space="preserve"> A</w:t>
+        <w:t xml:space="preserve"> </w:t>
+      </w:r>
+      <w:proofErr w:type="gramStart"/>
+      <w:r>
+        <w:rPr>
+          <w:rFonts w:ascii="Aptos Narrow" w:hAnsi="Aptos Narrow" w:cs="B Lotus"/>
+          <w:sz w:val="28"/>
+          <w:szCs w:val="28"/>
+          <w:lang w:bidi="fa-IR"/>
+        </w:rPr>
+        <w:t>A</w:t>
+      </w:r>
+      <w:r>
+        <w:rPr>
+          <w:rFonts w:ascii="Aptos Narrow" w:hAnsi="Aptos Narrow" w:cs="B Lotus"/>
+          <w:sz w:val="28"/>
+          <w:szCs w:val="28"/>
+          <w:lang w:bidi="fa-IR"/>
+        </w:rPr>
+        <w:t>)</w:t>
+      </w:r>
+      <w:r>
+        <w:rPr>
+          <w:rFonts w:ascii="Aptos Narrow" w:hAnsi="Aptos Narrow" w:cs="B Lotus"/>
+          <w:sz w:val="28"/>
+          <w:szCs w:val="28"/>
+          <w:rtl/>
+        </w:rPr>
+        <w:t>،</w:t>
+      </w:r>
+      <w:proofErr w:type="gramEnd"/>
+      <w:r>
+        <w:rPr>
+          <w:rFonts w:ascii="Aptos Narrow" w:hAnsi="Aptos Narrow" w:cs="B Lotus"/>
+          <w:sz w:val="28"/>
+          <w:szCs w:val="28"/>
+          <w:rtl/>
+        </w:rPr>
+        <w:t xml:space="preserve"> </w:t>
+      </w:r>
+      <w:r>
+        <w:rPr>
+          <w:rFonts w:ascii="Aptos Narrow" w:hAnsi="Aptos Narrow" w:cs="B Lotus"/>
+          <w:sz w:val="28"/>
+          <w:szCs w:val="28"/>
+          <w:lang w:bidi="fa-IR"/>
+        </w:rPr>
+        <w:t>B</w:t>
       </w:r>
       <w:r>
         <w:rPr>
@@ -27358,27 +27414,17 @@
           <w:rFonts w:ascii="Aptos Narrow" w:hAnsi="Aptos Narrow" w:cs="B Lotus"/>
           <w:sz w:val="28"/>
           <w:szCs w:val="28"/>
-          <w:lang w:bidi="fa-IR"/>
-        </w:rPr>
-        <w:t>B</w:t>
-      </w:r>
-      <w:r>
-        <w:rPr>
-          <w:rFonts w:ascii="Aptos Narrow" w:hAnsi="Aptos Narrow" w:cs="B Lotus"/>
-          <w:sz w:val="28"/>
-          <w:szCs w:val="28"/>
-          <w:rtl/>
-        </w:rPr>
-        <w:t xml:space="preserve">، </w:t>
-      </w:r>
-      <w:r>
-        <w:rPr>
-          <w:rFonts w:ascii="Aptos Narrow" w:hAnsi="Aptos Narrow" w:cs="B Lotus"/>
-          <w:sz w:val="28"/>
-          <w:szCs w:val="28"/>
-          <w:lang w:bidi="fa-IR"/>
-        </w:rPr>
-        <w:t xml:space="preserve">C) </w:t>
+        </w:rPr>
+        <w:t>(</w:t>
+      </w:r>
+      <w:r>
+        <w:rPr>
+          <w:rFonts w:ascii="Aptos Narrow" w:hAnsi="Aptos Narrow" w:cs="B Lotus"/>
+          <w:sz w:val="28"/>
+          <w:szCs w:val="28"/>
+          <w:lang w:bidi="fa-IR"/>
+        </w:rPr>
+        <w:t xml:space="preserve">C </w:t>
       </w:r>
       <w:r>
         <w:rPr>
@@ -27423,18 +27469,7 @@
           <w:szCs w:val="28"/>
           <w:lang w:bidi="fa-IR"/>
         </w:rPr>
-        <w:t>:</w:t>
-      </w:r>
-      <w:r>
-        <w:rPr>
-          <w:rFonts w:ascii="Aptos Narrow" w:hAnsi="Aptos Narrow" w:cs="B Lotus"/>
-          <w:b/>
-          <w:bCs/>
-          <w:sz w:val="28"/>
-          <w:szCs w:val="28"/>
-          <w:lang w:bidi="fa-IR"/>
-        </w:rPr>
-        <w:t>y</w:t>
+        <w:t>:y</w:t>
       </w:r>
       <w:proofErr w:type="gramEnd"/>
       <w:r>
@@ -27500,7 +27535,25 @@
           <w:szCs w:val="28"/>
           <w:lang w:bidi="fa-IR"/>
         </w:rPr>
-        <w:t xml:space="preserve"> (Y) </w:t>
+        <w:t xml:space="preserve"> (</w:t>
+      </w:r>
+      <w:r>
+        <w:rPr>
+          <w:rFonts w:ascii="Aptos Narrow" w:hAnsi="Aptos Narrow" w:cs="B Lotus"/>
+          <w:sz w:val="28"/>
+          <w:szCs w:val="28"/>
+          <w:lang w:bidi="fa-IR"/>
+        </w:rPr>
+        <w:t>Y</w:t>
+      </w:r>
+      <w:r>
+        <w:rPr>
+          <w:rFonts w:ascii="Aptos Narrow" w:hAnsi="Aptos Narrow" w:cs="B Lotus"/>
+          <w:sz w:val="28"/>
+          <w:szCs w:val="28"/>
+          <w:lang w:bidi="fa-IR"/>
+        </w:rPr>
+        <w:t xml:space="preserve">) </w:t>
       </w:r>
       <w:r>
         <w:rPr>
@@ -27524,22 +27577,1520 @@
     <w:p>
       <w:pPr>
         <w:bidi/>
-        <w:rPr>
-          <w:rFonts w:ascii="Aptos Narrow" w:hAnsi="Aptos Narrow" w:cs="B Lotus"/>
-          <w:sz w:val="28"/>
-          <w:szCs w:val="28"/>
-          <w:lang w:bidi="fa-IR"/>
-        </w:rPr>
-      </w:pPr>
-    </w:p>
-    <w:p>
-      <w:pPr>
-        <w:bidi/>
-        <w:rPr>
-          <w:rFonts w:ascii="Aptos Narrow" w:hAnsi="Aptos Narrow" w:cs="B Lotus"/>
-          <w:sz w:val="28"/>
-          <w:szCs w:val="28"/>
-          <w:rtl/>
+        <w:spacing w:after="0" w:line="240" w:lineRule="auto"/>
+        <w:rPr>
+          <w:rFonts w:ascii="Times New Roman" w:eastAsia="Times New Roman" w:hAnsi="Times New Roman" w:cs="B Lotus"/>
+          <w:kern w:val="0"/>
+          <w:sz w:val="28"/>
+          <w:szCs w:val="28"/>
+          <w14:ligatures w14:val="none"/>
+        </w:rPr>
+      </w:pPr>
+      <w:r>
+        <w:rPr>
+          <w:rFonts w:ascii="Times New Roman" w:eastAsia="Times New Roman" w:hAnsi="Times New Roman" w:cs="B Lotus"/>
+          <w:b/>
+          <w:bCs/>
+          <w:kern w:val="0"/>
+          <w:sz w:val="28"/>
+          <w:szCs w:val="28"/>
+          <w:rtl/>
+          <w14:ligatures w14:val="none"/>
+        </w:rPr>
+        <w:t>نمودار جعبه‌ای</w:t>
+      </w:r>
+      <w:r>
+        <w:rPr>
+          <w:rFonts w:ascii="Times New Roman" w:eastAsia="Times New Roman" w:hAnsi="Times New Roman" w:cs="B Lotus"/>
+          <w:kern w:val="0"/>
+          <w:sz w:val="28"/>
+          <w:szCs w:val="28"/>
+          <w14:ligatures w14:val="none"/>
+        </w:rPr>
+        <w:t xml:space="preserve">: </w:t>
+      </w:r>
+      <w:r>
+        <w:rPr>
+          <w:rFonts w:ascii="Times New Roman" w:eastAsia="Times New Roman" w:hAnsi="Times New Roman" w:cs="B Lotus"/>
+          <w:kern w:val="0"/>
+          <w:sz w:val="28"/>
+          <w:szCs w:val="28"/>
+          <w:rtl/>
+          <w14:ligatures w14:val="none"/>
+        </w:rPr>
+        <w:t>توزیع نمرات را برای هر کلاس نشان می‌دهد و شامل</w:t>
+      </w:r>
+      <w:r>
+        <w:rPr>
+          <w:rFonts w:ascii="Times New Roman" w:eastAsia="Times New Roman" w:hAnsi="Times New Roman" w:cs="B Lotus"/>
+          <w:kern w:val="0"/>
+          <w:sz w:val="28"/>
+          <w:szCs w:val="28"/>
+          <w14:ligatures w14:val="none"/>
+        </w:rPr>
+        <w:t xml:space="preserve">: </w:t>
+      </w:r>
+    </w:p>
+    <w:p>
+      <w:pPr>
+        <w:numPr>
+          <w:ilvl w:val="0"/>
+          <w:numId w:val="43"/>
+        </w:numPr>
+        <w:bidi/>
+        <w:spacing w:before="100" w:beforeAutospacing="1" w:after="100" w:afterAutospacing="1" w:line="240" w:lineRule="auto"/>
+        <w:rPr>
+          <w:rFonts w:ascii="Times New Roman" w:eastAsia="Times New Roman" w:hAnsi="Times New Roman" w:cs="B Lotus"/>
+          <w:kern w:val="0"/>
+          <w:sz w:val="28"/>
+          <w:szCs w:val="28"/>
+          <w14:ligatures w14:val="none"/>
+        </w:rPr>
+      </w:pPr>
+      <w:r>
+        <w:rPr>
+          <w:rFonts w:ascii="Times New Roman" w:eastAsia="Times New Roman" w:hAnsi="Times New Roman" w:cs="B Lotus"/>
+          <w:kern w:val="0"/>
+          <w:sz w:val="28"/>
+          <w:szCs w:val="28"/>
+          <w:rtl/>
+          <w14:ligatures w14:val="none"/>
+        </w:rPr>
+        <w:t>جعبه: نشان‌دهنده محدوده بین چارک اول</w:t>
+      </w:r>
+      <w:r>
+        <w:rPr>
+          <w:rFonts w:ascii="Times New Roman" w:eastAsia="Times New Roman" w:hAnsi="Times New Roman" w:cs="B Lotus"/>
+          <w:kern w:val="0"/>
+          <w:sz w:val="28"/>
+          <w:szCs w:val="28"/>
+          <w14:ligatures w14:val="none"/>
+        </w:rPr>
+        <w:t xml:space="preserve"> (</w:t>
+      </w:r>
+      <w:r>
+        <w:rPr>
+          <w:rFonts w:ascii="Aptos Narrow" w:eastAsia="Times New Roman" w:hAnsi="Aptos Narrow" w:cs="B Lotus"/>
+          <w:kern w:val="0"/>
+          <w:sz w:val="28"/>
+          <w:szCs w:val="28"/>
+          <w14:ligatures w14:val="none"/>
+        </w:rPr>
+        <w:t>Q1</w:t>
+      </w:r>
+      <w:r>
+        <w:rPr>
+          <w:rFonts w:ascii="Times New Roman" w:eastAsia="Times New Roman" w:hAnsi="Times New Roman" w:cs="B Lotus"/>
+          <w:kern w:val="0"/>
+          <w:sz w:val="28"/>
+          <w:szCs w:val="28"/>
+          <w14:ligatures w14:val="none"/>
+        </w:rPr>
+        <w:t xml:space="preserve">) </w:t>
+      </w:r>
+      <w:r>
+        <w:rPr>
+          <w:rFonts w:ascii="Times New Roman" w:eastAsia="Times New Roman" w:hAnsi="Times New Roman" w:cs="B Lotus"/>
+          <w:kern w:val="0"/>
+          <w:sz w:val="28"/>
+          <w:szCs w:val="28"/>
+          <w:rtl/>
+          <w14:ligatures w14:val="none"/>
+        </w:rPr>
+        <w:t>و چارک سوم</w:t>
+      </w:r>
+      <w:r>
+        <w:rPr>
+          <w:rFonts w:ascii="Times New Roman" w:eastAsia="Times New Roman" w:hAnsi="Times New Roman" w:cs="B Lotus"/>
+          <w:kern w:val="0"/>
+          <w:sz w:val="28"/>
+          <w:szCs w:val="28"/>
+          <w14:ligatures w14:val="none"/>
+        </w:rPr>
+        <w:t xml:space="preserve"> (</w:t>
+      </w:r>
+      <w:r>
+        <w:rPr>
+          <w:rFonts w:ascii="Aptos Narrow" w:eastAsia="Times New Roman" w:hAnsi="Aptos Narrow" w:cs="B Lotus"/>
+          <w:kern w:val="0"/>
+          <w:sz w:val="28"/>
+          <w:szCs w:val="28"/>
+          <w14:ligatures w14:val="none"/>
+        </w:rPr>
+        <w:t>Q3</w:t>
+      </w:r>
+      <w:r>
+        <w:rPr>
+          <w:rFonts w:ascii="Times New Roman" w:eastAsia="Times New Roman" w:hAnsi="Times New Roman" w:cs="B Lotus"/>
+          <w:kern w:val="0"/>
+          <w:sz w:val="28"/>
+          <w:szCs w:val="28"/>
+          <w14:ligatures w14:val="none"/>
+        </w:rPr>
+        <w:t>).</w:t>
+      </w:r>
+    </w:p>
+    <w:p>
+      <w:pPr>
+        <w:numPr>
+          <w:ilvl w:val="0"/>
+          <w:numId w:val="43"/>
+        </w:numPr>
+        <w:bidi/>
+        <w:spacing w:before="100" w:beforeAutospacing="1" w:after="100" w:afterAutospacing="1" w:line="240" w:lineRule="auto"/>
+        <w:rPr>
+          <w:rFonts w:ascii="Times New Roman" w:eastAsia="Times New Roman" w:hAnsi="Times New Roman" w:cs="B Lotus"/>
+          <w:kern w:val="0"/>
+          <w:sz w:val="28"/>
+          <w:szCs w:val="28"/>
+          <w14:ligatures w14:val="none"/>
+        </w:rPr>
+      </w:pPr>
+      <w:r>
+        <w:rPr>
+          <w:rFonts w:ascii="Times New Roman" w:eastAsia="Times New Roman" w:hAnsi="Times New Roman" w:cs="B Lotus"/>
+          <w:kern w:val="0"/>
+          <w:sz w:val="28"/>
+          <w:szCs w:val="28"/>
+          <w:rtl/>
+          <w14:ligatures w14:val="none"/>
+        </w:rPr>
+        <w:t>خط وسط جعبه: میانه</w:t>
+      </w:r>
+      <w:r>
+        <w:rPr>
+          <w:rFonts w:ascii="Times New Roman" w:eastAsia="Times New Roman" w:hAnsi="Times New Roman" w:cs="B Lotus"/>
+          <w:kern w:val="0"/>
+          <w:sz w:val="28"/>
+          <w:szCs w:val="28"/>
+          <w14:ligatures w14:val="none"/>
+        </w:rPr>
+        <w:t xml:space="preserve"> (</w:t>
+      </w:r>
+      <w:r>
+        <w:rPr>
+          <w:rFonts w:ascii="Aptos Narrow" w:eastAsia="Times New Roman" w:hAnsi="Aptos Narrow" w:cs="B Lotus"/>
+          <w:kern w:val="0"/>
+          <w:sz w:val="28"/>
+          <w:szCs w:val="28"/>
+          <w14:ligatures w14:val="none"/>
+        </w:rPr>
+        <w:t>Median</w:t>
+      </w:r>
+      <w:r>
+        <w:rPr>
+          <w:rFonts w:ascii="Times New Roman" w:eastAsia="Times New Roman" w:hAnsi="Times New Roman" w:cs="B Lotus"/>
+          <w:kern w:val="0"/>
+          <w:sz w:val="28"/>
+          <w:szCs w:val="28"/>
+          <w14:ligatures w14:val="none"/>
+        </w:rPr>
+        <w:t xml:space="preserve">) </w:t>
+      </w:r>
+      <w:r>
+        <w:rPr>
+          <w:rFonts w:ascii="Times New Roman" w:eastAsia="Times New Roman" w:hAnsi="Times New Roman" w:cs="B Lotus"/>
+          <w:kern w:val="0"/>
+          <w:sz w:val="28"/>
+          <w:szCs w:val="28"/>
+          <w:rtl/>
+          <w14:ligatures w14:val="none"/>
+        </w:rPr>
+        <w:t>نمرات</w:t>
+      </w:r>
+      <w:r>
+        <w:rPr>
+          <w:rFonts w:ascii="Times New Roman" w:eastAsia="Times New Roman" w:hAnsi="Times New Roman" w:cs="B Lotus"/>
+          <w:kern w:val="0"/>
+          <w:sz w:val="28"/>
+          <w:szCs w:val="28"/>
+          <w14:ligatures w14:val="none"/>
+        </w:rPr>
+        <w:t>.</w:t>
+      </w:r>
+    </w:p>
+    <w:p>
+      <w:pPr>
+        <w:numPr>
+          <w:ilvl w:val="0"/>
+          <w:numId w:val="43"/>
+        </w:numPr>
+        <w:bidi/>
+        <w:spacing w:before="100" w:beforeAutospacing="1" w:after="100" w:afterAutospacing="1" w:line="240" w:lineRule="auto"/>
+        <w:rPr>
+          <w:rFonts w:ascii="Times New Roman" w:eastAsia="Times New Roman" w:hAnsi="Times New Roman" w:cs="B Lotus"/>
+          <w:kern w:val="0"/>
+          <w:sz w:val="28"/>
+          <w:szCs w:val="28"/>
+          <w14:ligatures w14:val="none"/>
+        </w:rPr>
+      </w:pPr>
+      <w:r>
+        <w:rPr>
+          <w:rFonts w:ascii="Times New Roman" w:eastAsia="Times New Roman" w:hAnsi="Times New Roman" w:cs="B Lotus"/>
+          <w:kern w:val="0"/>
+          <w:sz w:val="28"/>
+          <w:szCs w:val="28"/>
+          <w:rtl/>
+          <w14:ligatures w14:val="none"/>
+        </w:rPr>
+        <w:lastRenderedPageBreak/>
+        <w:t>خطوط بیرون جعبه</w:t>
+      </w:r>
+      <w:r>
+        <w:rPr>
+          <w:rFonts w:ascii="Times New Roman" w:eastAsia="Times New Roman" w:hAnsi="Times New Roman" w:cs="B Lotus"/>
+          <w:kern w:val="0"/>
+          <w:sz w:val="28"/>
+          <w:szCs w:val="28"/>
+          <w14:ligatures w14:val="none"/>
+        </w:rPr>
+        <w:t xml:space="preserve"> (</w:t>
+      </w:r>
+      <w:r>
+        <w:rPr>
+          <w:rFonts w:ascii="Aptos Narrow" w:eastAsia="Times New Roman" w:hAnsi="Aptos Narrow" w:cs="B Lotus"/>
+          <w:kern w:val="0"/>
+          <w:sz w:val="28"/>
+          <w:szCs w:val="28"/>
+          <w14:ligatures w14:val="none"/>
+        </w:rPr>
+        <w:t>Whiskers</w:t>
+      </w:r>
+      <w:r>
+        <w:rPr>
+          <w:rFonts w:ascii="Times New Roman" w:eastAsia="Times New Roman" w:hAnsi="Times New Roman" w:cs="B Lotus"/>
+          <w:kern w:val="0"/>
+          <w:sz w:val="28"/>
+          <w:szCs w:val="28"/>
+          <w14:ligatures w14:val="none"/>
+        </w:rPr>
+        <w:t xml:space="preserve">): </w:t>
+      </w:r>
+      <w:r>
+        <w:rPr>
+          <w:rFonts w:ascii="Times New Roman" w:eastAsia="Times New Roman" w:hAnsi="Times New Roman" w:cs="B Lotus"/>
+          <w:kern w:val="0"/>
+          <w:sz w:val="28"/>
+          <w:szCs w:val="28"/>
+          <w:rtl/>
+          <w14:ligatures w14:val="none"/>
+        </w:rPr>
+        <w:t>محدوده داده‌های غیرپرت</w:t>
+      </w:r>
+      <w:r>
+        <w:rPr>
+          <w:rFonts w:ascii="Times New Roman" w:eastAsia="Times New Roman" w:hAnsi="Times New Roman" w:cs="B Lotus"/>
+          <w:kern w:val="0"/>
+          <w:sz w:val="28"/>
+          <w:szCs w:val="28"/>
+          <w14:ligatures w14:val="none"/>
+        </w:rPr>
+        <w:t>.</w:t>
+      </w:r>
+    </w:p>
+    <w:p>
+      <w:pPr>
+        <w:numPr>
+          <w:ilvl w:val="0"/>
+          <w:numId w:val="43"/>
+        </w:numPr>
+        <w:bidi/>
+        <w:spacing w:before="100" w:beforeAutospacing="1" w:after="100" w:afterAutospacing="1" w:line="240" w:lineRule="auto"/>
+        <w:rPr>
+          <w:rFonts w:ascii="Times New Roman" w:eastAsia="Times New Roman" w:hAnsi="Times New Roman" w:cs="B Lotus"/>
+          <w:kern w:val="0"/>
+          <w:sz w:val="28"/>
+          <w:szCs w:val="28"/>
+          <w14:ligatures w14:val="none"/>
+        </w:rPr>
+      </w:pPr>
+      <w:r>
+        <w:rPr>
+          <w:rFonts w:ascii="Times New Roman" w:eastAsia="Times New Roman" w:hAnsi="Times New Roman" w:cs="B Lotus"/>
+          <w:kern w:val="0"/>
+          <w:sz w:val="28"/>
+          <w:szCs w:val="28"/>
+          <w:rtl/>
+          <w14:ligatures w14:val="none"/>
+        </w:rPr>
+        <w:t>نقاط خارج از خطوط: داده‌های پرت</w:t>
+      </w:r>
+      <w:r>
+        <w:rPr>
+          <w:rFonts w:ascii="Times New Roman" w:eastAsia="Times New Roman" w:hAnsi="Times New Roman" w:cs="B Lotus"/>
+          <w:kern w:val="0"/>
+          <w:sz w:val="28"/>
+          <w:szCs w:val="28"/>
+          <w14:ligatures w14:val="none"/>
+        </w:rPr>
+        <w:t xml:space="preserve"> (</w:t>
+      </w:r>
+      <w:r>
+        <w:rPr>
+          <w:rFonts w:ascii="Aptos Narrow" w:eastAsia="Times New Roman" w:hAnsi="Aptos Narrow" w:cs="B Lotus"/>
+          <w:kern w:val="0"/>
+          <w:sz w:val="28"/>
+          <w:szCs w:val="28"/>
+          <w14:ligatures w14:val="none"/>
+        </w:rPr>
+        <w:t>Outliers</w:t>
+      </w:r>
+      <w:r>
+        <w:rPr>
+          <w:rFonts w:ascii="Times New Roman" w:eastAsia="Times New Roman" w:hAnsi="Times New Roman" w:cs="B Lotus"/>
+          <w:kern w:val="0"/>
+          <w:sz w:val="28"/>
+          <w:szCs w:val="28"/>
+          <w14:ligatures w14:val="none"/>
+        </w:rPr>
+        <w:t xml:space="preserve">) </w:t>
+      </w:r>
+      <w:r>
+        <w:rPr>
+          <w:rFonts w:ascii="Times New Roman" w:eastAsia="Times New Roman" w:hAnsi="Times New Roman" w:cs="B Lotus"/>
+          <w:kern w:val="0"/>
+          <w:sz w:val="28"/>
+          <w:szCs w:val="28"/>
+          <w:rtl/>
+          <w14:ligatures w14:val="none"/>
+        </w:rPr>
+        <w:t>که ممکن است با ناهنجاری‌های شناسایی‌شده توسط</w:t>
+      </w:r>
+      <w:r>
+        <w:rPr>
+          <w:rFonts w:ascii="Times New Roman" w:eastAsia="Times New Roman" w:hAnsi="Times New Roman" w:cs="B Lotus"/>
+          <w:kern w:val="0"/>
+          <w:sz w:val="28"/>
+          <w:szCs w:val="28"/>
+          <w14:ligatures w14:val="none"/>
+        </w:rPr>
+        <w:t xml:space="preserve"> </w:t>
+      </w:r>
+      <w:r>
+        <w:rPr>
+          <w:rFonts w:ascii="Aptos Narrow" w:eastAsia="Times New Roman" w:hAnsi="Aptos Narrow" w:cs="B Lotus"/>
+          <w:kern w:val="0"/>
+          <w:sz w:val="28"/>
+          <w:szCs w:val="28"/>
+          <w14:ligatures w14:val="none"/>
+        </w:rPr>
+        <w:t>Isolation Forest</w:t>
+      </w:r>
+      <w:r>
+        <w:rPr>
+          <w:rFonts w:ascii="Times New Roman" w:eastAsia="Times New Roman" w:hAnsi="Times New Roman" w:cs="B Lotus"/>
+          <w:kern w:val="0"/>
+          <w:sz w:val="28"/>
+          <w:szCs w:val="28"/>
+          <w14:ligatures w14:val="none"/>
+        </w:rPr>
+        <w:t xml:space="preserve"> </w:t>
+      </w:r>
+      <w:r>
+        <w:rPr>
+          <w:rFonts w:ascii="Times New Roman" w:eastAsia="Times New Roman" w:hAnsi="Times New Roman" w:cs="B Lotus"/>
+          <w:kern w:val="0"/>
+          <w:sz w:val="28"/>
+          <w:szCs w:val="28"/>
+          <w:rtl/>
+          <w14:ligatures w14:val="none"/>
+        </w:rPr>
+        <w:t>مرتبط باشند</w:t>
+      </w:r>
+      <w:r>
+        <w:rPr>
+          <w:rFonts w:ascii="Times New Roman" w:eastAsia="Times New Roman" w:hAnsi="Times New Roman" w:cs="B Lotus"/>
+          <w:kern w:val="0"/>
+          <w:sz w:val="28"/>
+          <w:szCs w:val="28"/>
+          <w14:ligatures w14:val="none"/>
+        </w:rPr>
+        <w:t>.</w:t>
+      </w:r>
+    </w:p>
+    <w:p>
+      <w:pPr>
+        <w:numPr>
+          <w:ilvl w:val="0"/>
+          <w:numId w:val="43"/>
+        </w:numPr>
+        <w:bidi/>
+        <w:spacing w:before="100" w:beforeAutospacing="1" w:after="100" w:afterAutospacing="1" w:line="240" w:lineRule="auto"/>
+        <w:rPr>
+          <w:rFonts w:ascii="Times New Roman" w:eastAsia="Times New Roman" w:hAnsi="Times New Roman" w:cs="B Lotus"/>
+          <w:kern w:val="0"/>
+          <w:sz w:val="28"/>
+          <w:szCs w:val="28"/>
+          <w14:ligatures w14:val="none"/>
+        </w:rPr>
+      </w:pPr>
+      <w:proofErr w:type="spellStart"/>
+      <w:proofErr w:type="gramStart"/>
+      <w:r>
+        <w:rPr>
+          <w:rFonts w:ascii="Aptos Narrow" w:eastAsia="Times New Roman" w:hAnsi="Aptos Narrow" w:cs="B Lotus"/>
+          <w:kern w:val="0"/>
+          <w:sz w:val="28"/>
+          <w:szCs w:val="28"/>
+          <w14:ligatures w14:val="none"/>
+        </w:rPr>
+        <w:t>plt.title</w:t>
+      </w:r>
+      <w:proofErr w:type="spellEnd"/>
+      <w:proofErr w:type="gramEnd"/>
+      <w:r>
+        <w:rPr>
+          <w:rFonts w:ascii="Aptos Narrow" w:eastAsia="Times New Roman" w:hAnsi="Aptos Narrow" w:cs="B Lotus"/>
+          <w:kern w:val="0"/>
+          <w:sz w:val="28"/>
+          <w:szCs w:val="28"/>
+          <w:rtl/>
+          <w14:ligatures w14:val="none"/>
+        </w:rPr>
+        <w:t>:</w:t>
+      </w:r>
+      <w:r>
+        <w:rPr>
+          <w:rFonts w:ascii="Times New Roman" w:eastAsia="Times New Roman" w:hAnsi="Times New Roman" w:cs="B Lotus"/>
+          <w:kern w:val="0"/>
+          <w:sz w:val="28"/>
+          <w:szCs w:val="28"/>
+          <w:rtl/>
+          <w14:ligatures w14:val="none"/>
+        </w:rPr>
+        <w:t xml:space="preserve"> عنوان نمودار را به «توز</w:t>
+      </w:r>
+      <w:r>
+        <w:rPr>
+          <w:rFonts w:ascii="Times New Roman" w:eastAsia="Times New Roman" w:hAnsi="Times New Roman" w:cs="B Lotus" w:hint="cs"/>
+          <w:kern w:val="0"/>
+          <w:sz w:val="28"/>
+          <w:szCs w:val="28"/>
+          <w:rtl/>
+          <w14:ligatures w14:val="none"/>
+        </w:rPr>
+        <w:t>ی</w:t>
+      </w:r>
+      <w:r>
+        <w:rPr>
+          <w:rFonts w:ascii="Times New Roman" w:eastAsia="Times New Roman" w:hAnsi="Times New Roman" w:cs="B Lotus" w:hint="eastAsia"/>
+          <w:kern w:val="0"/>
+          <w:sz w:val="28"/>
+          <w:szCs w:val="28"/>
+          <w:rtl/>
+          <w14:ligatures w14:val="none"/>
+        </w:rPr>
+        <w:t>ع</w:t>
+      </w:r>
+      <w:r>
+        <w:rPr>
+          <w:rFonts w:ascii="Times New Roman" w:eastAsia="Times New Roman" w:hAnsi="Times New Roman" w:cs="B Lotus"/>
+          <w:kern w:val="0"/>
+          <w:sz w:val="28"/>
+          <w:szCs w:val="28"/>
+          <w:rtl/>
+          <w14:ligatures w14:val="none"/>
+        </w:rPr>
+        <w:t xml:space="preserve"> نمرات در کلاس‌ها</w:t>
+      </w:r>
+      <w:r>
+        <w:rPr>
+          <w:rFonts w:ascii="Times New Roman" w:eastAsia="Times New Roman" w:hAnsi="Times New Roman" w:cs="B Lotus" w:hint="cs"/>
+          <w:kern w:val="0"/>
+          <w:sz w:val="28"/>
+          <w:szCs w:val="28"/>
+          <w:rtl/>
+          <w14:ligatures w14:val="none"/>
+        </w:rPr>
+        <w:t>ی</w:t>
+      </w:r>
+      <w:r>
+        <w:rPr>
+          <w:rFonts w:ascii="Times New Roman" w:eastAsia="Times New Roman" w:hAnsi="Times New Roman" w:cs="B Lotus"/>
+          <w:kern w:val="0"/>
+          <w:sz w:val="28"/>
+          <w:szCs w:val="28"/>
+          <w:rtl/>
+          <w14:ligatures w14:val="none"/>
+        </w:rPr>
+        <w:t xml:space="preserve"> مختلف» با فونت </w:t>
+      </w:r>
+      <w:r>
+        <w:rPr>
+          <w:rFonts w:ascii="Times New Roman" w:eastAsia="Times New Roman" w:hAnsi="Times New Roman" w:cs="B Lotus"/>
+          <w:kern w:val="0"/>
+          <w:sz w:val="28"/>
+          <w:szCs w:val="28"/>
+          <w:rtl/>
+          <w:lang w:bidi="fa-IR"/>
+          <w14:ligatures w14:val="none"/>
+        </w:rPr>
+        <w:t>۱۴</w:t>
+      </w:r>
+      <w:r>
+        <w:rPr>
+          <w:rFonts w:ascii="Times New Roman" w:eastAsia="Times New Roman" w:hAnsi="Times New Roman" w:cs="B Lotus"/>
+          <w:kern w:val="0"/>
+          <w:sz w:val="28"/>
+          <w:szCs w:val="28"/>
+          <w:rtl/>
+          <w14:ligatures w14:val="none"/>
+        </w:rPr>
+        <w:t xml:space="preserve"> تنظ</w:t>
+      </w:r>
+      <w:r>
+        <w:rPr>
+          <w:rFonts w:ascii="Times New Roman" w:eastAsia="Times New Roman" w:hAnsi="Times New Roman" w:cs="B Lotus" w:hint="cs"/>
+          <w:kern w:val="0"/>
+          <w:sz w:val="28"/>
+          <w:szCs w:val="28"/>
+          <w:rtl/>
+          <w14:ligatures w14:val="none"/>
+        </w:rPr>
+        <w:t>ی</w:t>
+      </w:r>
+      <w:r>
+        <w:rPr>
+          <w:rFonts w:ascii="Times New Roman" w:eastAsia="Times New Roman" w:hAnsi="Times New Roman" w:cs="B Lotus" w:hint="eastAsia"/>
+          <w:kern w:val="0"/>
+          <w:sz w:val="28"/>
+          <w:szCs w:val="28"/>
+          <w:rtl/>
+          <w14:ligatures w14:val="none"/>
+        </w:rPr>
+        <w:t>م</w:t>
+      </w:r>
+      <w:r>
+        <w:rPr>
+          <w:rFonts w:ascii="Times New Roman" w:eastAsia="Times New Roman" w:hAnsi="Times New Roman" w:cs="B Lotus"/>
+          <w:kern w:val="0"/>
+          <w:sz w:val="28"/>
+          <w:szCs w:val="28"/>
+          <w:rtl/>
+          <w14:ligatures w14:val="none"/>
+        </w:rPr>
+        <w:t xml:space="preserve"> م</w:t>
+      </w:r>
+      <w:r>
+        <w:rPr>
+          <w:rFonts w:ascii="Times New Roman" w:eastAsia="Times New Roman" w:hAnsi="Times New Roman" w:cs="B Lotus" w:hint="cs"/>
+          <w:kern w:val="0"/>
+          <w:sz w:val="28"/>
+          <w:szCs w:val="28"/>
+          <w:rtl/>
+          <w14:ligatures w14:val="none"/>
+        </w:rPr>
+        <w:t>ی‌</w:t>
+      </w:r>
+      <w:r>
+        <w:rPr>
+          <w:rFonts w:ascii="Times New Roman" w:eastAsia="Times New Roman" w:hAnsi="Times New Roman" w:cs="B Lotus" w:hint="eastAsia"/>
+          <w:kern w:val="0"/>
+          <w:sz w:val="28"/>
+          <w:szCs w:val="28"/>
+          <w:rtl/>
+          <w14:ligatures w14:val="none"/>
+        </w:rPr>
+        <w:t>کند</w:t>
+      </w:r>
+      <w:r>
+        <w:rPr>
+          <w:rFonts w:ascii="Times New Roman" w:eastAsia="Times New Roman" w:hAnsi="Times New Roman" w:cs="B Lotus"/>
+          <w:kern w:val="0"/>
+          <w:sz w:val="28"/>
+          <w:szCs w:val="28"/>
+          <w:rtl/>
+          <w14:ligatures w14:val="none"/>
+        </w:rPr>
+        <w:t>.</w:t>
+      </w:r>
+    </w:p>
+    <w:p>
+      <w:pPr>
+        <w:numPr>
+          <w:ilvl w:val="0"/>
+          <w:numId w:val="43"/>
+        </w:numPr>
+        <w:bidi/>
+        <w:spacing w:before="100" w:beforeAutospacing="1" w:after="100" w:afterAutospacing="1" w:line="240" w:lineRule="auto"/>
+        <w:rPr>
+          <w:rFonts w:ascii="Times New Roman" w:eastAsia="Times New Roman" w:hAnsi="Times New Roman" w:cs="B Lotus"/>
+          <w:kern w:val="0"/>
+          <w:sz w:val="28"/>
+          <w:szCs w:val="28"/>
+          <w14:ligatures w14:val="none"/>
+        </w:rPr>
+      </w:pPr>
+      <w:proofErr w:type="spellStart"/>
+      <w:proofErr w:type="gramStart"/>
+      <w:r>
+        <w:rPr>
+          <w:rFonts w:ascii="Aptos Narrow" w:eastAsia="Times New Roman" w:hAnsi="Aptos Narrow" w:cs="B Lotus"/>
+          <w:kern w:val="0"/>
+          <w:sz w:val="28"/>
+          <w:szCs w:val="28"/>
+          <w14:ligatures w14:val="none"/>
+        </w:rPr>
+        <w:t>plt.xlabel</w:t>
+      </w:r>
+      <w:proofErr w:type="spellEnd"/>
+      <w:proofErr w:type="gramEnd"/>
+      <w:r>
+        <w:rPr>
+          <w:rFonts w:ascii="Aptos Narrow" w:eastAsia="Times New Roman" w:hAnsi="Aptos Narrow" w:cs="B Lotus"/>
+          <w:kern w:val="0"/>
+          <w:sz w:val="28"/>
+          <w:szCs w:val="28"/>
+          <w:rtl/>
+          <w14:ligatures w14:val="none"/>
+        </w:rPr>
+        <w:t>:</w:t>
+      </w:r>
+      <w:r>
+        <w:rPr>
+          <w:rFonts w:ascii="Times New Roman" w:eastAsia="Times New Roman" w:hAnsi="Times New Roman" w:cs="B Lotus"/>
+          <w:kern w:val="0"/>
+          <w:sz w:val="28"/>
+          <w:szCs w:val="28"/>
+          <w:rtl/>
+          <w14:ligatures w14:val="none"/>
+        </w:rPr>
+        <w:t xml:space="preserve"> برچسب محور افق</w:t>
+      </w:r>
+      <w:r>
+        <w:rPr>
+          <w:rFonts w:ascii="Times New Roman" w:eastAsia="Times New Roman" w:hAnsi="Times New Roman" w:cs="B Lotus" w:hint="cs"/>
+          <w:kern w:val="0"/>
+          <w:sz w:val="28"/>
+          <w:szCs w:val="28"/>
+          <w:rtl/>
+          <w14:ligatures w14:val="none"/>
+        </w:rPr>
+        <w:t>ی</w:t>
+      </w:r>
+      <w:r>
+        <w:rPr>
+          <w:rFonts w:ascii="Times New Roman" w:eastAsia="Times New Roman" w:hAnsi="Times New Roman" w:cs="B Lotus"/>
+          <w:kern w:val="0"/>
+          <w:sz w:val="28"/>
+          <w:szCs w:val="28"/>
+          <w:rtl/>
+          <w14:ligatures w14:val="none"/>
+        </w:rPr>
+        <w:t xml:space="preserve"> را به «کلاس» با فونت </w:t>
+      </w:r>
+      <w:r>
+        <w:rPr>
+          <w:rFonts w:ascii="Times New Roman" w:eastAsia="Times New Roman" w:hAnsi="Times New Roman" w:cs="B Lotus"/>
+          <w:kern w:val="0"/>
+          <w:sz w:val="28"/>
+          <w:szCs w:val="28"/>
+          <w:rtl/>
+          <w:lang w:bidi="fa-IR"/>
+          <w14:ligatures w14:val="none"/>
+        </w:rPr>
+        <w:t>۱۲</w:t>
+      </w:r>
+      <w:r>
+        <w:rPr>
+          <w:rFonts w:ascii="Times New Roman" w:eastAsia="Times New Roman" w:hAnsi="Times New Roman" w:cs="B Lotus"/>
+          <w:kern w:val="0"/>
+          <w:sz w:val="28"/>
+          <w:szCs w:val="28"/>
+          <w:rtl/>
+          <w14:ligatures w14:val="none"/>
+        </w:rPr>
+        <w:t xml:space="preserve"> تنظ</w:t>
+      </w:r>
+      <w:r>
+        <w:rPr>
+          <w:rFonts w:ascii="Times New Roman" w:eastAsia="Times New Roman" w:hAnsi="Times New Roman" w:cs="B Lotus" w:hint="cs"/>
+          <w:kern w:val="0"/>
+          <w:sz w:val="28"/>
+          <w:szCs w:val="28"/>
+          <w:rtl/>
+          <w14:ligatures w14:val="none"/>
+        </w:rPr>
+        <w:t>ی</w:t>
+      </w:r>
+      <w:r>
+        <w:rPr>
+          <w:rFonts w:ascii="Times New Roman" w:eastAsia="Times New Roman" w:hAnsi="Times New Roman" w:cs="B Lotus" w:hint="eastAsia"/>
+          <w:kern w:val="0"/>
+          <w:sz w:val="28"/>
+          <w:szCs w:val="28"/>
+          <w:rtl/>
+          <w14:ligatures w14:val="none"/>
+        </w:rPr>
+        <w:t>م</w:t>
+      </w:r>
+      <w:r>
+        <w:rPr>
+          <w:rFonts w:ascii="Times New Roman" w:eastAsia="Times New Roman" w:hAnsi="Times New Roman" w:cs="B Lotus"/>
+          <w:kern w:val="0"/>
+          <w:sz w:val="28"/>
+          <w:szCs w:val="28"/>
+          <w:rtl/>
+          <w14:ligatures w14:val="none"/>
+        </w:rPr>
+        <w:t xml:space="preserve"> م</w:t>
+      </w:r>
+      <w:r>
+        <w:rPr>
+          <w:rFonts w:ascii="Times New Roman" w:eastAsia="Times New Roman" w:hAnsi="Times New Roman" w:cs="B Lotus" w:hint="cs"/>
+          <w:kern w:val="0"/>
+          <w:sz w:val="28"/>
+          <w:szCs w:val="28"/>
+          <w:rtl/>
+          <w14:ligatures w14:val="none"/>
+        </w:rPr>
+        <w:t>ی‌</w:t>
+      </w:r>
+      <w:r>
+        <w:rPr>
+          <w:rFonts w:ascii="Times New Roman" w:eastAsia="Times New Roman" w:hAnsi="Times New Roman" w:cs="B Lotus" w:hint="eastAsia"/>
+          <w:kern w:val="0"/>
+          <w:sz w:val="28"/>
+          <w:szCs w:val="28"/>
+          <w:rtl/>
+          <w14:ligatures w14:val="none"/>
+        </w:rPr>
+        <w:t>کند</w:t>
+      </w:r>
+      <w:r>
+        <w:rPr>
+          <w:rFonts w:ascii="Times New Roman" w:eastAsia="Times New Roman" w:hAnsi="Times New Roman" w:cs="B Lotus"/>
+          <w:kern w:val="0"/>
+          <w:sz w:val="28"/>
+          <w:szCs w:val="28"/>
+          <w:rtl/>
+          <w14:ligatures w14:val="none"/>
+        </w:rPr>
+        <w:t>.</w:t>
+      </w:r>
+    </w:p>
+    <w:p>
+      <w:pPr>
+        <w:numPr>
+          <w:ilvl w:val="0"/>
+          <w:numId w:val="43"/>
+        </w:numPr>
+        <w:bidi/>
+        <w:spacing w:before="100" w:beforeAutospacing="1" w:after="100" w:afterAutospacing="1" w:line="240" w:lineRule="auto"/>
+        <w:rPr>
+          <w:rFonts w:ascii="Times New Roman" w:eastAsia="Times New Roman" w:hAnsi="Times New Roman" w:cs="B Lotus"/>
+          <w:kern w:val="0"/>
+          <w:sz w:val="28"/>
+          <w:szCs w:val="28"/>
+          <w14:ligatures w14:val="none"/>
+        </w:rPr>
+      </w:pPr>
+      <w:proofErr w:type="spellStart"/>
+      <w:proofErr w:type="gramStart"/>
+      <w:r>
+        <w:rPr>
+          <w:rFonts w:ascii="Aptos Narrow" w:eastAsia="Times New Roman" w:hAnsi="Aptos Narrow" w:cs="B Lotus"/>
+          <w:kern w:val="0"/>
+          <w:sz w:val="28"/>
+          <w:szCs w:val="28"/>
+          <w14:ligatures w14:val="none"/>
+        </w:rPr>
+        <w:t>plt.ylabel</w:t>
+      </w:r>
+      <w:proofErr w:type="spellEnd"/>
+      <w:proofErr w:type="gramEnd"/>
+      <w:r>
+        <w:rPr>
+          <w:rFonts w:ascii="Times New Roman" w:eastAsia="Times New Roman" w:hAnsi="Times New Roman" w:cs="B Lotus"/>
+          <w:kern w:val="0"/>
+          <w:sz w:val="28"/>
+          <w:szCs w:val="28"/>
+          <w:rtl/>
+          <w14:ligatures w14:val="none"/>
+        </w:rPr>
+        <w:t>: برچسب محور عمود</w:t>
+      </w:r>
+      <w:r>
+        <w:rPr>
+          <w:rFonts w:ascii="Times New Roman" w:eastAsia="Times New Roman" w:hAnsi="Times New Roman" w:cs="B Lotus" w:hint="cs"/>
+          <w:kern w:val="0"/>
+          <w:sz w:val="28"/>
+          <w:szCs w:val="28"/>
+          <w:rtl/>
+          <w14:ligatures w14:val="none"/>
+        </w:rPr>
+        <w:t>ی</w:t>
+      </w:r>
+      <w:r>
+        <w:rPr>
+          <w:rFonts w:ascii="Times New Roman" w:eastAsia="Times New Roman" w:hAnsi="Times New Roman" w:cs="B Lotus"/>
+          <w:kern w:val="0"/>
+          <w:sz w:val="28"/>
+          <w:szCs w:val="28"/>
+          <w:rtl/>
+          <w14:ligatures w14:val="none"/>
+        </w:rPr>
+        <w:t xml:space="preserve"> را به «نمره» با فونت </w:t>
+      </w:r>
+      <w:r>
+        <w:rPr>
+          <w:rFonts w:ascii="Times New Roman" w:eastAsia="Times New Roman" w:hAnsi="Times New Roman" w:cs="B Lotus"/>
+          <w:kern w:val="0"/>
+          <w:sz w:val="28"/>
+          <w:szCs w:val="28"/>
+          <w:rtl/>
+          <w:lang w:bidi="fa-IR"/>
+          <w14:ligatures w14:val="none"/>
+        </w:rPr>
+        <w:t>۱۲</w:t>
+      </w:r>
+      <w:r>
+        <w:rPr>
+          <w:rFonts w:ascii="Times New Roman" w:eastAsia="Times New Roman" w:hAnsi="Times New Roman" w:cs="B Lotus"/>
+          <w:kern w:val="0"/>
+          <w:sz w:val="28"/>
+          <w:szCs w:val="28"/>
+          <w:rtl/>
+          <w14:ligatures w14:val="none"/>
+        </w:rPr>
+        <w:t xml:space="preserve"> تنظ</w:t>
+      </w:r>
+      <w:r>
+        <w:rPr>
+          <w:rFonts w:ascii="Times New Roman" w:eastAsia="Times New Roman" w:hAnsi="Times New Roman" w:cs="B Lotus" w:hint="cs"/>
+          <w:kern w:val="0"/>
+          <w:sz w:val="28"/>
+          <w:szCs w:val="28"/>
+          <w:rtl/>
+          <w14:ligatures w14:val="none"/>
+        </w:rPr>
+        <w:t>ی</w:t>
+      </w:r>
+      <w:r>
+        <w:rPr>
+          <w:rFonts w:ascii="Times New Roman" w:eastAsia="Times New Roman" w:hAnsi="Times New Roman" w:cs="B Lotus" w:hint="eastAsia"/>
+          <w:kern w:val="0"/>
+          <w:sz w:val="28"/>
+          <w:szCs w:val="28"/>
+          <w:rtl/>
+          <w14:ligatures w14:val="none"/>
+        </w:rPr>
+        <w:t>م</w:t>
+      </w:r>
+      <w:r>
+        <w:rPr>
+          <w:rFonts w:ascii="Times New Roman" w:eastAsia="Times New Roman" w:hAnsi="Times New Roman" w:cs="B Lotus"/>
+          <w:kern w:val="0"/>
+          <w:sz w:val="28"/>
+          <w:szCs w:val="28"/>
+          <w:rtl/>
+          <w14:ligatures w14:val="none"/>
+        </w:rPr>
+        <w:t xml:space="preserve"> م</w:t>
+      </w:r>
+      <w:r>
+        <w:rPr>
+          <w:rFonts w:ascii="Times New Roman" w:eastAsia="Times New Roman" w:hAnsi="Times New Roman" w:cs="B Lotus" w:hint="cs"/>
+          <w:kern w:val="0"/>
+          <w:sz w:val="28"/>
+          <w:szCs w:val="28"/>
+          <w:rtl/>
+          <w14:ligatures w14:val="none"/>
+        </w:rPr>
+        <w:t>ی‌</w:t>
+      </w:r>
+      <w:r>
+        <w:rPr>
+          <w:rFonts w:ascii="Times New Roman" w:eastAsia="Times New Roman" w:hAnsi="Times New Roman" w:cs="B Lotus" w:hint="eastAsia"/>
+          <w:kern w:val="0"/>
+          <w:sz w:val="28"/>
+          <w:szCs w:val="28"/>
+          <w:rtl/>
+          <w14:ligatures w14:val="none"/>
+        </w:rPr>
+        <w:t>کند</w:t>
+      </w:r>
+      <w:r>
+        <w:rPr>
+          <w:rFonts w:ascii="Times New Roman" w:eastAsia="Times New Roman" w:hAnsi="Times New Roman" w:cs="B Lotus"/>
+          <w:kern w:val="0"/>
+          <w:sz w:val="28"/>
+          <w:szCs w:val="28"/>
+          <w:rtl/>
+          <w14:ligatures w14:val="none"/>
+        </w:rPr>
+        <w:t>.</w:t>
+      </w:r>
+    </w:p>
+    <w:p>
+      <w:pPr>
+        <w:numPr>
+          <w:ilvl w:val="0"/>
+          <w:numId w:val="43"/>
+        </w:numPr>
+        <w:bidi/>
+        <w:spacing w:before="100" w:beforeAutospacing="1" w:after="100" w:afterAutospacing="1" w:line="240" w:lineRule="auto"/>
+        <w:rPr>
+          <w:rFonts w:ascii="Times New Roman" w:eastAsia="Times New Roman" w:hAnsi="Times New Roman" w:cs="B Lotus"/>
+          <w:kern w:val="0"/>
+          <w:sz w:val="28"/>
+          <w:szCs w:val="28"/>
+          <w14:ligatures w14:val="none"/>
+        </w:rPr>
+      </w:pPr>
+      <w:proofErr w:type="spellStart"/>
+      <w:proofErr w:type="gramStart"/>
+      <w:r>
+        <w:rPr>
+          <w:rFonts w:ascii="Aptos Narrow" w:eastAsia="Times New Roman" w:hAnsi="Aptos Narrow" w:cs="B Lotus"/>
+          <w:kern w:val="0"/>
+          <w:sz w:val="28"/>
+          <w:szCs w:val="28"/>
+          <w14:ligatures w14:val="none"/>
+        </w:rPr>
+        <w:t>plt.grid</w:t>
+      </w:r>
+      <w:proofErr w:type="spellEnd"/>
+      <w:proofErr w:type="gramEnd"/>
+      <w:r>
+        <w:rPr>
+          <w:rFonts w:ascii="Aptos Narrow" w:eastAsia="Times New Roman" w:hAnsi="Aptos Narrow" w:cs="B Lotus"/>
+          <w:kern w:val="0"/>
+          <w:sz w:val="28"/>
+          <w:szCs w:val="28"/>
+          <w14:ligatures w14:val="none"/>
+        </w:rPr>
+        <w:t>(True)</w:t>
+      </w:r>
+      <w:r>
+        <w:rPr>
+          <w:rFonts w:ascii="Aptos Narrow" w:eastAsia="Times New Roman" w:hAnsi="Aptos Narrow" w:cs="B Lotus"/>
+          <w:kern w:val="0"/>
+          <w:sz w:val="28"/>
+          <w:szCs w:val="28"/>
+          <w:rtl/>
+          <w14:ligatures w14:val="none"/>
+        </w:rPr>
+        <w:t>:</w:t>
+      </w:r>
+      <w:r>
+        <w:rPr>
+          <w:rFonts w:ascii="Times New Roman" w:eastAsia="Times New Roman" w:hAnsi="Times New Roman" w:cs="B Lotus"/>
+          <w:kern w:val="0"/>
+          <w:sz w:val="28"/>
+          <w:szCs w:val="28"/>
+          <w:rtl/>
+          <w14:ligatures w14:val="none"/>
+        </w:rPr>
+        <w:t xml:space="preserve"> خطوط شبکه‌ا</w:t>
+      </w:r>
+      <w:r>
+        <w:rPr>
+          <w:rFonts w:ascii="Times New Roman" w:eastAsia="Times New Roman" w:hAnsi="Times New Roman" w:cs="B Lotus" w:hint="cs"/>
+          <w:kern w:val="0"/>
+          <w:sz w:val="28"/>
+          <w:szCs w:val="28"/>
+          <w:rtl/>
+          <w14:ligatures w14:val="none"/>
+        </w:rPr>
+        <w:t>ی</w:t>
+      </w:r>
+      <w:r>
+        <w:rPr>
+          <w:rFonts w:ascii="Times New Roman" w:eastAsia="Times New Roman" w:hAnsi="Times New Roman" w:cs="B Lotus"/>
+          <w:kern w:val="0"/>
+          <w:sz w:val="28"/>
+          <w:szCs w:val="28"/>
+          <w:rtl/>
+          <w14:ligatures w14:val="none"/>
+        </w:rPr>
+        <w:t xml:space="preserve"> به نمودار اضافه م</w:t>
+      </w:r>
+      <w:r>
+        <w:rPr>
+          <w:rFonts w:ascii="Times New Roman" w:eastAsia="Times New Roman" w:hAnsi="Times New Roman" w:cs="B Lotus" w:hint="cs"/>
+          <w:kern w:val="0"/>
+          <w:sz w:val="28"/>
+          <w:szCs w:val="28"/>
+          <w:rtl/>
+          <w14:ligatures w14:val="none"/>
+        </w:rPr>
+        <w:t>ی‌</w:t>
+      </w:r>
+      <w:r>
+        <w:rPr>
+          <w:rFonts w:ascii="Times New Roman" w:eastAsia="Times New Roman" w:hAnsi="Times New Roman" w:cs="B Lotus" w:hint="eastAsia"/>
+          <w:kern w:val="0"/>
+          <w:sz w:val="28"/>
+          <w:szCs w:val="28"/>
+          <w:rtl/>
+          <w14:ligatures w14:val="none"/>
+        </w:rPr>
+        <w:t>کند</w:t>
+      </w:r>
+      <w:r>
+        <w:rPr>
+          <w:rFonts w:ascii="Times New Roman" w:eastAsia="Times New Roman" w:hAnsi="Times New Roman" w:cs="B Lotus"/>
+          <w:kern w:val="0"/>
+          <w:sz w:val="28"/>
+          <w:szCs w:val="28"/>
+          <w:rtl/>
+          <w14:ligatures w14:val="none"/>
+        </w:rPr>
+        <w:t>.</w:t>
+      </w:r>
+    </w:p>
+    <w:p>
+      <w:pPr>
+        <w:numPr>
+          <w:ilvl w:val="0"/>
+          <w:numId w:val="43"/>
+        </w:numPr>
+        <w:bidi/>
+        <w:spacing w:before="100" w:beforeAutospacing="1" w:after="100" w:afterAutospacing="1" w:line="240" w:lineRule="auto"/>
+        <w:rPr>
+          <w:rFonts w:ascii="Times New Roman" w:eastAsia="Times New Roman" w:hAnsi="Times New Roman" w:cs="B Lotus"/>
+          <w:kern w:val="0"/>
+          <w:sz w:val="28"/>
+          <w:szCs w:val="28"/>
+          <w14:ligatures w14:val="none"/>
+        </w:rPr>
+      </w:pPr>
+      <w:proofErr w:type="spellStart"/>
+      <w:proofErr w:type="gramStart"/>
+      <w:r>
+        <w:rPr>
+          <w:rFonts w:ascii="Aptos Narrow" w:eastAsia="Times New Roman" w:hAnsi="Aptos Narrow" w:cs="B Lotus"/>
+          <w:kern w:val="0"/>
+          <w:sz w:val="28"/>
+          <w:szCs w:val="28"/>
+          <w14:ligatures w14:val="none"/>
+        </w:rPr>
+        <w:t>plt.show</w:t>
+      </w:r>
+      <w:proofErr w:type="spellEnd"/>
+      <w:proofErr w:type="gramEnd"/>
+      <w:r>
+        <w:rPr>
+          <w:rFonts w:ascii="Aptos Narrow" w:eastAsia="Times New Roman" w:hAnsi="Aptos Narrow" w:cs="B Lotus"/>
+          <w:kern w:val="0"/>
+          <w:sz w:val="28"/>
+          <w:szCs w:val="28"/>
+          <w:rtl/>
+          <w14:ligatures w14:val="none"/>
+        </w:rPr>
+        <w:t xml:space="preserve">: </w:t>
+      </w:r>
+      <w:r>
+        <w:rPr>
+          <w:rFonts w:ascii="Times New Roman" w:eastAsia="Times New Roman" w:hAnsi="Times New Roman" w:cs="B Lotus"/>
+          <w:kern w:val="0"/>
+          <w:sz w:val="28"/>
+          <w:szCs w:val="28"/>
+          <w:rtl/>
+          <w14:ligatures w14:val="none"/>
+        </w:rPr>
+        <w:t>نمودار جعبه‌ا</w:t>
+      </w:r>
+      <w:r>
+        <w:rPr>
+          <w:rFonts w:ascii="Times New Roman" w:eastAsia="Times New Roman" w:hAnsi="Times New Roman" w:cs="B Lotus" w:hint="cs"/>
+          <w:kern w:val="0"/>
+          <w:sz w:val="28"/>
+          <w:szCs w:val="28"/>
+          <w:rtl/>
+          <w14:ligatures w14:val="none"/>
+        </w:rPr>
+        <w:t>ی</w:t>
+      </w:r>
+      <w:r>
+        <w:rPr>
+          <w:rFonts w:ascii="Times New Roman" w:eastAsia="Times New Roman" w:hAnsi="Times New Roman" w:cs="B Lotus"/>
+          <w:kern w:val="0"/>
+          <w:sz w:val="28"/>
+          <w:szCs w:val="28"/>
+          <w:rtl/>
+          <w14:ligatures w14:val="none"/>
+        </w:rPr>
+        <w:t xml:space="preserve"> را نما</w:t>
+      </w:r>
+      <w:r>
+        <w:rPr>
+          <w:rFonts w:ascii="Times New Roman" w:eastAsia="Times New Roman" w:hAnsi="Times New Roman" w:cs="B Lotus" w:hint="cs"/>
+          <w:kern w:val="0"/>
+          <w:sz w:val="28"/>
+          <w:szCs w:val="28"/>
+          <w:rtl/>
+          <w14:ligatures w14:val="none"/>
+        </w:rPr>
+        <w:t>ی</w:t>
+      </w:r>
+      <w:r>
+        <w:rPr>
+          <w:rFonts w:ascii="Times New Roman" w:eastAsia="Times New Roman" w:hAnsi="Times New Roman" w:cs="B Lotus" w:hint="eastAsia"/>
+          <w:kern w:val="0"/>
+          <w:sz w:val="28"/>
+          <w:szCs w:val="28"/>
+          <w:rtl/>
+          <w14:ligatures w14:val="none"/>
+        </w:rPr>
+        <w:t>ش</w:t>
+      </w:r>
+      <w:r>
+        <w:rPr>
+          <w:rFonts w:ascii="Times New Roman" w:eastAsia="Times New Roman" w:hAnsi="Times New Roman" w:cs="B Lotus"/>
+          <w:kern w:val="0"/>
+          <w:sz w:val="28"/>
+          <w:szCs w:val="28"/>
+          <w:rtl/>
+          <w14:ligatures w14:val="none"/>
+        </w:rPr>
+        <w:t xml:space="preserve"> م</w:t>
+      </w:r>
+      <w:r>
+        <w:rPr>
+          <w:rFonts w:ascii="Times New Roman" w:eastAsia="Times New Roman" w:hAnsi="Times New Roman" w:cs="B Lotus" w:hint="cs"/>
+          <w:kern w:val="0"/>
+          <w:sz w:val="28"/>
+          <w:szCs w:val="28"/>
+          <w:rtl/>
+          <w14:ligatures w14:val="none"/>
+        </w:rPr>
+        <w:t>ی‌</w:t>
+      </w:r>
+      <w:r>
+        <w:rPr>
+          <w:rFonts w:ascii="Times New Roman" w:eastAsia="Times New Roman" w:hAnsi="Times New Roman" w:cs="B Lotus" w:hint="eastAsia"/>
+          <w:kern w:val="0"/>
+          <w:sz w:val="28"/>
+          <w:szCs w:val="28"/>
+          <w:rtl/>
+          <w14:ligatures w14:val="none"/>
+        </w:rPr>
+        <w:t>دهد</w:t>
+      </w:r>
+      <w:r>
+        <w:rPr>
+          <w:rFonts w:ascii="Times New Roman" w:eastAsia="Times New Roman" w:hAnsi="Times New Roman" w:cs="B Lotus"/>
+          <w:kern w:val="0"/>
+          <w:sz w:val="28"/>
+          <w:szCs w:val="28"/>
+          <w:rtl/>
+          <w14:ligatures w14:val="none"/>
+        </w:rPr>
+        <w:t>.</w:t>
+      </w:r>
+    </w:p>
+    <w:p>
+      <w:pPr>
+        <w:bidi/>
+        <w:spacing w:before="100" w:beforeAutospacing="1" w:after="100" w:afterAutospacing="1" w:line="240" w:lineRule="auto"/>
+        <w:rPr>
+          <w:rFonts w:ascii="Times New Roman" w:eastAsia="Times New Roman" w:hAnsi="Times New Roman" w:cs="B Lotus"/>
+          <w:kern w:val="0"/>
+          <w:sz w:val="28"/>
+          <w:szCs w:val="28"/>
+          <w:rtl/>
+          <w:lang w:bidi="fa-IR"/>
+          <w14:ligatures w14:val="none"/>
+        </w:rPr>
+      </w:pPr>
+      <w:r>
+        <w:rPr>
+          <w:rFonts w:ascii="Times New Roman" w:eastAsia="Times New Roman" w:hAnsi="Times New Roman" w:cs="B Lotus" w:hint="cs"/>
+          <w:kern w:val="0"/>
+          <w:sz w:val="28"/>
+          <w:szCs w:val="28"/>
+          <w:rtl/>
+          <w:lang w:bidi="fa-IR"/>
+          <w14:ligatures w14:val="none"/>
+        </w:rPr>
+        <w:t xml:space="preserve"> کد و نتایج آن را در زیر مشاهده می کنید:</w:t>
+      </w:r>
+    </w:p>
+    <w:p>
+      <w:pPr>
+        <w:bidi/>
+        <w:spacing w:before="100" w:beforeAutospacing="1" w:after="100" w:afterAutospacing="1" w:line="240" w:lineRule="auto"/>
+        <w:rPr>
+          <w:rFonts w:ascii="Times New Roman" w:eastAsia="Times New Roman" w:hAnsi="Times New Roman" w:cs="B Lotus"/>
+          <w:kern w:val="0"/>
+          <w:sz w:val="28"/>
+          <w:szCs w:val="28"/>
+          <w:lang w:bidi="fa-IR"/>
+          <w14:ligatures w14:val="none"/>
+        </w:rPr>
+      </w:pPr>
+      <w:r>
+        <w:rPr>
+          <w:rFonts w:ascii="Times New Roman" w:eastAsia="Times New Roman" w:hAnsi="Times New Roman" w:cs="B Lotus" w:hint="cs"/>
+          <w:noProof/>
+          <w:kern w:val="0"/>
+          <w:sz w:val="28"/>
+          <w:szCs w:val="28"/>
+          <w:lang w:bidi="fa-IR"/>
+          <w14:ligatures w14:val="none"/>
+        </w:rPr>
+        <w:drawing>
+          <wp:inline distT="0" distB="0" distL="0" distR="0" wp14:anchorId="20F169E8" wp14:editId="4DB1D522">
+            <wp:extent cx="5939155" cy="2811145"/>
+            <wp:effectExtent l="0" t="0" r="4445" b="8255"/>
+            <wp:docPr id="48" name="Picture 48"/>
+            <wp:cNvGraphicFramePr>
+              <a:graphicFrameLocks xmlns:a="http://schemas.openxmlformats.org/drawingml/2006/main" noChangeAspect="1"/>
+            </wp:cNvGraphicFramePr>
+            <a:graphic xmlns:a="http://schemas.openxmlformats.org/drawingml/2006/main">
+              <a:graphicData uri="http://schemas.openxmlformats.org/drawingml/2006/picture">
+                <pic:pic xmlns:pic="http://schemas.openxmlformats.org/drawingml/2006/picture">
+                  <pic:nvPicPr>
+                    <pic:cNvPr id="0" name="Picture 1"/>
+                    <pic:cNvPicPr>
+                      <a:picLocks noChangeAspect="1" noChangeArrowheads="1"/>
+                    </pic:cNvPicPr>
+                  </pic:nvPicPr>
+                  <pic:blipFill>
+                    <a:blip r:embed="rId57" cstate="print">
+                      <a:extLst>
+                        <a:ext uri="{28A0092B-C50C-407E-A947-70E740481C1C}">
+                          <a14:useLocalDpi xmlns:a14="http://schemas.microsoft.com/office/drawing/2010/main" val="0"/>
+                        </a:ext>
+                      </a:extLst>
+                    </a:blip>
+                    <a:srcRect/>
+                    <a:stretch>
+                      <a:fillRect/>
+                    </a:stretch>
+                  </pic:blipFill>
+                  <pic:spPr bwMode="auto">
+                    <a:xfrm>
+                      <a:off x="0" y="0"/>
+                      <a:ext cx="5939155" cy="2811145"/>
+                    </a:xfrm>
+                    <a:prstGeom prst="rect">
+                      <a:avLst/>
+                    </a:prstGeom>
+                    <a:noFill/>
+                    <a:ln>
+                      <a:noFill/>
+                    </a:ln>
+                  </pic:spPr>
+                </pic:pic>
+              </a:graphicData>
+            </a:graphic>
+          </wp:inline>
+        </w:drawing>
+      </w:r>
+    </w:p>
+    <w:p>
+      <w:pPr>
+        <w:bidi/>
+        <w:spacing w:before="100" w:beforeAutospacing="1" w:after="100" w:afterAutospacing="1" w:line="240" w:lineRule="auto"/>
+        <w:rPr>
+          <w:rFonts w:ascii="Times New Roman" w:eastAsia="Times New Roman" w:hAnsi="Times New Roman" w:cs="B Lotus"/>
+          <w:kern w:val="0"/>
+          <w:sz w:val="28"/>
+          <w:szCs w:val="28"/>
+          <w:lang w:bidi="fa-IR"/>
+          <w14:ligatures w14:val="none"/>
+        </w:rPr>
+      </w:pPr>
+      <w:r>
+        <w:rPr>
+          <w:rFonts w:ascii="Times New Roman" w:eastAsia="Times New Roman" w:hAnsi="Times New Roman" w:cs="B Lotus"/>
+          <w:kern w:val="0"/>
+          <w:sz w:val="28"/>
+          <w:szCs w:val="28"/>
+          <w:rtl/>
+          <w:lang w:bidi="fa-IR"/>
+          <w14:ligatures w14:val="none"/>
+        </w:rPr>
+        <w:lastRenderedPageBreak/>
+        <w:drawing>
+          <wp:inline distT="0" distB="0" distL="0" distR="0" wp14:anchorId="7375D167" wp14:editId="78FAC822">
+            <wp:extent cx="5943600" cy="3942715"/>
+            <wp:effectExtent l="0" t="0" r="0" b="635"/>
+            <wp:docPr id="49" name="Picture 49"/>
+            <wp:cNvGraphicFramePr>
+              <a:graphicFrameLocks xmlns:a="http://schemas.openxmlformats.org/drawingml/2006/main" noChangeAspect="1"/>
+            </wp:cNvGraphicFramePr>
+            <a:graphic xmlns:a="http://schemas.openxmlformats.org/drawingml/2006/main">
+              <a:graphicData uri="http://schemas.openxmlformats.org/drawingml/2006/picture">
+                <pic:pic xmlns:pic="http://schemas.openxmlformats.org/drawingml/2006/picture">
+                  <pic:nvPicPr>
+                    <pic:cNvPr id="1" name=""/>
+                    <pic:cNvPicPr/>
+                  </pic:nvPicPr>
+                  <pic:blipFill>
+                    <a:blip r:embed="rId58"/>
+                    <a:stretch>
+                      <a:fillRect/>
+                    </a:stretch>
+                  </pic:blipFill>
+                  <pic:spPr>
+                    <a:xfrm>
+                      <a:off x="0" y="0"/>
+                      <a:ext cx="5943600" cy="3942715"/>
+                    </a:xfrm>
+                    <a:prstGeom prst="rect">
+                      <a:avLst/>
+                    </a:prstGeom>
+                  </pic:spPr>
+                </pic:pic>
+              </a:graphicData>
+            </a:graphic>
+          </wp:inline>
+        </w:drawing>
+      </w:r>
+    </w:p>
+    <w:p>
+      <w:pPr>
+        <w:bidi/>
+        <w:spacing w:before="100" w:beforeAutospacing="1" w:after="100" w:afterAutospacing="1" w:line="240" w:lineRule="auto"/>
+        <w:rPr>
+          <w:rFonts w:ascii="Times New Roman" w:eastAsia="Times New Roman" w:hAnsi="Times New Roman" w:cs="B Lotus"/>
+          <w:kern w:val="0"/>
+          <w:sz w:val="28"/>
+          <w:szCs w:val="28"/>
+          <w:lang w:bidi="fa-IR"/>
+          <w14:ligatures w14:val="none"/>
+        </w:rPr>
+      </w:pPr>
+      <w:r>
+        <w:rPr>
+          <w:rFonts w:ascii="Times New Roman" w:eastAsia="Times New Roman" w:hAnsi="Times New Roman" w:cs="B Lotus"/>
+          <w:kern w:val="0"/>
+          <w:sz w:val="28"/>
+          <w:szCs w:val="28"/>
+          <w:rtl/>
+          <w:lang w:bidi="fa-IR"/>
+          <w14:ligatures w14:val="none"/>
+        </w:rPr>
+        <w:lastRenderedPageBreak/>
+        <w:drawing>
+          <wp:inline distT="0" distB="0" distL="0" distR="0" wp14:anchorId="21B0973D" wp14:editId="4BA96922">
+            <wp:extent cx="5943600" cy="4654550"/>
+            <wp:effectExtent l="0" t="0" r="0" b="0"/>
+            <wp:docPr id="50" name="Picture 50"/>
+            <wp:cNvGraphicFramePr>
+              <a:graphicFrameLocks xmlns:a="http://schemas.openxmlformats.org/drawingml/2006/main" noChangeAspect="1"/>
+            </wp:cNvGraphicFramePr>
+            <a:graphic xmlns:a="http://schemas.openxmlformats.org/drawingml/2006/main">
+              <a:graphicData uri="http://schemas.openxmlformats.org/drawingml/2006/picture">
+                <pic:pic xmlns:pic="http://schemas.openxmlformats.org/drawingml/2006/picture">
+                  <pic:nvPicPr>
+                    <pic:cNvPr id="1" name=""/>
+                    <pic:cNvPicPr/>
+                  </pic:nvPicPr>
+                  <pic:blipFill>
+                    <a:blip r:embed="rId59"/>
+                    <a:stretch>
+                      <a:fillRect/>
+                    </a:stretch>
+                  </pic:blipFill>
+                  <pic:spPr>
+                    <a:xfrm>
+                      <a:off x="0" y="0"/>
+                      <a:ext cx="5943600" cy="4654550"/>
+                    </a:xfrm>
+                    <a:prstGeom prst="rect">
+                      <a:avLst/>
+                    </a:prstGeom>
+                  </pic:spPr>
+                </pic:pic>
+              </a:graphicData>
+            </a:graphic>
+          </wp:inline>
+        </w:drawing>
+      </w:r>
+    </w:p>
+    <w:p>
+      <w:pPr>
+        <w:bidi/>
+        <w:spacing w:before="100" w:beforeAutospacing="1" w:after="100" w:afterAutospacing="1" w:line="240" w:lineRule="auto"/>
+        <w:rPr>
+          <w:rFonts w:ascii="Times New Roman" w:eastAsia="Times New Roman" w:hAnsi="Times New Roman" w:cs="B Lotus" w:hint="cs"/>
+          <w:kern w:val="0"/>
+          <w:sz w:val="28"/>
+          <w:szCs w:val="28"/>
+          <w:lang w:bidi="fa-IR"/>
+          <w14:ligatures w14:val="none"/>
+        </w:rPr>
+      </w:pPr>
+    </w:p>
+    <w:p>
+      <w:pPr>
+        <w:bidi/>
+        <w:rPr>
+          <w:rFonts w:ascii="Aptos Narrow" w:hAnsi="Aptos Narrow" w:cs="B Lotus"/>
+          <w:sz w:val="28"/>
+          <w:szCs w:val="28"/>
+          <w:lang w:bidi="fa-IR"/>
+        </w:rPr>
+      </w:pPr>
+    </w:p>
+    <w:p>
+      <w:pPr>
+        <w:bidi/>
+        <w:rPr>
+          <w:rFonts w:ascii="Aptos Narrow" w:hAnsi="Aptos Narrow" w:cs="B Lotus"/>
+          <w:sz w:val="28"/>
+          <w:szCs w:val="28"/>
+          <w:lang w:bidi="fa-IR"/>
+        </w:rPr>
+      </w:pPr>
+    </w:p>
+    <w:p>
+      <w:pPr>
+        <w:bidi/>
+        <w:rPr>
+          <w:rFonts w:ascii="Aptos Narrow" w:hAnsi="Aptos Narrow" w:cs="B Lotus"/>
+          <w:sz w:val="28"/>
+          <w:szCs w:val="28"/>
+          <w:lang w:bidi="fa-IR"/>
+        </w:rPr>
+      </w:pPr>
+    </w:p>
+    <w:p>
+      <w:pPr>
+        <w:bidi/>
+        <w:rPr>
+          <w:rFonts w:ascii="Aptos Narrow" w:hAnsi="Aptos Narrow" w:cs="B Lotus"/>
+          <w:sz w:val="28"/>
+          <w:szCs w:val="28"/>
+          <w:lang w:bidi="fa-IR"/>
+        </w:rPr>
+      </w:pPr>
+    </w:p>
+    <w:p>
+      <w:pPr>
+        <w:bidi/>
+        <w:rPr>
+          <w:rFonts w:ascii="Aptos Narrow" w:hAnsi="Aptos Narrow" w:cs="B Lotus"/>
+          <w:sz w:val="28"/>
+          <w:szCs w:val="28"/>
+          <w:lang w:bidi="fa-IR"/>
+        </w:rPr>
+      </w:pPr>
+    </w:p>
+    <w:p>
+      <w:pPr>
+        <w:bidi/>
+        <w:rPr>
+          <w:rFonts w:ascii="Aptos Narrow" w:hAnsi="Aptos Narrow" w:cs="B Lotus"/>
+          <w:sz w:val="28"/>
+          <w:szCs w:val="28"/>
+          <w:lang w:bidi="fa-IR"/>
+        </w:rPr>
+      </w:pPr>
+    </w:p>
+    <w:p>
+      <w:pPr>
+        <w:bidi/>
+        <w:rPr>
+          <w:rFonts w:ascii="Aptos Narrow" w:hAnsi="Aptos Narrow" w:cs="B Lotus"/>
+          <w:sz w:val="28"/>
+          <w:szCs w:val="28"/>
           <w:lang w:bidi="fa-IR"/>
         </w:rPr>
       </w:pPr>
@@ -27684,7 +29235,7 @@
                     </pic:cNvPicPr>
                   </pic:nvPicPr>
                   <pic:blipFill>
-                    <a:blip r:embed="rId57">
+                    <a:blip r:embed="rId60">
                       <a:extLst>
                         <a:ext uri="{28A0092B-C50C-407E-A947-70E740481C1C}">
                           <a14:useLocalDpi xmlns:a14="http://schemas.microsoft.com/office/drawing/2010/main" val="0"/>
@@ -28310,7 +29861,7 @@
           <w:lang w:bidi="fa-IR"/>
         </w:rPr>
         <w:drawing>
-          <wp:inline distT="0" distB="0" distL="0" distR="0" wp14:anchorId="6B0370E6" wp14:editId="49704ECE">
+          <wp:inline distT="0" distB="0" distL="0" distR="0" wp14:anchorId="6B0370E6" wp14:editId="1A2821A7">
             <wp:extent cx="5934710" cy="2779395"/>
             <wp:effectExtent l="0" t="0" r="8890" b="1905"/>
             <wp:docPr id="44" name="Picture 44"/>
@@ -28327,7 +29878,7 @@
                     </pic:cNvPicPr>
                   </pic:nvPicPr>
                   <pic:blipFill>
-                    <a:blip r:embed="rId58" cstate="print">
+                    <a:blip r:embed="rId61" cstate="print">
                       <a:extLst>
                         <a:ext uri="{28A0092B-C50C-407E-A947-70E740481C1C}">
                           <a14:useLocalDpi xmlns:a14="http://schemas.microsoft.com/office/drawing/2010/main" val="0"/>
@@ -28401,7 +29952,7 @@
           <w:lang w:bidi="fa-IR"/>
         </w:rPr>
         <w:drawing>
-          <wp:inline distT="0" distB="0" distL="0" distR="0" wp14:anchorId="13A4E186" wp14:editId="0D3BC7E5">
+          <wp:inline distT="0" distB="0" distL="0" distR="0" wp14:anchorId="13A4E186" wp14:editId="728958FF">
             <wp:extent cx="5939155" cy="570230"/>
             <wp:effectExtent l="0" t="0" r="4445" b="1270"/>
             <wp:docPr id="45" name="Picture 45"/>
@@ -28418,7 +29969,7 @@
                     </pic:cNvPicPr>
                   </pic:nvPicPr>
                   <pic:blipFill>
-                    <a:blip r:embed="rId59" cstate="print">
+                    <a:blip r:embed="rId62" cstate="print">
                       <a:extLst>
                         <a:ext uri="{28A0092B-C50C-407E-A947-70E740481C1C}">
                           <a14:useLocalDpi xmlns:a14="http://schemas.microsoft.com/office/drawing/2010/main" val="0"/>
@@ -28524,7 +30075,7 @@
         </w:rPr>
         <w:lastRenderedPageBreak/>
         <w:drawing>
-          <wp:inline distT="0" distB="0" distL="0" distR="0" wp14:anchorId="6E4FFEEE" wp14:editId="09AB572B">
+          <wp:inline distT="0" distB="0" distL="0" distR="0" wp14:anchorId="6E4FFEEE" wp14:editId="6AD117C2">
             <wp:extent cx="5943600" cy="561340"/>
             <wp:effectExtent l="0" t="0" r="0" b="0"/>
             <wp:docPr id="46" name="Picture 46"/>
@@ -28541,7 +30092,7 @@
                     </pic:cNvPicPr>
                   </pic:nvPicPr>
                   <pic:blipFill>
-                    <a:blip r:embed="rId60" cstate="print">
+                    <a:blip r:embed="rId63" cstate="print">
                       <a:extLst>
                         <a:ext uri="{28A0092B-C50C-407E-A947-70E740481C1C}">
                           <a14:useLocalDpi xmlns:a14="http://schemas.microsoft.com/office/drawing/2010/main" val="0"/>
@@ -28644,7 +30195,7 @@
           <w:lang w:bidi="fa-IR"/>
         </w:rPr>
         <w:drawing>
-          <wp:inline distT="0" distB="0" distL="0" distR="0" wp14:anchorId="4101DF96" wp14:editId="00B70E46">
+          <wp:inline distT="0" distB="0" distL="0" distR="0" wp14:anchorId="4101DF96" wp14:editId="79FFF118">
             <wp:extent cx="5943600" cy="516255"/>
             <wp:effectExtent l="0" t="0" r="0" b="0"/>
             <wp:docPr id="47" name="Picture 47"/>
@@ -28661,7 +30212,7 @@
                     </pic:cNvPicPr>
                   </pic:nvPicPr>
                   <pic:blipFill>
-                    <a:blip r:embed="rId61" cstate="print">
+                    <a:blip r:embed="rId64" cstate="print">
                       <a:extLst>
                         <a:ext uri="{28A0092B-C50C-407E-A947-70E740481C1C}">
                           <a14:useLocalDpi xmlns:a14="http://schemas.microsoft.com/office/drawing/2010/main" val="0"/>
@@ -28700,7 +30251,6 @@
           <w:rFonts w:ascii="Aptos Narrow" w:hAnsi="Aptos Narrow" w:cs="B Lotus"/>
           <w:sz w:val="28"/>
           <w:szCs w:val="28"/>
-          <w:rtl/>
           <w:lang w:bidi="fa-IR"/>
         </w:rPr>
       </w:pPr>
@@ -28743,15 +30293,27 @@
           <w:rFonts w:ascii="Aptos Narrow" w:hAnsi="Aptos Narrow" w:cs="B Lotus"/>
           <w:sz w:val="28"/>
           <w:szCs w:val="28"/>
-          <w:lang w:bidi="fa-IR"/>
-        </w:rPr>
-      </w:pPr>
-    </w:p>
-    <w:p>
-      <w:pPr>
-        <w:bidi/>
-        <w:rPr>
-          <w:rFonts w:ascii="Aptos Narrow" w:hAnsi="Aptos Narrow" w:cs="B Lotus" w:hint="cs"/>
+          <w:rtl/>
+          <w:lang w:bidi="fa-IR"/>
+        </w:rPr>
+      </w:pPr>
+    </w:p>
+    <w:p>
+      <w:pPr>
+        <w:bidi/>
+        <w:rPr>
+          <w:rFonts w:ascii="Aptos Narrow" w:hAnsi="Aptos Narrow" w:cs="B Lotus"/>
+          <w:sz w:val="28"/>
+          <w:szCs w:val="28"/>
+          <w:lang w:bidi="fa-IR"/>
+        </w:rPr>
+      </w:pPr>
+    </w:p>
+    <w:p>
+      <w:pPr>
+        <w:bidi/>
+        <w:rPr>
+          <w:rFonts w:ascii="Aptos Narrow" w:hAnsi="Aptos Narrow" w:cs="B Lotus"/>
           <w:sz w:val="28"/>
           <w:szCs w:val="28"/>
           <w:rtl/>
@@ -28783,12 +30345,12 @@
       </w:pPr>
     </w:p>
     <w:sectPr>
-      <w:headerReference w:type="even" r:id="rId62"/>
-      <w:headerReference w:type="default" r:id="rId63"/>
-      <w:footerReference w:type="even" r:id="rId64"/>
-      <w:footerReference w:type="default" r:id="rId65"/>
-      <w:headerReference w:type="first" r:id="rId66"/>
-      <w:footerReference w:type="first" r:id="rId67"/>
+      <w:headerReference w:type="even" r:id="rId65"/>
+      <w:headerReference w:type="default" r:id="rId66"/>
+      <w:footerReference w:type="even" r:id="rId67"/>
+      <w:footerReference w:type="default" r:id="rId68"/>
+      <w:headerReference w:type="first" r:id="rId69"/>
+      <w:footerReference w:type="first" r:id="rId70"/>
       <w:pgSz w:w="12240" w:h="15840"/>
       <w:pgMar w:top="1440" w:right="1440" w:bottom="1440" w:left="1440" w:header="720" w:footer="720" w:gutter="0"/>
       <w:pgBorders w:offsetFrom="page">
@@ -31254,6 +32816,155 @@
     </w:lvl>
   </w:abstractNum>
   <w:abstractNum w:abstractNumId="17" w15:restartNumberingAfterBreak="0">
+    <w:nsid w:val="3C373CAE"/>
+    <w:multiLevelType w:val="multilevel"/>
+    <w:tmpl w:val="2EA4AFFE"/>
+    <w:lvl w:ilvl="0">
+      <w:start w:val="1"/>
+      <w:numFmt w:val="bullet"/>
+      <w:lvlText w:val=""/>
+      <w:lvlJc w:val="left"/>
+      <w:pPr>
+        <w:tabs>
+          <w:tab w:val="num" w:pos="720"/>
+        </w:tabs>
+        <w:ind w:left="720" w:hanging="360"/>
+      </w:pPr>
+      <w:rPr>
+        <w:rFonts w:ascii="Symbol" w:hAnsi="Symbol" w:hint="default"/>
+        <w:sz w:val="20"/>
+      </w:rPr>
+    </w:lvl>
+    <w:lvl w:ilvl="1" w:tentative="1">
+      <w:start w:val="1"/>
+      <w:numFmt w:val="bullet"/>
+      <w:lvlText w:val="o"/>
+      <w:lvlJc w:val="left"/>
+      <w:pPr>
+        <w:tabs>
+          <w:tab w:val="num" w:pos="1440"/>
+        </w:tabs>
+        <w:ind w:left="1440" w:hanging="360"/>
+      </w:pPr>
+      <w:rPr>
+        <w:rFonts w:ascii="Courier New" w:hAnsi="Courier New" w:hint="default"/>
+        <w:sz w:val="20"/>
+      </w:rPr>
+    </w:lvl>
+    <w:lvl w:ilvl="2" w:tentative="1">
+      <w:start w:val="1"/>
+      <w:numFmt w:val="bullet"/>
+      <w:lvlText w:val=""/>
+      <w:lvlJc w:val="left"/>
+      <w:pPr>
+        <w:tabs>
+          <w:tab w:val="num" w:pos="2160"/>
+        </w:tabs>
+        <w:ind w:left="2160" w:hanging="360"/>
+      </w:pPr>
+      <w:rPr>
+        <w:rFonts w:ascii="Wingdings" w:hAnsi="Wingdings" w:hint="default"/>
+        <w:sz w:val="20"/>
+      </w:rPr>
+    </w:lvl>
+    <w:lvl w:ilvl="3" w:tentative="1">
+      <w:start w:val="1"/>
+      <w:numFmt w:val="bullet"/>
+      <w:lvlText w:val=""/>
+      <w:lvlJc w:val="left"/>
+      <w:pPr>
+        <w:tabs>
+          <w:tab w:val="num" w:pos="2880"/>
+        </w:tabs>
+        <w:ind w:left="2880" w:hanging="360"/>
+      </w:pPr>
+      <w:rPr>
+        <w:rFonts w:ascii="Wingdings" w:hAnsi="Wingdings" w:hint="default"/>
+        <w:sz w:val="20"/>
+      </w:rPr>
+    </w:lvl>
+    <w:lvl w:ilvl="4" w:tentative="1">
+      <w:start w:val="1"/>
+      <w:numFmt w:val="bullet"/>
+      <w:lvlText w:val=""/>
+      <w:lvlJc w:val="left"/>
+      <w:pPr>
+        <w:tabs>
+          <w:tab w:val="num" w:pos="3600"/>
+        </w:tabs>
+        <w:ind w:left="3600" w:hanging="360"/>
+      </w:pPr>
+      <w:rPr>
+        <w:rFonts w:ascii="Wingdings" w:hAnsi="Wingdings" w:hint="default"/>
+        <w:sz w:val="20"/>
+      </w:rPr>
+    </w:lvl>
+    <w:lvl w:ilvl="5" w:tentative="1">
+      <w:start w:val="1"/>
+      <w:numFmt w:val="bullet"/>
+      <w:lvlText w:val=""/>
+      <w:lvlJc w:val="left"/>
+      <w:pPr>
+        <w:tabs>
+          <w:tab w:val="num" w:pos="4320"/>
+        </w:tabs>
+        <w:ind w:left="4320" w:hanging="360"/>
+      </w:pPr>
+      <w:rPr>
+        <w:rFonts w:ascii="Wingdings" w:hAnsi="Wingdings" w:hint="default"/>
+        <w:sz w:val="20"/>
+      </w:rPr>
+    </w:lvl>
+    <w:lvl w:ilvl="6" w:tentative="1">
+      <w:start w:val="1"/>
+      <w:numFmt w:val="bullet"/>
+      <w:lvlText w:val=""/>
+      <w:lvlJc w:val="left"/>
+      <w:pPr>
+        <w:tabs>
+          <w:tab w:val="num" w:pos="5040"/>
+        </w:tabs>
+        <w:ind w:left="5040" w:hanging="360"/>
+      </w:pPr>
+      <w:rPr>
+        <w:rFonts w:ascii="Wingdings" w:hAnsi="Wingdings" w:hint="default"/>
+        <w:sz w:val="20"/>
+      </w:rPr>
+    </w:lvl>
+    <w:lvl w:ilvl="7" w:tentative="1">
+      <w:start w:val="1"/>
+      <w:numFmt w:val="bullet"/>
+      <w:lvlText w:val=""/>
+      <w:lvlJc w:val="left"/>
+      <w:pPr>
+        <w:tabs>
+          <w:tab w:val="num" w:pos="5760"/>
+        </w:tabs>
+        <w:ind w:left="5760" w:hanging="360"/>
+      </w:pPr>
+      <w:rPr>
+        <w:rFonts w:ascii="Wingdings" w:hAnsi="Wingdings" w:hint="default"/>
+        <w:sz w:val="20"/>
+      </w:rPr>
+    </w:lvl>
+    <w:lvl w:ilvl="8" w:tentative="1">
+      <w:start w:val="1"/>
+      <w:numFmt w:val="bullet"/>
+      <w:lvlText w:val=""/>
+      <w:lvlJc w:val="left"/>
+      <w:pPr>
+        <w:tabs>
+          <w:tab w:val="num" w:pos="6480"/>
+        </w:tabs>
+        <w:ind w:left="6480" w:hanging="360"/>
+      </w:pPr>
+      <w:rPr>
+        <w:rFonts w:ascii="Wingdings" w:hAnsi="Wingdings" w:hint="default"/>
+        <w:sz w:val="20"/>
+      </w:rPr>
+    </w:lvl>
+  </w:abstractNum>
+  <w:abstractNum w:abstractNumId="18" w15:restartNumberingAfterBreak="0">
     <w:nsid w:val="3E917885"/>
     <w:multiLevelType w:val="multilevel"/>
     <w:tmpl w:val="D4763776"/>
@@ -31366,7 +33077,7 @@
       </w:pPr>
     </w:lvl>
   </w:abstractNum>
-  <w:abstractNum w:abstractNumId="18" w15:restartNumberingAfterBreak="0">
+  <w:abstractNum w:abstractNumId="19" w15:restartNumberingAfterBreak="0">
     <w:nsid w:val="3F8338D7"/>
     <w:multiLevelType w:val="multilevel"/>
     <w:tmpl w:val="8182DAAE"/>
@@ -31515,7 +33226,7 @@
       </w:rPr>
     </w:lvl>
   </w:abstractNum>
-  <w:abstractNum w:abstractNumId="19" w15:restartNumberingAfterBreak="0">
+  <w:abstractNum w:abstractNumId="20" w15:restartNumberingAfterBreak="0">
     <w:nsid w:val="40D61E05"/>
     <w:multiLevelType w:val="multilevel"/>
     <w:tmpl w:val="9B04659A"/>
@@ -31632,7 +33343,7 @@
       </w:pPr>
     </w:lvl>
   </w:abstractNum>
-  <w:abstractNum w:abstractNumId="20" w15:restartNumberingAfterBreak="0">
+  <w:abstractNum w:abstractNumId="21" w15:restartNumberingAfterBreak="0">
     <w:nsid w:val="4145432A"/>
     <w:multiLevelType w:val="multilevel"/>
     <w:tmpl w:val="BD30501C"/>
@@ -31781,7 +33492,7 @@
       </w:rPr>
     </w:lvl>
   </w:abstractNum>
-  <w:abstractNum w:abstractNumId="21" w15:restartNumberingAfterBreak="0">
+  <w:abstractNum w:abstractNumId="22" w15:restartNumberingAfterBreak="0">
     <w:nsid w:val="41E64932"/>
     <w:multiLevelType w:val="multilevel"/>
     <w:tmpl w:val="97CCD7EC"/>
@@ -31930,7 +33641,7 @@
       </w:rPr>
     </w:lvl>
   </w:abstractNum>
-  <w:abstractNum w:abstractNumId="22" w15:restartNumberingAfterBreak="0">
+  <w:abstractNum w:abstractNumId="23" w15:restartNumberingAfterBreak="0">
     <w:nsid w:val="47B94A1D"/>
     <w:multiLevelType w:val="hybridMultilevel"/>
     <w:tmpl w:val="E54AC3DA"/>
@@ -32043,7 +33754,7 @@
       </w:rPr>
     </w:lvl>
   </w:abstractNum>
-  <w:abstractNum w:abstractNumId="23" w15:restartNumberingAfterBreak="0">
+  <w:abstractNum w:abstractNumId="24" w15:restartNumberingAfterBreak="0">
     <w:nsid w:val="47FA031A"/>
     <w:multiLevelType w:val="multilevel"/>
     <w:tmpl w:val="73D29B9E"/>
@@ -32192,7 +33903,7 @@
       </w:rPr>
     </w:lvl>
   </w:abstractNum>
-  <w:abstractNum w:abstractNumId="24" w15:restartNumberingAfterBreak="0">
+  <w:abstractNum w:abstractNumId="25" w15:restartNumberingAfterBreak="0">
     <w:nsid w:val="4B6059C3"/>
     <w:multiLevelType w:val="hybridMultilevel"/>
     <w:tmpl w:val="BA607E66"/>
@@ -32278,7 +33989,7 @@
       </w:pPr>
     </w:lvl>
   </w:abstractNum>
-  <w:abstractNum w:abstractNumId="25" w15:restartNumberingAfterBreak="0">
+  <w:abstractNum w:abstractNumId="26" w15:restartNumberingAfterBreak="0">
     <w:nsid w:val="4C6F70AC"/>
     <w:multiLevelType w:val="multilevel"/>
     <w:tmpl w:val="78B2C59A"/>
@@ -32427,7 +34138,7 @@
       </w:rPr>
     </w:lvl>
   </w:abstractNum>
-  <w:abstractNum w:abstractNumId="26" w15:restartNumberingAfterBreak="0">
+  <w:abstractNum w:abstractNumId="27" w15:restartNumberingAfterBreak="0">
     <w:nsid w:val="4D1C62CB"/>
     <w:multiLevelType w:val="multilevel"/>
     <w:tmpl w:val="B3C634F2"/>
@@ -32540,7 +34251,7 @@
       </w:pPr>
     </w:lvl>
   </w:abstractNum>
-  <w:abstractNum w:abstractNumId="27" w15:restartNumberingAfterBreak="0">
+  <w:abstractNum w:abstractNumId="28" w15:restartNumberingAfterBreak="0">
     <w:nsid w:val="56DD295F"/>
     <w:multiLevelType w:val="multilevel"/>
     <w:tmpl w:val="CC4030FC"/>
@@ -32689,7 +34400,7 @@
       </w:rPr>
     </w:lvl>
   </w:abstractNum>
-  <w:abstractNum w:abstractNumId="28" w15:restartNumberingAfterBreak="0">
+  <w:abstractNum w:abstractNumId="29" w15:restartNumberingAfterBreak="0">
     <w:nsid w:val="5B7A21C7"/>
     <w:multiLevelType w:val="hybridMultilevel"/>
     <w:tmpl w:val="844AA8FE"/>
@@ -32802,7 +34513,7 @@
       </w:rPr>
     </w:lvl>
   </w:abstractNum>
-  <w:abstractNum w:abstractNumId="29" w15:restartNumberingAfterBreak="0">
+  <w:abstractNum w:abstractNumId="30" w15:restartNumberingAfterBreak="0">
     <w:nsid w:val="5CC66AFC"/>
     <w:multiLevelType w:val="multilevel"/>
     <w:tmpl w:val="05F8388E"/>
@@ -32915,7 +34626,7 @@
       </w:pPr>
     </w:lvl>
   </w:abstractNum>
-  <w:abstractNum w:abstractNumId="30" w15:restartNumberingAfterBreak="0">
+  <w:abstractNum w:abstractNumId="31" w15:restartNumberingAfterBreak="0">
     <w:nsid w:val="5DAE30BC"/>
     <w:multiLevelType w:val="multilevel"/>
     <w:tmpl w:val="A75C1F0E"/>
@@ -33028,7 +34739,7 @@
       </w:pPr>
     </w:lvl>
   </w:abstractNum>
-  <w:abstractNum w:abstractNumId="31" w15:restartNumberingAfterBreak="0">
+  <w:abstractNum w:abstractNumId="32" w15:restartNumberingAfterBreak="0">
     <w:nsid w:val="645B517D"/>
     <w:multiLevelType w:val="multilevel"/>
     <w:tmpl w:val="EC9E2016"/>
@@ -33145,7 +34856,7 @@
       </w:pPr>
     </w:lvl>
   </w:abstractNum>
-  <w:abstractNum w:abstractNumId="32" w15:restartNumberingAfterBreak="0">
+  <w:abstractNum w:abstractNumId="33" w15:restartNumberingAfterBreak="0">
     <w:nsid w:val="67212C97"/>
     <w:multiLevelType w:val="multilevel"/>
     <w:tmpl w:val="D40EB65C"/>
@@ -33294,7 +35005,7 @@
       </w:rPr>
     </w:lvl>
   </w:abstractNum>
-  <w:abstractNum w:abstractNumId="33" w15:restartNumberingAfterBreak="0">
+  <w:abstractNum w:abstractNumId="34" w15:restartNumberingAfterBreak="0">
     <w:nsid w:val="6A3E0CF8"/>
     <w:multiLevelType w:val="multilevel"/>
     <w:tmpl w:val="86EC8DD6"/>
@@ -33411,7 +35122,7 @@
       </w:pPr>
     </w:lvl>
   </w:abstractNum>
-  <w:abstractNum w:abstractNumId="34" w15:restartNumberingAfterBreak="0">
+  <w:abstractNum w:abstractNumId="35" w15:restartNumberingAfterBreak="0">
     <w:nsid w:val="6A4F2527"/>
     <w:multiLevelType w:val="multilevel"/>
     <w:tmpl w:val="18689910"/>
@@ -33560,7 +35271,7 @@
       </w:rPr>
     </w:lvl>
   </w:abstractNum>
-  <w:abstractNum w:abstractNumId="35" w15:restartNumberingAfterBreak="0">
+  <w:abstractNum w:abstractNumId="36" w15:restartNumberingAfterBreak="0">
     <w:nsid w:val="6CAB3118"/>
     <w:multiLevelType w:val="multilevel"/>
     <w:tmpl w:val="517EE538"/>
@@ -33673,7 +35384,7 @@
       </w:pPr>
     </w:lvl>
   </w:abstractNum>
-  <w:abstractNum w:abstractNumId="36" w15:restartNumberingAfterBreak="0">
+  <w:abstractNum w:abstractNumId="37" w15:restartNumberingAfterBreak="0">
     <w:nsid w:val="6F6A72E2"/>
     <w:multiLevelType w:val="multilevel"/>
     <w:tmpl w:val="4CD4B524"/>
@@ -33822,7 +35533,7 @@
       </w:rPr>
     </w:lvl>
   </w:abstractNum>
-  <w:abstractNum w:abstractNumId="37" w15:restartNumberingAfterBreak="0">
+  <w:abstractNum w:abstractNumId="38" w15:restartNumberingAfterBreak="0">
     <w:nsid w:val="71BA4775"/>
     <w:multiLevelType w:val="multilevel"/>
     <w:tmpl w:val="32EE4192"/>
@@ -33939,7 +35650,7 @@
       </w:pPr>
     </w:lvl>
   </w:abstractNum>
-  <w:abstractNum w:abstractNumId="38" w15:restartNumberingAfterBreak="0">
+  <w:abstractNum w:abstractNumId="39" w15:restartNumberingAfterBreak="0">
     <w:nsid w:val="71EE04CB"/>
     <w:multiLevelType w:val="multilevel"/>
     <w:tmpl w:val="1A769BCE"/>
@@ -34088,7 +35799,7 @@
       </w:rPr>
     </w:lvl>
   </w:abstractNum>
-  <w:abstractNum w:abstractNumId="39" w15:restartNumberingAfterBreak="0">
+  <w:abstractNum w:abstractNumId="40" w15:restartNumberingAfterBreak="0">
     <w:nsid w:val="72E33B5A"/>
     <w:multiLevelType w:val="multilevel"/>
     <w:tmpl w:val="55A6437C"/>
@@ -34237,7 +35948,7 @@
       </w:rPr>
     </w:lvl>
   </w:abstractNum>
-  <w:abstractNum w:abstractNumId="40" w15:restartNumberingAfterBreak="0">
+  <w:abstractNum w:abstractNumId="41" w15:restartNumberingAfterBreak="0">
     <w:nsid w:val="74BD4DE0"/>
     <w:multiLevelType w:val="multilevel"/>
     <w:tmpl w:val="931C3F1A"/>
@@ -34386,7 +36097,7 @@
       </w:rPr>
     </w:lvl>
   </w:abstractNum>
-  <w:abstractNum w:abstractNumId="41" w15:restartNumberingAfterBreak="0">
+  <w:abstractNum w:abstractNumId="42" w15:restartNumberingAfterBreak="0">
     <w:nsid w:val="784D0592"/>
     <w:multiLevelType w:val="multilevel"/>
     <w:tmpl w:val="EA1E174A"/>
@@ -34539,64 +36250,64 @@
     <w:abstractNumId w:val="4"/>
   </w:num>
   <w:num w:numId="2" w16cid:durableId="1969430371">
-    <w:abstractNumId w:val="24"/>
+    <w:abstractNumId w:val="25"/>
   </w:num>
   <w:num w:numId="3" w16cid:durableId="2046982057">
     <w:abstractNumId w:val="7"/>
   </w:num>
   <w:num w:numId="4" w16cid:durableId="1220047242">
-    <w:abstractNumId w:val="32"/>
+    <w:abstractNumId w:val="33"/>
   </w:num>
   <w:num w:numId="5" w16cid:durableId="41559365">
-    <w:abstractNumId w:val="17"/>
+    <w:abstractNumId w:val="18"/>
   </w:num>
   <w:num w:numId="6" w16cid:durableId="1099833964">
-    <w:abstractNumId w:val="26"/>
+    <w:abstractNumId w:val="27"/>
   </w:num>
   <w:num w:numId="7" w16cid:durableId="66878713">
-    <w:abstractNumId w:val="21"/>
+    <w:abstractNumId w:val="22"/>
   </w:num>
   <w:num w:numId="8" w16cid:durableId="1117069214">
-    <w:abstractNumId w:val="34"/>
+    <w:abstractNumId w:val="35"/>
   </w:num>
   <w:num w:numId="9" w16cid:durableId="789596100">
     <w:abstractNumId w:val="15"/>
   </w:num>
   <w:num w:numId="10" w16cid:durableId="1771268357">
-    <w:abstractNumId w:val="41"/>
+    <w:abstractNumId w:val="42"/>
   </w:num>
   <w:num w:numId="11" w16cid:durableId="507912059">
-    <w:abstractNumId w:val="25"/>
+    <w:abstractNumId w:val="26"/>
   </w:num>
   <w:num w:numId="12" w16cid:durableId="1746411775">
-    <w:abstractNumId w:val="33"/>
+    <w:abstractNumId w:val="34"/>
   </w:num>
   <w:num w:numId="13" w16cid:durableId="434635394">
     <w:abstractNumId w:val="0"/>
   </w:num>
   <w:num w:numId="14" w16cid:durableId="1231310265">
-    <w:abstractNumId w:val="27"/>
+    <w:abstractNumId w:val="28"/>
   </w:num>
   <w:num w:numId="15" w16cid:durableId="1691175633">
-    <w:abstractNumId w:val="30"/>
+    <w:abstractNumId w:val="31"/>
   </w:num>
   <w:num w:numId="16" w16cid:durableId="1960335366">
-    <w:abstractNumId w:val="29"/>
+    <w:abstractNumId w:val="30"/>
   </w:num>
   <w:num w:numId="17" w16cid:durableId="1414934304">
     <w:abstractNumId w:val="13"/>
   </w:num>
   <w:num w:numId="18" w16cid:durableId="62216739">
-    <w:abstractNumId w:val="22"/>
+    <w:abstractNumId w:val="23"/>
   </w:num>
   <w:num w:numId="19" w16cid:durableId="851719464">
     <w:abstractNumId w:val="9"/>
   </w:num>
   <w:num w:numId="20" w16cid:durableId="594898227">
-    <w:abstractNumId w:val="35"/>
+    <w:abstractNumId w:val="36"/>
   </w:num>
   <w:num w:numId="21" w16cid:durableId="407770812">
-    <w:abstractNumId w:val="31"/>
+    <w:abstractNumId w:val="32"/>
   </w:num>
   <w:num w:numId="22" w16cid:durableId="601959445">
     <w:abstractNumId w:val="2"/>
@@ -34605,13 +36316,13 @@
     <w:abstractNumId w:val="11"/>
   </w:num>
   <w:num w:numId="24" w16cid:durableId="1432434914">
-    <w:abstractNumId w:val="36"/>
+    <w:abstractNumId w:val="37"/>
   </w:num>
   <w:num w:numId="25" w16cid:durableId="231278379">
     <w:abstractNumId w:val="12"/>
   </w:num>
   <w:num w:numId="26" w16cid:durableId="589656156">
-    <w:abstractNumId w:val="28"/>
+    <w:abstractNumId w:val="29"/>
   </w:num>
   <w:num w:numId="27" w16cid:durableId="1403600676">
     <w:abstractNumId w:val="1"/>
@@ -34620,7 +36331,7 @@
     <w:abstractNumId w:val="5"/>
   </w:num>
   <w:num w:numId="29" w16cid:durableId="50230576">
-    <w:abstractNumId w:val="37"/>
+    <w:abstractNumId w:val="38"/>
   </w:num>
   <w:num w:numId="30" w16cid:durableId="1746492826">
     <w:abstractNumId w:val="3"/>
@@ -34629,19 +36340,19 @@
     <w:abstractNumId w:val="8"/>
   </w:num>
   <w:num w:numId="32" w16cid:durableId="1137378280">
-    <w:abstractNumId w:val="23"/>
+    <w:abstractNumId w:val="24"/>
   </w:num>
   <w:num w:numId="33" w16cid:durableId="999121341">
     <w:abstractNumId w:val="6"/>
   </w:num>
   <w:num w:numId="34" w16cid:durableId="517276790">
-    <w:abstractNumId w:val="39"/>
+    <w:abstractNumId w:val="40"/>
   </w:num>
   <w:num w:numId="35" w16cid:durableId="404884376">
-    <w:abstractNumId w:val="19"/>
+    <w:abstractNumId w:val="20"/>
   </w:num>
   <w:num w:numId="36" w16cid:durableId="1541287009">
-    <w:abstractNumId w:val="38"/>
+    <w:abstractNumId w:val="39"/>
   </w:num>
   <w:num w:numId="37" w16cid:durableId="1487168079">
     <w:abstractNumId w:val="16"/>
@@ -34650,16 +36361,19 @@
     <w:abstractNumId w:val="14"/>
   </w:num>
   <w:num w:numId="39" w16cid:durableId="1833721180">
-    <w:abstractNumId w:val="18"/>
+    <w:abstractNumId w:val="19"/>
   </w:num>
   <w:num w:numId="40" w16cid:durableId="298729644">
     <w:abstractNumId w:val="10"/>
   </w:num>
   <w:num w:numId="41" w16cid:durableId="706300105">
-    <w:abstractNumId w:val="40"/>
+    <w:abstractNumId w:val="41"/>
   </w:num>
   <w:num w:numId="42" w16cid:durableId="1637445867">
-    <w:abstractNumId w:val="20"/>
+    <w:abstractNumId w:val="21"/>
+  </w:num>
+  <w:num w:numId="43" w16cid:durableId="301425656">
+    <w:abstractNumId w:val="17"/>
   </w:num>
 </w:numbering>
 </file>
@@ -35219,6 +36933,17 @@
       <w:szCs w:val="24"/>
     </w:rPr>
   </w:style>
+  <w:style w:type="character" w:styleId="Strong">
+    <w:name w:val="Strong"/>
+    <w:basedOn w:val="DefaultParagraphFont"/>
+    <w:uiPriority w:val="22"/>
+    <w:qFormat/>
+    <w:rsid w:val="001C50B6"/>
+    <w:rPr>
+      <w:b/>
+      <w:bCs/>
+    </w:rPr>
+  </w:style>
 </w:styles>
 </file>
 

--- a/document/داکیومنت پروژه.docx
+++ b/document/داکیومنت پروژه.docx
@@ -1735,6 +1735,7 @@
         </w:rPr>
         <w:t xml:space="preserve"> های مورد نیازمون مثل </w:t>
       </w:r>
+      <w:proofErr w:type="spellStart"/>
       <w:r>
         <w:rPr>
           <w:rFonts w:cs="B Lotus"/>
@@ -1744,6 +1745,7 @@
         </w:rPr>
         <w:t>pandas,matplotlib,seaborn</w:t>
       </w:r>
+      <w:proofErr w:type="spellEnd"/>
       <w:r>
         <w:rPr>
           <w:rFonts w:cs="B Lotus" w:hint="cs"/>
@@ -1795,7 +1797,7 @@
         </w:rPr>
         <w:lastRenderedPageBreak/>
         <w:drawing>
-          <wp:inline distT="0" distB="0" distL="0" distR="0" wp14:anchorId="787DBAD0" wp14:editId="6FFF43AF">
+          <wp:inline distT="0" distB="0" distL="0" distR="0" wp14:anchorId="787DBAD0" wp14:editId="3A106AFB">
             <wp:extent cx="5943600" cy="609600"/>
             <wp:effectExtent l="0" t="0" r="0" b="0"/>
             <wp:docPr id="1" name="Picture 1"/>
@@ -1884,6 +1886,7 @@
         </w:rPr>
         <w:t xml:space="preserve"> و متد </w:t>
       </w:r>
+      <w:proofErr w:type="spellStart"/>
       <w:r>
         <w:rPr>
           <w:rFonts w:cs="B Lotus"/>
@@ -1893,6 +1896,7 @@
         </w:rPr>
         <w:t>read_csv</w:t>
       </w:r>
+      <w:proofErr w:type="spellEnd"/>
       <w:r>
         <w:rPr>
           <w:rFonts w:cs="B Lotus" w:hint="cs"/>
@@ -1924,7 +1928,7 @@
           <w:lang w:bidi="fa-IR"/>
         </w:rPr>
         <w:drawing>
-          <wp:inline distT="0" distB="0" distL="0" distR="0" wp14:anchorId="2AC27C31" wp14:editId="131A38BC">
+          <wp:inline distT="0" distB="0" distL="0" distR="0" wp14:anchorId="2AC27C31" wp14:editId="7B31A192">
             <wp:extent cx="5937885" cy="2808605"/>
             <wp:effectExtent l="0" t="0" r="5715" b="0"/>
             <wp:docPr id="2" name="Picture 2"/>
@@ -2015,7 +2019,7 @@
           <w:lang w:bidi="fa-IR"/>
         </w:rPr>
         <w:drawing>
-          <wp:inline distT="0" distB="0" distL="0" distR="0" wp14:anchorId="185A83CB" wp14:editId="1202DE63">
+          <wp:inline distT="0" distB="0" distL="0" distR="0" wp14:anchorId="185A83CB" wp14:editId="16920760">
             <wp:extent cx="5932805" cy="696595"/>
             <wp:effectExtent l="0" t="0" r="0" b="8255"/>
             <wp:docPr id="3" name="Picture 3"/>
@@ -2217,7 +2221,7 @@
           <w:lang w:bidi="fa-IR"/>
         </w:rPr>
         <w:drawing>
-          <wp:inline distT="0" distB="0" distL="0" distR="0" wp14:anchorId="6BC93EFF" wp14:editId="4BB5A189">
+          <wp:inline distT="0" distB="0" distL="0" distR="0" wp14:anchorId="6BC93EFF" wp14:editId="2DA463B6">
             <wp:extent cx="5932805" cy="3080385"/>
             <wp:effectExtent l="0" t="0" r="0" b="5715"/>
             <wp:docPr id="5" name="Picture 5"/>
@@ -2365,7 +2369,7 @@
           <w:lang w:bidi="fa-IR"/>
         </w:rPr>
         <w:drawing>
-          <wp:inline distT="0" distB="0" distL="0" distR="0" wp14:anchorId="0C627821" wp14:editId="0EBB8A4F">
+          <wp:inline distT="0" distB="0" distL="0" distR="0" wp14:anchorId="0C627821" wp14:editId="7DD348FF">
             <wp:extent cx="5937885" cy="2046605"/>
             <wp:effectExtent l="0" t="0" r="5715" b="0"/>
             <wp:docPr id="6" name="Picture 6"/>
@@ -2713,7 +2717,19 @@
           <w:szCs w:val="28"/>
           <w:lang w:bidi="fa-IR"/>
         </w:rPr>
-        <w:t>Z-score</w:t>
+        <w:t>Z-</w:t>
+      </w:r>
+      <w:proofErr w:type="gramStart"/>
+      <w:r>
+        <w:rPr>
+          <w:rFonts w:cs="B Lotus"/>
+          <w:b/>
+          <w:bCs/>
+          <w:sz w:val="28"/>
+          <w:szCs w:val="28"/>
+          <w:lang w:bidi="fa-IR"/>
+        </w:rPr>
+        <w:t>score</w:t>
       </w:r>
       <w:r>
         <w:rPr>
@@ -2741,7 +2757,17 @@
           <w:szCs w:val="28"/>
           <w:rtl/>
         </w:rPr>
-        <w:t>(یا نمره استاندارد) یک معیار آماری است که نشان میدهد یک داده چقدر از میانگین جامعه فاصله دارد و این فاصله بر حسب انحراف معیار اندازه</w:t>
+        <w:t>(</w:t>
+      </w:r>
+      <w:proofErr w:type="gramEnd"/>
+      <w:r>
+        <w:rPr>
+          <w:rFonts w:cs="B Lotus"/>
+          <w:sz w:val="28"/>
+          <w:szCs w:val="28"/>
+          <w:rtl/>
+        </w:rPr>
+        <w:t>یا نمره استاندارد) یک معیار آماری است که نشان میدهد یک داده چقدر از میانگین جامعه فاصله دارد و این فاصله بر حسب انحراف معیار اندازه</w:t>
       </w:r>
       <w:r>
         <w:rPr>
@@ -4727,6 +4753,7 @@
         </w:rPr>
         <w:t xml:space="preserve"> کردن </w:t>
       </w:r>
+      <w:proofErr w:type="spellStart"/>
       <w:r>
         <w:rPr>
           <w:rFonts w:cs="B Lotus"/>
@@ -4736,6 +4763,7 @@
         </w:rPr>
         <w:t>scipy</w:t>
       </w:r>
+      <w:proofErr w:type="spellEnd"/>
       <w:r>
         <w:rPr>
           <w:rFonts w:cs="B Lotus" w:hint="cs"/>
@@ -4765,6 +4793,7 @@
         </w:rPr>
         <w:t xml:space="preserve"> را برای بتوانیم </w:t>
       </w:r>
+      <w:proofErr w:type="spellStart"/>
       <w:r>
         <w:rPr>
           <w:rFonts w:cs="B Lotus"/>
@@ -4774,6 +4803,7 @@
         </w:rPr>
         <w:t>zscore</w:t>
       </w:r>
+      <w:proofErr w:type="spellEnd"/>
       <w:r>
         <w:rPr>
           <w:rFonts w:cs="B Lotus" w:hint="cs"/>
@@ -4875,7 +4905,7 @@
         </w:rPr>
         <w:lastRenderedPageBreak/>
         <w:drawing>
-          <wp:inline distT="0" distB="0" distL="0" distR="0" wp14:anchorId="444A138A" wp14:editId="29B48E15">
+          <wp:inline distT="0" distB="0" distL="0" distR="0" wp14:anchorId="444A138A" wp14:editId="3A6989AB">
             <wp:extent cx="5936615" cy="1351280"/>
             <wp:effectExtent l="0" t="0" r="6985" b="1270"/>
             <wp:docPr id="7" name="Picture 7"/>
@@ -4954,7 +4984,7 @@
           <w:lang w:bidi="fa-IR"/>
         </w:rPr>
         <w:drawing>
-          <wp:inline distT="0" distB="0" distL="0" distR="0" wp14:anchorId="6C634F13" wp14:editId="53095FFF">
+          <wp:inline distT="0" distB="0" distL="0" distR="0" wp14:anchorId="6C634F13" wp14:editId="2DA1FCBC">
             <wp:extent cx="5936615" cy="1036955"/>
             <wp:effectExtent l="0" t="0" r="6985" b="0"/>
             <wp:docPr id="9" name="Picture 9"/>
@@ -5024,6 +5054,7 @@
         </w:rPr>
         <w:t xml:space="preserve">برای محاسبه </w:t>
       </w:r>
+      <w:proofErr w:type="spellStart"/>
       <w:r>
         <w:rPr>
           <w:rFonts w:cs="B Lotus"/>
@@ -5033,6 +5064,7 @@
         </w:rPr>
         <w:t>zscore</w:t>
       </w:r>
+      <w:proofErr w:type="spellEnd"/>
       <w:r>
         <w:rPr>
           <w:rFonts w:cs="B Lotus" w:hint="cs"/>
@@ -5043,6 +5075,7 @@
         </w:rPr>
         <w:t xml:space="preserve"> هرکدام از نمرات از متد </w:t>
       </w:r>
+      <w:proofErr w:type="spellStart"/>
       <w:r>
         <w:rPr>
           <w:rFonts w:cs="B Lotus"/>
@@ -5052,6 +5085,7 @@
         </w:rPr>
         <w:t>zscore</w:t>
       </w:r>
+      <w:proofErr w:type="spellEnd"/>
       <w:r>
         <w:rPr>
           <w:rFonts w:cs="B Lotus" w:hint="cs"/>
@@ -5062,6 +5096,7 @@
         </w:rPr>
         <w:t xml:space="preserve"> کتابخانه </w:t>
       </w:r>
+      <w:proofErr w:type="spellStart"/>
       <w:r>
         <w:rPr>
           <w:rFonts w:cs="B Lotus"/>
@@ -5071,6 +5106,7 @@
         </w:rPr>
         <w:t>scipy</w:t>
       </w:r>
+      <w:proofErr w:type="spellEnd"/>
       <w:r>
         <w:rPr>
           <w:rFonts w:cs="B Lotus" w:hint="cs"/>
@@ -5081,6 +5117,7 @@
         </w:rPr>
         <w:t xml:space="preserve"> استفاده کرده که ورودی دارد یکی داده هایی که که می خواهی </w:t>
       </w:r>
+      <w:proofErr w:type="spellStart"/>
       <w:r>
         <w:rPr>
           <w:rFonts w:cs="B Lotus"/>
@@ -5090,6 +5127,7 @@
         </w:rPr>
         <w:t>zscore</w:t>
       </w:r>
+      <w:proofErr w:type="spellEnd"/>
       <w:r>
         <w:rPr>
           <w:rFonts w:cs="B Lotus" w:hint="cs"/>
@@ -5100,6 +5138,7 @@
         </w:rPr>
         <w:t xml:space="preserve"> آن ها را پیاده کنیم و یکی </w:t>
       </w:r>
+      <w:proofErr w:type="spellStart"/>
       <w:r>
         <w:rPr>
           <w:rFonts w:cs="B Lotus"/>
@@ -5109,6 +5148,7 @@
         </w:rPr>
         <w:t>ddof</w:t>
       </w:r>
+      <w:proofErr w:type="spellEnd"/>
       <w:r>
         <w:rPr>
           <w:rFonts w:cs="B Lotus" w:hint="cs"/>
@@ -5119,6 +5159,7 @@
         </w:rPr>
         <w:t xml:space="preserve"> که آن را بعدتر توضیح می دهم و سپس میایم ستون </w:t>
       </w:r>
+      <w:proofErr w:type="spellStart"/>
       <w:r>
         <w:rPr>
           <w:rFonts w:cs="B Lotus"/>
@@ -5128,6 +5169,7 @@
         </w:rPr>
         <w:t>zscore</w:t>
       </w:r>
+      <w:proofErr w:type="spellEnd"/>
       <w:r>
         <w:rPr>
           <w:rFonts w:cs="B Lotus" w:hint="cs"/>
@@ -5159,7 +5201,7 @@
           <w:lang w:bidi="fa-IR"/>
         </w:rPr>
         <w:drawing>
-          <wp:inline distT="0" distB="0" distL="0" distR="0" wp14:anchorId="2346DCBC" wp14:editId="0AB4BED3">
+          <wp:inline distT="0" distB="0" distL="0" distR="0" wp14:anchorId="2346DCBC" wp14:editId="6577526D">
             <wp:extent cx="5936615" cy="3889375"/>
             <wp:effectExtent l="0" t="0" r="6985" b="0"/>
             <wp:docPr id="10" name="Picture 10"/>
@@ -5242,6 +5284,7 @@
         </w:rPr>
         <w:t xml:space="preserve"> </w:t>
       </w:r>
+      <w:proofErr w:type="spellStart"/>
       <w:r>
         <w:rPr>
           <w:rFonts w:ascii="Aptos Narrow" w:hAnsi="Aptos Narrow" w:cs="B Lotus"/>
@@ -5251,7 +5294,19 @@
           <w:szCs w:val="28"/>
           <w:lang w:bidi="fa-IR"/>
         </w:rPr>
-        <w:t xml:space="preserve">ddof </w:t>
+        <w:t>ddof</w:t>
+      </w:r>
+      <w:proofErr w:type="spellEnd"/>
+      <w:r>
+        <w:rPr>
+          <w:rFonts w:ascii="Aptos Narrow" w:hAnsi="Aptos Narrow" w:cs="B Lotus"/>
+          <w:b/>
+          <w:bCs/>
+          <w:sz w:val="28"/>
+          <w:szCs w:val="28"/>
+          <w:lang w:bidi="fa-IR"/>
+        </w:rPr>
+        <w:t xml:space="preserve"> </w:t>
       </w:r>
       <w:r>
         <w:rPr>
@@ -5544,6 +5599,7 @@
           <w:lang w:bidi="fa-IR"/>
         </w:rPr>
       </w:pPr>
+      <w:proofErr w:type="gramStart"/>
       <w:r>
         <w:rPr>
           <w:rFonts w:ascii="Aptos Narrow" w:hAnsi="Aptos Narrow" w:cs="B Lotus"/>
@@ -5570,7 +5626,17 @@
           <w:szCs w:val="28"/>
           <w:rtl/>
         </w:rPr>
-        <w:t>تعداد کل داده‌هاست</w:t>
+        <w:t>تعداد</w:t>
+      </w:r>
+      <w:proofErr w:type="gramEnd"/>
+      <w:r>
+        <w:rPr>
+          <w:rFonts w:ascii="Aptos Narrow" w:hAnsi="Aptos Narrow" w:cs="B Lotus"/>
+          <w:sz w:val="28"/>
+          <w:szCs w:val="28"/>
+          <w:rtl/>
+        </w:rPr>
+        <w:t xml:space="preserve"> کل داده‌هاست</w:t>
       </w:r>
       <w:r>
         <w:rPr>
@@ -5879,8 +5945,19 @@
           <w:szCs w:val="28"/>
           <w:lang w:bidi="fa-IR"/>
         </w:rPr>
-        <w:t xml:space="preserve">  ddof</w:t>
-      </w:r>
+        <w:t xml:space="preserve">  </w:t>
+      </w:r>
+      <w:proofErr w:type="spellStart"/>
+      <w:r>
+        <w:rPr>
+          <w:rFonts w:ascii="Aptos Narrow" w:hAnsi="Aptos Narrow" w:cs="B Lotus"/>
+          <w:sz w:val="28"/>
+          <w:szCs w:val="28"/>
+          <w:lang w:bidi="fa-IR"/>
+        </w:rPr>
+        <w:t>ddof</w:t>
+      </w:r>
+      <w:proofErr w:type="spellEnd"/>
       <w:r>
         <w:rPr>
           <w:rFonts w:ascii="Aptos Narrow" w:hAnsi="Aptos Narrow" w:cs="B Lotus"/>
@@ -5944,7 +6021,27 @@
           <w:szCs w:val="28"/>
           <w:lang w:bidi="fa-IR"/>
         </w:rPr>
-        <w:t xml:space="preserve">  ddof </w:t>
+        <w:t xml:space="preserve">  </w:t>
+      </w:r>
+      <w:proofErr w:type="spellStart"/>
+      <w:r>
+        <w:rPr>
+          <w:rFonts w:ascii="Aptos Narrow" w:hAnsi="Aptos Narrow" w:cs="B Lotus"/>
+          <w:sz w:val="28"/>
+          <w:szCs w:val="28"/>
+          <w:lang w:bidi="fa-IR"/>
+        </w:rPr>
+        <w:t>ddof</w:t>
+      </w:r>
+      <w:proofErr w:type="spellEnd"/>
+      <w:r>
+        <w:rPr>
+          <w:rFonts w:ascii="Aptos Narrow" w:hAnsi="Aptos Narrow" w:cs="B Lotus"/>
+          <w:sz w:val="28"/>
+          <w:szCs w:val="28"/>
+          <w:lang w:bidi="fa-IR"/>
+        </w:rPr>
+        <w:t xml:space="preserve"> </w:t>
       </w:r>
       <w:r>
         <w:rPr>
@@ -6026,14 +6123,25 @@
         </w:rPr>
         <w:t xml:space="preserve"> </w:t>
       </w:r>
-      <w:r>
-        <w:rPr>
-          <w:rFonts w:ascii="Aptos Narrow" w:hAnsi="Aptos Narrow" w:cs="B Lotus"/>
-          <w:sz w:val="28"/>
-          <w:szCs w:val="28"/>
-          <w:lang w:bidi="fa-IR"/>
-        </w:rPr>
-        <w:t xml:space="preserve">scipy.stats.zscore </w:t>
+      <w:proofErr w:type="spellStart"/>
+      <w:r>
+        <w:rPr>
+          <w:rFonts w:ascii="Aptos Narrow" w:hAnsi="Aptos Narrow" w:cs="B Lotus"/>
+          <w:sz w:val="28"/>
+          <w:szCs w:val="28"/>
+          <w:lang w:bidi="fa-IR"/>
+        </w:rPr>
+        <w:t>scipy.stats.zscore</w:t>
+      </w:r>
+      <w:proofErr w:type="spellEnd"/>
+      <w:r>
+        <w:rPr>
+          <w:rFonts w:ascii="Aptos Narrow" w:hAnsi="Aptos Narrow" w:cs="B Lotus"/>
+          <w:sz w:val="28"/>
+          <w:szCs w:val="28"/>
+          <w:lang w:bidi="fa-IR"/>
+        </w:rPr>
+        <w:t xml:space="preserve"> </w:t>
       </w:r>
       <w:r>
         <w:rPr>
@@ -6052,14 +6160,25 @@
         </w:rPr>
         <w:t xml:space="preserve"> </w:t>
       </w:r>
-      <w:r>
-        <w:rPr>
-          <w:rFonts w:ascii="Aptos Narrow" w:hAnsi="Aptos Narrow" w:cs="B Lotus"/>
-          <w:sz w:val="28"/>
-          <w:szCs w:val="28"/>
-          <w:lang w:bidi="fa-IR"/>
-        </w:rPr>
-        <w:t>ddof=0</w:t>
+      <w:proofErr w:type="spellStart"/>
+      <w:r>
+        <w:rPr>
+          <w:rFonts w:ascii="Aptos Narrow" w:hAnsi="Aptos Narrow" w:cs="B Lotus"/>
+          <w:sz w:val="28"/>
+          <w:szCs w:val="28"/>
+          <w:lang w:bidi="fa-IR"/>
+        </w:rPr>
+        <w:t>ddof</w:t>
+      </w:r>
+      <w:proofErr w:type="spellEnd"/>
+      <w:r>
+        <w:rPr>
+          <w:rFonts w:ascii="Aptos Narrow" w:hAnsi="Aptos Narrow" w:cs="B Lotus"/>
+          <w:sz w:val="28"/>
+          <w:szCs w:val="28"/>
+          <w:lang w:bidi="fa-IR"/>
+        </w:rPr>
+        <w:t>=0</w:t>
       </w:r>
       <w:r>
         <w:rPr>
@@ -6112,8 +6231,9 @@
           <w:szCs w:val="28"/>
           <w:lang w:bidi="fa-IR"/>
         </w:rPr>
-        <w:t xml:space="preserve"> ddof</w:t>
-      </w:r>
+        <w:t xml:space="preserve"> </w:t>
+      </w:r>
+      <w:proofErr w:type="spellStart"/>
       <w:r>
         <w:rPr>
           <w:rFonts w:ascii="Aptos Narrow" w:hAnsi="Aptos Narrow" w:cs="B Lotus"/>
@@ -6121,10 +6241,11 @@
           <w:bCs/>
           <w:sz w:val="28"/>
           <w:szCs w:val="28"/>
-          <w:rtl/>
-        </w:rPr>
-        <w:t xml:space="preserve">در تابع </w:t>
-      </w:r>
+          <w:lang w:bidi="fa-IR"/>
+        </w:rPr>
+        <w:t>ddof</w:t>
+      </w:r>
+      <w:proofErr w:type="spellEnd"/>
       <w:r>
         <w:rPr>
           <w:rFonts w:ascii="Aptos Narrow" w:hAnsi="Aptos Narrow" w:cs="B Lotus"/>
@@ -6132,10 +6253,23 @@
           <w:bCs/>
           <w:sz w:val="28"/>
           <w:szCs w:val="28"/>
+          <w:rtl/>
+        </w:rPr>
+        <w:t xml:space="preserve">در تابع </w:t>
+      </w:r>
+      <w:proofErr w:type="spellStart"/>
+      <w:r>
+        <w:rPr>
+          <w:rFonts w:ascii="Aptos Narrow" w:hAnsi="Aptos Narrow" w:cs="B Lotus"/>
+          <w:b/>
+          <w:bCs/>
+          <w:sz w:val="28"/>
+          <w:szCs w:val="28"/>
           <w:lang w:bidi="fa-IR"/>
         </w:rPr>
         <w:t>zscore</w:t>
       </w:r>
+      <w:proofErr w:type="spellEnd"/>
     </w:p>
     <w:p>
       <w:pPr>
@@ -6156,6 +6290,7 @@
         </w:rPr>
         <w:t xml:space="preserve">در تابع </w:t>
       </w:r>
+      <w:proofErr w:type="spellStart"/>
       <w:r>
         <w:rPr>
           <w:rFonts w:ascii="Aptos Narrow" w:hAnsi="Aptos Narrow" w:cs="B Lotus"/>
@@ -6165,6 +6300,7 @@
         </w:rPr>
         <w:t>scipy.stats.zscore</w:t>
       </w:r>
+      <w:proofErr w:type="spellEnd"/>
       <w:r>
         <w:rPr>
           <w:rFonts w:ascii="Aptos Narrow" w:hAnsi="Aptos Narrow" w:cs="B Lotus"/>
@@ -6181,8 +6317,19 @@
           <w:szCs w:val="28"/>
           <w:lang w:bidi="fa-IR"/>
         </w:rPr>
-        <w:t xml:space="preserve"> ddof</w:t>
-      </w:r>
+        <w:t xml:space="preserve"> </w:t>
+      </w:r>
+      <w:proofErr w:type="spellStart"/>
+      <w:r>
+        <w:rPr>
+          <w:rFonts w:ascii="Aptos Narrow" w:hAnsi="Aptos Narrow" w:cs="B Lotus"/>
+          <w:sz w:val="28"/>
+          <w:szCs w:val="28"/>
+          <w:lang w:bidi="fa-IR"/>
+        </w:rPr>
+        <w:t>ddof</w:t>
+      </w:r>
+      <w:proofErr w:type="spellEnd"/>
       <w:r>
         <w:rPr>
           <w:rFonts w:ascii="Aptos Narrow" w:hAnsi="Aptos Narrow" w:cs="B Lotus"/>
@@ -6216,6 +6363,7 @@
           <w:lang w:bidi="fa-IR"/>
         </w:rPr>
       </w:pPr>
+      <w:proofErr w:type="spellStart"/>
       <w:r>
         <w:rPr>
           <w:rFonts w:ascii="Aptos Narrow" w:hAnsi="Aptos Narrow" w:cs="B Lotus"/>
@@ -6225,7 +6373,19 @@
           <w:szCs w:val="28"/>
           <w:lang w:bidi="fa-IR"/>
         </w:rPr>
-        <w:t>ddof=0</w:t>
+        <w:t>ddof</w:t>
+      </w:r>
+      <w:proofErr w:type="spellEnd"/>
+      <w:r>
+        <w:rPr>
+          <w:rFonts w:ascii="Aptos Narrow" w:hAnsi="Aptos Narrow" w:cs="B Lotus"/>
+          <w:b/>
+          <w:bCs/>
+          <w:sz w:val="28"/>
+          <w:szCs w:val="28"/>
+          <w:lang w:bidi="fa-IR"/>
+        </w:rPr>
+        <w:t>=0</w:t>
       </w:r>
       <w:r>
         <w:rPr>
@@ -6272,6 +6432,7 @@
           <w:lang w:bidi="fa-IR"/>
         </w:rPr>
       </w:pPr>
+      <w:proofErr w:type="spellStart"/>
       <w:r>
         <w:rPr>
           <w:rFonts w:ascii="Aptos Narrow" w:hAnsi="Aptos Narrow" w:cs="B Lotus"/>
@@ -6281,7 +6442,31 @@
           <w:szCs w:val="28"/>
           <w:lang w:bidi="fa-IR"/>
         </w:rPr>
-        <w:t>ddof =1</w:t>
+        <w:t>ddof</w:t>
+      </w:r>
+      <w:proofErr w:type="spellEnd"/>
+      <w:r>
+        <w:rPr>
+          <w:rFonts w:ascii="Aptos Narrow" w:hAnsi="Aptos Narrow" w:cs="B Lotus"/>
+          <w:b/>
+          <w:bCs/>
+          <w:sz w:val="28"/>
+          <w:szCs w:val="28"/>
+          <w:lang w:bidi="fa-IR"/>
+        </w:rPr>
+        <w:t xml:space="preserve"> =</w:t>
+      </w:r>
+      <w:proofErr w:type="gramStart"/>
+      <w:r>
+        <w:rPr>
+          <w:rFonts w:ascii="Aptos Narrow" w:hAnsi="Aptos Narrow" w:cs="B Lotus"/>
+          <w:b/>
+          <w:bCs/>
+          <w:sz w:val="28"/>
+          <w:szCs w:val="28"/>
+          <w:lang w:bidi="fa-IR"/>
+        </w:rPr>
+        <w:t>1</w:t>
       </w:r>
       <w:r>
         <w:rPr>
@@ -6302,7 +6487,17 @@
           <w:szCs w:val="28"/>
           <w:rtl/>
         </w:rPr>
-        <w:t>انحراف معیار نمونه محاسبه می‌شود. این برای زمانی مناسب است که داده‌های شما نمونه‌ای از یک جامعه بزرگ‌تر هستند و می‌خواهید تخمینی بی‌طرفانه از انحراف معیار جامعه داشته باشید</w:t>
+        <w:t>انحراف</w:t>
+      </w:r>
+      <w:proofErr w:type="gramEnd"/>
+      <w:r>
+        <w:rPr>
+          <w:rFonts w:ascii="Aptos Narrow" w:hAnsi="Aptos Narrow" w:cs="B Lotus"/>
+          <w:sz w:val="28"/>
+          <w:szCs w:val="28"/>
+          <w:rtl/>
+        </w:rPr>
+        <w:t xml:space="preserve"> معیار نمونه محاسبه می‌شود. این برای زمانی مناسب است که داده‌های شما نمونه‌ای از یک جامعه بزرگ‌تر هستند و می‌خواهید تخمینی بی‌طرفانه از انحراف معیار جامعه داشته باشید</w:t>
       </w:r>
       <w:r>
         <w:rPr>
@@ -6369,7 +6564,27 @@
           <w:szCs w:val="28"/>
           <w:lang w:bidi="fa-IR"/>
         </w:rPr>
-        <w:t xml:space="preserve"> ddof=0</w:t>
+        <w:t xml:space="preserve"> </w:t>
+      </w:r>
+      <w:proofErr w:type="spellStart"/>
+      <w:r>
+        <w:rPr>
+          <w:rFonts w:ascii="Aptos Narrow" w:hAnsi="Aptos Narrow" w:cs="B Lotus"/>
+          <w:sz w:val="28"/>
+          <w:szCs w:val="28"/>
+          <w:lang w:bidi="fa-IR"/>
+        </w:rPr>
+        <w:t>ddof</w:t>
+      </w:r>
+      <w:proofErr w:type="spellEnd"/>
+      <w:r>
+        <w:rPr>
+          <w:rFonts w:ascii="Aptos Narrow" w:hAnsi="Aptos Narrow" w:cs="B Lotus"/>
+          <w:sz w:val="28"/>
+          <w:szCs w:val="28"/>
+          <w:lang w:bidi="fa-IR"/>
+        </w:rPr>
+        <w:t>=0</w:t>
       </w:r>
       <w:r>
         <w:rPr>
@@ -6492,14 +6707,25 @@
         </w:rPr>
         <w:t xml:space="preserve"> </w:t>
       </w:r>
-      <w:r>
-        <w:rPr>
-          <w:rFonts w:ascii="Aptos Narrow" w:hAnsi="Aptos Narrow" w:cs="B Lotus"/>
-          <w:sz w:val="28"/>
-          <w:szCs w:val="28"/>
-          <w:lang w:bidi="fa-IR"/>
-        </w:rPr>
-        <w:t>ddof=1</w:t>
+      <w:proofErr w:type="spellStart"/>
+      <w:r>
+        <w:rPr>
+          <w:rFonts w:ascii="Aptos Narrow" w:hAnsi="Aptos Narrow" w:cs="B Lotus"/>
+          <w:sz w:val="28"/>
+          <w:szCs w:val="28"/>
+          <w:lang w:bidi="fa-IR"/>
+        </w:rPr>
+        <w:t>ddof</w:t>
+      </w:r>
+      <w:proofErr w:type="spellEnd"/>
+      <w:r>
+        <w:rPr>
+          <w:rFonts w:ascii="Aptos Narrow" w:hAnsi="Aptos Narrow" w:cs="B Lotus"/>
+          <w:sz w:val="28"/>
+          <w:szCs w:val="28"/>
+          <w:lang w:bidi="fa-IR"/>
+        </w:rPr>
+        <w:t>=1</w:t>
       </w:r>
       <w:r>
         <w:rPr>
@@ -6616,6 +6842,7 @@
         </w:rPr>
         <w:t xml:space="preserve"> </w:t>
       </w:r>
+      <w:proofErr w:type="spellStart"/>
       <w:r>
         <w:rPr>
           <w:rFonts w:ascii="Aptos Narrow" w:hAnsi="Aptos Narrow" w:cs="B Lotus"/>
@@ -6625,8 +6852,9 @@
           <w:szCs w:val="28"/>
           <w:lang w:bidi="fa-IR"/>
         </w:rPr>
-        <w:t>ddof=0</w:t>
-      </w:r>
+        <w:t>ddof</w:t>
+      </w:r>
+      <w:proofErr w:type="spellEnd"/>
       <w:r>
         <w:rPr>
           <w:rFonts w:ascii="Aptos Narrow" w:hAnsi="Aptos Narrow" w:cs="B Lotus"/>
@@ -6634,9 +6862,9 @@
           <w:bCs/>
           <w:sz w:val="28"/>
           <w:szCs w:val="28"/>
-          <w:rtl/>
-        </w:rPr>
-        <w:t xml:space="preserve">یا </w:t>
+          <w:lang w:bidi="fa-IR"/>
+        </w:rPr>
+        <w:t>=0</w:t>
       </w:r>
       <w:r>
         <w:rPr>
@@ -6645,8 +6873,9 @@
           <w:bCs/>
           <w:sz w:val="28"/>
           <w:szCs w:val="28"/>
-        </w:rPr>
-        <w:t xml:space="preserve"> </w:t>
+          <w:rtl/>
+        </w:rPr>
+        <w:t xml:space="preserve">یا </w:t>
       </w:r>
       <w:r>
         <w:rPr>
@@ -6655,9 +6884,32 @@
           <w:bCs/>
           <w:sz w:val="28"/>
           <w:szCs w:val="28"/>
-          <w:lang w:bidi="fa-IR"/>
-        </w:rPr>
-        <w:t xml:space="preserve">ddof=1 </w:t>
+        </w:rPr>
+        <w:t xml:space="preserve"> </w:t>
+      </w:r>
+      <w:proofErr w:type="spellStart"/>
+      <w:r>
+        <w:rPr>
+          <w:rFonts w:ascii="Aptos Narrow" w:hAnsi="Aptos Narrow" w:cs="B Lotus"/>
+          <w:b/>
+          <w:bCs/>
+          <w:sz w:val="28"/>
+          <w:szCs w:val="28"/>
+          <w:lang w:bidi="fa-IR"/>
+        </w:rPr>
+        <w:t>ddof</w:t>
+      </w:r>
+      <w:proofErr w:type="spellEnd"/>
+      <w:r>
+        <w:rPr>
+          <w:rFonts w:ascii="Aptos Narrow" w:hAnsi="Aptos Narrow" w:cs="B Lotus"/>
+          <w:b/>
+          <w:bCs/>
+          <w:sz w:val="28"/>
+          <w:szCs w:val="28"/>
+          <w:lang w:bidi="fa-IR"/>
+        </w:rPr>
+        <w:t xml:space="preserve">=1 </w:t>
       </w:r>
       <w:r>
         <w:rPr>
@@ -6743,14 +6995,25 @@
         </w:rPr>
         <w:t xml:space="preserve"> </w:t>
       </w:r>
-      <w:r>
-        <w:rPr>
-          <w:rFonts w:ascii="Aptos Narrow" w:hAnsi="Aptos Narrow" w:cs="B Lotus"/>
-          <w:sz w:val="28"/>
-          <w:szCs w:val="28"/>
-          <w:lang w:bidi="fa-IR"/>
-        </w:rPr>
-        <w:t>ddof=0</w:t>
+      <w:proofErr w:type="spellStart"/>
+      <w:r>
+        <w:rPr>
+          <w:rFonts w:ascii="Aptos Narrow" w:hAnsi="Aptos Narrow" w:cs="B Lotus"/>
+          <w:sz w:val="28"/>
+          <w:szCs w:val="28"/>
+          <w:lang w:bidi="fa-IR"/>
+        </w:rPr>
+        <w:t>ddof</w:t>
+      </w:r>
+      <w:proofErr w:type="spellEnd"/>
+      <w:r>
+        <w:rPr>
+          <w:rFonts w:ascii="Aptos Narrow" w:hAnsi="Aptos Narrow" w:cs="B Lotus"/>
+          <w:sz w:val="28"/>
+          <w:szCs w:val="28"/>
+          <w:lang w:bidi="fa-IR"/>
+        </w:rPr>
+        <w:t>=0</w:t>
       </w:r>
       <w:r>
         <w:rPr>
@@ -6825,14 +7088,25 @@
         </w:rPr>
         <w:t xml:space="preserve">از </w:t>
       </w:r>
-      <w:r>
-        <w:rPr>
-          <w:rFonts w:ascii="Aptos Narrow" w:hAnsi="Aptos Narrow" w:cs="B Lotus"/>
-          <w:sz w:val="28"/>
-          <w:szCs w:val="28"/>
-          <w:lang w:bidi="fa-IR"/>
-        </w:rPr>
-        <w:t>ddof = 1</w:t>
+      <w:proofErr w:type="spellStart"/>
+      <w:r>
+        <w:rPr>
+          <w:rFonts w:ascii="Aptos Narrow" w:hAnsi="Aptos Narrow" w:cs="B Lotus"/>
+          <w:sz w:val="28"/>
+          <w:szCs w:val="28"/>
+          <w:lang w:bidi="fa-IR"/>
+        </w:rPr>
+        <w:t>ddof</w:t>
+      </w:r>
+      <w:proofErr w:type="spellEnd"/>
+      <w:r>
+        <w:rPr>
+          <w:rFonts w:ascii="Aptos Narrow" w:hAnsi="Aptos Narrow" w:cs="B Lotus"/>
+          <w:sz w:val="28"/>
+          <w:szCs w:val="28"/>
+          <w:lang w:bidi="fa-IR"/>
+        </w:rPr>
+        <w:t xml:space="preserve"> = 1</w:t>
       </w:r>
       <w:r>
         <w:rPr>
@@ -6918,14 +7192,25 @@
         </w:rPr>
         <w:t xml:space="preserve">  </w:t>
       </w:r>
-      <w:r>
-        <w:rPr>
-          <w:rFonts w:ascii="Aptos Narrow" w:hAnsi="Aptos Narrow" w:cs="B Lotus"/>
-          <w:sz w:val="28"/>
-          <w:szCs w:val="28"/>
-          <w:lang w:bidi="fa-IR"/>
-        </w:rPr>
-        <w:t xml:space="preserve">ddof=0 </w:t>
+      <w:proofErr w:type="spellStart"/>
+      <w:r>
+        <w:rPr>
+          <w:rFonts w:ascii="Aptos Narrow" w:hAnsi="Aptos Narrow" w:cs="B Lotus"/>
+          <w:sz w:val="28"/>
+          <w:szCs w:val="28"/>
+          <w:lang w:bidi="fa-IR"/>
+        </w:rPr>
+        <w:t>ddof</w:t>
+      </w:r>
+      <w:proofErr w:type="spellEnd"/>
+      <w:r>
+        <w:rPr>
+          <w:rFonts w:ascii="Aptos Narrow" w:hAnsi="Aptos Narrow" w:cs="B Lotus"/>
+          <w:sz w:val="28"/>
+          <w:szCs w:val="28"/>
+          <w:lang w:bidi="fa-IR"/>
+        </w:rPr>
+        <w:t xml:space="preserve">=0 </w:t>
       </w:r>
       <w:r>
         <w:rPr>
@@ -6943,7 +7228,27 @@
           <w:szCs w:val="28"/>
           <w:lang w:bidi="fa-IR"/>
         </w:rPr>
-        <w:t xml:space="preserve"> ddof =1</w:t>
+        <w:t xml:space="preserve"> </w:t>
+      </w:r>
+      <w:proofErr w:type="spellStart"/>
+      <w:r>
+        <w:rPr>
+          <w:rFonts w:ascii="Aptos Narrow" w:hAnsi="Aptos Narrow" w:cs="B Lotus"/>
+          <w:sz w:val="28"/>
+          <w:szCs w:val="28"/>
+          <w:lang w:bidi="fa-IR"/>
+        </w:rPr>
+        <w:t>ddof</w:t>
+      </w:r>
+      <w:proofErr w:type="spellEnd"/>
+      <w:r>
+        <w:rPr>
+          <w:rFonts w:ascii="Aptos Narrow" w:hAnsi="Aptos Narrow" w:cs="B Lotus"/>
+          <w:sz w:val="28"/>
+          <w:szCs w:val="28"/>
+          <w:lang w:bidi="fa-IR"/>
+        </w:rPr>
+        <w:t xml:space="preserve"> =1</w:t>
       </w:r>
       <w:r>
         <w:rPr>
@@ -7050,6 +7355,7 @@
         </w:rPr>
         <w:t xml:space="preserve"> </w:t>
       </w:r>
+      <w:proofErr w:type="spellStart"/>
       <w:r>
         <w:rPr>
           <w:rFonts w:ascii="Aptos Narrow" w:hAnsi="Aptos Narrow" w:cs="B Lotus"/>
@@ -7059,6 +7365,7 @@
         </w:rPr>
         <w:t>numpy.std</w:t>
       </w:r>
+      <w:proofErr w:type="spellEnd"/>
       <w:r>
         <w:rPr>
           <w:rFonts w:ascii="Aptos Narrow" w:hAnsi="Aptos Narrow" w:cs="B Lotus" w:hint="cs"/>
@@ -7086,14 +7393,25 @@
         </w:rPr>
         <w:t xml:space="preserve">  </w:t>
       </w:r>
-      <w:r>
-        <w:rPr>
-          <w:rFonts w:ascii="Aptos Narrow" w:hAnsi="Aptos Narrow" w:cs="B Lotus"/>
-          <w:sz w:val="28"/>
-          <w:szCs w:val="28"/>
-          <w:lang w:bidi="fa-IR"/>
-        </w:rPr>
-        <w:t xml:space="preserve">zscore </w:t>
+      <w:proofErr w:type="spellStart"/>
+      <w:r>
+        <w:rPr>
+          <w:rFonts w:ascii="Aptos Narrow" w:hAnsi="Aptos Narrow" w:cs="B Lotus"/>
+          <w:sz w:val="28"/>
+          <w:szCs w:val="28"/>
+          <w:lang w:bidi="fa-IR"/>
+        </w:rPr>
+        <w:t>zscore</w:t>
+      </w:r>
+      <w:proofErr w:type="spellEnd"/>
+      <w:r>
+        <w:rPr>
+          <w:rFonts w:ascii="Aptos Narrow" w:hAnsi="Aptos Narrow" w:cs="B Lotus"/>
+          <w:sz w:val="28"/>
+          <w:szCs w:val="28"/>
+          <w:lang w:bidi="fa-IR"/>
+        </w:rPr>
+        <w:t xml:space="preserve"> </w:t>
       </w:r>
       <w:r>
         <w:rPr>
@@ -7112,14 +7430,25 @@
         </w:rPr>
         <w:t xml:space="preserve">  </w:t>
       </w:r>
-      <w:r>
-        <w:rPr>
-          <w:rFonts w:ascii="Aptos Narrow" w:hAnsi="Aptos Narrow" w:cs="B Lotus"/>
-          <w:sz w:val="28"/>
-          <w:szCs w:val="28"/>
-          <w:lang w:bidi="fa-IR"/>
-        </w:rPr>
-        <w:t xml:space="preserve">ddof </w:t>
+      <w:proofErr w:type="spellStart"/>
+      <w:r>
+        <w:rPr>
+          <w:rFonts w:ascii="Aptos Narrow" w:hAnsi="Aptos Narrow" w:cs="B Lotus"/>
+          <w:sz w:val="28"/>
+          <w:szCs w:val="28"/>
+          <w:lang w:bidi="fa-IR"/>
+        </w:rPr>
+        <w:t>ddof</w:t>
+      </w:r>
+      <w:proofErr w:type="spellEnd"/>
+      <w:r>
+        <w:rPr>
+          <w:rFonts w:ascii="Aptos Narrow" w:hAnsi="Aptos Narrow" w:cs="B Lotus"/>
+          <w:sz w:val="28"/>
+          <w:szCs w:val="28"/>
+          <w:lang w:bidi="fa-IR"/>
+        </w:rPr>
+        <w:t xml:space="preserve"> </w:t>
       </w:r>
       <w:r>
         <w:rPr>
@@ -7161,6 +7490,7 @@
         </w:rPr>
         <w:t xml:space="preserve">اما برای پیدا کردن آنومالی ها با </w:t>
       </w:r>
+      <w:proofErr w:type="spellStart"/>
       <w:r>
         <w:rPr>
           <w:rFonts w:ascii="Aptos Narrow" w:hAnsi="Aptos Narrow" w:cs="B Lotus"/>
@@ -7170,6 +7500,7 @@
         </w:rPr>
         <w:t>zscore</w:t>
       </w:r>
+      <w:proofErr w:type="spellEnd"/>
       <w:r>
         <w:rPr>
           <w:rFonts w:ascii="Aptos Narrow" w:hAnsi="Aptos Narrow" w:cs="B Lotus" w:hint="cs"/>
@@ -7296,7 +7627,7 @@
           <w:lang w:bidi="fa-IR"/>
         </w:rPr>
         <w:drawing>
-          <wp:inline distT="0" distB="0" distL="0" distR="0" wp14:anchorId="10DC9878" wp14:editId="53053AFC">
+          <wp:inline distT="0" distB="0" distL="0" distR="0" wp14:anchorId="10DC9878" wp14:editId="7D920283">
             <wp:extent cx="5941713" cy="1576316"/>
             <wp:effectExtent l="0" t="0" r="1905" b="5080"/>
             <wp:docPr id="11" name="Picture 11"/>
@@ -7366,7 +7697,7 @@
         </w:rPr>
         <w:lastRenderedPageBreak/>
         <w:drawing>
-          <wp:inline distT="0" distB="0" distL="0" distR="0" wp14:anchorId="0785CD97" wp14:editId="7E886E87">
+          <wp:inline distT="0" distB="0" distL="0" distR="0" wp14:anchorId="0785CD97" wp14:editId="61FB37A1">
             <wp:extent cx="5936615" cy="2299335"/>
             <wp:effectExtent l="0" t="0" r="6985" b="5715"/>
             <wp:docPr id="12" name="Picture 12"/>
@@ -7948,7 +8279,7 @@
           <w:lang w:bidi="fa-IR"/>
         </w:rPr>
         <w:drawing>
-          <wp:inline distT="0" distB="0" distL="0" distR="0" wp14:anchorId="592A0369" wp14:editId="4B5B0981">
+          <wp:inline distT="0" distB="0" distL="0" distR="0" wp14:anchorId="592A0369" wp14:editId="3B525E5F">
             <wp:extent cx="5935789" cy="1985749"/>
             <wp:effectExtent l="0" t="0" r="8255" b="0"/>
             <wp:docPr id="13" name="Picture 13"/>
@@ -8060,7 +8391,7 @@
         </w:rPr>
         <w:lastRenderedPageBreak/>
         <w:drawing>
-          <wp:inline distT="0" distB="0" distL="0" distR="0" wp14:anchorId="7910ACBF" wp14:editId="3AF10509">
+          <wp:inline distT="0" distB="0" distL="0" distR="0" wp14:anchorId="7910ACBF" wp14:editId="4B028919">
             <wp:extent cx="5943600" cy="504825"/>
             <wp:effectExtent l="0" t="0" r="0" b="9525"/>
             <wp:docPr id="15" name="Picture 15"/>
@@ -8883,8 +9214,9 @@
           <w:szCs w:val="28"/>
           <w:lang w:bidi="fa-IR"/>
         </w:rPr>
-        <w:t xml:space="preserve"> :</w:t>
-      </w:r>
+        <w:t xml:space="preserve"> </w:t>
+      </w:r>
+      <w:proofErr w:type="gramStart"/>
       <w:r>
         <w:rPr>
           <w:rFonts w:cs="B Lotus"/>
@@ -8894,8 +9226,20 @@
           <w:szCs w:val="28"/>
           <w:lang w:bidi="fa-IR"/>
         </w:rPr>
+        <w:t>:</w:t>
+      </w:r>
+      <w:r>
+        <w:rPr>
+          <w:rFonts w:cs="B Lotus"/>
+          <w:b/>
+          <w:bCs/>
+          <w:sz w:val="28"/>
+          <w:szCs w:val="28"/>
+          <w:lang w:bidi="fa-IR"/>
+        </w:rPr>
         <w:t>Median</w:t>
       </w:r>
+      <w:proofErr w:type="gramEnd"/>
       <w:r>
         <w:rPr>
           <w:rFonts w:cs="B Lotus"/>
@@ -8938,6 +9282,7 @@
           <w:lang w:bidi="fa-IR"/>
         </w:rPr>
       </w:pPr>
+      <w:proofErr w:type="gramStart"/>
       <w:r>
         <w:rPr>
           <w:rFonts w:cs="B Lotus"/>
@@ -8970,7 +9315,19 @@
           <w:szCs w:val="28"/>
           <w:lang w:bidi="fa-IR"/>
         </w:rPr>
-        <w:t xml:space="preserve"> (Median Absolute Deviation)</w:t>
+        <w:t xml:space="preserve"> (</w:t>
+      </w:r>
+      <w:proofErr w:type="gramEnd"/>
+      <w:r>
+        <w:rPr>
+          <w:rFonts w:cs="B Lotus"/>
+          <w:b/>
+          <w:bCs/>
+          <w:sz w:val="28"/>
+          <w:szCs w:val="28"/>
+          <w:lang w:bidi="fa-IR"/>
+        </w:rPr>
+        <w:t>Median Absolute Deviation)</w:t>
       </w:r>
       <w:r>
         <w:rPr>
@@ -10353,7 +10710,7 @@
         </w:rPr>
         <w:lastRenderedPageBreak/>
         <w:drawing>
-          <wp:inline distT="0" distB="0" distL="0" distR="0" wp14:anchorId="066A75C4" wp14:editId="0840D9D2">
+          <wp:inline distT="0" distB="0" distL="0" distR="0" wp14:anchorId="066A75C4" wp14:editId="3945EF85">
             <wp:extent cx="5936615" cy="1016635"/>
             <wp:effectExtent l="0" t="0" r="6985" b="0"/>
             <wp:docPr id="18" name="Picture 18"/>
@@ -10498,6 +10855,7 @@
         </w:rPr>
         <w:t xml:space="preserve"> اصلاح شده تعریف می کنیم. این تابع دارای دو ورودی است یک نمرات و یکی هم </w:t>
       </w:r>
+      <w:proofErr w:type="spellStart"/>
       <w:r>
         <w:rPr>
           <w:rFonts w:cs="B Lotus"/>
@@ -10507,6 +10865,7 @@
         </w:rPr>
         <w:t>consistency_correction</w:t>
       </w:r>
+      <w:proofErr w:type="spellEnd"/>
       <w:r>
         <w:rPr>
           <w:rFonts w:cs="B Lotus" w:hint="cs"/>
@@ -10587,15 +10946,37 @@
         </w:rPr>
         <w:t xml:space="preserve">. در این تابع اول میانه را حساب می کند بعد میاد اختلاف هر نمره را با میانه حساب می کند و </w:t>
       </w:r>
-      <w:r>
-        <w:rPr>
-          <w:rFonts w:cs="B Lotus"/>
-          <w:sz w:val="28"/>
-          <w:szCs w:val="28"/>
-          <w:lang w:bidi="fa-IR"/>
-        </w:rPr>
-        <w:t>np.abs(deviation_from_med</w:t>
-      </w:r>
+      <w:proofErr w:type="spellStart"/>
+      <w:r>
+        <w:rPr>
+          <w:rFonts w:cs="B Lotus"/>
+          <w:sz w:val="28"/>
+          <w:szCs w:val="28"/>
+          <w:lang w:bidi="fa-IR"/>
+        </w:rPr>
+        <w:t>np.abs</w:t>
+      </w:r>
+      <w:proofErr w:type="spellEnd"/>
+      <w:r>
+        <w:rPr>
+          <w:rFonts w:cs="B Lotus"/>
+          <w:sz w:val="28"/>
+          <w:szCs w:val="28"/>
+          <w:lang w:bidi="fa-IR"/>
+        </w:rPr>
+        <w:t>(</w:t>
+      </w:r>
+      <w:proofErr w:type="spellStart"/>
+      <w:r>
+        <w:rPr>
+          <w:rFonts w:cs="B Lotus"/>
+          <w:sz w:val="28"/>
+          <w:szCs w:val="28"/>
+          <w:lang w:bidi="fa-IR"/>
+        </w:rPr>
+        <w:t>deviation_from_med</w:t>
+      </w:r>
+      <w:proofErr w:type="spellEnd"/>
       <w:r>
         <w:rPr>
           <w:rFonts w:cs="B Lotus"/>
@@ -10662,6 +11043,7 @@
         </w:rPr>
         <w:t xml:space="preserve"> را محاسبه و </w:t>
       </w:r>
+      <w:proofErr w:type="spellStart"/>
       <w:r>
         <w:rPr>
           <w:rFonts w:cs="B Lotus"/>
@@ -10671,6 +11053,7 @@
         </w:rPr>
         <w:t>mod_zscore</w:t>
       </w:r>
+      <w:proofErr w:type="spellEnd"/>
       <w:r>
         <w:rPr>
           <w:rFonts w:cs="B Lotus" w:hint="cs"/>
@@ -10768,7 +11151,7 @@
           <w:lang w:bidi="fa-IR"/>
         </w:rPr>
         <w:drawing>
-          <wp:inline distT="0" distB="0" distL="0" distR="0" wp14:anchorId="253D69F2" wp14:editId="3CAB0739">
+          <wp:inline distT="0" distB="0" distL="0" distR="0" wp14:anchorId="253D69F2" wp14:editId="0AA6BA4E">
             <wp:extent cx="5936615" cy="1890395"/>
             <wp:effectExtent l="0" t="0" r="6985" b="0"/>
             <wp:docPr id="19" name="Picture 19"/>
@@ -10838,6 +11221,7 @@
         </w:rPr>
         <w:t xml:space="preserve">حال تابع را صدا زده و یک ستون مربوط به </w:t>
       </w:r>
+      <w:proofErr w:type="spellStart"/>
       <w:r>
         <w:rPr>
           <w:rFonts w:cs="B Lotus"/>
@@ -10847,6 +11231,7 @@
         </w:rPr>
         <w:t>z_score</w:t>
       </w:r>
+      <w:proofErr w:type="spellEnd"/>
       <w:r>
         <w:rPr>
           <w:rFonts w:cs="B Lotus" w:hint="cs"/>
@@ -10910,7 +11295,7 @@
         </w:rPr>
         <w:lastRenderedPageBreak/>
         <w:drawing>
-          <wp:inline distT="0" distB="0" distL="0" distR="0" wp14:anchorId="2D76C10B" wp14:editId="0609AFD4">
+          <wp:inline distT="0" distB="0" distL="0" distR="0" wp14:anchorId="2D76C10B" wp14:editId="7AAE4555">
             <wp:extent cx="5936615" cy="4019550"/>
             <wp:effectExtent l="0" t="0" r="6985" b="0"/>
             <wp:docPr id="20" name="Picture 20"/>
@@ -10980,6 +11365,7 @@
         </w:rPr>
         <w:t xml:space="preserve">همانطور که می دانید برای </w:t>
       </w:r>
+      <w:proofErr w:type="spellStart"/>
       <w:r>
         <w:rPr>
           <w:rFonts w:cs="B Lotus"/>
@@ -10989,6 +11375,7 @@
         </w:rPr>
         <w:t>z_score</w:t>
       </w:r>
+      <w:proofErr w:type="spellEnd"/>
       <w:r>
         <w:rPr>
           <w:rFonts w:cs="B Lotus" w:hint="cs"/>
@@ -10999,6 +11386,7 @@
         </w:rPr>
         <w:t xml:space="preserve"> اصلاح شده هم باید یک آستانه تعریف و اگر </w:t>
       </w:r>
+      <w:proofErr w:type="spellStart"/>
       <w:r>
         <w:rPr>
           <w:rFonts w:cs="B Lotus"/>
@@ -11008,6 +11396,7 @@
         </w:rPr>
         <w:t>z_score</w:t>
       </w:r>
+      <w:proofErr w:type="spellEnd"/>
       <w:r>
         <w:rPr>
           <w:rFonts w:cs="B Lotus" w:hint="cs"/>
@@ -11087,7 +11476,7 @@
           <w:lang w:bidi="fa-IR"/>
         </w:rPr>
         <w:drawing>
-          <wp:inline distT="0" distB="0" distL="0" distR="0" wp14:anchorId="6FBE60AF" wp14:editId="13B446B8">
+          <wp:inline distT="0" distB="0" distL="0" distR="0" wp14:anchorId="6FBE60AF" wp14:editId="3C82A2D9">
             <wp:extent cx="5936615" cy="2129155"/>
             <wp:effectExtent l="0" t="0" r="6985" b="4445"/>
             <wp:docPr id="21" name="Picture 21"/>
@@ -11157,6 +11546,7 @@
         </w:rPr>
         <w:t xml:space="preserve">بعد از آن داده های آنومالی را در نمودار نمایش می دهیم. من این نمودار با همان تابعی که قبلا تعریف کردم برای نمایش آنومالی های </w:t>
       </w:r>
+      <w:proofErr w:type="spellStart"/>
       <w:r>
         <w:rPr>
           <w:rFonts w:cs="B Lotus"/>
@@ -11166,6 +11556,7 @@
         </w:rPr>
         <w:t>z_score</w:t>
       </w:r>
+      <w:proofErr w:type="spellEnd"/>
       <w:r>
         <w:rPr>
           <w:rFonts w:cs="B Lotus" w:hint="cs"/>
@@ -11197,7 +11588,7 @@
         </w:rPr>
         <w:lastRenderedPageBreak/>
         <w:drawing>
-          <wp:inline distT="0" distB="0" distL="0" distR="0" wp14:anchorId="33BE1E87" wp14:editId="0D1FB01F">
+          <wp:inline distT="0" distB="0" distL="0" distR="0" wp14:anchorId="33BE1E87" wp14:editId="348DBC6E">
             <wp:extent cx="5936615" cy="1992630"/>
             <wp:effectExtent l="0" t="0" r="6985" b="7620"/>
             <wp:docPr id="22" name="Picture 22"/>
@@ -11288,7 +11679,7 @@
           <w:lang w:bidi="fa-IR"/>
         </w:rPr>
         <w:drawing>
-          <wp:inline distT="0" distB="0" distL="0" distR="0" wp14:anchorId="3B579BA4" wp14:editId="0BD88980">
+          <wp:inline distT="0" distB="0" distL="0" distR="0" wp14:anchorId="3B579BA4" wp14:editId="2CD2F856">
             <wp:extent cx="5936615" cy="361950"/>
             <wp:effectExtent l="0" t="0" r="6985" b="0"/>
             <wp:docPr id="25" name="Picture 25"/>
@@ -11476,6 +11867,7 @@
           <w:lang w:bidi="fa-IR"/>
         </w:rPr>
       </w:pPr>
+      <w:proofErr w:type="gramStart"/>
       <w:r>
         <w:rPr>
           <w:rFonts w:cs="B Lotus"/>
@@ -11502,7 +11894,17 @@
           <w:szCs w:val="28"/>
           <w:rtl/>
         </w:rPr>
-        <w:t>یا دامنه بین‌چارک‌ها</w:t>
+        <w:t>یا</w:t>
+      </w:r>
+      <w:proofErr w:type="gramEnd"/>
+      <w:r>
+        <w:rPr>
+          <w:rFonts w:cs="B Lotus"/>
+          <w:sz w:val="28"/>
+          <w:szCs w:val="28"/>
+          <w:rtl/>
+        </w:rPr>
+        <w:t xml:space="preserve"> دامنه بین‌چارک‌ها</w:t>
       </w:r>
       <w:r>
         <w:rPr>
@@ -12741,6 +13143,7 @@
         </w:rPr>
         <w:t xml:space="preserve"> را با استفاده از کتابخانه </w:t>
       </w:r>
+      <w:proofErr w:type="spellStart"/>
       <w:r>
         <w:rPr>
           <w:rFonts w:cs="B Lotus"/>
@@ -12750,6 +13153,7 @@
         </w:rPr>
         <w:t>numpy</w:t>
       </w:r>
+      <w:proofErr w:type="spellEnd"/>
       <w:r>
         <w:rPr>
           <w:rFonts w:cs="B Lotus" w:hint="cs"/>
@@ -12819,7 +13223,7 @@
           <w:lang w:bidi="fa-IR"/>
         </w:rPr>
         <w:drawing>
-          <wp:inline distT="0" distB="0" distL="0" distR="0" wp14:anchorId="41ED7475" wp14:editId="5F138B6C">
+          <wp:inline distT="0" distB="0" distL="0" distR="0" wp14:anchorId="41ED7475" wp14:editId="4D82C52C">
             <wp:extent cx="5943600" cy="1344295"/>
             <wp:effectExtent l="0" t="0" r="0" b="8255"/>
             <wp:docPr id="17" name="Picture 17"/>
@@ -12995,8 +13399,19 @@
           <w:szCs w:val="28"/>
           <w:lang w:bidi="fa-IR"/>
         </w:rPr>
-        <w:t xml:space="preserve"> upperbound</w:t>
-      </w:r>
+        <w:t xml:space="preserve"> </w:t>
+      </w:r>
+      <w:proofErr w:type="spellStart"/>
+      <w:r>
+        <w:rPr>
+          <w:rFonts w:eastAsiaTheme="minorEastAsia" w:cs="B Lotus"/>
+          <w:sz w:val="28"/>
+          <w:szCs w:val="28"/>
+          <w:lang w:bidi="fa-IR"/>
+        </w:rPr>
+        <w:t>upperbound</w:t>
+      </w:r>
+      <w:proofErr w:type="spellEnd"/>
       <w:r>
         <w:rPr>
           <w:rFonts w:eastAsiaTheme="minorEastAsia" w:cs="B Lotus" w:hint="cs"/>
@@ -13049,7 +13464,7 @@
           <w:lang w:bidi="fa-IR"/>
         </w:rPr>
         <w:drawing>
-          <wp:inline distT="0" distB="0" distL="0" distR="0" wp14:anchorId="13458C5B" wp14:editId="59A30C16">
+          <wp:inline distT="0" distB="0" distL="0" distR="0" wp14:anchorId="13458C5B" wp14:editId="734F8A8A">
             <wp:extent cx="5936615" cy="1030605"/>
             <wp:effectExtent l="0" t="0" r="6985" b="0"/>
             <wp:docPr id="24" name="Picture 24"/>
@@ -13238,7 +13653,7 @@
         </w:rPr>
         <w:lastRenderedPageBreak/>
         <w:drawing>
-          <wp:inline distT="0" distB="0" distL="0" distR="0" wp14:anchorId="497C0E4E" wp14:editId="6CFDA4AA">
+          <wp:inline distT="0" distB="0" distL="0" distR="0" wp14:anchorId="497C0E4E" wp14:editId="3604DAED">
             <wp:extent cx="5936615" cy="3207385"/>
             <wp:effectExtent l="0" t="0" r="6985" b="0"/>
             <wp:docPr id="26" name="Picture 26"/>
@@ -13515,6 +13930,7 @@
         </w:rPr>
         <w:t xml:space="preserve">و </w:t>
       </w:r>
+      <w:proofErr w:type="spellStart"/>
       <w:r>
         <w:rPr>
           <w:rFonts w:ascii="Aptos Narrow" w:hAnsi="Aptos Narrow" w:cs="B Lotus"/>
@@ -13525,6 +13941,7 @@
         </w:rPr>
         <w:t>upper_bound</w:t>
       </w:r>
+      <w:proofErr w:type="spellEnd"/>
       <w:r>
         <w:rPr>
           <w:rFonts w:ascii="Aptos Narrow" w:hAnsi="Aptos Narrow" w:cs="B Lotus" w:hint="cs"/>
@@ -13536,6 +13953,7 @@
         </w:rPr>
         <w:t xml:space="preserve"> و </w:t>
       </w:r>
+      <w:proofErr w:type="spellStart"/>
       <w:r>
         <w:rPr>
           <w:rFonts w:ascii="Aptos Narrow" w:hAnsi="Aptos Narrow" w:cs="B Lotus"/>
@@ -13546,6 +13964,7 @@
         </w:rPr>
         <w:t>lower_bound</w:t>
       </w:r>
+      <w:proofErr w:type="spellEnd"/>
       <w:r>
         <w:rPr>
           <w:rFonts w:ascii="Aptos Narrow" w:hAnsi="Aptos Narrow" w:cs="B Lotus" w:hint="cs"/>
@@ -13600,7 +14019,31 @@
           <w:rtl/>
           <w:lang w:bidi="fa-IR"/>
         </w:rPr>
-        <w:t xml:space="preserve">را تعریف کردیم یعنی داده های آنومالیمان را بدست می آوریم با آن .حال نمودار را می کشیم ابتدا با </w:t>
+        <w:t xml:space="preserve">را تعریف کردیم یعنی داده های آنومالیمان را بدست می آوریم با </w:t>
+      </w:r>
+      <w:proofErr w:type="gramStart"/>
+      <w:r>
+        <w:rPr>
+          <w:rFonts w:ascii="Aptos Narrow" w:hAnsi="Aptos Narrow" w:cs="B Lotus" w:hint="cs"/>
+          <w:i/>
+          <w:sz w:val="28"/>
+          <w:szCs w:val="28"/>
+          <w:rtl/>
+          <w:lang w:bidi="fa-IR"/>
+        </w:rPr>
+        <w:t>آن .حال</w:t>
+      </w:r>
+      <w:proofErr w:type="gramEnd"/>
+      <w:r>
+        <w:rPr>
+          <w:rFonts w:ascii="Aptos Narrow" w:hAnsi="Aptos Narrow" w:cs="B Lotus" w:hint="cs"/>
+          <w:i/>
+          <w:sz w:val="28"/>
+          <w:szCs w:val="28"/>
+          <w:rtl/>
+          <w:lang w:bidi="fa-IR"/>
+        </w:rPr>
+        <w:t xml:space="preserve"> نمودار را می کشیم ابتدا با </w:t>
       </w:r>
       <w:r>
         <w:rPr>
@@ -13644,6 +14087,7 @@
         </w:rPr>
         <w:t xml:space="preserve">اندازه صفحه خروجی را تنظیم کرده پس ازآن داده های نرمال با آبی در خط بعد داده های آنومالی را با قرمز مشخص کرده در خطوط بعد خط که </w:t>
       </w:r>
+      <w:proofErr w:type="spellStart"/>
       <w:r>
         <w:rPr>
           <w:rFonts w:ascii="Aptos Narrow" w:hAnsi="Aptos Narrow" w:cs="B Lotus"/>
@@ -13654,6 +14098,7 @@
         </w:rPr>
         <w:t>lower_bound</w:t>
       </w:r>
+      <w:proofErr w:type="spellEnd"/>
       <w:r>
         <w:rPr>
           <w:rFonts w:ascii="Aptos Narrow" w:hAnsi="Aptos Narrow" w:cs="B Lotus" w:hint="cs"/>
@@ -13676,6 +14121,7 @@
         </w:rPr>
         <w:t xml:space="preserve">با بنفش و </w:t>
       </w:r>
+      <w:proofErr w:type="spellStart"/>
       <w:r>
         <w:rPr>
           <w:rFonts w:ascii="Aptos Narrow" w:hAnsi="Aptos Narrow" w:cs="B Lotus"/>
@@ -13686,6 +14132,7 @@
         </w:rPr>
         <w:t>upper_bound</w:t>
       </w:r>
+      <w:proofErr w:type="spellEnd"/>
       <w:r>
         <w:rPr>
           <w:rFonts w:ascii="Aptos Narrow" w:hAnsi="Aptos Narrow" w:cs="B Lotus" w:hint="cs"/>
@@ -13893,7 +14340,7 @@
         </w:rPr>
         <w:lastRenderedPageBreak/>
         <w:drawing>
-          <wp:inline distT="0" distB="0" distL="0" distR="0" wp14:anchorId="524DAEFC" wp14:editId="54A22F4E">
+          <wp:inline distT="0" distB="0" distL="0" distR="0" wp14:anchorId="524DAEFC" wp14:editId="7084E9A9">
             <wp:extent cx="5935014" cy="2429301"/>
             <wp:effectExtent l="0" t="0" r="0" b="9525"/>
             <wp:docPr id="28" name="Picture 28"/>
@@ -13988,7 +14435,7 @@
           <w:lang w:bidi="fa-IR"/>
         </w:rPr>
         <w:drawing>
-          <wp:inline distT="0" distB="0" distL="0" distR="0" wp14:anchorId="4AFE061A" wp14:editId="6E8738FD">
+          <wp:inline distT="0" distB="0" distL="0" distR="0" wp14:anchorId="4AFE061A" wp14:editId="56FE3004">
             <wp:extent cx="5936615" cy="3411855"/>
             <wp:effectExtent l="0" t="0" r="6985" b="0"/>
             <wp:docPr id="29" name="Picture 29"/>
@@ -14105,7 +14552,7 @@
         </w:rPr>
         <w:lastRenderedPageBreak/>
         <w:drawing>
-          <wp:inline distT="0" distB="0" distL="0" distR="0" wp14:anchorId="51D261EA" wp14:editId="4D4516C4">
+          <wp:inline distT="0" distB="0" distL="0" distR="0" wp14:anchorId="51D261EA" wp14:editId="2FB1E72B">
             <wp:extent cx="5943600" cy="3486785"/>
             <wp:effectExtent l="0" t="0" r="0" b="0"/>
             <wp:docPr id="31" name="Picture 31"/>
@@ -14176,7 +14623,7 @@
           <w:lang w:bidi="fa-IR"/>
         </w:rPr>
         <w:drawing>
-          <wp:inline distT="0" distB="0" distL="0" distR="0" wp14:anchorId="0A699B7C" wp14:editId="0AD5F5D8">
+          <wp:inline distT="0" distB="0" distL="0" distR="0" wp14:anchorId="0A699B7C" wp14:editId="5A0FEADC">
             <wp:extent cx="5936615" cy="3493770"/>
             <wp:effectExtent l="0" t="0" r="6985" b="0"/>
             <wp:docPr id="32" name="Picture 32"/>
@@ -14533,7 +14980,18 @@
           <w:szCs w:val="28"/>
           <w:rtl/>
         </w:rPr>
-        <w:t>توزیع گاوسی تشکیل شده‌اند، که هر کدام پارامترهای خاص خود</w:t>
+        <w:t xml:space="preserve">توزیع گاوسی تشکیل شده‌اند، که هر کدام پارامترهای خاص </w:t>
+      </w:r>
+      <w:proofErr w:type="gramStart"/>
+      <w:r>
+        <w:rPr>
+          <w:rFonts w:ascii="Aptos Narrow" w:hAnsi="Aptos Narrow" w:cs="B Lotus"/>
+          <w:i/>
+          <w:sz w:val="28"/>
+          <w:szCs w:val="28"/>
+          <w:rtl/>
+        </w:rPr>
+        <w:t>خود</w:t>
       </w:r>
       <w:r>
         <w:rPr>
@@ -14564,6 +15022,7 @@
         </w:rPr>
         <w:t>میانگین</w:t>
       </w:r>
+      <w:proofErr w:type="gramEnd"/>
       <w:r>
         <w:rPr>
           <w:rFonts w:ascii="Aptos Narrow" w:hAnsi="Aptos Narrow" w:cs="B Lotus"/>
@@ -14574,6 +15033,7 @@
         </w:rPr>
         <w:t xml:space="preserve"> </w:t>
       </w:r>
+      <w:proofErr w:type="spellStart"/>
       <w:r>
         <w:rPr>
           <w:rFonts w:ascii="Aptos Narrow" w:hAnsi="Aptos Narrow" w:cs="B Lotus"/>
@@ -14584,6 +15044,7 @@
         </w:rPr>
         <w:t>μk</w:t>
       </w:r>
+      <w:proofErr w:type="spellEnd"/>
       <w:r>
         <w:rPr>
           <w:rFonts w:ascii="Arial" w:hAnsi="Arial" w:cs="Arial"/>
@@ -14635,6 +15096,7 @@
         </w:rPr>
         <w:t xml:space="preserve"> </w:t>
       </w:r>
+      <w:proofErr w:type="spellStart"/>
       <w:r>
         <w:rPr>
           <w:rFonts w:ascii="Aptos Narrow" w:hAnsi="Aptos Narrow" w:cs="B Lotus"/>
@@ -14645,6 +15107,7 @@
         </w:rPr>
         <w:t>Σk</w:t>
       </w:r>
+      <w:proofErr w:type="spellEnd"/>
       <w:r>
         <w:rPr>
           <w:rFonts w:ascii="Aptos Narrow" w:hAnsi="Aptos Narrow" w:cs="B Lotus" w:hint="cs"/>
@@ -16257,7 +16720,17 @@
           <w:szCs w:val="28"/>
           <w:rtl/>
         </w:rPr>
-        <w:t>روی داده‌ها آموزش داده می‌شود تا پارامترهای توزیع‌های گاوسی</w:t>
+        <w:t xml:space="preserve">روی داده‌ها آموزش داده می‌شود تا پارامترهای توزیع‌های </w:t>
+      </w:r>
+      <w:proofErr w:type="gramStart"/>
+      <w:r>
+        <w:rPr>
+          <w:rFonts w:cs="B Lotus"/>
+          <w:sz w:val="28"/>
+          <w:szCs w:val="28"/>
+          <w:rtl/>
+        </w:rPr>
+        <w:t>گاوسی</w:t>
       </w:r>
       <w:r>
         <w:rPr>
@@ -16278,6 +16751,7 @@
         </w:rPr>
         <w:t>)</w:t>
       </w:r>
+      <w:proofErr w:type="gramEnd"/>
       <w:r>
         <w:rPr>
           <w:rFonts w:ascii="Aptos Narrow" w:hAnsi="Aptos Narrow" w:cs="B Lotus"/>
@@ -16288,6 +16762,7 @@
         </w:rPr>
         <w:t xml:space="preserve"> </w:t>
       </w:r>
+      <w:proofErr w:type="spellStart"/>
       <w:r>
         <w:rPr>
           <w:rFonts w:ascii="Aptos Narrow" w:hAnsi="Aptos Narrow" w:cs="B Lotus"/>
@@ -16298,6 +16773,7 @@
         </w:rPr>
         <w:t>μk</w:t>
       </w:r>
+      <w:proofErr w:type="spellEnd"/>
       <w:r>
         <w:rPr>
           <w:rFonts w:ascii="Arial" w:hAnsi="Arial" w:cs="Arial"/>
@@ -16347,8 +16823,20 @@
           <w:szCs w:val="28"/>
           <w:lang w:bidi="fa-IR"/>
         </w:rPr>
-        <w:t xml:space="preserve"> Σk</w:t>
-      </w:r>
+        <w:t xml:space="preserve"> </w:t>
+      </w:r>
+      <w:proofErr w:type="spellStart"/>
+      <w:r>
+        <w:rPr>
+          <w:rFonts w:ascii="Aptos Narrow" w:hAnsi="Aptos Narrow" w:cs="B Lotus"/>
+          <w:iCs/>
+          <w:sz w:val="28"/>
+          <w:szCs w:val="28"/>
+          <w:lang w:bidi="fa-IR"/>
+        </w:rPr>
+        <w:t>Σk</w:t>
+      </w:r>
+      <w:proofErr w:type="spellEnd"/>
       <w:r>
         <w:rPr>
           <w:rFonts w:ascii="Aptos Narrow" w:hAnsi="Aptos Narrow" w:cs="B Lotus" w:hint="cs"/>
@@ -16872,6 +17360,7 @@
         </w:rPr>
         <w:t>IQR . 1.5</w:t>
       </w:r>
+      <w:proofErr w:type="gramStart"/>
       <w:r>
         <w:rPr>
           <w:rFonts w:cs="B Lotus" w:hint="cs"/>
@@ -16898,7 +17387,17 @@
           <w:szCs w:val="28"/>
           <w:rtl/>
         </w:rPr>
-        <w:t>تعیین می‌شود</w:t>
+        <w:t>تعیین</w:t>
+      </w:r>
+      <w:proofErr w:type="gramEnd"/>
+      <w:r>
+        <w:rPr>
+          <w:rFonts w:cs="B Lotus"/>
+          <w:sz w:val="28"/>
+          <w:szCs w:val="28"/>
+          <w:rtl/>
+        </w:rPr>
+        <w:t xml:space="preserve"> می‌شود</w:t>
       </w:r>
       <w:r>
         <w:rPr>
@@ -18012,6 +18511,7 @@
         </w:rPr>
         <w:t xml:space="preserve"> </w:t>
       </w:r>
+      <w:proofErr w:type="spellStart"/>
       <w:r>
         <w:rPr>
           <w:rFonts w:cs="B Lotus"/>
@@ -18021,6 +18521,7 @@
         </w:rPr>
         <w:t>numpy</w:t>
       </w:r>
+      <w:proofErr w:type="spellEnd"/>
       <w:r>
         <w:rPr>
           <w:rFonts w:cs="B Lotus" w:hint="cs"/>
@@ -18031,6 +18532,7 @@
         </w:rPr>
         <w:t xml:space="preserve"> باید کتابخانه </w:t>
       </w:r>
+      <w:proofErr w:type="spellStart"/>
       <w:r>
         <w:rPr>
           <w:rFonts w:cs="B Lotus"/>
@@ -18040,6 +18542,7 @@
         </w:rPr>
         <w:t>gaussianmixture</w:t>
       </w:r>
+      <w:proofErr w:type="spellEnd"/>
       <w:r>
         <w:rPr>
           <w:rFonts w:cs="B Lotus" w:hint="cs"/>
@@ -18069,6 +18572,7 @@
         </w:rPr>
         <w:t xml:space="preserve"> </w:t>
       </w:r>
+      <w:proofErr w:type="spellStart"/>
       <w:r>
         <w:rPr>
           <w:rFonts w:cs="B Lotus"/>
@@ -18078,6 +18582,7 @@
         </w:rPr>
         <w:t>standardscalar</w:t>
       </w:r>
+      <w:proofErr w:type="spellEnd"/>
       <w:r>
         <w:rPr>
           <w:rFonts w:cs="B Lotus" w:hint="cs"/>
@@ -18136,6 +18641,7 @@
         </w:rPr>
         <w:t xml:space="preserve">  </w:t>
       </w:r>
+      <w:proofErr w:type="spellStart"/>
       <w:r>
         <w:rPr>
           <w:rFonts w:cs="B Lotus"/>
@@ -18145,6 +18651,7 @@
         </w:rPr>
         <w:t>sklearn.preprocessing</w:t>
       </w:r>
+      <w:proofErr w:type="spellEnd"/>
       <w:r>
         <w:rPr>
           <w:rFonts w:cs="B Lotus" w:hint="cs"/>
@@ -18155,6 +18662,7 @@
         </w:rPr>
         <w:t xml:space="preserve"> که مال کتابخانه </w:t>
       </w:r>
+      <w:proofErr w:type="spellStart"/>
       <w:r>
         <w:rPr>
           <w:rFonts w:cs="B Lotus"/>
@@ -18164,6 +18672,7 @@
         </w:rPr>
         <w:t>standardscalar</w:t>
       </w:r>
+      <w:proofErr w:type="spellEnd"/>
       <w:r>
         <w:rPr>
           <w:rFonts w:cs="B Lotus" w:hint="cs"/>
@@ -18203,6 +18712,7 @@
         </w:rPr>
         <w:t xml:space="preserve"> باید از </w:t>
       </w:r>
+      <w:proofErr w:type="spellStart"/>
       <w:r>
         <w:rPr>
           <w:rFonts w:cs="B Lotus"/>
@@ -18212,6 +18722,7 @@
         </w:rPr>
         <w:t>sklearn.mixture</w:t>
       </w:r>
+      <w:proofErr w:type="spellEnd"/>
       <w:r>
         <w:rPr>
           <w:rFonts w:cs="B Lotus" w:hint="cs"/>
@@ -18222,6 +18733,7 @@
         </w:rPr>
         <w:t xml:space="preserve"> که مال کتابخانه </w:t>
       </w:r>
+      <w:proofErr w:type="spellStart"/>
       <w:r>
         <w:rPr>
           <w:rFonts w:cs="B Lotus"/>
@@ -18231,6 +18743,7 @@
         </w:rPr>
         <w:t>gaussianmixture</w:t>
       </w:r>
+      <w:proofErr w:type="spellEnd"/>
       <w:r>
         <w:rPr>
           <w:rFonts w:cs="B Lotus" w:hint="cs"/>
@@ -18272,7 +18785,7 @@
           <w:lang w:bidi="fa-IR"/>
         </w:rPr>
         <w:drawing>
-          <wp:inline distT="0" distB="0" distL="0" distR="0" wp14:anchorId="08C5B7A6" wp14:editId="2EDA615D">
+          <wp:inline distT="0" distB="0" distL="0" distR="0" wp14:anchorId="08C5B7A6" wp14:editId="144FF252">
             <wp:extent cx="5936615" cy="832485"/>
             <wp:effectExtent l="0" t="0" r="6985" b="5715"/>
             <wp:docPr id="27" name="Picture 27"/>
@@ -18398,6 +18911,7 @@
         </w:rPr>
         <w:t xml:space="preserve"> </w:t>
       </w:r>
+      <w:proofErr w:type="spellStart"/>
       <w:r>
         <w:rPr>
           <w:rFonts w:cs="B Lotus"/>
@@ -18407,6 +18921,7 @@
         </w:rPr>
         <w:t>StandardScaler</w:t>
       </w:r>
+      <w:proofErr w:type="spellEnd"/>
       <w:r>
         <w:rPr>
           <w:rFonts w:cs="B Lotus"/>
@@ -18416,14 +18931,25 @@
         </w:rPr>
         <w:t xml:space="preserve">برای استانداردسازی (نرمال‌سازی) داده‌ها استفاده شده است. این کار مقادیر </w:t>
       </w:r>
-      <w:r>
-        <w:rPr>
-          <w:rFonts w:cs="B Lotus"/>
-          <w:sz w:val="28"/>
-          <w:szCs w:val="28"/>
-          <w:lang w:bidi="fa-IR"/>
-        </w:rPr>
-        <w:t xml:space="preserve">Math_Score </w:t>
+      <w:proofErr w:type="spellStart"/>
+      <w:r>
+        <w:rPr>
+          <w:rFonts w:cs="B Lotus"/>
+          <w:sz w:val="28"/>
+          <w:szCs w:val="28"/>
+          <w:lang w:bidi="fa-IR"/>
+        </w:rPr>
+        <w:t>Math_Score</w:t>
+      </w:r>
+      <w:proofErr w:type="spellEnd"/>
+      <w:r>
+        <w:rPr>
+          <w:rFonts w:cs="B Lotus"/>
+          <w:sz w:val="28"/>
+          <w:szCs w:val="28"/>
+          <w:lang w:bidi="fa-IR"/>
+        </w:rPr>
+        <w:t xml:space="preserve"> </w:t>
       </w:r>
       <w:r>
         <w:rPr>
@@ -18534,7 +19060,27 @@
           <w:szCs w:val="28"/>
           <w:lang w:bidi="fa-IR"/>
         </w:rPr>
-        <w:t xml:space="preserve"> (n_components=2) </w:t>
+        <w:t xml:space="preserve"> (</w:t>
+      </w:r>
+      <w:proofErr w:type="spellStart"/>
+      <w:r>
+        <w:rPr>
+          <w:rFonts w:cs="B Lotus"/>
+          <w:sz w:val="28"/>
+          <w:szCs w:val="28"/>
+          <w:lang w:bidi="fa-IR"/>
+        </w:rPr>
+        <w:t>n_components</w:t>
+      </w:r>
+      <w:proofErr w:type="spellEnd"/>
+      <w:r>
+        <w:rPr>
+          <w:rFonts w:cs="B Lotus"/>
+          <w:sz w:val="28"/>
+          <w:szCs w:val="28"/>
+          <w:lang w:bidi="fa-IR"/>
+        </w:rPr>
+        <w:t xml:space="preserve">=2) </w:t>
       </w:r>
       <w:r>
         <w:rPr>
@@ -18552,7 +19098,27 @@
           <w:szCs w:val="28"/>
           <w:lang w:bidi="fa-IR"/>
         </w:rPr>
-        <w:t xml:space="preserve"> (X_scaled) </w:t>
+        <w:t xml:space="preserve"> (</w:t>
+      </w:r>
+      <w:proofErr w:type="spellStart"/>
+      <w:r>
+        <w:rPr>
+          <w:rFonts w:cs="B Lotus"/>
+          <w:sz w:val="28"/>
+          <w:szCs w:val="28"/>
+          <w:lang w:bidi="fa-IR"/>
+        </w:rPr>
+        <w:t>X_scaled</w:t>
+      </w:r>
+      <w:proofErr w:type="spellEnd"/>
+      <w:r>
+        <w:rPr>
+          <w:rFonts w:cs="B Lotus"/>
+          <w:sz w:val="28"/>
+          <w:szCs w:val="28"/>
+          <w:lang w:bidi="fa-IR"/>
+        </w:rPr>
+        <w:t xml:space="preserve">) </w:t>
       </w:r>
       <w:r>
         <w:rPr>
@@ -18591,14 +19157,25 @@
         </w:rPr>
         <w:t xml:space="preserve">  </w:t>
       </w:r>
-      <w:r>
-        <w:rPr>
-          <w:rFonts w:cs="B Lotus"/>
-          <w:sz w:val="28"/>
-          <w:szCs w:val="28"/>
-          <w:lang w:bidi="fa-IR"/>
-        </w:rPr>
-        <w:t>random_state=42</w:t>
+      <w:proofErr w:type="spellStart"/>
+      <w:r>
+        <w:rPr>
+          <w:rFonts w:cs="B Lotus"/>
+          <w:sz w:val="28"/>
+          <w:szCs w:val="28"/>
+          <w:lang w:bidi="fa-IR"/>
+        </w:rPr>
+        <w:t>random_state</w:t>
+      </w:r>
+      <w:proofErr w:type="spellEnd"/>
+      <w:r>
+        <w:rPr>
+          <w:rFonts w:cs="B Lotus"/>
+          <w:sz w:val="28"/>
+          <w:szCs w:val="28"/>
+          <w:lang w:bidi="fa-IR"/>
+        </w:rPr>
+        <w:t>=42</w:t>
       </w:r>
       <w:r>
         <w:rPr>
@@ -18721,7 +19298,7 @@
           <w:lang w:bidi="fa-IR"/>
         </w:rPr>
         <w:drawing>
-          <wp:inline distT="0" distB="0" distL="0" distR="0" wp14:anchorId="321E6CC0" wp14:editId="24A025E4">
+          <wp:inline distT="0" distB="0" distL="0" distR="0" wp14:anchorId="321E6CC0" wp14:editId="1B4A8152">
             <wp:extent cx="5943600" cy="1733550"/>
             <wp:effectExtent l="0" t="0" r="0" b="0"/>
             <wp:docPr id="30" name="Picture 30"/>
@@ -18840,14 +19417,25 @@
         </w:rPr>
         <w:t xml:space="preserve">با استفاده از تابع </w:t>
       </w:r>
-      <w:r>
-        <w:rPr>
-          <w:rFonts w:cs="B Lotus"/>
-          <w:sz w:val="28"/>
-          <w:szCs w:val="28"/>
-          <w:lang w:bidi="fa-IR"/>
-        </w:rPr>
-        <w:t xml:space="preserve">np.quantile </w:t>
+      <w:proofErr w:type="spellStart"/>
+      <w:r>
+        <w:rPr>
+          <w:rFonts w:cs="B Lotus"/>
+          <w:sz w:val="28"/>
+          <w:szCs w:val="28"/>
+          <w:lang w:bidi="fa-IR"/>
+        </w:rPr>
+        <w:t>np.quantile</w:t>
+      </w:r>
+      <w:proofErr w:type="spellEnd"/>
+      <w:r>
+        <w:rPr>
+          <w:rFonts w:cs="B Lotus"/>
+          <w:sz w:val="28"/>
+          <w:szCs w:val="28"/>
+          <w:lang w:bidi="fa-IR"/>
+        </w:rPr>
+        <w:t xml:space="preserve"> </w:t>
       </w:r>
       <w:r>
         <w:rPr>
@@ -18922,14 +19510,25 @@
         </w:rPr>
         <w:t xml:space="preserve"> </w:t>
       </w:r>
-      <w:r>
-        <w:rPr>
-          <w:rFonts w:cs="B Lotus"/>
-          <w:sz w:val="28"/>
-          <w:szCs w:val="28"/>
-          <w:lang w:bidi="fa-IR"/>
-        </w:rPr>
-        <w:t xml:space="preserve">log_probs </w:t>
+      <w:proofErr w:type="spellStart"/>
+      <w:r>
+        <w:rPr>
+          <w:rFonts w:cs="B Lotus"/>
+          <w:sz w:val="28"/>
+          <w:szCs w:val="28"/>
+          <w:lang w:bidi="fa-IR"/>
+        </w:rPr>
+        <w:t>log_probs</w:t>
+      </w:r>
+      <w:proofErr w:type="spellEnd"/>
+      <w:r>
+        <w:rPr>
+          <w:rFonts w:cs="B Lotus"/>
+          <w:sz w:val="28"/>
+          <w:szCs w:val="28"/>
+          <w:lang w:bidi="fa-IR"/>
+        </w:rPr>
+        <w:t xml:space="preserve"> </w:t>
       </w:r>
       <w:r>
         <w:rPr>
@@ -19287,14 +19886,45 @@
         </w:rPr>
         <w:t xml:space="preserve"> </w:t>
       </w:r>
-      <w:r>
-        <w:rPr>
-          <w:rFonts w:cs="B Lotus"/>
-          <w:sz w:val="28"/>
-          <w:szCs w:val="28"/>
-          <w:lang w:bidi="fa-IR"/>
-        </w:rPr>
-        <w:t xml:space="preserve">log_probs[i] &lt; threshold </w:t>
+      <w:proofErr w:type="spellStart"/>
+      <w:r>
+        <w:rPr>
+          <w:rFonts w:cs="B Lotus"/>
+          <w:sz w:val="28"/>
+          <w:szCs w:val="28"/>
+          <w:lang w:bidi="fa-IR"/>
+        </w:rPr>
+        <w:t>log_probs</w:t>
+      </w:r>
+      <w:proofErr w:type="spellEnd"/>
+      <w:r>
+        <w:rPr>
+          <w:rFonts w:cs="B Lotus"/>
+          <w:sz w:val="28"/>
+          <w:szCs w:val="28"/>
+          <w:lang w:bidi="fa-IR"/>
+        </w:rPr>
+        <w:t>[</w:t>
+      </w:r>
+      <w:proofErr w:type="spellStart"/>
+      <w:r>
+        <w:rPr>
+          <w:rFonts w:cs="B Lotus"/>
+          <w:sz w:val="28"/>
+          <w:szCs w:val="28"/>
+          <w:lang w:bidi="fa-IR"/>
+        </w:rPr>
+        <w:t>i</w:t>
+      </w:r>
+      <w:proofErr w:type="spellEnd"/>
+      <w:r>
+        <w:rPr>
+          <w:rFonts w:cs="B Lotus"/>
+          <w:sz w:val="28"/>
+          <w:szCs w:val="28"/>
+          <w:lang w:bidi="fa-IR"/>
+        </w:rPr>
+        <w:t xml:space="preserve">] &lt; threshold </w:t>
       </w:r>
       <w:r>
         <w:rPr>
@@ -19389,14 +20019,25 @@
         </w:rPr>
         <w:t xml:space="preserve"> </w:t>
       </w:r>
-      <w:r>
-        <w:rPr>
-          <w:rFonts w:cs="B Lotus"/>
-          <w:sz w:val="28"/>
-          <w:szCs w:val="28"/>
-          <w:lang w:bidi="fa-IR"/>
-        </w:rPr>
-        <w:t xml:space="preserve">Log_Probability </w:t>
+      <w:proofErr w:type="spellStart"/>
+      <w:r>
+        <w:rPr>
+          <w:rFonts w:cs="B Lotus"/>
+          <w:sz w:val="28"/>
+          <w:szCs w:val="28"/>
+          <w:lang w:bidi="fa-IR"/>
+        </w:rPr>
+        <w:t>Log_Probability</w:t>
+      </w:r>
+      <w:proofErr w:type="spellEnd"/>
+      <w:r>
+        <w:rPr>
+          <w:rFonts w:cs="B Lotus"/>
+          <w:sz w:val="28"/>
+          <w:szCs w:val="28"/>
+          <w:lang w:bidi="fa-IR"/>
+        </w:rPr>
+        <w:t xml:space="preserve"> </w:t>
       </w:r>
       <w:r>
         <w:rPr>
@@ -19415,14 +20056,25 @@
         </w:rPr>
         <w:t xml:space="preserve"> </w:t>
       </w:r>
-      <w:r>
-        <w:rPr>
-          <w:rFonts w:cs="B Lotus"/>
-          <w:sz w:val="28"/>
-          <w:szCs w:val="28"/>
-          <w:lang w:bidi="fa-IR"/>
-        </w:rPr>
-        <w:t xml:space="preserve">grade_math </w:t>
+      <w:proofErr w:type="spellStart"/>
+      <w:r>
+        <w:rPr>
+          <w:rFonts w:cs="B Lotus"/>
+          <w:sz w:val="28"/>
+          <w:szCs w:val="28"/>
+          <w:lang w:bidi="fa-IR"/>
+        </w:rPr>
+        <w:t>grade_math</w:t>
+      </w:r>
+      <w:proofErr w:type="spellEnd"/>
+      <w:r>
+        <w:rPr>
+          <w:rFonts w:cs="B Lotus"/>
+          <w:sz w:val="28"/>
+          <w:szCs w:val="28"/>
+          <w:lang w:bidi="fa-IR"/>
+        </w:rPr>
+        <w:t xml:space="preserve"> </w:t>
       </w:r>
       <w:r>
         <w:rPr>
@@ -19528,14 +20180,25 @@
         </w:rPr>
         <w:t xml:space="preserve"> </w:t>
       </w:r>
-      <w:r>
-        <w:rPr>
-          <w:rFonts w:cs="B Lotus"/>
-          <w:sz w:val="28"/>
-          <w:szCs w:val="28"/>
-          <w:lang w:bidi="fa-IR"/>
-        </w:rPr>
-        <w:t xml:space="preserve">Is_Outlier </w:t>
+      <w:proofErr w:type="spellStart"/>
+      <w:r>
+        <w:rPr>
+          <w:rFonts w:cs="B Lotus"/>
+          <w:sz w:val="28"/>
+          <w:szCs w:val="28"/>
+          <w:lang w:bidi="fa-IR"/>
+        </w:rPr>
+        <w:t>Is_Outlier</w:t>
+      </w:r>
+      <w:proofErr w:type="spellEnd"/>
+      <w:r>
+        <w:rPr>
+          <w:rFonts w:cs="B Lotus"/>
+          <w:sz w:val="28"/>
+          <w:szCs w:val="28"/>
+          <w:lang w:bidi="fa-IR"/>
+        </w:rPr>
+        <w:t xml:space="preserve"> </w:t>
       </w:r>
       <w:r>
         <w:rPr>
@@ -19685,7 +20348,7 @@
           <w:lang w:bidi="fa-IR"/>
         </w:rPr>
         <w:drawing>
-          <wp:inline distT="0" distB="0" distL="0" distR="0" wp14:anchorId="1CF383FC" wp14:editId="20818A37">
+          <wp:inline distT="0" distB="0" distL="0" distR="0" wp14:anchorId="1CF383FC" wp14:editId="45424B2B">
             <wp:extent cx="5943600" cy="1030605"/>
             <wp:effectExtent l="0" t="0" r="0" b="0"/>
             <wp:docPr id="33" name="Picture 33"/>
@@ -19776,7 +20439,7 @@
           <w:lang w:bidi="fa-IR"/>
         </w:rPr>
         <w:drawing>
-          <wp:inline distT="0" distB="0" distL="0" distR="0" wp14:anchorId="3081142D" wp14:editId="0896E951">
+          <wp:inline distT="0" distB="0" distL="0" distR="0" wp14:anchorId="3081142D" wp14:editId="15ADBD42">
             <wp:extent cx="5943600" cy="695960"/>
             <wp:effectExtent l="0" t="0" r="0" b="8890"/>
             <wp:docPr id="34" name="Picture 34"/>
@@ -20110,7 +20773,27 @@
           <w:szCs w:val="28"/>
           <w:lang w:bidi="fa-IR"/>
         </w:rPr>
-        <w:t xml:space="preserve"> plt.tight_layout() </w:t>
+        <w:t xml:space="preserve"> </w:t>
+      </w:r>
+      <w:proofErr w:type="spellStart"/>
+      <w:r>
+        <w:rPr>
+          <w:rFonts w:cs="B Lotus"/>
+          <w:sz w:val="28"/>
+          <w:szCs w:val="28"/>
+          <w:lang w:bidi="fa-IR"/>
+        </w:rPr>
+        <w:t>plt.tight_layout</w:t>
+      </w:r>
+      <w:proofErr w:type="spellEnd"/>
+      <w:r>
+        <w:rPr>
+          <w:rFonts w:cs="B Lotus"/>
+          <w:sz w:val="28"/>
+          <w:szCs w:val="28"/>
+          <w:lang w:bidi="fa-IR"/>
+        </w:rPr>
+        <w:t xml:space="preserve">() </w:t>
       </w:r>
       <w:r>
         <w:rPr>
@@ -20183,7 +20866,27 @@
           <w:szCs w:val="28"/>
           <w:lang w:bidi="fa-IR"/>
         </w:rPr>
-        <w:t xml:space="preserve"> plt.show()</w:t>
+        <w:t xml:space="preserve"> </w:t>
+      </w:r>
+      <w:proofErr w:type="spellStart"/>
+      <w:r>
+        <w:rPr>
+          <w:rFonts w:cs="B Lotus"/>
+          <w:sz w:val="28"/>
+          <w:szCs w:val="28"/>
+          <w:lang w:bidi="fa-IR"/>
+        </w:rPr>
+        <w:t>plt.show</w:t>
+      </w:r>
+      <w:proofErr w:type="spellEnd"/>
+      <w:r>
+        <w:rPr>
+          <w:rFonts w:cs="B Lotus"/>
+          <w:sz w:val="28"/>
+          <w:szCs w:val="28"/>
+          <w:lang w:bidi="fa-IR"/>
+        </w:rPr>
+        <w:t>()</w:t>
       </w:r>
       <w:r>
         <w:rPr>
@@ -20270,7 +20973,7 @@
         </w:rPr>
         <w:lastRenderedPageBreak/>
         <w:drawing>
-          <wp:inline distT="0" distB="0" distL="0" distR="0" wp14:anchorId="3D2513C6" wp14:editId="0DFB9BDB">
+          <wp:inline distT="0" distB="0" distL="0" distR="0" wp14:anchorId="3D2513C6" wp14:editId="1BBF51B1">
             <wp:extent cx="5943600" cy="2920365"/>
             <wp:effectExtent l="0" t="0" r="0" b="0"/>
             <wp:docPr id="36" name="Picture 36"/>
@@ -20418,7 +21121,7 @@
           <w:lang w:bidi="fa-IR"/>
         </w:rPr>
         <w:drawing>
-          <wp:inline distT="0" distB="0" distL="0" distR="0" wp14:anchorId="77432592" wp14:editId="150222BE">
+          <wp:inline distT="0" distB="0" distL="0" distR="0" wp14:anchorId="77432592" wp14:editId="77D4048B">
             <wp:extent cx="5936615" cy="347980"/>
             <wp:effectExtent l="0" t="0" r="6985" b="0"/>
             <wp:docPr id="38" name="Picture 38"/>
@@ -21964,6 +22667,7 @@
         </w:rPr>
         <w:t xml:space="preserve"> کنیم. مثل قبلی ها </w:t>
       </w:r>
+      <w:proofErr w:type="spellStart"/>
       <w:r>
         <w:rPr>
           <w:rFonts w:ascii="Aptos Narrow" w:hAnsi="Aptos Narrow" w:cs="B Lotus"/>
@@ -21973,6 +22677,7 @@
         </w:rPr>
         <w:t>numpy,pandas,matplotlib</w:t>
       </w:r>
+      <w:proofErr w:type="spellEnd"/>
       <w:r>
         <w:rPr>
           <w:rFonts w:ascii="Aptos Narrow" w:hAnsi="Aptos Narrow" w:cs="B Lotus" w:hint="cs"/>
@@ -22031,6 +22736,7 @@
         </w:rPr>
         <w:t xml:space="preserve"> و از </w:t>
       </w:r>
+      <w:proofErr w:type="spellStart"/>
       <w:r>
         <w:rPr>
           <w:rFonts w:ascii="Aptos Narrow" w:hAnsi="Aptos Narrow" w:cs="B Lotus"/>
@@ -22040,6 +22746,7 @@
         </w:rPr>
         <w:t>sklearn.ensemble</w:t>
       </w:r>
+      <w:proofErr w:type="spellEnd"/>
       <w:r>
         <w:rPr>
           <w:rFonts w:ascii="Aptos Narrow" w:hAnsi="Aptos Narrow" w:cs="B Lotus" w:hint="cs"/>
@@ -22069,6 +22776,7 @@
         </w:rPr>
         <w:t xml:space="preserve"> کردن </w:t>
       </w:r>
+      <w:proofErr w:type="spellStart"/>
       <w:r>
         <w:rPr>
           <w:rFonts w:ascii="Aptos Narrow" w:hAnsi="Aptos Narrow" w:cs="B Lotus"/>
@@ -22078,6 +22786,7 @@
         </w:rPr>
         <w:t>isolationforest</w:t>
       </w:r>
+      <w:proofErr w:type="spellEnd"/>
       <w:r>
         <w:rPr>
           <w:rFonts w:ascii="Aptos Narrow" w:hAnsi="Aptos Narrow" w:cs="B Lotus" w:hint="cs"/>
@@ -22088,6 +22797,7 @@
         </w:rPr>
         <w:t xml:space="preserve"> استفاده میشه و از </w:t>
       </w:r>
+      <w:proofErr w:type="spellStart"/>
       <w:r>
         <w:rPr>
           <w:rFonts w:ascii="Aptos Narrow" w:hAnsi="Aptos Narrow" w:cs="B Lotus"/>
@@ -22097,6 +22807,7 @@
         </w:rPr>
         <w:t>sklearn.preprocessing</w:t>
       </w:r>
+      <w:proofErr w:type="spellEnd"/>
       <w:r>
         <w:rPr>
           <w:rFonts w:ascii="Aptos Narrow" w:hAnsi="Aptos Narrow" w:cs="B Lotus" w:hint="cs"/>
@@ -22133,8 +22844,19 @@
           <w:szCs w:val="28"/>
           <w:lang w:bidi="fa-IR"/>
         </w:rPr>
-        <w:t xml:space="preserve"> labelencoder</w:t>
-      </w:r>
+        <w:t xml:space="preserve"> </w:t>
+      </w:r>
+      <w:proofErr w:type="spellStart"/>
+      <w:r>
+        <w:rPr>
+          <w:rFonts w:ascii="Aptos Narrow" w:hAnsi="Aptos Narrow" w:cs="B Lotus"/>
+          <w:sz w:val="28"/>
+          <w:szCs w:val="28"/>
+          <w:lang w:bidi="fa-IR"/>
+        </w:rPr>
+        <w:t>labelencoder</w:t>
+      </w:r>
+      <w:proofErr w:type="spellEnd"/>
       <w:r>
         <w:rPr>
           <w:rFonts w:ascii="Aptos Narrow" w:hAnsi="Aptos Narrow" w:cs="B Lotus" w:hint="cs"/>
@@ -22207,7 +22929,7 @@
           <w:lang w:bidi="fa-IR"/>
         </w:rPr>
         <w:drawing>
-          <wp:inline distT="0" distB="0" distL="0" distR="0" wp14:anchorId="19ADA87A" wp14:editId="3A6021EC">
+          <wp:inline distT="0" distB="0" distL="0" distR="0" wp14:anchorId="19ADA87A" wp14:editId="6713A5FF">
             <wp:extent cx="5934710" cy="3327400"/>
             <wp:effectExtent l="0" t="0" r="8890" b="6350"/>
             <wp:docPr id="39" name="Picture 39"/>
@@ -22390,6 +23112,7 @@
         </w:rPr>
         <w:t xml:space="preserve">  </w:t>
       </w:r>
+      <w:proofErr w:type="gramStart"/>
       <w:r>
         <w:rPr>
           <w:rFonts w:ascii="Aptos Narrow" w:hAnsi="Aptos Narrow" w:cs="B Lotus"/>
@@ -22399,6 +23122,7 @@
         </w:rPr>
         <w:t>:</w:t>
       </w:r>
+      <w:proofErr w:type="spellStart"/>
       <w:r>
         <w:rPr>
           <w:rFonts w:ascii="Aptos Narrow" w:hAnsi="Aptos Narrow" w:cs="B Lotus"/>
@@ -22410,6 +23134,8 @@
         </w:rPr>
         <w:t>LabelEncoder</w:t>
       </w:r>
+      <w:proofErr w:type="spellEnd"/>
+      <w:proofErr w:type="gramEnd"/>
       <w:r>
         <w:rPr>
           <w:rFonts w:ascii="Aptos Narrow" w:hAnsi="Aptos Narrow" w:cs="B Lotus"/>
@@ -22484,6 +23210,7 @@
         <w:lastRenderedPageBreak/>
         <w:t xml:space="preserve">  </w:t>
       </w:r>
+      <w:proofErr w:type="gramStart"/>
       <w:r>
         <w:rPr>
           <w:rFonts w:ascii="Aptos Narrow" w:hAnsi="Aptos Narrow" w:cs="B Lotus"/>
@@ -22493,6 +23220,7 @@
         </w:rPr>
         <w:t>:</w:t>
       </w:r>
+      <w:proofErr w:type="spellStart"/>
       <w:r>
         <w:rPr>
           <w:rFonts w:ascii="Aptos Narrow" w:hAnsi="Aptos Narrow" w:cs="B Lotus"/>
@@ -22502,79 +23230,9 @@
           <w:szCs w:val="28"/>
           <w:lang w:bidi="fa-IR"/>
         </w:rPr>
-        <w:t>Gender_encoded</w:t>
-      </w:r>
-      <w:r>
-        <w:rPr>
-          <w:rFonts w:ascii="Aptos Narrow" w:hAnsi="Aptos Narrow" w:cs="B Lotus"/>
-          <w:sz w:val="28"/>
-          <w:szCs w:val="28"/>
-          <w:lang w:bidi="fa-IR"/>
-        </w:rPr>
-        <w:t xml:space="preserve"> </w:t>
-      </w:r>
-      <w:r>
-        <w:rPr>
-          <w:rFonts w:ascii="Aptos Narrow" w:hAnsi="Aptos Narrow" w:cs="B Lotus"/>
-          <w:sz w:val="28"/>
-          <w:szCs w:val="28"/>
-          <w:rtl/>
-        </w:rPr>
-        <w:t xml:space="preserve">ستون جدیدی به نام </w:t>
-      </w:r>
-      <w:r>
-        <w:rPr>
-          <w:rFonts w:ascii="Aptos Narrow" w:hAnsi="Aptos Narrow" w:cs="B Lotus"/>
-          <w:sz w:val="28"/>
-          <w:szCs w:val="28"/>
-        </w:rPr>
-        <w:t xml:space="preserve"> </w:t>
-      </w:r>
-      <w:r>
-        <w:rPr>
-          <w:rFonts w:ascii="Aptos Narrow" w:hAnsi="Aptos Narrow" w:cs="B Lotus"/>
-          <w:sz w:val="28"/>
-          <w:szCs w:val="28"/>
-          <w:lang w:bidi="fa-IR"/>
-        </w:rPr>
-        <w:t xml:space="preserve">Gender_encoded </w:t>
-      </w:r>
-      <w:r>
-        <w:rPr>
-          <w:rFonts w:ascii="Aptos Narrow" w:hAnsi="Aptos Narrow" w:cs="B Lotus"/>
-          <w:sz w:val="28"/>
-          <w:szCs w:val="28"/>
-          <w:rtl/>
-        </w:rPr>
-        <w:t xml:space="preserve">ایجاد می‌شود که در آن مقادیر ستون </w:t>
-      </w:r>
-      <w:r>
-        <w:rPr>
-          <w:rFonts w:ascii="Aptos Narrow" w:hAnsi="Aptos Narrow" w:cs="B Lotus"/>
-          <w:sz w:val="28"/>
-          <w:szCs w:val="28"/>
-          <w:lang w:bidi="fa-IR"/>
-        </w:rPr>
-        <w:t xml:space="preserve">Math_Score </w:t>
-      </w:r>
-      <w:r>
-        <w:rPr>
-          <w:rFonts w:ascii="Aptos Narrow" w:hAnsi="Aptos Narrow" w:cs="B Lotus"/>
-          <w:sz w:val="28"/>
-          <w:szCs w:val="28"/>
-          <w:rtl/>
-        </w:rPr>
-        <w:t>(نمره ریاضی) به مقادیر عددی تبدیل می‌شوند</w:t>
-      </w:r>
-      <w:r>
-        <w:rPr>
-          <w:rFonts w:ascii="Aptos Narrow" w:hAnsi="Aptos Narrow" w:cs="B Lotus"/>
-          <w:sz w:val="28"/>
-          <w:szCs w:val="28"/>
-          <w:lang w:bidi="fa-IR"/>
-        </w:rPr>
-        <w:t xml:space="preserve">. </w:t>
-      </w:r>
+        <w:t>Gender</w:t>
+      </w:r>
+      <w:proofErr w:type="gramEnd"/>
       <w:r>
         <w:rPr>
           <w:rFonts w:ascii="Aptos Narrow" w:hAnsi="Aptos Narrow" w:cs="B Lotus"/>
@@ -22582,33 +23240,17 @@
           <w:bCs/>
           <w:sz w:val="28"/>
           <w:szCs w:val="28"/>
-          <w:rtl/>
-        </w:rPr>
-        <w:t>نکته</w:t>
-      </w:r>
-      <w:r>
-        <w:rPr>
-          <w:rFonts w:ascii="Aptos Narrow" w:hAnsi="Aptos Narrow" w:cs="B Lotus"/>
-          <w:sz w:val="28"/>
-          <w:szCs w:val="28"/>
-          <w:lang w:bidi="fa-IR"/>
-        </w:rPr>
-        <w:t xml:space="preserve">: </w:t>
-      </w:r>
-      <w:r>
-        <w:rPr>
-          <w:rFonts w:ascii="Aptos Narrow" w:hAnsi="Aptos Narrow" w:cs="B Lotus"/>
-          <w:sz w:val="28"/>
-          <w:szCs w:val="28"/>
-          <w:rtl/>
-        </w:rPr>
-        <w:t xml:space="preserve">به نظر می‌رسد اینجا یک اشتباه وجود دارد، چون معمولاً </w:t>
-      </w:r>
-      <w:r>
-        <w:rPr>
-          <w:rFonts w:ascii="Aptos Narrow" w:hAnsi="Aptos Narrow" w:cs="B Lotus"/>
-          <w:sz w:val="28"/>
-          <w:szCs w:val="28"/>
+          <w:lang w:bidi="fa-IR"/>
+        </w:rPr>
+        <w:t>_encoded</w:t>
+      </w:r>
+      <w:proofErr w:type="spellEnd"/>
+      <w:r>
+        <w:rPr>
+          <w:rFonts w:ascii="Aptos Narrow" w:hAnsi="Aptos Narrow" w:cs="B Lotus"/>
+          <w:sz w:val="28"/>
+          <w:szCs w:val="28"/>
+          <w:lang w:bidi="fa-IR"/>
         </w:rPr>
         <w:t xml:space="preserve"> </w:t>
       </w:r>
@@ -22617,18 +23259,9 @@
           <w:rFonts w:ascii="Aptos Narrow" w:hAnsi="Aptos Narrow" w:cs="B Lotus"/>
           <w:sz w:val="28"/>
           <w:szCs w:val="28"/>
-          <w:lang w:bidi="fa-IR"/>
-        </w:rPr>
-        <w:t xml:space="preserve">LabelEncoder </w:t>
-      </w:r>
-      <w:r>
-        <w:rPr>
-          <w:rFonts w:ascii="Aptos Narrow" w:hAnsi="Aptos Narrow" w:cs="B Lotus"/>
-          <w:sz w:val="28"/>
-          <w:szCs w:val="28"/>
-          <w:rtl/>
-        </w:rPr>
-        <w:t xml:space="preserve">برای تبدیل متغیرهای کیفی (مثل جنسیت: "مرد"/"زن") استفاده می‌شود، نه برای ستون عددی مثل </w:t>
+          <w:rtl/>
+        </w:rPr>
+        <w:t xml:space="preserve">ستون جدیدی به نام </w:t>
       </w:r>
       <w:r>
         <w:rPr>
@@ -22638,29 +23271,23 @@
         </w:rPr>
         <w:t xml:space="preserve"> </w:t>
       </w:r>
-      <w:r>
-        <w:rPr>
-          <w:rFonts w:ascii="Aptos Narrow" w:hAnsi="Aptos Narrow" w:cs="B Lotus"/>
-          <w:sz w:val="28"/>
-          <w:szCs w:val="28"/>
-          <w:lang w:bidi="fa-IR"/>
-        </w:rPr>
-        <w:t xml:space="preserve">Math_Score. </w:t>
-      </w:r>
-      <w:r>
-        <w:rPr>
-          <w:rFonts w:ascii="Aptos Narrow" w:hAnsi="Aptos Narrow" w:cs="B Lotus"/>
-          <w:sz w:val="28"/>
-          <w:szCs w:val="28"/>
-          <w:rtl/>
-        </w:rPr>
-        <w:t>احتمالاً منظور این بوده که ستون</w:t>
-      </w:r>
-      <w:r>
-        <w:rPr>
-          <w:rFonts w:ascii="Aptos Narrow" w:hAnsi="Aptos Narrow" w:cs="B Lotus"/>
-          <w:sz w:val="28"/>
-          <w:szCs w:val="28"/>
+      <w:proofErr w:type="spellStart"/>
+      <w:r>
+        <w:rPr>
+          <w:rFonts w:ascii="Aptos Narrow" w:hAnsi="Aptos Narrow" w:cs="B Lotus"/>
+          <w:sz w:val="28"/>
+          <w:szCs w:val="28"/>
+          <w:lang w:bidi="fa-IR"/>
+        </w:rPr>
+        <w:t>Gender_encoded</w:t>
+      </w:r>
+      <w:proofErr w:type="spellEnd"/>
+      <w:r>
+        <w:rPr>
+          <w:rFonts w:ascii="Aptos Narrow" w:hAnsi="Aptos Narrow" w:cs="B Lotus"/>
+          <w:sz w:val="28"/>
+          <w:szCs w:val="28"/>
+          <w:lang w:bidi="fa-IR"/>
         </w:rPr>
         <w:t xml:space="preserve"> </w:t>
       </w:r>
@@ -22669,18 +23296,38 @@
           <w:rFonts w:ascii="Aptos Narrow" w:hAnsi="Aptos Narrow" w:cs="B Lotus"/>
           <w:sz w:val="28"/>
           <w:szCs w:val="28"/>
-          <w:lang w:bidi="fa-IR"/>
-        </w:rPr>
-        <w:t xml:space="preserve">Gender </w:t>
-      </w:r>
-      <w:r>
-        <w:rPr>
-          <w:rFonts w:ascii="Aptos Narrow" w:hAnsi="Aptos Narrow" w:cs="B Lotus"/>
-          <w:sz w:val="28"/>
-          <w:szCs w:val="28"/>
-          <w:rtl/>
-        </w:rPr>
-        <w:t>(جنسیت) به عددی تبدیل شود</w:t>
+          <w:rtl/>
+        </w:rPr>
+        <w:t xml:space="preserve">ایجاد می‌شود که در آن مقادیر ستون </w:t>
+      </w:r>
+      <w:proofErr w:type="spellStart"/>
+      <w:r>
+        <w:rPr>
+          <w:rFonts w:ascii="Aptos Narrow" w:hAnsi="Aptos Narrow" w:cs="B Lotus"/>
+          <w:sz w:val="28"/>
+          <w:szCs w:val="28"/>
+          <w:lang w:bidi="fa-IR"/>
+        </w:rPr>
+        <w:t>Math_Score</w:t>
+      </w:r>
+      <w:proofErr w:type="spellEnd"/>
+      <w:r>
+        <w:rPr>
+          <w:rFonts w:ascii="Aptos Narrow" w:hAnsi="Aptos Narrow" w:cs="B Lotus"/>
+          <w:sz w:val="28"/>
+          <w:szCs w:val="28"/>
+          <w:lang w:bidi="fa-IR"/>
+        </w:rPr>
+        <w:t xml:space="preserve"> </w:t>
+      </w:r>
+      <w:r>
+        <w:rPr>
+          <w:rFonts w:ascii="Aptos Narrow" w:hAnsi="Aptos Narrow" w:cs="B Lotus"/>
+          <w:sz w:val="28"/>
+          <w:szCs w:val="28"/>
+          <w:rtl/>
+        </w:rPr>
+        <w:t>(نمره ریاضی) به مقادیر عددی تبدیل می‌شوند</w:t>
       </w:r>
       <w:r>
         <w:rPr>
@@ -22690,35 +23337,6 @@
           <w:lang w:bidi="fa-IR"/>
         </w:rPr>
         <w:t xml:space="preserve">. </w:t>
-      </w:r>
-    </w:p>
-    <w:p>
-      <w:pPr>
-        <w:bidi/>
-        <w:rPr>
-          <w:rFonts w:ascii="Aptos Narrow" w:hAnsi="Aptos Narrow" w:cs="B Lotus"/>
-          <w:sz w:val="28"/>
-          <w:szCs w:val="28"/>
-          <w:lang w:bidi="fa-IR"/>
-        </w:rPr>
-      </w:pPr>
-      <w:r>
-        <w:rPr>
-          <w:rFonts w:ascii="Aptos Narrow" w:hAnsi="Aptos Narrow" w:cs="B Lotus"/>
-          <w:sz w:val="28"/>
-          <w:szCs w:val="28"/>
-          <w:lang w:bidi="fa-IR"/>
-        </w:rPr>
-        <w:t xml:space="preserve">  </w:t>
-      </w:r>
-      <w:r>
-        <w:rPr>
-          <w:rFonts w:ascii="Aptos Narrow" w:hAnsi="Aptos Narrow" w:cs="B Lotus"/>
-          <w:sz w:val="28"/>
-          <w:szCs w:val="28"/>
-          <w:lang w:bidi="fa-IR"/>
-        </w:rPr>
-        <w:t>:</w:t>
       </w:r>
       <w:r>
         <w:rPr>
@@ -22727,90 +23345,47 @@
           <w:bCs/>
           <w:sz w:val="28"/>
           <w:szCs w:val="28"/>
-          <w:lang w:bidi="fa-IR"/>
-        </w:rPr>
-        <w:t>Class_encoded</w:t>
-      </w:r>
-      <w:r>
-        <w:rPr>
-          <w:rFonts w:ascii="Aptos Narrow" w:hAnsi="Aptos Narrow" w:cs="B Lotus"/>
-          <w:sz w:val="28"/>
-          <w:szCs w:val="28"/>
-          <w:rtl/>
-        </w:rPr>
-        <w:t>ستون</w:t>
-      </w:r>
-      <w:r>
-        <w:rPr>
-          <w:rFonts w:ascii="Aptos Narrow" w:hAnsi="Aptos Narrow" w:cs="B Lotus"/>
-          <w:sz w:val="28"/>
-          <w:szCs w:val="28"/>
-        </w:rPr>
-        <w:t xml:space="preserve"> )</w:t>
-      </w:r>
-      <w:r>
-        <w:rPr>
-          <w:rFonts w:ascii="Aptos Narrow" w:hAnsi="Aptos Narrow" w:cs="B Lotus"/>
-          <w:sz w:val="28"/>
-          <w:szCs w:val="28"/>
-          <w:lang w:bidi="fa-IR"/>
-        </w:rPr>
-        <w:t>Class</w:t>
-      </w:r>
-      <w:r>
-        <w:rPr>
-          <w:rFonts w:ascii="Aptos Narrow" w:hAnsi="Aptos Narrow" w:cs="B Lotus"/>
-          <w:sz w:val="28"/>
-          <w:szCs w:val="28"/>
-          <w:lang w:bidi="fa-IR"/>
+          <w:rtl/>
+        </w:rPr>
+        <w:t>نکته</w:t>
+      </w:r>
+      <w:r>
+        <w:rPr>
+          <w:rFonts w:ascii="Aptos Narrow" w:hAnsi="Aptos Narrow" w:cs="B Lotus"/>
+          <w:sz w:val="28"/>
+          <w:szCs w:val="28"/>
+          <w:lang w:bidi="fa-IR"/>
+        </w:rPr>
+        <w:t xml:space="preserve">: </w:t>
+      </w:r>
+      <w:r>
+        <w:rPr>
+          <w:rFonts w:ascii="Aptos Narrow" w:hAnsi="Aptos Narrow" w:cs="B Lotus"/>
+          <w:sz w:val="28"/>
+          <w:szCs w:val="28"/>
+          <w:rtl/>
+        </w:rPr>
+        <w:t xml:space="preserve">به نظر می‌رسد اینجا یک اشتباه وجود دارد، چون معمولاً </w:t>
+      </w:r>
+      <w:r>
+        <w:rPr>
+          <w:rFonts w:ascii="Aptos Narrow" w:hAnsi="Aptos Narrow" w:cs="B Lotus"/>
+          <w:sz w:val="28"/>
+          <w:szCs w:val="28"/>
         </w:rPr>
         <w:t xml:space="preserve"> </w:t>
       </w:r>
-      <w:r>
-        <w:rPr>
-          <w:rFonts w:ascii="Aptos Narrow" w:hAnsi="Aptos Narrow" w:cs="B Lotus"/>
-          <w:sz w:val="28"/>
-          <w:szCs w:val="28"/>
-          <w:rtl/>
-        </w:rPr>
-        <w:t>مثلاً کلاس‌های</w:t>
-      </w:r>
-      <w:r>
-        <w:rPr>
-          <w:rFonts w:ascii="Aptos Narrow" w:hAnsi="Aptos Narrow" w:cs="B Lotus"/>
-          <w:sz w:val="28"/>
-          <w:szCs w:val="28"/>
-          <w:lang w:bidi="fa-IR"/>
-        </w:rPr>
-        <w:t xml:space="preserve"> A</w:t>
-      </w:r>
-      <w:r>
-        <w:rPr>
-          <w:rFonts w:ascii="Aptos Narrow" w:hAnsi="Aptos Narrow" w:cs="B Lotus"/>
-          <w:sz w:val="28"/>
-          <w:szCs w:val="28"/>
-          <w:rtl/>
-        </w:rPr>
-        <w:t xml:space="preserve">، </w:t>
-      </w:r>
-      <w:r>
-        <w:rPr>
-          <w:rFonts w:ascii="Aptos Narrow" w:hAnsi="Aptos Narrow" w:cs="B Lotus"/>
-          <w:sz w:val="28"/>
-          <w:szCs w:val="28"/>
-          <w:lang w:bidi="fa-IR"/>
-        </w:rPr>
-        <w:t>B</w:t>
-      </w:r>
-      <w:r>
-        <w:rPr>
-          <w:rFonts w:ascii="Aptos Narrow" w:hAnsi="Aptos Narrow" w:cs="B Lotus"/>
-          <w:sz w:val="28"/>
-          <w:szCs w:val="28"/>
-          <w:rtl/>
-        </w:rPr>
-        <w:t xml:space="preserve">، </w:t>
-      </w:r>
+      <w:proofErr w:type="spellStart"/>
+      <w:r>
+        <w:rPr>
+          <w:rFonts w:ascii="Aptos Narrow" w:hAnsi="Aptos Narrow" w:cs="B Lotus"/>
+          <w:sz w:val="28"/>
+          <w:szCs w:val="28"/>
+          <w:lang w:bidi="fa-IR"/>
+        </w:rPr>
+        <w:t>LabelEncoder</w:t>
+      </w:r>
+      <w:proofErr w:type="spellEnd"/>
       <w:r>
         <w:rPr>
           <w:rFonts w:ascii="Aptos Narrow" w:hAnsi="Aptos Narrow" w:cs="B Lotus"/>
@@ -22825,179 +23400,113 @@
           <w:rFonts w:ascii="Aptos Narrow" w:hAnsi="Aptos Narrow" w:cs="B Lotus"/>
           <w:sz w:val="28"/>
           <w:szCs w:val="28"/>
-        </w:rPr>
-        <w:t>(</w:t>
-      </w:r>
-      <w:r>
-        <w:rPr>
-          <w:rFonts w:ascii="Aptos Narrow" w:hAnsi="Aptos Narrow" w:cs="B Lotus"/>
-          <w:sz w:val="28"/>
-          <w:szCs w:val="28"/>
-          <w:lang w:bidi="fa-IR"/>
-        </w:rPr>
-        <w:t>C</w:t>
-      </w:r>
-      <w:r>
-        <w:rPr>
-          <w:rFonts w:ascii="Aptos Narrow" w:hAnsi="Aptos Narrow" w:cs="B Lotus"/>
-          <w:sz w:val="28"/>
-          <w:szCs w:val="28"/>
-          <w:rtl/>
-        </w:rPr>
-        <w:t xml:space="preserve">به مقادیر عددی تبدیل می‌شود. مثلاً اگر </w:t>
-      </w:r>
-      <w:r>
-        <w:rPr>
-          <w:rFonts w:ascii="Aptos Narrow" w:hAnsi="Aptos Narrow" w:cs="B Lotus" w:hint="cs"/>
-          <w:sz w:val="28"/>
-          <w:szCs w:val="28"/>
-          <w:rtl/>
+          <w:rtl/>
+        </w:rPr>
+        <w:t xml:space="preserve">برای تبدیل متغیرهای کیفی (مثل جنسیت: "مرد"/"زن") استفاده می‌شود، نه برای ستون عددی مثل </w:t>
+      </w:r>
+      <w:r>
+        <w:rPr>
+          <w:rFonts w:ascii="Aptos Narrow" w:hAnsi="Aptos Narrow" w:cs="B Lotus"/>
+          <w:sz w:val="28"/>
+          <w:szCs w:val="28"/>
+        </w:rPr>
+        <w:t xml:space="preserve"> </w:t>
+      </w:r>
+      <w:proofErr w:type="spellStart"/>
+      <w:r>
+        <w:rPr>
+          <w:rFonts w:ascii="Aptos Narrow" w:hAnsi="Aptos Narrow" w:cs="B Lotus"/>
+          <w:sz w:val="28"/>
+          <w:szCs w:val="28"/>
+          <w:lang w:bidi="fa-IR"/>
+        </w:rPr>
+        <w:t>Math_Score</w:t>
+      </w:r>
+      <w:proofErr w:type="spellEnd"/>
+      <w:r>
+        <w:rPr>
+          <w:rFonts w:ascii="Aptos Narrow" w:hAnsi="Aptos Narrow" w:cs="B Lotus"/>
+          <w:sz w:val="28"/>
+          <w:szCs w:val="28"/>
+          <w:lang w:bidi="fa-IR"/>
+        </w:rPr>
+        <w:t xml:space="preserve">. </w:t>
+      </w:r>
+      <w:r>
+        <w:rPr>
+          <w:rFonts w:ascii="Aptos Narrow" w:hAnsi="Aptos Narrow" w:cs="B Lotus"/>
+          <w:sz w:val="28"/>
+          <w:szCs w:val="28"/>
+          <w:rtl/>
+        </w:rPr>
+        <w:t>احتمالاً منظور این بوده که ستون</w:t>
+      </w:r>
+      <w:r>
+        <w:rPr>
+          <w:rFonts w:ascii="Aptos Narrow" w:hAnsi="Aptos Narrow" w:cs="B Lotus"/>
+          <w:sz w:val="28"/>
+          <w:szCs w:val="28"/>
+        </w:rPr>
+        <w:t xml:space="preserve"> </w:t>
+      </w:r>
+      <w:r>
+        <w:rPr>
+          <w:rFonts w:ascii="Aptos Narrow" w:hAnsi="Aptos Narrow" w:cs="B Lotus"/>
+          <w:sz w:val="28"/>
+          <w:szCs w:val="28"/>
+          <w:lang w:bidi="fa-IR"/>
+        </w:rPr>
+        <w:t xml:space="preserve">Gender </w:t>
+      </w:r>
+      <w:r>
+        <w:rPr>
+          <w:rFonts w:ascii="Aptos Narrow" w:hAnsi="Aptos Narrow" w:cs="B Lotus"/>
+          <w:sz w:val="28"/>
+          <w:szCs w:val="28"/>
+          <w:rtl/>
+        </w:rPr>
+        <w:t>(جنسیت) به عددی تبدیل شود</w:t>
+      </w:r>
+      <w:r>
+        <w:rPr>
+          <w:rFonts w:ascii="Aptos Narrow" w:hAnsi="Aptos Narrow" w:cs="B Lotus"/>
+          <w:sz w:val="28"/>
+          <w:szCs w:val="28"/>
+          <w:lang w:bidi="fa-IR"/>
+        </w:rPr>
+        <w:t xml:space="preserve">. </w:t>
+      </w:r>
+    </w:p>
+    <w:p>
+      <w:pPr>
+        <w:bidi/>
+        <w:rPr>
+          <w:rFonts w:ascii="Aptos Narrow" w:hAnsi="Aptos Narrow" w:cs="B Lotus"/>
+          <w:sz w:val="28"/>
+          <w:szCs w:val="28"/>
+          <w:lang w:bidi="fa-IR"/>
+        </w:rPr>
+      </w:pPr>
+      <w:r>
+        <w:rPr>
+          <w:rFonts w:ascii="Aptos Narrow" w:hAnsi="Aptos Narrow" w:cs="B Lotus"/>
+          <w:sz w:val="28"/>
+          <w:szCs w:val="28"/>
           <w:lang w:bidi="fa-IR"/>
         </w:rPr>
         <w:t xml:space="preserve">  </w:t>
       </w:r>
-      <w:r>
-        <w:rPr>
-          <w:rFonts w:ascii="Aptos Narrow" w:hAnsi="Aptos Narrow" w:cs="B Lotus"/>
-          <w:sz w:val="28"/>
-          <w:szCs w:val="28"/>
-          <w:lang w:bidi="fa-IR"/>
-        </w:rPr>
-        <w:t xml:space="preserve"> </w:t>
-      </w:r>
-      <w:r>
-        <w:rPr>
-          <w:rFonts w:ascii="Aptos Narrow" w:hAnsi="Aptos Narrow" w:cs="B Lotus" w:hint="cs"/>
-          <w:sz w:val="28"/>
-          <w:szCs w:val="28"/>
-          <w:rtl/>
-          <w:lang w:bidi="fa-IR"/>
-        </w:rPr>
-        <w:t xml:space="preserve"> </w:t>
-      </w:r>
-      <w:r>
-        <w:rPr>
-          <w:rFonts w:ascii="Aptos Narrow" w:hAnsi="Aptos Narrow" w:cs="B Lotus"/>
-          <w:sz w:val="28"/>
-          <w:szCs w:val="28"/>
-          <w:lang w:bidi="fa-IR"/>
-        </w:rPr>
-        <w:t>Class</w:t>
-      </w:r>
-      <w:r>
-        <w:rPr>
-          <w:rFonts w:ascii="Aptos Narrow" w:hAnsi="Aptos Narrow" w:cs="B Lotus"/>
-          <w:sz w:val="28"/>
-          <w:szCs w:val="28"/>
-          <w:rtl/>
-        </w:rPr>
-        <w:t>شامل مقادیر</w:t>
-      </w:r>
-      <w:r>
-        <w:rPr>
-          <w:rFonts w:ascii="Aptos Narrow" w:hAnsi="Aptos Narrow" w:cs="B Lotus"/>
-          <w:sz w:val="28"/>
-          <w:szCs w:val="28"/>
-          <w:lang w:bidi="fa-IR"/>
-        </w:rPr>
-        <w:t xml:space="preserve"> "A"</w:t>
-      </w:r>
-      <w:r>
-        <w:rPr>
-          <w:rFonts w:ascii="Aptos Narrow" w:hAnsi="Aptos Narrow" w:cs="B Lotus"/>
-          <w:sz w:val="28"/>
-          <w:szCs w:val="28"/>
-          <w:rtl/>
-        </w:rPr>
-        <w:t xml:space="preserve">، </w:t>
-      </w:r>
-      <w:r>
-        <w:rPr>
-          <w:rFonts w:ascii="Aptos Narrow" w:hAnsi="Aptos Narrow" w:cs="B Lotus"/>
-          <w:sz w:val="28"/>
-          <w:szCs w:val="28"/>
-          <w:lang w:bidi="fa-IR"/>
-        </w:rPr>
-        <w:t>"B"</w:t>
-      </w:r>
-      <w:r>
-        <w:rPr>
-          <w:rFonts w:ascii="Aptos Narrow" w:hAnsi="Aptos Narrow" w:cs="B Lotus"/>
-          <w:sz w:val="28"/>
-          <w:szCs w:val="28"/>
-          <w:rtl/>
-        </w:rPr>
-        <w:t xml:space="preserve">، </w:t>
-      </w:r>
-      <w:r>
-        <w:rPr>
-          <w:rFonts w:ascii="Aptos Narrow" w:hAnsi="Aptos Narrow" w:cs="B Lotus"/>
-          <w:sz w:val="28"/>
-          <w:szCs w:val="28"/>
-          <w:lang w:bidi="fa-IR"/>
-        </w:rPr>
-        <w:t xml:space="preserve">"C" </w:t>
-      </w:r>
-      <w:r>
-        <w:rPr>
-          <w:rFonts w:ascii="Aptos Narrow" w:hAnsi="Aptos Narrow" w:cs="B Lotus"/>
-          <w:sz w:val="28"/>
-          <w:szCs w:val="28"/>
-          <w:rtl/>
-        </w:rPr>
-        <w:t>باشد، ممکن است به 0، 1، 2 تبدیل شوند</w:t>
-      </w:r>
-      <w:r>
-        <w:rPr>
-          <w:rFonts w:ascii="Aptos Narrow" w:hAnsi="Aptos Narrow" w:cs="B Lotus"/>
-          <w:sz w:val="28"/>
-          <w:szCs w:val="28"/>
-          <w:lang w:bidi="fa-IR"/>
-        </w:rPr>
-        <w:t xml:space="preserve">. </w:t>
-      </w:r>
-    </w:p>
-    <w:p>
-      <w:pPr>
-        <w:bidi/>
-        <w:rPr>
-          <w:rFonts w:ascii="Aptos Narrow" w:hAnsi="Aptos Narrow" w:cs="B Lotus"/>
-          <w:sz w:val="28"/>
-          <w:szCs w:val="28"/>
-          <w:rtl/>
-          <w:lang w:bidi="fa-IR"/>
-        </w:rPr>
-      </w:pPr>
-      <w:r>
-        <w:rPr>
-          <w:rFonts w:ascii="Aptos Narrow" w:hAnsi="Aptos Narrow" w:cs="B Lotus" w:hint="cs"/>
-          <w:sz w:val="28"/>
-          <w:szCs w:val="28"/>
-          <w:rtl/>
-          <w:lang w:bidi="fa-IR"/>
-        </w:rPr>
-        <w:t>به بخش دوم کد می پردازیم.</w:t>
-      </w:r>
-    </w:p>
-    <w:p>
-      <w:pPr>
-        <w:bidi/>
-        <w:rPr>
-          <w:rFonts w:ascii="Aptos Narrow" w:hAnsi="Aptos Narrow" w:cs="B Lotus"/>
-          <w:sz w:val="28"/>
-          <w:szCs w:val="28"/>
-          <w:lang w:bidi="fa-IR"/>
-        </w:rPr>
-      </w:pPr>
-      <w:r>
-        <w:rPr>
-          <w:rFonts w:ascii="Aptos Narrow" w:hAnsi="Aptos Narrow" w:cs="B Lotus"/>
-          <w:sz w:val="28"/>
-          <w:szCs w:val="28"/>
-          <w:lang w:bidi="fa-IR"/>
-        </w:rPr>
-        <w:t xml:space="preserve"> :</w:t>
-      </w:r>
+      <w:proofErr w:type="gramStart"/>
+      <w:r>
+        <w:rPr>
+          <w:rFonts w:ascii="Aptos Narrow" w:hAnsi="Aptos Narrow" w:cs="B Lotus"/>
+          <w:sz w:val="28"/>
+          <w:szCs w:val="28"/>
+          <w:lang w:bidi="fa-IR"/>
+        </w:rPr>
+        <w:t>:</w:t>
+      </w:r>
+      <w:proofErr w:type="spellStart"/>
       <w:r>
         <w:rPr>
           <w:rFonts w:ascii="Aptos Narrow" w:hAnsi="Aptos Narrow" w:cs="B Lotus"/>
@@ -23007,164 +23516,9 @@
           <w:szCs w:val="28"/>
           <w:lang w:bidi="fa-IR"/>
         </w:rPr>
-        <w:t>features</w:t>
-      </w:r>
-      <w:r>
-        <w:rPr>
-          <w:rFonts w:ascii="Aptos Narrow" w:hAnsi="Aptos Narrow" w:cs="B Lotus"/>
-          <w:sz w:val="28"/>
-          <w:szCs w:val="28"/>
-          <w:lang w:bidi="fa-IR"/>
-        </w:rPr>
-        <w:t xml:space="preserve"> </w:t>
-      </w:r>
-      <w:r>
-        <w:rPr>
-          <w:rFonts w:ascii="Aptos Narrow" w:hAnsi="Aptos Narrow" w:cs="B Lotus"/>
-          <w:sz w:val="28"/>
-          <w:szCs w:val="28"/>
-          <w:rtl/>
-        </w:rPr>
-        <w:t>لیستی از ستون‌هایی که می‌خواهیم در مدل استفاده کنیم. اینجا سه ویژگی انتخاب شده</w:t>
-      </w:r>
-      <w:r>
-        <w:rPr>
-          <w:rFonts w:ascii="Aptos Narrow" w:hAnsi="Aptos Narrow" w:cs="B Lotus"/>
-          <w:sz w:val="28"/>
-          <w:szCs w:val="28"/>
-          <w:lang w:bidi="fa-IR"/>
-        </w:rPr>
-        <w:t>: Gender_encoded</w:t>
-      </w:r>
-      <w:r>
-        <w:rPr>
-          <w:rFonts w:ascii="Aptos Narrow" w:hAnsi="Aptos Narrow" w:cs="B Lotus" w:hint="cs"/>
-          <w:sz w:val="28"/>
-          <w:szCs w:val="28"/>
-          <w:rtl/>
-          <w:lang w:bidi="fa-IR"/>
-        </w:rPr>
-        <w:t xml:space="preserve"> (</w:t>
-      </w:r>
-      <w:r>
-        <w:rPr>
-          <w:rFonts w:ascii="Aptos Narrow" w:hAnsi="Aptos Narrow" w:cs="B Lotus"/>
-          <w:sz w:val="28"/>
-          <w:szCs w:val="28"/>
-          <w:rtl/>
-        </w:rPr>
-        <w:t>جنسیت کدگذاری‌شده</w:t>
-      </w:r>
-      <w:r>
-        <w:rPr>
-          <w:rFonts w:ascii="Aptos Narrow" w:hAnsi="Aptos Narrow" w:cs="B Lotus" w:hint="cs"/>
-          <w:sz w:val="28"/>
-          <w:szCs w:val="28"/>
-          <w:rtl/>
-          <w:lang w:bidi="fa-IR"/>
-        </w:rPr>
-        <w:t>)</w:t>
-      </w:r>
-      <w:r>
-        <w:rPr>
-          <w:rFonts w:ascii="Aptos Narrow" w:hAnsi="Aptos Narrow" w:cs="B Lotus"/>
-          <w:sz w:val="28"/>
-          <w:szCs w:val="28"/>
-          <w:rtl/>
-        </w:rPr>
-        <w:t xml:space="preserve">، </w:t>
-      </w:r>
-      <w:r>
-        <w:rPr>
-          <w:rFonts w:ascii="Aptos Narrow" w:hAnsi="Aptos Narrow" w:cs="B Lotus"/>
-          <w:sz w:val="28"/>
-          <w:szCs w:val="28"/>
-          <w:lang w:bidi="fa-IR"/>
-        </w:rPr>
-        <w:t xml:space="preserve">Class_encoded </w:t>
-      </w:r>
-      <w:r>
-        <w:rPr>
-          <w:rFonts w:ascii="Aptos Narrow" w:hAnsi="Aptos Narrow" w:cs="B Lotus"/>
-          <w:sz w:val="28"/>
-          <w:szCs w:val="28"/>
-          <w:rtl/>
-        </w:rPr>
-        <w:t xml:space="preserve">(کلاس کدگذاری‌شده) و </w:t>
-      </w:r>
-      <w:r>
-        <w:rPr>
-          <w:rFonts w:ascii="Aptos Narrow" w:hAnsi="Aptos Narrow" w:cs="B Lotus"/>
-          <w:sz w:val="28"/>
-          <w:szCs w:val="28"/>
-        </w:rPr>
-        <w:t>)</w:t>
-      </w:r>
-      <w:r>
-        <w:rPr>
-          <w:rFonts w:ascii="Aptos Narrow" w:hAnsi="Aptos Narrow" w:cs="B Lotus"/>
-          <w:sz w:val="28"/>
-          <w:szCs w:val="28"/>
-          <w:lang w:bidi="fa-IR"/>
-        </w:rPr>
-        <w:t>Math_Score</w:t>
-      </w:r>
-      <w:r>
-        <w:rPr>
-          <w:rFonts w:ascii="Aptos Narrow" w:hAnsi="Aptos Narrow" w:cs="B Lotus"/>
-          <w:sz w:val="28"/>
-          <w:szCs w:val="28"/>
-          <w:rtl/>
-        </w:rPr>
-        <w:t>نمره ریاضی</w:t>
-      </w:r>
-      <w:r>
-        <w:rPr>
-          <w:rFonts w:ascii="Aptos Narrow" w:hAnsi="Aptos Narrow" w:cs="B Lotus"/>
-          <w:sz w:val="28"/>
-          <w:szCs w:val="28"/>
-        </w:rPr>
-        <w:t>.</w:t>
-      </w:r>
-      <w:r>
-        <w:rPr>
-          <w:rFonts w:ascii="Aptos Narrow" w:hAnsi="Aptos Narrow" w:cs="B Lotus"/>
-          <w:sz w:val="28"/>
-          <w:szCs w:val="28"/>
-          <w:lang w:bidi="fa-IR"/>
-        </w:rPr>
-        <w:t>(</w:t>
-      </w:r>
-    </w:p>
-    <w:p>
-      <w:pPr>
-        <w:bidi/>
-        <w:rPr>
-          <w:rFonts w:ascii="Aptos Narrow" w:hAnsi="Aptos Narrow" w:cs="B Lotus"/>
-          <w:sz w:val="28"/>
-          <w:szCs w:val="28"/>
-          <w:rtl/>
-          <w:lang w:bidi="fa-IR"/>
-        </w:rPr>
-      </w:pPr>
-      <w:r>
-        <w:rPr>
-          <w:rFonts w:ascii="Aptos Narrow" w:hAnsi="Aptos Narrow" w:cs="B Lotus"/>
-          <w:sz w:val="28"/>
-          <w:szCs w:val="28"/>
-          <w:lang w:bidi="fa-IR"/>
-        </w:rPr>
-        <w:t xml:space="preserve"> :</w:t>
-      </w:r>
-      <w:r>
-        <w:rPr>
-          <w:rFonts w:ascii="Aptos Narrow" w:hAnsi="Aptos Narrow" w:cs="B Lotus"/>
-          <w:sz w:val="28"/>
-          <w:szCs w:val="28"/>
-          <w:lang w:bidi="fa-IR"/>
-        </w:rPr>
-        <w:t xml:space="preserve"> </w:t>
-      </w:r>
+        <w:t>Class</w:t>
+      </w:r>
+      <w:proofErr w:type="gramEnd"/>
       <w:r>
         <w:rPr>
           <w:rFonts w:ascii="Aptos Narrow" w:hAnsi="Aptos Narrow" w:cs="B Lotus"/>
@@ -23174,7 +23528,34 @@
           <w:szCs w:val="28"/>
           <w:lang w:bidi="fa-IR"/>
         </w:rPr>
-        <w:t>X</w:t>
+        <w:t>_encoded</w:t>
+      </w:r>
+      <w:proofErr w:type="spellEnd"/>
+      <w:r>
+        <w:rPr>
+          <w:rFonts w:ascii="Aptos Narrow" w:hAnsi="Aptos Narrow" w:cs="B Lotus"/>
+          <w:sz w:val="28"/>
+          <w:szCs w:val="28"/>
+          <w:rtl/>
+        </w:rPr>
+        <w:t>ستون</w:t>
+      </w:r>
+      <w:r>
+        <w:rPr>
+          <w:rFonts w:ascii="Aptos Narrow" w:hAnsi="Aptos Narrow" w:cs="B Lotus"/>
+          <w:sz w:val="28"/>
+          <w:szCs w:val="28"/>
+        </w:rPr>
+        <w:t xml:space="preserve"> )</w:t>
+      </w:r>
+      <w:r>
+        <w:rPr>
+          <w:rFonts w:ascii="Aptos Narrow" w:hAnsi="Aptos Narrow" w:cs="B Lotus"/>
+          <w:sz w:val="28"/>
+          <w:szCs w:val="28"/>
+          <w:lang w:bidi="fa-IR"/>
+        </w:rPr>
+        <w:t>Class</w:t>
       </w:r>
       <w:r>
         <w:rPr>
@@ -23192,65 +23573,79 @@
           <w:szCs w:val="28"/>
           <w:rtl/>
         </w:rPr>
-        <w:t>یک زیرمجموعه از داده‌ها</w:t>
-      </w:r>
-      <w:r>
-        <w:rPr>
-          <w:rFonts w:ascii="Aptos Narrow" w:hAnsi="Aptos Narrow" w:cs="B Lotus"/>
-          <w:sz w:val="28"/>
-          <w:szCs w:val="28"/>
-          <w:lang w:bidi="fa-IR"/>
-        </w:rPr>
-        <w:t xml:space="preserve"> (grade_math) </w:t>
-      </w:r>
-      <w:r>
-        <w:rPr>
-          <w:rFonts w:ascii="Aptos Narrow" w:hAnsi="Aptos Narrow" w:cs="B Lotus"/>
-          <w:sz w:val="28"/>
-          <w:szCs w:val="28"/>
-          <w:rtl/>
-        </w:rPr>
-        <w:t>شامل فقط ستون‌های انتخاب‌شده</w:t>
-      </w:r>
-      <w:r>
-        <w:rPr>
-          <w:rFonts w:ascii="Aptos Narrow" w:hAnsi="Aptos Narrow" w:cs="B Lotus"/>
-          <w:sz w:val="28"/>
-          <w:szCs w:val="28"/>
-          <w:lang w:bidi="fa-IR"/>
-        </w:rPr>
-        <w:t xml:space="preserve"> (features) </w:t>
-      </w:r>
-      <w:r>
-        <w:rPr>
-          <w:rFonts w:ascii="Aptos Narrow" w:hAnsi="Aptos Narrow" w:cs="B Lotus"/>
-          <w:sz w:val="28"/>
-          <w:szCs w:val="28"/>
-          <w:rtl/>
-        </w:rPr>
-        <w:t>ایجاد می‌شود. این داده‌ها به‌عنوان ورودی مدل استفاده خواهند شد</w:t>
-      </w:r>
-      <w:r>
-        <w:rPr>
-          <w:rFonts w:ascii="Aptos Narrow" w:hAnsi="Aptos Narrow" w:cs="B Lotus"/>
-          <w:sz w:val="28"/>
-          <w:szCs w:val="28"/>
-          <w:lang w:bidi="fa-IR"/>
-        </w:rPr>
-        <w:t>.</w:t>
-      </w:r>
-    </w:p>
-    <w:p>
-      <w:pPr>
-        <w:bidi/>
-        <w:rPr>
-          <w:rFonts w:ascii="Aptos Narrow" w:hAnsi="Aptos Narrow" w:cs="B Lotus"/>
-          <w:sz w:val="28"/>
-          <w:szCs w:val="28"/>
-          <w:rtl/>
-          <w:lang w:bidi="fa-IR"/>
-        </w:rPr>
-      </w:pPr>
+        <w:t>مثلاً کلاس‌های</w:t>
+      </w:r>
+      <w:r>
+        <w:rPr>
+          <w:rFonts w:ascii="Aptos Narrow" w:hAnsi="Aptos Narrow" w:cs="B Lotus"/>
+          <w:sz w:val="28"/>
+          <w:szCs w:val="28"/>
+          <w:lang w:bidi="fa-IR"/>
+        </w:rPr>
+        <w:t xml:space="preserve"> A</w:t>
+      </w:r>
+      <w:r>
+        <w:rPr>
+          <w:rFonts w:ascii="Aptos Narrow" w:hAnsi="Aptos Narrow" w:cs="B Lotus"/>
+          <w:sz w:val="28"/>
+          <w:szCs w:val="28"/>
+          <w:rtl/>
+        </w:rPr>
+        <w:t xml:space="preserve">، </w:t>
+      </w:r>
+      <w:r>
+        <w:rPr>
+          <w:rFonts w:ascii="Aptos Narrow" w:hAnsi="Aptos Narrow" w:cs="B Lotus"/>
+          <w:sz w:val="28"/>
+          <w:szCs w:val="28"/>
+          <w:lang w:bidi="fa-IR"/>
+        </w:rPr>
+        <w:t>B</w:t>
+      </w:r>
+      <w:r>
+        <w:rPr>
+          <w:rFonts w:ascii="Aptos Narrow" w:hAnsi="Aptos Narrow" w:cs="B Lotus"/>
+          <w:sz w:val="28"/>
+          <w:szCs w:val="28"/>
+          <w:rtl/>
+        </w:rPr>
+        <w:t xml:space="preserve">، </w:t>
+      </w:r>
+      <w:r>
+        <w:rPr>
+          <w:rFonts w:ascii="Aptos Narrow" w:hAnsi="Aptos Narrow" w:cs="B Lotus"/>
+          <w:sz w:val="28"/>
+          <w:szCs w:val="28"/>
+          <w:lang w:bidi="fa-IR"/>
+        </w:rPr>
+        <w:t xml:space="preserve"> </w:t>
+      </w:r>
+      <w:r>
+        <w:rPr>
+          <w:rFonts w:ascii="Aptos Narrow" w:hAnsi="Aptos Narrow" w:cs="B Lotus"/>
+          <w:sz w:val="28"/>
+          <w:szCs w:val="28"/>
+        </w:rPr>
+        <w:t>(</w:t>
+      </w:r>
+      <w:r>
+        <w:rPr>
+          <w:rFonts w:ascii="Aptos Narrow" w:hAnsi="Aptos Narrow" w:cs="B Lotus"/>
+          <w:sz w:val="28"/>
+          <w:szCs w:val="28"/>
+          <w:lang w:bidi="fa-IR"/>
+        </w:rPr>
+        <w:t>C</w:t>
+      </w:r>
+      <w:r>
+        <w:rPr>
+          <w:rFonts w:ascii="Aptos Narrow" w:hAnsi="Aptos Narrow" w:cs="B Lotus"/>
+          <w:sz w:val="28"/>
+          <w:szCs w:val="28"/>
+          <w:rtl/>
+        </w:rPr>
+        <w:t xml:space="preserve">به مقادیر عددی تبدیل می‌شود. مثلاً اگر </w:t>
+      </w:r>
       <w:r>
         <w:rPr>
           <w:rFonts w:ascii="Aptos Narrow" w:hAnsi="Aptos Narrow" w:cs="B Lotus" w:hint="cs"/>
@@ -23259,19 +23654,160 @@
           <w:rtl/>
           <w:lang w:bidi="fa-IR"/>
         </w:rPr>
-        <w:t>به بخش بعدی کد که مربوط به آموزش مدل می پردازیم.</w:t>
-      </w:r>
-    </w:p>
-    <w:p>
-      <w:pPr>
-        <w:bidi/>
-        <w:rPr>
-          <w:rFonts w:ascii="Aptos Narrow" w:hAnsi="Aptos Narrow" w:cs="B Lotus"/>
-          <w:sz w:val="28"/>
-          <w:szCs w:val="28"/>
-          <w:lang w:bidi="fa-IR"/>
-        </w:rPr>
-      </w:pPr>
+        <w:t xml:space="preserve">  </w:t>
+      </w:r>
+      <w:r>
+        <w:rPr>
+          <w:rFonts w:ascii="Aptos Narrow" w:hAnsi="Aptos Narrow" w:cs="B Lotus"/>
+          <w:sz w:val="28"/>
+          <w:szCs w:val="28"/>
+          <w:lang w:bidi="fa-IR"/>
+        </w:rPr>
+        <w:t xml:space="preserve"> </w:t>
+      </w:r>
+      <w:r>
+        <w:rPr>
+          <w:rFonts w:ascii="Aptos Narrow" w:hAnsi="Aptos Narrow" w:cs="B Lotus" w:hint="cs"/>
+          <w:sz w:val="28"/>
+          <w:szCs w:val="28"/>
+          <w:rtl/>
+          <w:lang w:bidi="fa-IR"/>
+        </w:rPr>
+        <w:t xml:space="preserve"> </w:t>
+      </w:r>
+      <w:r>
+        <w:rPr>
+          <w:rFonts w:ascii="Aptos Narrow" w:hAnsi="Aptos Narrow" w:cs="B Lotus"/>
+          <w:sz w:val="28"/>
+          <w:szCs w:val="28"/>
+          <w:lang w:bidi="fa-IR"/>
+        </w:rPr>
+        <w:t>Class</w:t>
+      </w:r>
+      <w:r>
+        <w:rPr>
+          <w:rFonts w:ascii="Aptos Narrow" w:hAnsi="Aptos Narrow" w:cs="B Lotus"/>
+          <w:sz w:val="28"/>
+          <w:szCs w:val="28"/>
+          <w:rtl/>
+        </w:rPr>
+        <w:t>شامل مقادیر</w:t>
+      </w:r>
+      <w:r>
+        <w:rPr>
+          <w:rFonts w:ascii="Aptos Narrow" w:hAnsi="Aptos Narrow" w:cs="B Lotus"/>
+          <w:sz w:val="28"/>
+          <w:szCs w:val="28"/>
+          <w:lang w:bidi="fa-IR"/>
+        </w:rPr>
+        <w:t xml:space="preserve"> "A"</w:t>
+      </w:r>
+      <w:r>
+        <w:rPr>
+          <w:rFonts w:ascii="Aptos Narrow" w:hAnsi="Aptos Narrow" w:cs="B Lotus"/>
+          <w:sz w:val="28"/>
+          <w:szCs w:val="28"/>
+          <w:rtl/>
+        </w:rPr>
+        <w:t xml:space="preserve">، </w:t>
+      </w:r>
+      <w:r>
+        <w:rPr>
+          <w:rFonts w:ascii="Aptos Narrow" w:hAnsi="Aptos Narrow" w:cs="B Lotus"/>
+          <w:sz w:val="28"/>
+          <w:szCs w:val="28"/>
+          <w:lang w:bidi="fa-IR"/>
+        </w:rPr>
+        <w:t>"B"</w:t>
+      </w:r>
+      <w:r>
+        <w:rPr>
+          <w:rFonts w:ascii="Aptos Narrow" w:hAnsi="Aptos Narrow" w:cs="B Lotus"/>
+          <w:sz w:val="28"/>
+          <w:szCs w:val="28"/>
+          <w:rtl/>
+        </w:rPr>
+        <w:t xml:space="preserve">، </w:t>
+      </w:r>
+      <w:r>
+        <w:rPr>
+          <w:rFonts w:ascii="Aptos Narrow" w:hAnsi="Aptos Narrow" w:cs="B Lotus"/>
+          <w:sz w:val="28"/>
+          <w:szCs w:val="28"/>
+          <w:lang w:bidi="fa-IR"/>
+        </w:rPr>
+        <w:t xml:space="preserve">"C" </w:t>
+      </w:r>
+      <w:r>
+        <w:rPr>
+          <w:rFonts w:ascii="Aptos Narrow" w:hAnsi="Aptos Narrow" w:cs="B Lotus"/>
+          <w:sz w:val="28"/>
+          <w:szCs w:val="28"/>
+          <w:rtl/>
+        </w:rPr>
+        <w:t>باشد، ممکن است به 0، 1، 2 تبدیل شوند</w:t>
+      </w:r>
+      <w:r>
+        <w:rPr>
+          <w:rFonts w:ascii="Aptos Narrow" w:hAnsi="Aptos Narrow" w:cs="B Lotus"/>
+          <w:sz w:val="28"/>
+          <w:szCs w:val="28"/>
+          <w:lang w:bidi="fa-IR"/>
+        </w:rPr>
+        <w:t xml:space="preserve">. </w:t>
+      </w:r>
+    </w:p>
+    <w:p>
+      <w:pPr>
+        <w:bidi/>
+        <w:rPr>
+          <w:rFonts w:ascii="Aptos Narrow" w:hAnsi="Aptos Narrow" w:cs="B Lotus"/>
+          <w:sz w:val="28"/>
+          <w:szCs w:val="28"/>
+          <w:rtl/>
+          <w:lang w:bidi="fa-IR"/>
+        </w:rPr>
+      </w:pPr>
+      <w:r>
+        <w:rPr>
+          <w:rFonts w:ascii="Aptos Narrow" w:hAnsi="Aptos Narrow" w:cs="B Lotus" w:hint="cs"/>
+          <w:sz w:val="28"/>
+          <w:szCs w:val="28"/>
+          <w:rtl/>
+          <w:lang w:bidi="fa-IR"/>
+        </w:rPr>
+        <w:t>به بخش دوم کد می پردازیم.</w:t>
+      </w:r>
+    </w:p>
+    <w:p>
+      <w:pPr>
+        <w:bidi/>
+        <w:rPr>
+          <w:rFonts w:ascii="Aptos Narrow" w:hAnsi="Aptos Narrow" w:cs="B Lotus"/>
+          <w:sz w:val="28"/>
+          <w:szCs w:val="28"/>
+          <w:lang w:bidi="fa-IR"/>
+        </w:rPr>
+      </w:pPr>
+      <w:r>
+        <w:rPr>
+          <w:rFonts w:ascii="Aptos Narrow" w:hAnsi="Aptos Narrow" w:cs="B Lotus"/>
+          <w:sz w:val="28"/>
+          <w:szCs w:val="28"/>
+          <w:lang w:bidi="fa-IR"/>
+        </w:rPr>
+        <w:t xml:space="preserve"> </w:t>
+      </w:r>
+      <w:proofErr w:type="gramStart"/>
+      <w:r>
+        <w:rPr>
+          <w:rFonts w:ascii="Aptos Narrow" w:hAnsi="Aptos Narrow" w:cs="B Lotus"/>
+          <w:sz w:val="28"/>
+          <w:szCs w:val="28"/>
+          <w:lang w:bidi="fa-IR"/>
+        </w:rPr>
+        <w:t>:</w:t>
+      </w:r>
       <w:r>
         <w:rPr>
           <w:rFonts w:ascii="Aptos Narrow" w:hAnsi="Aptos Narrow" w:cs="B Lotus"/>
@@ -23281,7 +23817,188 @@
           <w:szCs w:val="28"/>
           <w:lang w:bidi="fa-IR"/>
         </w:rPr>
-        <w:t xml:space="preserve">  :</w:t>
+        <w:t>features</w:t>
+      </w:r>
+      <w:proofErr w:type="gramEnd"/>
+      <w:r>
+        <w:rPr>
+          <w:rFonts w:ascii="Aptos Narrow" w:hAnsi="Aptos Narrow" w:cs="B Lotus"/>
+          <w:sz w:val="28"/>
+          <w:szCs w:val="28"/>
+          <w:lang w:bidi="fa-IR"/>
+        </w:rPr>
+        <w:t xml:space="preserve"> </w:t>
+      </w:r>
+      <w:r>
+        <w:rPr>
+          <w:rFonts w:ascii="Aptos Narrow" w:hAnsi="Aptos Narrow" w:cs="B Lotus"/>
+          <w:sz w:val="28"/>
+          <w:szCs w:val="28"/>
+          <w:rtl/>
+        </w:rPr>
+        <w:t>لیستی از ستون‌هایی که می‌خواهیم در مدل استفاده کنیم. اینجا سه ویژگی انتخاب شده</w:t>
+      </w:r>
+      <w:r>
+        <w:rPr>
+          <w:rFonts w:ascii="Aptos Narrow" w:hAnsi="Aptos Narrow" w:cs="B Lotus"/>
+          <w:sz w:val="28"/>
+          <w:szCs w:val="28"/>
+          <w:lang w:bidi="fa-IR"/>
+        </w:rPr>
+        <w:t xml:space="preserve">: </w:t>
+      </w:r>
+      <w:proofErr w:type="spellStart"/>
+      <w:r>
+        <w:rPr>
+          <w:rFonts w:ascii="Aptos Narrow" w:hAnsi="Aptos Narrow" w:cs="B Lotus"/>
+          <w:sz w:val="28"/>
+          <w:szCs w:val="28"/>
+          <w:lang w:bidi="fa-IR"/>
+        </w:rPr>
+        <w:t>Gender_encoded</w:t>
+      </w:r>
+      <w:proofErr w:type="spellEnd"/>
+      <w:r>
+        <w:rPr>
+          <w:rFonts w:ascii="Aptos Narrow" w:hAnsi="Aptos Narrow" w:cs="B Lotus" w:hint="cs"/>
+          <w:sz w:val="28"/>
+          <w:szCs w:val="28"/>
+          <w:rtl/>
+          <w:lang w:bidi="fa-IR"/>
+        </w:rPr>
+        <w:t xml:space="preserve"> (</w:t>
+      </w:r>
+      <w:r>
+        <w:rPr>
+          <w:rFonts w:ascii="Aptos Narrow" w:hAnsi="Aptos Narrow" w:cs="B Lotus"/>
+          <w:sz w:val="28"/>
+          <w:szCs w:val="28"/>
+          <w:rtl/>
+        </w:rPr>
+        <w:t>جنسیت کدگذاری‌شده</w:t>
+      </w:r>
+      <w:r>
+        <w:rPr>
+          <w:rFonts w:ascii="Aptos Narrow" w:hAnsi="Aptos Narrow" w:cs="B Lotus" w:hint="cs"/>
+          <w:sz w:val="28"/>
+          <w:szCs w:val="28"/>
+          <w:rtl/>
+          <w:lang w:bidi="fa-IR"/>
+        </w:rPr>
+        <w:t>)</w:t>
+      </w:r>
+      <w:r>
+        <w:rPr>
+          <w:rFonts w:ascii="Aptos Narrow" w:hAnsi="Aptos Narrow" w:cs="B Lotus"/>
+          <w:sz w:val="28"/>
+          <w:szCs w:val="28"/>
+          <w:rtl/>
+        </w:rPr>
+        <w:t xml:space="preserve">، </w:t>
+      </w:r>
+      <w:proofErr w:type="spellStart"/>
+      <w:r>
+        <w:rPr>
+          <w:rFonts w:ascii="Aptos Narrow" w:hAnsi="Aptos Narrow" w:cs="B Lotus"/>
+          <w:sz w:val="28"/>
+          <w:szCs w:val="28"/>
+          <w:lang w:bidi="fa-IR"/>
+        </w:rPr>
+        <w:t>Class_encoded</w:t>
+      </w:r>
+      <w:proofErr w:type="spellEnd"/>
+      <w:r>
+        <w:rPr>
+          <w:rFonts w:ascii="Aptos Narrow" w:hAnsi="Aptos Narrow" w:cs="B Lotus"/>
+          <w:sz w:val="28"/>
+          <w:szCs w:val="28"/>
+          <w:lang w:bidi="fa-IR"/>
+        </w:rPr>
+        <w:t xml:space="preserve"> </w:t>
+      </w:r>
+      <w:r>
+        <w:rPr>
+          <w:rFonts w:ascii="Aptos Narrow" w:hAnsi="Aptos Narrow" w:cs="B Lotus"/>
+          <w:sz w:val="28"/>
+          <w:szCs w:val="28"/>
+          <w:rtl/>
+        </w:rPr>
+        <w:t xml:space="preserve">(کلاس کدگذاری‌شده) و </w:t>
+      </w:r>
+      <w:r>
+        <w:rPr>
+          <w:rFonts w:ascii="Aptos Narrow" w:hAnsi="Aptos Narrow" w:cs="B Lotus"/>
+          <w:sz w:val="28"/>
+          <w:szCs w:val="28"/>
+        </w:rPr>
+        <w:t>)</w:t>
+      </w:r>
+      <w:proofErr w:type="spellStart"/>
+      <w:r>
+        <w:rPr>
+          <w:rFonts w:ascii="Aptos Narrow" w:hAnsi="Aptos Narrow" w:cs="B Lotus"/>
+          <w:sz w:val="28"/>
+          <w:szCs w:val="28"/>
+          <w:lang w:bidi="fa-IR"/>
+        </w:rPr>
+        <w:t>Math_Score</w:t>
+      </w:r>
+      <w:proofErr w:type="spellEnd"/>
+      <w:r>
+        <w:rPr>
+          <w:rFonts w:ascii="Aptos Narrow" w:hAnsi="Aptos Narrow" w:cs="B Lotus"/>
+          <w:sz w:val="28"/>
+          <w:szCs w:val="28"/>
+          <w:rtl/>
+        </w:rPr>
+        <w:t>نمره ریاضی</w:t>
+      </w:r>
+      <w:r>
+        <w:rPr>
+          <w:rFonts w:ascii="Aptos Narrow" w:hAnsi="Aptos Narrow" w:cs="B Lotus"/>
+          <w:sz w:val="28"/>
+          <w:szCs w:val="28"/>
+        </w:rPr>
+        <w:t>.</w:t>
+      </w:r>
+      <w:r>
+        <w:rPr>
+          <w:rFonts w:ascii="Aptos Narrow" w:hAnsi="Aptos Narrow" w:cs="B Lotus"/>
+          <w:sz w:val="28"/>
+          <w:szCs w:val="28"/>
+          <w:lang w:bidi="fa-IR"/>
+        </w:rPr>
+        <w:t>(</w:t>
+      </w:r>
+    </w:p>
+    <w:p>
+      <w:pPr>
+        <w:bidi/>
+        <w:rPr>
+          <w:rFonts w:ascii="Aptos Narrow" w:hAnsi="Aptos Narrow" w:cs="B Lotus"/>
+          <w:sz w:val="28"/>
+          <w:szCs w:val="28"/>
+          <w:rtl/>
+          <w:lang w:bidi="fa-IR"/>
+        </w:rPr>
+      </w:pPr>
+      <w:r>
+        <w:rPr>
+          <w:rFonts w:ascii="Aptos Narrow" w:hAnsi="Aptos Narrow" w:cs="B Lotus"/>
+          <w:sz w:val="28"/>
+          <w:szCs w:val="28"/>
+          <w:lang w:bidi="fa-IR"/>
+        </w:rPr>
+        <w:t xml:space="preserve"> :</w:t>
+      </w:r>
+      <w:r>
+        <w:rPr>
+          <w:rFonts w:ascii="Aptos Narrow" w:hAnsi="Aptos Narrow" w:cs="B Lotus"/>
+          <w:sz w:val="28"/>
+          <w:szCs w:val="28"/>
+          <w:lang w:bidi="fa-IR"/>
+        </w:rPr>
+        <w:t xml:space="preserve"> </w:t>
       </w:r>
       <w:r>
         <w:rPr>
@@ -23292,7 +24009,7 @@
           <w:szCs w:val="28"/>
           <w:lang w:bidi="fa-IR"/>
         </w:rPr>
-        <w:t>IsolationForest</w:t>
+        <w:t>X</w:t>
       </w:r>
       <w:r>
         <w:rPr>
@@ -23310,81 +24027,106 @@
           <w:szCs w:val="28"/>
           <w:rtl/>
         </w:rPr>
-        <w:t>مدل</w:t>
-      </w:r>
-      <w:r>
-        <w:rPr>
-          <w:rFonts w:ascii="Aptos Narrow" w:hAnsi="Aptos Narrow" w:cs="B Lotus"/>
-          <w:sz w:val="28"/>
-          <w:szCs w:val="28"/>
-          <w:lang w:bidi="fa-IR"/>
-        </w:rPr>
-        <w:t xml:space="preserve"> Isolation Forest </w:t>
-      </w:r>
-      <w:r>
-        <w:rPr>
-          <w:rFonts w:ascii="Aptos Narrow" w:hAnsi="Aptos Narrow" w:cs="B Lotus"/>
-          <w:sz w:val="28"/>
-          <w:szCs w:val="28"/>
-          <w:rtl/>
-        </w:rPr>
-        <w:t xml:space="preserve">از کتابخانه </w:t>
-      </w:r>
-      <w:r>
-        <w:rPr>
-          <w:rFonts w:ascii="Aptos Narrow" w:hAnsi="Aptos Narrow" w:cs="B Lotus"/>
-          <w:sz w:val="28"/>
-          <w:szCs w:val="28"/>
-        </w:rPr>
-        <w:t xml:space="preserve"> </w:t>
-      </w:r>
-      <w:r>
-        <w:rPr>
-          <w:rFonts w:ascii="Aptos Narrow" w:hAnsi="Aptos Narrow" w:cs="B Lotus"/>
-          <w:sz w:val="28"/>
-          <w:szCs w:val="28"/>
-          <w:lang w:bidi="fa-IR"/>
-        </w:rPr>
-        <w:t xml:space="preserve">scikit-learn </w:t>
-      </w:r>
-      <w:r>
-        <w:rPr>
-          <w:rFonts w:ascii="Aptos Narrow" w:hAnsi="Aptos Narrow" w:cs="B Lotus"/>
-          <w:sz w:val="28"/>
-          <w:szCs w:val="28"/>
-          <w:rtl/>
-        </w:rPr>
-        <w:t>ایجاد می‌شود</w:t>
-      </w:r>
-      <w:r>
-        <w:rPr>
-          <w:rFonts w:ascii="Aptos Narrow" w:hAnsi="Aptos Narrow" w:cs="B Lotus"/>
-          <w:sz w:val="28"/>
-          <w:szCs w:val="28"/>
-          <w:lang w:bidi="fa-IR"/>
-        </w:rPr>
-        <w:t xml:space="preserve">. </w:t>
-      </w:r>
-    </w:p>
-    <w:p>
-      <w:pPr>
-        <w:bidi/>
-        <w:rPr>
-          <w:rFonts w:ascii="Aptos Narrow" w:hAnsi="Aptos Narrow" w:cs="B Lotus"/>
-          <w:sz w:val="28"/>
-          <w:szCs w:val="28"/>
-          <w:lang w:bidi="fa-IR"/>
-        </w:rPr>
-      </w:pPr>
-      <w:r>
-        <w:rPr>
-          <w:rFonts w:ascii="Aptos Narrow" w:hAnsi="Aptos Narrow" w:cs="B Lotus"/>
-          <w:sz w:val="28"/>
-          <w:szCs w:val="28"/>
-          <w:lang w:bidi="fa-IR"/>
-        </w:rPr>
-        <w:t xml:space="preserve"> :</w:t>
-      </w:r>
+        <w:t>یک زیرمجموعه از داده‌ها</w:t>
+      </w:r>
+      <w:r>
+        <w:rPr>
+          <w:rFonts w:ascii="Aptos Narrow" w:hAnsi="Aptos Narrow" w:cs="B Lotus"/>
+          <w:sz w:val="28"/>
+          <w:szCs w:val="28"/>
+          <w:lang w:bidi="fa-IR"/>
+        </w:rPr>
+        <w:t xml:space="preserve"> (</w:t>
+      </w:r>
+      <w:proofErr w:type="spellStart"/>
+      <w:r>
+        <w:rPr>
+          <w:rFonts w:ascii="Aptos Narrow" w:hAnsi="Aptos Narrow" w:cs="B Lotus"/>
+          <w:sz w:val="28"/>
+          <w:szCs w:val="28"/>
+          <w:lang w:bidi="fa-IR"/>
+        </w:rPr>
+        <w:t>grade_math</w:t>
+      </w:r>
+      <w:proofErr w:type="spellEnd"/>
+      <w:r>
+        <w:rPr>
+          <w:rFonts w:ascii="Aptos Narrow" w:hAnsi="Aptos Narrow" w:cs="B Lotus"/>
+          <w:sz w:val="28"/>
+          <w:szCs w:val="28"/>
+          <w:lang w:bidi="fa-IR"/>
+        </w:rPr>
+        <w:t xml:space="preserve">) </w:t>
+      </w:r>
+      <w:r>
+        <w:rPr>
+          <w:rFonts w:ascii="Aptos Narrow" w:hAnsi="Aptos Narrow" w:cs="B Lotus"/>
+          <w:sz w:val="28"/>
+          <w:szCs w:val="28"/>
+          <w:rtl/>
+        </w:rPr>
+        <w:t>شامل فقط ستون‌های انتخاب‌شده</w:t>
+      </w:r>
+      <w:r>
+        <w:rPr>
+          <w:rFonts w:ascii="Aptos Narrow" w:hAnsi="Aptos Narrow" w:cs="B Lotus"/>
+          <w:sz w:val="28"/>
+          <w:szCs w:val="28"/>
+          <w:lang w:bidi="fa-IR"/>
+        </w:rPr>
+        <w:t xml:space="preserve"> (features) </w:t>
+      </w:r>
+      <w:r>
+        <w:rPr>
+          <w:rFonts w:ascii="Aptos Narrow" w:hAnsi="Aptos Narrow" w:cs="B Lotus"/>
+          <w:sz w:val="28"/>
+          <w:szCs w:val="28"/>
+          <w:rtl/>
+        </w:rPr>
+        <w:t>ایجاد می‌شود. این داده‌ها به‌عنوان ورودی مدل استفاده خواهند شد</w:t>
+      </w:r>
+      <w:r>
+        <w:rPr>
+          <w:rFonts w:ascii="Aptos Narrow" w:hAnsi="Aptos Narrow" w:cs="B Lotus"/>
+          <w:sz w:val="28"/>
+          <w:szCs w:val="28"/>
+          <w:lang w:bidi="fa-IR"/>
+        </w:rPr>
+        <w:t>.</w:t>
+      </w:r>
+    </w:p>
+    <w:p>
+      <w:pPr>
+        <w:bidi/>
+        <w:rPr>
+          <w:rFonts w:ascii="Aptos Narrow" w:hAnsi="Aptos Narrow" w:cs="B Lotus"/>
+          <w:sz w:val="28"/>
+          <w:szCs w:val="28"/>
+          <w:rtl/>
+          <w:lang w:bidi="fa-IR"/>
+        </w:rPr>
+      </w:pPr>
+      <w:r>
+        <w:rPr>
+          <w:rFonts w:ascii="Aptos Narrow" w:hAnsi="Aptos Narrow" w:cs="B Lotus" w:hint="cs"/>
+          <w:sz w:val="28"/>
+          <w:szCs w:val="28"/>
+          <w:rtl/>
+          <w:lang w:bidi="fa-IR"/>
+        </w:rPr>
+        <w:t>به بخش بعدی کد که مربوط به آموزش مدل می پردازیم.</w:t>
+      </w:r>
+    </w:p>
+    <w:p>
+      <w:pPr>
+        <w:bidi/>
+        <w:rPr>
+          <w:rFonts w:ascii="Aptos Narrow" w:hAnsi="Aptos Narrow" w:cs="B Lotus"/>
+          <w:sz w:val="28"/>
+          <w:szCs w:val="28"/>
+          <w:lang w:bidi="fa-IR"/>
+        </w:rPr>
+      </w:pPr>
       <w:r>
         <w:rPr>
           <w:rFonts w:ascii="Aptos Narrow" w:hAnsi="Aptos Narrow" w:cs="B Lotus"/>
@@ -23394,74 +24136,9 @@
           <w:szCs w:val="28"/>
           <w:lang w:bidi="fa-IR"/>
         </w:rPr>
-        <w:t>contamination=0.05</w:t>
-      </w:r>
-      <w:r>
-        <w:rPr>
-          <w:rFonts w:ascii="Aptos Narrow" w:hAnsi="Aptos Narrow" w:cs="B Lotus"/>
-          <w:sz w:val="28"/>
-          <w:szCs w:val="28"/>
-          <w:rtl/>
-        </w:rPr>
-        <w:t xml:space="preserve">این پارامتر مشخص می‌کند که انتظار داریم </w:t>
-      </w:r>
-      <w:r>
-        <w:rPr>
-          <w:rFonts w:ascii="Aptos Narrow" w:hAnsi="Aptos Narrow" w:cs="B Lotus"/>
-          <w:sz w:val="28"/>
-          <w:szCs w:val="28"/>
-          <w:lang w:bidi="fa-IR"/>
-        </w:rPr>
-        <w:t>5</w:t>
-      </w:r>
-      <w:r>
-        <w:rPr>
-          <w:rFonts w:ascii="Arial" w:hAnsi="Arial" w:cs="Arial" w:hint="cs"/>
-          <w:sz w:val="28"/>
-          <w:szCs w:val="28"/>
-          <w:rtl/>
-          <w:lang w:bidi="fa-IR"/>
-        </w:rPr>
-        <w:t>٪</w:t>
-      </w:r>
-      <w:r>
-        <w:rPr>
-          <w:rFonts w:ascii="Aptos Narrow" w:hAnsi="Aptos Narrow" w:cs="B Lotus"/>
-          <w:sz w:val="28"/>
-          <w:szCs w:val="28"/>
-          <w:rtl/>
-        </w:rPr>
-        <w:t xml:space="preserve"> از داده‌ها ناهنجار باشند. این مقدار به مدل کمک می‌کند تا حساسیت خود را برای شناسایی ناهنجاری‌ها تنظیم کند</w:t>
-      </w:r>
-      <w:r>
-        <w:rPr>
-          <w:rFonts w:ascii="Aptos Narrow" w:hAnsi="Aptos Narrow" w:cs="B Lotus"/>
-          <w:sz w:val="28"/>
-          <w:szCs w:val="28"/>
-          <w:lang w:bidi="fa-IR"/>
-        </w:rPr>
-        <w:t xml:space="preserve">. </w:t>
-      </w:r>
-    </w:p>
-    <w:p>
-      <w:pPr>
-        <w:bidi/>
-        <w:rPr>
-          <w:rFonts w:ascii="Aptos Narrow" w:hAnsi="Aptos Narrow" w:cs="B Lotus"/>
-          <w:sz w:val="28"/>
-          <w:szCs w:val="28"/>
-          <w:lang w:bidi="fa-IR"/>
-        </w:rPr>
-      </w:pPr>
-      <w:r>
-        <w:rPr>
-          <w:rFonts w:ascii="Aptos Narrow" w:hAnsi="Aptos Narrow" w:cs="B Lotus"/>
-          <w:sz w:val="28"/>
-          <w:szCs w:val="28"/>
-          <w:lang w:bidi="fa-IR"/>
-        </w:rPr>
-        <w:t xml:space="preserve"> :</w:t>
-      </w:r>
+        <w:t xml:space="preserve">  </w:t>
+      </w:r>
+      <w:proofErr w:type="gramStart"/>
       <w:r>
         <w:rPr>
           <w:rFonts w:ascii="Aptos Narrow" w:hAnsi="Aptos Narrow" w:cs="B Lotus"/>
@@ -23471,46 +24148,9 @@
           <w:szCs w:val="28"/>
           <w:lang w:bidi="fa-IR"/>
         </w:rPr>
-        <w:t>random_state=42</w:t>
-      </w:r>
-      <w:r>
-        <w:rPr>
-          <w:rFonts w:ascii="Aptos Narrow" w:hAnsi="Aptos Narrow" w:cs="B Lotus"/>
-          <w:sz w:val="28"/>
-          <w:szCs w:val="28"/>
-          <w:rtl/>
-        </w:rPr>
-        <w:t>برای اطمینان از تکرارپذیری نتایج، یک مقدار ثابت برای تولید اعداد تصادفی تنظیم شده است</w:t>
-      </w:r>
-      <w:r>
-        <w:rPr>
-          <w:rFonts w:ascii="Aptos Narrow" w:hAnsi="Aptos Narrow" w:cs="B Lotus"/>
-          <w:sz w:val="28"/>
-          <w:szCs w:val="28"/>
-          <w:lang w:bidi="fa-IR"/>
-        </w:rPr>
-        <w:t xml:space="preserve">. </w:t>
-      </w:r>
-    </w:p>
-    <w:p>
-      <w:pPr>
-        <w:bidi/>
-        <w:rPr>
-          <w:rFonts w:ascii="Aptos Narrow" w:hAnsi="Aptos Narrow" w:cs="B Lotus"/>
-          <w:sz w:val="28"/>
-          <w:szCs w:val="28"/>
-          <w:lang w:bidi="fa-IR"/>
-        </w:rPr>
-      </w:pPr>
-      <w:r>
-        <w:rPr>
-          <w:rFonts w:ascii="Aptos Narrow" w:hAnsi="Aptos Narrow" w:cs="B Lotus"/>
-          <w:sz w:val="28"/>
-          <w:szCs w:val="28"/>
-          <w:lang w:bidi="fa-IR"/>
-        </w:rPr>
-        <w:t xml:space="preserve"> :</w:t>
-      </w:r>
+        <w:t>:</w:t>
+      </w:r>
+      <w:proofErr w:type="spellStart"/>
       <w:r>
         <w:rPr>
           <w:rFonts w:ascii="Aptos Narrow" w:hAnsi="Aptos Narrow" w:cs="B Lotus"/>
@@ -23520,8 +24160,10 @@
           <w:szCs w:val="28"/>
           <w:lang w:bidi="fa-IR"/>
         </w:rPr>
-        <w:t>model.fit(X)</w:t>
-      </w:r>
+        <w:t>IsolationForest</w:t>
+      </w:r>
+      <w:proofErr w:type="spellEnd"/>
+      <w:proofErr w:type="gramEnd"/>
       <w:r>
         <w:rPr>
           <w:rFonts w:ascii="Aptos Narrow" w:hAnsi="Aptos Narrow" w:cs="B Lotus"/>
@@ -23538,7 +24180,25 @@
           <w:szCs w:val="28"/>
           <w:rtl/>
         </w:rPr>
-        <w:t xml:space="preserve">مدل روی داده‌های </w:t>
+        <w:t>مدل</w:t>
+      </w:r>
+      <w:r>
+        <w:rPr>
+          <w:rFonts w:ascii="Aptos Narrow" w:hAnsi="Aptos Narrow" w:cs="B Lotus"/>
+          <w:sz w:val="28"/>
+          <w:szCs w:val="28"/>
+          <w:lang w:bidi="fa-IR"/>
+        </w:rPr>
+        <w:t xml:space="preserve"> Isolation Forest </w:t>
+      </w:r>
+      <w:r>
+        <w:rPr>
+          <w:rFonts w:ascii="Aptos Narrow" w:hAnsi="Aptos Narrow" w:cs="B Lotus"/>
+          <w:sz w:val="28"/>
+          <w:szCs w:val="28"/>
+          <w:rtl/>
+        </w:rPr>
+        <w:t xml:space="preserve">از کتابخانه </w:t>
       </w:r>
       <w:r>
         <w:rPr>
@@ -23555,68 +24215,55 @@
           <w:szCs w:val="28"/>
           <w:lang w:bidi="fa-IR"/>
         </w:rPr>
-        <w:t xml:space="preserve">X </w:t>
-      </w:r>
-      <w:r>
-        <w:rPr>
-          <w:rFonts w:ascii="Aptos Narrow" w:hAnsi="Aptos Narrow" w:cs="B Lotus"/>
-          <w:sz w:val="28"/>
-          <w:szCs w:val="28"/>
-          <w:rtl/>
-        </w:rPr>
-        <w:t>آموزش داده می‌شود. این مرحله شامل ساخت درخت‌های ایزولاسیون برای شناسایی ناهنجاری‌ها است</w:t>
-      </w:r>
-      <w:r>
-        <w:rPr>
-          <w:rFonts w:ascii="Aptos Narrow" w:hAnsi="Aptos Narrow" w:cs="B Lotus"/>
-          <w:sz w:val="28"/>
-          <w:szCs w:val="28"/>
-          <w:lang w:bidi="fa-IR"/>
-        </w:rPr>
-        <w:t>.</w:t>
-      </w:r>
-    </w:p>
-    <w:p>
-      <w:pPr>
-        <w:bidi/>
-        <w:rPr>
-          <w:rFonts w:ascii="Aptos Narrow" w:hAnsi="Aptos Narrow" w:cs="B Lotus"/>
-          <w:sz w:val="28"/>
-          <w:szCs w:val="28"/>
-          <w:rtl/>
-          <w:lang w:bidi="fa-IR"/>
-        </w:rPr>
-      </w:pPr>
-      <w:r>
-        <w:rPr>
-          <w:rFonts w:ascii="Aptos Narrow" w:hAnsi="Aptos Narrow" w:cs="B Lotus" w:hint="cs"/>
-          <w:sz w:val="28"/>
-          <w:szCs w:val="28"/>
-          <w:rtl/>
-          <w:lang w:bidi="fa-IR"/>
-        </w:rPr>
-        <w:t>بخش بعدی کد مربوط به محاسبه امتیاز یا ناهنجاری و پیش بینی است.</w:t>
-      </w:r>
-    </w:p>
-    <w:p>
-      <w:pPr>
-        <w:bidi/>
-        <w:rPr>
-          <w:rFonts w:ascii="Aptos Narrow" w:hAnsi="Aptos Narrow" w:cs="B Lotus"/>
-          <w:sz w:val="28"/>
-          <w:szCs w:val="28"/>
-          <w:lang w:bidi="fa-IR"/>
-        </w:rPr>
-      </w:pPr>
-      <w:r>
-        <w:rPr>
-          <w:rFonts w:ascii="Aptos Narrow" w:hAnsi="Aptos Narrow" w:cs="B Lotus"/>
-          <w:sz w:val="28"/>
-          <w:szCs w:val="28"/>
-          <w:lang w:bidi="fa-IR"/>
-        </w:rPr>
-        <w:lastRenderedPageBreak/>
-        <w:t xml:space="preserve"> :</w:t>
+        <w:t xml:space="preserve">scikit-learn </w:t>
+      </w:r>
+      <w:r>
+        <w:rPr>
+          <w:rFonts w:ascii="Aptos Narrow" w:hAnsi="Aptos Narrow" w:cs="B Lotus"/>
+          <w:sz w:val="28"/>
+          <w:szCs w:val="28"/>
+          <w:rtl/>
+        </w:rPr>
+        <w:t>ایجاد می‌شود</w:t>
+      </w:r>
+      <w:r>
+        <w:rPr>
+          <w:rFonts w:ascii="Aptos Narrow" w:hAnsi="Aptos Narrow" w:cs="B Lotus"/>
+          <w:sz w:val="28"/>
+          <w:szCs w:val="28"/>
+          <w:lang w:bidi="fa-IR"/>
+        </w:rPr>
+        <w:t xml:space="preserve">. </w:t>
+      </w:r>
+    </w:p>
+    <w:p>
+      <w:pPr>
+        <w:bidi/>
+        <w:rPr>
+          <w:rFonts w:ascii="Aptos Narrow" w:hAnsi="Aptos Narrow" w:cs="B Lotus"/>
+          <w:sz w:val="28"/>
+          <w:szCs w:val="28"/>
+          <w:lang w:bidi="fa-IR"/>
+        </w:rPr>
+      </w:pPr>
+      <w:r>
+        <w:rPr>
+          <w:rFonts w:ascii="Aptos Narrow" w:hAnsi="Aptos Narrow" w:cs="B Lotus"/>
+          <w:sz w:val="28"/>
+          <w:szCs w:val="28"/>
+          <w:lang w:bidi="fa-IR"/>
+        </w:rPr>
+        <w:t xml:space="preserve"> </w:t>
+      </w:r>
+      <w:proofErr w:type="gramStart"/>
+      <w:r>
+        <w:rPr>
+          <w:rFonts w:ascii="Aptos Narrow" w:hAnsi="Aptos Narrow" w:cs="B Lotus"/>
+          <w:sz w:val="28"/>
+          <w:szCs w:val="28"/>
+          <w:lang w:bidi="fa-IR"/>
+        </w:rPr>
+        <w:t>:</w:t>
       </w:r>
       <w:r>
         <w:rPr>
@@ -23627,17 +24274,9 @@
           <w:szCs w:val="28"/>
           <w:lang w:bidi="fa-IR"/>
         </w:rPr>
-        <w:t>anomaly_score</w:t>
-      </w:r>
-      <w:r>
-        <w:rPr>
-          <w:rFonts w:ascii="Aptos Narrow" w:hAnsi="Aptos Narrow" w:cs="B Lotus"/>
-          <w:sz w:val="28"/>
-          <w:szCs w:val="28"/>
-          <w:rtl/>
-        </w:rPr>
-        <w:t xml:space="preserve">ستون جدیدی به داده‌ها اضافه می‌شود که شامل </w:t>
-      </w:r>
+        <w:t>contamination</w:t>
+      </w:r>
+      <w:proofErr w:type="gramEnd"/>
       <w:r>
         <w:rPr>
           <w:rFonts w:ascii="Aptos Narrow" w:hAnsi="Aptos Narrow" w:cs="B Lotus"/>
@@ -23645,74 +24284,87 @@
           <w:bCs/>
           <w:sz w:val="28"/>
           <w:szCs w:val="28"/>
-          <w:rtl/>
-        </w:rPr>
-        <w:t>امتیاز ناهنجاری</w:t>
-      </w:r>
-      <w:r>
-        <w:rPr>
-          <w:rFonts w:ascii="Aptos Narrow" w:hAnsi="Aptos Narrow" w:cs="B Lotus"/>
-          <w:sz w:val="28"/>
-          <w:szCs w:val="28"/>
-          <w:rtl/>
-        </w:rPr>
-        <w:t xml:space="preserve"> برای هر داده است. این امتیاز از تابع </w:t>
-      </w:r>
-      <w:r>
-        <w:rPr>
-          <w:rFonts w:ascii="Aptos Narrow" w:hAnsi="Aptos Narrow" w:cs="B Lotus"/>
-          <w:sz w:val="28"/>
-          <w:szCs w:val="28"/>
+          <w:lang w:bidi="fa-IR"/>
+        </w:rPr>
+        <w:t>=0.05</w:t>
+      </w:r>
+      <w:r>
+        <w:rPr>
+          <w:rFonts w:ascii="Aptos Narrow" w:hAnsi="Aptos Narrow" w:cs="B Lotus"/>
+          <w:sz w:val="28"/>
+          <w:szCs w:val="28"/>
+          <w:rtl/>
+        </w:rPr>
+        <w:t xml:space="preserve">این پارامتر مشخص می‌کند که انتظار داریم </w:t>
+      </w:r>
+      <w:r>
+        <w:rPr>
+          <w:rFonts w:ascii="Aptos Narrow" w:hAnsi="Aptos Narrow" w:cs="B Lotus"/>
+          <w:sz w:val="28"/>
+          <w:szCs w:val="28"/>
+          <w:lang w:bidi="fa-IR"/>
+        </w:rPr>
+        <w:t>5</w:t>
+      </w:r>
+      <w:r>
+        <w:rPr>
+          <w:rFonts w:ascii="Arial" w:hAnsi="Arial" w:cs="Arial" w:hint="cs"/>
+          <w:sz w:val="28"/>
+          <w:szCs w:val="28"/>
+          <w:rtl/>
+          <w:lang w:bidi="fa-IR"/>
+        </w:rPr>
+        <w:t>٪</w:t>
+      </w:r>
+      <w:r>
+        <w:rPr>
+          <w:rFonts w:ascii="Aptos Narrow" w:hAnsi="Aptos Narrow" w:cs="B Lotus"/>
+          <w:sz w:val="28"/>
+          <w:szCs w:val="28"/>
+          <w:rtl/>
+        </w:rPr>
+        <w:t xml:space="preserve"> از داده‌ها ناهنجار باشند. این مقدار به مدل کمک می‌کند تا حساسیت خود را برای شناسایی ناهنجاری‌ها تنظیم کند</w:t>
+      </w:r>
+      <w:r>
+        <w:rPr>
+          <w:rFonts w:ascii="Aptos Narrow" w:hAnsi="Aptos Narrow" w:cs="B Lotus"/>
+          <w:sz w:val="28"/>
+          <w:szCs w:val="28"/>
+          <w:lang w:bidi="fa-IR"/>
+        </w:rPr>
+        <w:t xml:space="preserve">. </w:t>
+      </w:r>
+    </w:p>
+    <w:p>
+      <w:pPr>
+        <w:bidi/>
+        <w:rPr>
+          <w:rFonts w:ascii="Aptos Narrow" w:hAnsi="Aptos Narrow" w:cs="B Lotus"/>
+          <w:sz w:val="28"/>
+          <w:szCs w:val="28"/>
+          <w:lang w:bidi="fa-IR"/>
+        </w:rPr>
+      </w:pPr>
+      <w:r>
+        <w:rPr>
+          <w:rFonts w:ascii="Aptos Narrow" w:hAnsi="Aptos Narrow" w:cs="B Lotus"/>
+          <w:sz w:val="28"/>
+          <w:szCs w:val="28"/>
+          <w:lang w:bidi="fa-IR"/>
         </w:rPr>
         <w:t xml:space="preserve"> </w:t>
       </w:r>
-      <w:r>
-        <w:rPr>
-          <w:rFonts w:ascii="Aptos Narrow" w:hAnsi="Aptos Narrow" w:cs="B Lotus"/>
-          <w:sz w:val="28"/>
-          <w:szCs w:val="28"/>
-          <w:lang w:bidi="fa-IR"/>
-        </w:rPr>
-        <w:t>decision_function</w:t>
-      </w:r>
-      <w:r>
-        <w:rPr>
-          <w:rFonts w:ascii="Aptos Narrow" w:hAnsi="Aptos Narrow" w:cs="B Lotus"/>
-          <w:sz w:val="28"/>
-          <w:szCs w:val="28"/>
-          <w:rtl/>
-        </w:rPr>
-        <w:t>به دست می‌آید. امتیازهای نزدیک به صفر یا منفی نشان‌دهنده احتمال بیشتر ناهنجاری هستند</w:t>
-      </w:r>
-      <w:r>
-        <w:rPr>
-          <w:rFonts w:ascii="Aptos Narrow" w:hAnsi="Aptos Narrow" w:cs="B Lotus"/>
-          <w:sz w:val="28"/>
-          <w:szCs w:val="28"/>
-          <w:lang w:bidi="fa-IR"/>
-        </w:rPr>
-        <w:t xml:space="preserve">. </w:t>
-      </w:r>
-    </w:p>
-    <w:p>
-      <w:pPr>
-        <w:bidi/>
-        <w:rPr>
-          <w:rFonts w:ascii="Aptos Narrow" w:hAnsi="Aptos Narrow" w:cs="B Lotus"/>
-          <w:sz w:val="28"/>
-          <w:szCs w:val="28"/>
-          <w:lang w:bidi="fa-IR"/>
-        </w:rPr>
-      </w:pPr>
-      <w:r>
-        <w:rPr>
-          <w:rFonts w:ascii="Aptos Narrow" w:hAnsi="Aptos Narrow" w:cs="B Lotus"/>
-          <w:sz w:val="28"/>
-          <w:szCs w:val="28"/>
-          <w:lang w:bidi="fa-IR"/>
-        </w:rPr>
-        <w:t xml:space="preserve"> :</w:t>
-      </w:r>
+      <w:proofErr w:type="gramStart"/>
+      <w:r>
+        <w:rPr>
+          <w:rFonts w:ascii="Aptos Narrow" w:hAnsi="Aptos Narrow" w:cs="B Lotus"/>
+          <w:sz w:val="28"/>
+          <w:szCs w:val="28"/>
+          <w:lang w:bidi="fa-IR"/>
+        </w:rPr>
+        <w:t>:</w:t>
+      </w:r>
+      <w:proofErr w:type="spellStart"/>
       <w:r>
         <w:rPr>
           <w:rFonts w:ascii="Aptos Narrow" w:hAnsi="Aptos Narrow" w:cs="B Lotus"/>
@@ -23722,8 +24374,335 @@
           <w:szCs w:val="28"/>
           <w:lang w:bidi="fa-IR"/>
         </w:rPr>
+        <w:t>random</w:t>
+      </w:r>
+      <w:proofErr w:type="gramEnd"/>
+      <w:r>
+        <w:rPr>
+          <w:rFonts w:ascii="Aptos Narrow" w:hAnsi="Aptos Narrow" w:cs="B Lotus"/>
+          <w:b/>
+          <w:bCs/>
+          <w:sz w:val="28"/>
+          <w:szCs w:val="28"/>
+          <w:lang w:bidi="fa-IR"/>
+        </w:rPr>
+        <w:t>_state</w:t>
+      </w:r>
+      <w:proofErr w:type="spellEnd"/>
+      <w:r>
+        <w:rPr>
+          <w:rFonts w:ascii="Aptos Narrow" w:hAnsi="Aptos Narrow" w:cs="B Lotus"/>
+          <w:b/>
+          <w:bCs/>
+          <w:sz w:val="28"/>
+          <w:szCs w:val="28"/>
+          <w:lang w:bidi="fa-IR"/>
+        </w:rPr>
+        <w:t>=42</w:t>
+      </w:r>
+      <w:r>
+        <w:rPr>
+          <w:rFonts w:ascii="Aptos Narrow" w:hAnsi="Aptos Narrow" w:cs="B Lotus"/>
+          <w:sz w:val="28"/>
+          <w:szCs w:val="28"/>
+          <w:rtl/>
+        </w:rPr>
+        <w:t>برای اطمینان از تکرارپذیری نتایج، یک مقدار ثابت برای تولید اعداد تصادفی تنظیم شده است</w:t>
+      </w:r>
+      <w:r>
+        <w:rPr>
+          <w:rFonts w:ascii="Aptos Narrow" w:hAnsi="Aptos Narrow" w:cs="B Lotus"/>
+          <w:sz w:val="28"/>
+          <w:szCs w:val="28"/>
+          <w:lang w:bidi="fa-IR"/>
+        </w:rPr>
+        <w:t xml:space="preserve">. </w:t>
+      </w:r>
+    </w:p>
+    <w:p>
+      <w:pPr>
+        <w:bidi/>
+        <w:rPr>
+          <w:rFonts w:ascii="Aptos Narrow" w:hAnsi="Aptos Narrow" w:cs="B Lotus"/>
+          <w:sz w:val="28"/>
+          <w:szCs w:val="28"/>
+          <w:lang w:bidi="fa-IR"/>
+        </w:rPr>
+      </w:pPr>
+      <w:r>
+        <w:rPr>
+          <w:rFonts w:ascii="Aptos Narrow" w:hAnsi="Aptos Narrow" w:cs="B Lotus"/>
+          <w:sz w:val="28"/>
+          <w:szCs w:val="28"/>
+          <w:lang w:bidi="fa-IR"/>
+        </w:rPr>
+        <w:t xml:space="preserve"> </w:t>
+      </w:r>
+      <w:proofErr w:type="gramStart"/>
+      <w:r>
+        <w:rPr>
+          <w:rFonts w:ascii="Aptos Narrow" w:hAnsi="Aptos Narrow" w:cs="B Lotus"/>
+          <w:sz w:val="28"/>
+          <w:szCs w:val="28"/>
+          <w:lang w:bidi="fa-IR"/>
+        </w:rPr>
+        <w:t>:</w:t>
+      </w:r>
+      <w:proofErr w:type="spellStart"/>
+      <w:r>
+        <w:rPr>
+          <w:rFonts w:ascii="Aptos Narrow" w:hAnsi="Aptos Narrow" w:cs="B Lotus"/>
+          <w:b/>
+          <w:bCs/>
+          <w:sz w:val="28"/>
+          <w:szCs w:val="28"/>
+          <w:lang w:bidi="fa-IR"/>
+        </w:rPr>
+        <w:t>model.fit</w:t>
+      </w:r>
+      <w:proofErr w:type="spellEnd"/>
+      <w:proofErr w:type="gramEnd"/>
+      <w:r>
+        <w:rPr>
+          <w:rFonts w:ascii="Aptos Narrow" w:hAnsi="Aptos Narrow" w:cs="B Lotus"/>
+          <w:b/>
+          <w:bCs/>
+          <w:sz w:val="28"/>
+          <w:szCs w:val="28"/>
+          <w:lang w:bidi="fa-IR"/>
+        </w:rPr>
+        <w:t>(X)</w:t>
+      </w:r>
+      <w:r>
+        <w:rPr>
+          <w:rFonts w:ascii="Aptos Narrow" w:hAnsi="Aptos Narrow" w:cs="B Lotus"/>
+          <w:sz w:val="28"/>
+          <w:szCs w:val="28"/>
+          <w:lang w:bidi="fa-IR"/>
+        </w:rPr>
+        <w:t xml:space="preserve"> </w:t>
+      </w:r>
+      <w:r>
+        <w:rPr>
+          <w:rFonts w:ascii="Aptos Narrow" w:hAnsi="Aptos Narrow" w:cs="B Lotus"/>
+          <w:sz w:val="28"/>
+          <w:szCs w:val="28"/>
+          <w:rtl/>
+        </w:rPr>
+        <w:t xml:space="preserve">مدل روی داده‌های </w:t>
+      </w:r>
+      <w:r>
+        <w:rPr>
+          <w:rFonts w:ascii="Aptos Narrow" w:hAnsi="Aptos Narrow" w:cs="B Lotus"/>
+          <w:sz w:val="28"/>
+          <w:szCs w:val="28"/>
+        </w:rPr>
+        <w:t xml:space="preserve"> </w:t>
+      </w:r>
+      <w:r>
+        <w:rPr>
+          <w:rFonts w:ascii="Aptos Narrow" w:hAnsi="Aptos Narrow" w:cs="B Lotus"/>
+          <w:sz w:val="28"/>
+          <w:szCs w:val="28"/>
+          <w:lang w:bidi="fa-IR"/>
+        </w:rPr>
+        <w:t xml:space="preserve">X </w:t>
+      </w:r>
+      <w:r>
+        <w:rPr>
+          <w:rFonts w:ascii="Aptos Narrow" w:hAnsi="Aptos Narrow" w:cs="B Lotus"/>
+          <w:sz w:val="28"/>
+          <w:szCs w:val="28"/>
+          <w:rtl/>
+        </w:rPr>
+        <w:t>آموزش داده می‌شود. این مرحله شامل ساخت درخت‌های ایزولاسیون برای شناسایی ناهنجاری‌ها است</w:t>
+      </w:r>
+      <w:r>
+        <w:rPr>
+          <w:rFonts w:ascii="Aptos Narrow" w:hAnsi="Aptos Narrow" w:cs="B Lotus"/>
+          <w:sz w:val="28"/>
+          <w:szCs w:val="28"/>
+          <w:lang w:bidi="fa-IR"/>
+        </w:rPr>
+        <w:t>.</w:t>
+      </w:r>
+    </w:p>
+    <w:p>
+      <w:pPr>
+        <w:bidi/>
+        <w:rPr>
+          <w:rFonts w:ascii="Aptos Narrow" w:hAnsi="Aptos Narrow" w:cs="B Lotus"/>
+          <w:sz w:val="28"/>
+          <w:szCs w:val="28"/>
+          <w:rtl/>
+          <w:lang w:bidi="fa-IR"/>
+        </w:rPr>
+      </w:pPr>
+      <w:r>
+        <w:rPr>
+          <w:rFonts w:ascii="Aptos Narrow" w:hAnsi="Aptos Narrow" w:cs="B Lotus" w:hint="cs"/>
+          <w:sz w:val="28"/>
+          <w:szCs w:val="28"/>
+          <w:rtl/>
+          <w:lang w:bidi="fa-IR"/>
+        </w:rPr>
+        <w:t>بخش بعدی کد مربوط به محاسبه امتیاز یا ناهنجاری و پیش بینی است.</w:t>
+      </w:r>
+    </w:p>
+    <w:p>
+      <w:pPr>
+        <w:bidi/>
+        <w:rPr>
+          <w:rFonts w:ascii="Aptos Narrow" w:hAnsi="Aptos Narrow" w:cs="B Lotus"/>
+          <w:sz w:val="28"/>
+          <w:szCs w:val="28"/>
+          <w:lang w:bidi="fa-IR"/>
+        </w:rPr>
+      </w:pPr>
+      <w:r>
+        <w:rPr>
+          <w:rFonts w:ascii="Aptos Narrow" w:hAnsi="Aptos Narrow" w:cs="B Lotus"/>
+          <w:sz w:val="28"/>
+          <w:szCs w:val="28"/>
+          <w:lang w:bidi="fa-IR"/>
+        </w:rPr>
+        <w:lastRenderedPageBreak/>
+        <w:t xml:space="preserve"> </w:t>
+      </w:r>
+      <w:proofErr w:type="gramStart"/>
+      <w:r>
+        <w:rPr>
+          <w:rFonts w:ascii="Aptos Narrow" w:hAnsi="Aptos Narrow" w:cs="B Lotus"/>
+          <w:sz w:val="28"/>
+          <w:szCs w:val="28"/>
+          <w:lang w:bidi="fa-IR"/>
+        </w:rPr>
+        <w:t>:</w:t>
+      </w:r>
+      <w:proofErr w:type="spellStart"/>
+      <w:r>
+        <w:rPr>
+          <w:rFonts w:ascii="Aptos Narrow" w:hAnsi="Aptos Narrow" w:cs="B Lotus"/>
+          <w:b/>
+          <w:bCs/>
+          <w:sz w:val="28"/>
+          <w:szCs w:val="28"/>
+          <w:lang w:bidi="fa-IR"/>
+        </w:rPr>
+        <w:t>anomaly</w:t>
+      </w:r>
+      <w:proofErr w:type="gramEnd"/>
+      <w:r>
+        <w:rPr>
+          <w:rFonts w:ascii="Aptos Narrow" w:hAnsi="Aptos Narrow" w:cs="B Lotus"/>
+          <w:b/>
+          <w:bCs/>
+          <w:sz w:val="28"/>
+          <w:szCs w:val="28"/>
+          <w:lang w:bidi="fa-IR"/>
+        </w:rPr>
+        <w:t>_score</w:t>
+      </w:r>
+      <w:proofErr w:type="spellEnd"/>
+      <w:r>
+        <w:rPr>
+          <w:rFonts w:ascii="Aptos Narrow" w:hAnsi="Aptos Narrow" w:cs="B Lotus"/>
+          <w:sz w:val="28"/>
+          <w:szCs w:val="28"/>
+          <w:rtl/>
+        </w:rPr>
+        <w:t xml:space="preserve">ستون جدیدی به داده‌ها اضافه می‌شود که شامل </w:t>
+      </w:r>
+      <w:r>
+        <w:rPr>
+          <w:rFonts w:ascii="Aptos Narrow" w:hAnsi="Aptos Narrow" w:cs="B Lotus"/>
+          <w:b/>
+          <w:bCs/>
+          <w:sz w:val="28"/>
+          <w:szCs w:val="28"/>
+          <w:rtl/>
+        </w:rPr>
+        <w:t>امتیاز ناهنجاری</w:t>
+      </w:r>
+      <w:r>
+        <w:rPr>
+          <w:rFonts w:ascii="Aptos Narrow" w:hAnsi="Aptos Narrow" w:cs="B Lotus"/>
+          <w:sz w:val="28"/>
+          <w:szCs w:val="28"/>
+          <w:rtl/>
+        </w:rPr>
+        <w:t xml:space="preserve"> برای هر داده است. این امتیاز از تابع </w:t>
+      </w:r>
+      <w:r>
+        <w:rPr>
+          <w:rFonts w:ascii="Aptos Narrow" w:hAnsi="Aptos Narrow" w:cs="B Lotus"/>
+          <w:sz w:val="28"/>
+          <w:szCs w:val="28"/>
+        </w:rPr>
+        <w:t xml:space="preserve"> </w:t>
+      </w:r>
+      <w:proofErr w:type="spellStart"/>
+      <w:r>
+        <w:rPr>
+          <w:rFonts w:ascii="Aptos Narrow" w:hAnsi="Aptos Narrow" w:cs="B Lotus"/>
+          <w:sz w:val="28"/>
+          <w:szCs w:val="28"/>
+          <w:lang w:bidi="fa-IR"/>
+        </w:rPr>
+        <w:t>decision_function</w:t>
+      </w:r>
+      <w:proofErr w:type="spellEnd"/>
+      <w:r>
+        <w:rPr>
+          <w:rFonts w:ascii="Aptos Narrow" w:hAnsi="Aptos Narrow" w:cs="B Lotus"/>
+          <w:sz w:val="28"/>
+          <w:szCs w:val="28"/>
+          <w:rtl/>
+        </w:rPr>
+        <w:t>به دست می‌آید. امتیازهای نزدیک به صفر یا منفی نشان‌دهنده احتمال بیشتر ناهنجاری هستند</w:t>
+      </w:r>
+      <w:r>
+        <w:rPr>
+          <w:rFonts w:ascii="Aptos Narrow" w:hAnsi="Aptos Narrow" w:cs="B Lotus"/>
+          <w:sz w:val="28"/>
+          <w:szCs w:val="28"/>
+          <w:lang w:bidi="fa-IR"/>
+        </w:rPr>
+        <w:t xml:space="preserve">. </w:t>
+      </w:r>
+    </w:p>
+    <w:p>
+      <w:pPr>
+        <w:bidi/>
+        <w:rPr>
+          <w:rFonts w:ascii="Aptos Narrow" w:hAnsi="Aptos Narrow" w:cs="B Lotus"/>
+          <w:sz w:val="28"/>
+          <w:szCs w:val="28"/>
+          <w:lang w:bidi="fa-IR"/>
+        </w:rPr>
+      </w:pPr>
+      <w:r>
+        <w:rPr>
+          <w:rFonts w:ascii="Aptos Narrow" w:hAnsi="Aptos Narrow" w:cs="B Lotus"/>
+          <w:sz w:val="28"/>
+          <w:szCs w:val="28"/>
+          <w:lang w:bidi="fa-IR"/>
+        </w:rPr>
+        <w:t xml:space="preserve"> :</w:t>
+      </w:r>
+      <w:proofErr w:type="spellStart"/>
+      <w:r>
+        <w:rPr>
+          <w:rFonts w:ascii="Aptos Narrow" w:hAnsi="Aptos Narrow" w:cs="B Lotus"/>
+          <w:b/>
+          <w:bCs/>
+          <w:sz w:val="28"/>
+          <w:szCs w:val="28"/>
+          <w:lang w:bidi="fa-IR"/>
+        </w:rPr>
         <w:t>is_anomaly</w:t>
       </w:r>
+      <w:proofErr w:type="spellEnd"/>
       <w:r>
         <w:rPr>
           <w:rFonts w:ascii="Aptos Narrow" w:hAnsi="Aptos Narrow" w:cs="B Lotus"/>
@@ -23815,16 +24794,36 @@
           <w:szCs w:val="28"/>
           <w:lang w:bidi="fa-IR"/>
         </w:rPr>
-        <w:t xml:space="preserve"> :</w:t>
-      </w:r>
-      <w:r>
-        <w:rPr>
-          <w:rFonts w:ascii="Aptos Narrow" w:hAnsi="Aptos Narrow" w:cs="B Lotus"/>
-          <w:sz w:val="28"/>
-          <w:szCs w:val="28"/>
-          <w:lang w:bidi="fa-IR"/>
-        </w:rPr>
-        <w:t>-1</w:t>
+        <w:t xml:space="preserve"> </w:t>
+      </w:r>
+      <w:proofErr w:type="gramStart"/>
+      <w:r>
+        <w:rPr>
+          <w:rFonts w:ascii="Aptos Narrow" w:hAnsi="Aptos Narrow" w:cs="B Lotus"/>
+          <w:sz w:val="28"/>
+          <w:szCs w:val="28"/>
+          <w:lang w:bidi="fa-IR"/>
+        </w:rPr>
+        <w:t>:</w:t>
+      </w:r>
+      <w:r>
+        <w:rPr>
+          <w:rFonts w:ascii="Aptos Narrow" w:hAnsi="Aptos Narrow" w:cs="B Lotus"/>
+          <w:sz w:val="28"/>
+          <w:szCs w:val="28"/>
+          <w:lang w:bidi="fa-IR"/>
+        </w:rPr>
+        <w:t>-</w:t>
+      </w:r>
+      <w:proofErr w:type="gramEnd"/>
+      <w:r>
+        <w:rPr>
+          <w:rFonts w:ascii="Aptos Narrow" w:hAnsi="Aptos Narrow" w:cs="B Lotus"/>
+          <w:sz w:val="28"/>
+          <w:szCs w:val="28"/>
+          <w:lang w:bidi="fa-IR"/>
+        </w:rPr>
+        <w:t>1</w:t>
       </w:r>
       <w:r>
         <w:rPr>
@@ -23890,14 +24889,25 @@
         </w:rPr>
         <w:t xml:space="preserve">این خط مقادیر ستون </w:t>
       </w:r>
-      <w:r>
-        <w:rPr>
-          <w:rFonts w:ascii="Aptos Narrow" w:hAnsi="Aptos Narrow" w:cs="B Lotus"/>
-          <w:sz w:val="28"/>
-          <w:szCs w:val="28"/>
-          <w:lang w:bidi="fa-IR"/>
-        </w:rPr>
-        <w:t xml:space="preserve">is_anomaly </w:t>
+      <w:proofErr w:type="spellStart"/>
+      <w:r>
+        <w:rPr>
+          <w:rFonts w:ascii="Aptos Narrow" w:hAnsi="Aptos Narrow" w:cs="B Lotus"/>
+          <w:sz w:val="28"/>
+          <w:szCs w:val="28"/>
+          <w:lang w:bidi="fa-IR"/>
+        </w:rPr>
+        <w:t>is_anomaly</w:t>
+      </w:r>
+      <w:proofErr w:type="spellEnd"/>
+      <w:r>
+        <w:rPr>
+          <w:rFonts w:ascii="Aptos Narrow" w:hAnsi="Aptos Narrow" w:cs="B Lotus"/>
+          <w:sz w:val="28"/>
+          <w:szCs w:val="28"/>
+          <w:lang w:bidi="fa-IR"/>
+        </w:rPr>
+        <w:t xml:space="preserve"> </w:t>
       </w:r>
       <w:r>
         <w:rPr>
@@ -24004,6 +25014,7 @@
           <w:lang w:bidi="fa-IR"/>
         </w:rPr>
       </w:pPr>
+      <w:proofErr w:type="gramStart"/>
       <w:r>
         <w:rPr>
           <w:rFonts w:ascii="Aptos Narrow" w:hAnsi="Aptos Narrow" w:cs="B Lotus"/>
@@ -24024,7 +25035,19 @@
           <w:szCs w:val="28"/>
           <w:lang w:bidi="fa-IR"/>
         </w:rPr>
-        <w:t>lambda x: 'Anomaly' if x == -1 else 'Normal'</w:t>
+        <w:t>lambda</w:t>
+      </w:r>
+      <w:proofErr w:type="gramEnd"/>
+      <w:r>
+        <w:rPr>
+          <w:rFonts w:ascii="Aptos Narrow" w:hAnsi="Aptos Narrow" w:cs="B Lotus"/>
+          <w:b/>
+          <w:bCs/>
+          <w:sz w:val="28"/>
+          <w:szCs w:val="28"/>
+          <w:lang w:bidi="fa-IR"/>
+        </w:rPr>
+        <w:t xml:space="preserve"> x: 'Anomaly' if x == -1 else 'Normal'</w:t>
       </w:r>
       <w:r>
         <w:rPr>
@@ -24201,7 +25224,7 @@
           <w:lang w:bidi="fa-IR"/>
         </w:rPr>
         <w:drawing>
-          <wp:inline distT="0" distB="0" distL="0" distR="0" wp14:anchorId="37BC1972" wp14:editId="5140B4AD">
+          <wp:inline distT="0" distB="0" distL="0" distR="0" wp14:anchorId="37BC1972" wp14:editId="227B164F">
             <wp:extent cx="5934710" cy="2331085"/>
             <wp:effectExtent l="0" t="0" r="8890" b="0"/>
             <wp:docPr id="40" name="Picture 40"/>
@@ -24293,7 +25316,7 @@
         </w:rPr>
         <w:lastRenderedPageBreak/>
         <w:drawing>
-          <wp:inline distT="0" distB="0" distL="0" distR="0" wp14:anchorId="3B9B32BE" wp14:editId="4251A556">
+          <wp:inline distT="0" distB="0" distL="0" distR="0" wp14:anchorId="3B9B32BE" wp14:editId="2459C22E">
             <wp:extent cx="5934710" cy="1059180"/>
             <wp:effectExtent l="0" t="0" r="8890" b="7620"/>
             <wp:docPr id="41" name="Picture 41"/>
@@ -24484,6 +25507,7 @@
         </w:rPr>
         <w:t xml:space="preserve">ابتدا با </w:t>
       </w:r>
+      <w:proofErr w:type="spellStart"/>
       <w:r>
         <w:rPr>
           <w:rFonts w:ascii="Aptos Narrow" w:hAnsi="Aptos Narrow" w:cs="B Lotus"/>
@@ -24493,6 +25517,7 @@
         </w:rPr>
         <w:t>plt.figure</w:t>
       </w:r>
+      <w:proofErr w:type="spellEnd"/>
       <w:r>
         <w:rPr>
           <w:rFonts w:ascii="Aptos Narrow" w:hAnsi="Aptos Narrow" w:cs="B Lotus" w:hint="cs"/>
@@ -24561,8 +25586,9 @@
           <w:szCs w:val="28"/>
           <w:lang w:bidi="fa-IR"/>
         </w:rPr>
-        <w:t xml:space="preserve"> :</w:t>
-      </w:r>
+        <w:t xml:space="preserve"> </w:t>
+      </w:r>
+      <w:proofErr w:type="gramStart"/>
       <w:r>
         <w:rPr>
           <w:rFonts w:ascii="Aptos Narrow" w:hAnsi="Aptos Narrow" w:cs="B Lotus"/>
@@ -24572,8 +25598,33 @@
           <w:szCs w:val="28"/>
           <w:lang w:bidi="fa-IR"/>
         </w:rPr>
-        <w:t>sns.scatterplot</w:t>
-      </w:r>
+        <w:t>:</w:t>
+      </w:r>
+      <w:proofErr w:type="spellStart"/>
+      <w:r>
+        <w:rPr>
+          <w:rFonts w:ascii="Aptos Narrow" w:hAnsi="Aptos Narrow" w:cs="B Lotus"/>
+          <w:b/>
+          <w:bCs/>
+          <w:sz w:val="28"/>
+          <w:szCs w:val="28"/>
+          <w:lang w:bidi="fa-IR"/>
+        </w:rPr>
+        <w:t>sns</w:t>
+      </w:r>
+      <w:proofErr w:type="gramEnd"/>
+      <w:r>
+        <w:rPr>
+          <w:rFonts w:ascii="Aptos Narrow" w:hAnsi="Aptos Narrow" w:cs="B Lotus"/>
+          <w:b/>
+          <w:bCs/>
+          <w:sz w:val="28"/>
+          <w:szCs w:val="28"/>
+          <w:lang w:bidi="fa-IR"/>
+        </w:rPr>
+        <w:t>.scatterplot</w:t>
+      </w:r>
+      <w:proofErr w:type="spellEnd"/>
       <w:r>
         <w:rPr>
           <w:rFonts w:ascii="Aptos Narrow" w:hAnsi="Aptos Narrow" w:cs="B Lotus"/>
@@ -24662,8 +25713,21 @@
           <w:szCs w:val="28"/>
           <w:lang w:bidi="fa-IR"/>
         </w:rPr>
-        <w:t>data=grade_math</w:t>
-      </w:r>
+        <w:t>data=</w:t>
+      </w:r>
+      <w:proofErr w:type="spellStart"/>
+      <w:r>
+        <w:rPr>
+          <w:rFonts w:ascii="Aptos Narrow" w:hAnsi="Aptos Narrow" w:cs="B Lotus"/>
+          <w:b/>
+          <w:bCs/>
+          <w:sz w:val="28"/>
+          <w:szCs w:val="28"/>
+          <w:lang w:bidi="fa-IR"/>
+        </w:rPr>
+        <w:t>grade_math</w:t>
+      </w:r>
+      <w:proofErr w:type="spellEnd"/>
       <w:r>
         <w:rPr>
           <w:rFonts w:ascii="Aptos Narrow" w:hAnsi="Aptos Narrow" w:cs="B Lotus" w:hint="cs"/>
@@ -24691,6 +25755,7 @@
         </w:rPr>
         <w:t xml:space="preserve"> </w:t>
       </w:r>
+      <w:proofErr w:type="gramStart"/>
       <w:r>
         <w:rPr>
           <w:rFonts w:ascii="Aptos Narrow" w:hAnsi="Aptos Narrow" w:cs="B Lotus"/>
@@ -24708,14 +25773,35 @@
         </w:rPr>
         <w:t xml:space="preserve"> </w:t>
       </w:r>
-      <w:r>
-        <w:rPr>
-          <w:rFonts w:ascii="Aptos Narrow" w:hAnsi="Aptos Narrow" w:cs="B Lotus"/>
-          <w:sz w:val="28"/>
-          <w:szCs w:val="28"/>
-          <w:lang w:bidi="fa-IR"/>
-        </w:rPr>
-        <w:t xml:space="preserve">grade_math </w:t>
+      <w:proofErr w:type="spellStart"/>
+      <w:r>
+        <w:rPr>
+          <w:rFonts w:ascii="Aptos Narrow" w:hAnsi="Aptos Narrow" w:cs="B Lotus"/>
+          <w:sz w:val="28"/>
+          <w:szCs w:val="28"/>
+          <w:lang w:bidi="fa-IR"/>
+        </w:rPr>
+        <w:t>grade</w:t>
+      </w:r>
+      <w:proofErr w:type="gramEnd"/>
+      <w:r>
+        <w:rPr>
+          <w:rFonts w:ascii="Aptos Narrow" w:hAnsi="Aptos Narrow" w:cs="B Lotus"/>
+          <w:sz w:val="28"/>
+          <w:szCs w:val="28"/>
+          <w:lang w:bidi="fa-IR"/>
+        </w:rPr>
+        <w:t>_math</w:t>
+      </w:r>
+      <w:proofErr w:type="spellEnd"/>
+      <w:r>
+        <w:rPr>
+          <w:rFonts w:ascii="Aptos Narrow" w:hAnsi="Aptos Narrow" w:cs="B Lotus"/>
+          <w:sz w:val="28"/>
+          <w:szCs w:val="28"/>
+          <w:lang w:bidi="fa-IR"/>
+        </w:rPr>
+        <w:t xml:space="preserve"> </w:t>
       </w:r>
       <w:r>
         <w:rPr>
@@ -24770,7 +25856,31 @@
           <w:szCs w:val="28"/>
           <w:lang w:bidi="fa-IR"/>
         </w:rPr>
-        <w:t>x='Math_Score'</w:t>
+        <w:t>x='</w:t>
+      </w:r>
+      <w:proofErr w:type="spellStart"/>
+      <w:r>
+        <w:rPr>
+          <w:rFonts w:ascii="Aptos Narrow" w:hAnsi="Aptos Narrow" w:cs="B Lotus"/>
+          <w:b/>
+          <w:bCs/>
+          <w:sz w:val="28"/>
+          <w:szCs w:val="28"/>
+          <w:lang w:bidi="fa-IR"/>
+        </w:rPr>
+        <w:t>Math_Score</w:t>
+      </w:r>
+      <w:proofErr w:type="spellEnd"/>
+      <w:r>
+        <w:rPr>
+          <w:rFonts w:ascii="Aptos Narrow" w:hAnsi="Aptos Narrow" w:cs="B Lotus"/>
+          <w:b/>
+          <w:bCs/>
+          <w:sz w:val="28"/>
+          <w:szCs w:val="28"/>
+          <w:lang w:bidi="fa-IR"/>
+        </w:rPr>
+        <w:t>'</w:t>
       </w:r>
       <w:r>
         <w:rPr>
@@ -24832,8 +25942,9 @@
           <w:szCs w:val="28"/>
           <w:lang w:bidi="fa-IR"/>
         </w:rPr>
-        <w:t xml:space="preserve"> :</w:t>
-      </w:r>
+        <w:t xml:space="preserve"> </w:t>
+      </w:r>
+      <w:proofErr w:type="gramStart"/>
       <w:r>
         <w:rPr>
           <w:rFonts w:ascii="Aptos Narrow" w:hAnsi="Aptos Narrow" w:cs="B Lotus"/>
@@ -24843,7 +25954,30 @@
           <w:szCs w:val="28"/>
           <w:lang w:bidi="fa-IR"/>
         </w:rPr>
-        <w:t>y='Class'</w:t>
+        <w:t>:</w:t>
+      </w:r>
+      <w:r>
+        <w:rPr>
+          <w:rFonts w:ascii="Aptos Narrow" w:hAnsi="Aptos Narrow" w:cs="B Lotus"/>
+          <w:b/>
+          <w:bCs/>
+          <w:sz w:val="28"/>
+          <w:szCs w:val="28"/>
+          <w:lang w:bidi="fa-IR"/>
+        </w:rPr>
+        <w:t>y</w:t>
+      </w:r>
+      <w:proofErr w:type="gramEnd"/>
+      <w:r>
+        <w:rPr>
+          <w:rFonts w:ascii="Aptos Narrow" w:hAnsi="Aptos Narrow" w:cs="B Lotus"/>
+          <w:b/>
+          <w:bCs/>
+          <w:sz w:val="28"/>
+          <w:szCs w:val="28"/>
+          <w:lang w:bidi="fa-IR"/>
+        </w:rPr>
+        <w:t>='Class'</w:t>
       </w:r>
       <w:r>
         <w:rPr>
@@ -24977,8 +26111,9 @@
           <w:szCs w:val="28"/>
           <w:lang w:bidi="fa-IR"/>
         </w:rPr>
-        <w:t xml:space="preserve"> :</w:t>
-      </w:r>
+        <w:t xml:space="preserve"> </w:t>
+      </w:r>
+      <w:proofErr w:type="gramStart"/>
       <w:r>
         <w:rPr>
           <w:rFonts w:ascii="Aptos Narrow" w:hAnsi="Aptos Narrow" w:cs="B Lotus"/>
@@ -24988,7 +26123,54 @@
           <w:szCs w:val="28"/>
           <w:lang w:bidi="fa-IR"/>
         </w:rPr>
-        <w:t>hue='is_anomaly'</w:t>
+        <w:t>:</w:t>
+      </w:r>
+      <w:r>
+        <w:rPr>
+          <w:rFonts w:ascii="Aptos Narrow" w:hAnsi="Aptos Narrow" w:cs="B Lotus"/>
+          <w:b/>
+          <w:bCs/>
+          <w:sz w:val="28"/>
+          <w:szCs w:val="28"/>
+          <w:lang w:bidi="fa-IR"/>
+        </w:rPr>
+        <w:t>hue</w:t>
+      </w:r>
+      <w:proofErr w:type="gramEnd"/>
+      <w:r>
+        <w:rPr>
+          <w:rFonts w:ascii="Aptos Narrow" w:hAnsi="Aptos Narrow" w:cs="B Lotus"/>
+          <w:b/>
+          <w:bCs/>
+          <w:sz w:val="28"/>
+          <w:szCs w:val="28"/>
+          <w:lang w:bidi="fa-IR"/>
+        </w:rPr>
+        <w:t>='</w:t>
+      </w:r>
+      <w:proofErr w:type="spellStart"/>
+      <w:r>
+        <w:rPr>
+          <w:rFonts w:ascii="Aptos Narrow" w:hAnsi="Aptos Narrow" w:cs="B Lotus"/>
+          <w:b/>
+          <w:bCs/>
+          <w:sz w:val="28"/>
+          <w:szCs w:val="28"/>
+          <w:lang w:bidi="fa-IR"/>
+        </w:rPr>
+        <w:t>is_anomaly</w:t>
+      </w:r>
+      <w:proofErr w:type="spellEnd"/>
+      <w:r>
+        <w:rPr>
+          <w:rFonts w:ascii="Aptos Narrow" w:hAnsi="Aptos Narrow" w:cs="B Lotus"/>
+          <w:b/>
+          <w:bCs/>
+          <w:sz w:val="28"/>
+          <w:szCs w:val="28"/>
+          <w:lang w:bidi="fa-IR"/>
+        </w:rPr>
+        <w:t>'</w:t>
       </w:r>
       <w:r>
         <w:rPr>
@@ -24999,14 +26181,25 @@
         </w:rPr>
         <w:t xml:space="preserve">رنگ نقاط بر اساس ستون </w:t>
       </w:r>
-      <w:r>
-        <w:rPr>
-          <w:rFonts w:ascii="Aptos Narrow" w:hAnsi="Aptos Narrow" w:cs="B Lotus"/>
-          <w:sz w:val="28"/>
-          <w:szCs w:val="28"/>
-          <w:lang w:bidi="fa-IR"/>
-        </w:rPr>
-        <w:t xml:space="preserve">is_anomaly </w:t>
+      <w:proofErr w:type="spellStart"/>
+      <w:r>
+        <w:rPr>
+          <w:rFonts w:ascii="Aptos Narrow" w:hAnsi="Aptos Narrow" w:cs="B Lotus"/>
+          <w:sz w:val="28"/>
+          <w:szCs w:val="28"/>
+          <w:lang w:bidi="fa-IR"/>
+        </w:rPr>
+        <w:t>is_anomaly</w:t>
+      </w:r>
+      <w:proofErr w:type="spellEnd"/>
+      <w:r>
+        <w:rPr>
+          <w:rFonts w:ascii="Aptos Narrow" w:hAnsi="Aptos Narrow" w:cs="B Lotus"/>
+          <w:sz w:val="28"/>
+          <w:szCs w:val="28"/>
+          <w:lang w:bidi="fa-IR"/>
+        </w:rPr>
+        <w:t xml:space="preserve"> </w:t>
       </w:r>
       <w:r>
         <w:rPr>
@@ -25087,8 +26280,9 @@
           <w:lang w:bidi="fa-IR"/>
         </w:rPr>
         <w:lastRenderedPageBreak/>
-        <w:t xml:space="preserve"> :</w:t>
-      </w:r>
+        <w:t xml:space="preserve"> </w:t>
+      </w:r>
+      <w:proofErr w:type="gramStart"/>
       <w:r>
         <w:rPr>
           <w:rFonts w:ascii="Aptos Narrow" w:hAnsi="Aptos Narrow" w:cs="B Lotus"/>
@@ -25098,7 +26292,30 @@
           <w:szCs w:val="28"/>
           <w:lang w:bidi="fa-IR"/>
         </w:rPr>
-        <w:t>palette={'Normal': 'blue', 'Anomaly': 'red'}</w:t>
+        <w:t>:</w:t>
+      </w:r>
+      <w:r>
+        <w:rPr>
+          <w:rFonts w:ascii="Aptos Narrow" w:hAnsi="Aptos Narrow" w:cs="B Lotus"/>
+          <w:b/>
+          <w:bCs/>
+          <w:sz w:val="28"/>
+          <w:szCs w:val="28"/>
+          <w:lang w:bidi="fa-IR"/>
+        </w:rPr>
+        <w:t>palette</w:t>
+      </w:r>
+      <w:proofErr w:type="gramEnd"/>
+      <w:r>
+        <w:rPr>
+          <w:rFonts w:ascii="Aptos Narrow" w:hAnsi="Aptos Narrow" w:cs="B Lotus"/>
+          <w:b/>
+          <w:bCs/>
+          <w:sz w:val="28"/>
+          <w:szCs w:val="28"/>
+          <w:lang w:bidi="fa-IR"/>
+        </w:rPr>
+        <w:t>={'Normal': 'blue', 'Anomaly': 'red'}</w:t>
       </w:r>
       <w:r>
         <w:rPr>
@@ -25142,8 +26359,9 @@
           <w:szCs w:val="28"/>
           <w:lang w:bidi="fa-IR"/>
         </w:rPr>
-        <w:t xml:space="preserve"> :</w:t>
-      </w:r>
+        <w:t xml:space="preserve"> </w:t>
+      </w:r>
+      <w:proofErr w:type="gramStart"/>
       <w:r>
         <w:rPr>
           <w:rFonts w:ascii="Aptos Narrow" w:hAnsi="Aptos Narrow" w:cs="B Lotus"/>
@@ -25153,7 +26371,54 @@
           <w:szCs w:val="28"/>
           <w:lang w:bidi="fa-IR"/>
         </w:rPr>
-        <w:t>style='is_anomaly'</w:t>
+        <w:t>:</w:t>
+      </w:r>
+      <w:r>
+        <w:rPr>
+          <w:rFonts w:ascii="Aptos Narrow" w:hAnsi="Aptos Narrow" w:cs="B Lotus"/>
+          <w:b/>
+          <w:bCs/>
+          <w:sz w:val="28"/>
+          <w:szCs w:val="28"/>
+          <w:lang w:bidi="fa-IR"/>
+        </w:rPr>
+        <w:t>style</w:t>
+      </w:r>
+      <w:proofErr w:type="gramEnd"/>
+      <w:r>
+        <w:rPr>
+          <w:rFonts w:ascii="Aptos Narrow" w:hAnsi="Aptos Narrow" w:cs="B Lotus"/>
+          <w:b/>
+          <w:bCs/>
+          <w:sz w:val="28"/>
+          <w:szCs w:val="28"/>
+          <w:lang w:bidi="fa-IR"/>
+        </w:rPr>
+        <w:t>='</w:t>
+      </w:r>
+      <w:proofErr w:type="spellStart"/>
+      <w:r>
+        <w:rPr>
+          <w:rFonts w:ascii="Aptos Narrow" w:hAnsi="Aptos Narrow" w:cs="B Lotus"/>
+          <w:b/>
+          <w:bCs/>
+          <w:sz w:val="28"/>
+          <w:szCs w:val="28"/>
+          <w:lang w:bidi="fa-IR"/>
+        </w:rPr>
+        <w:t>is_anomaly</w:t>
+      </w:r>
+      <w:proofErr w:type="spellEnd"/>
+      <w:r>
+        <w:rPr>
+          <w:rFonts w:ascii="Aptos Narrow" w:hAnsi="Aptos Narrow" w:cs="B Lotus"/>
+          <w:b/>
+          <w:bCs/>
+          <w:sz w:val="28"/>
+          <w:szCs w:val="28"/>
+          <w:lang w:bidi="fa-IR"/>
+        </w:rPr>
+        <w:t>'</w:t>
       </w:r>
       <w:r>
         <w:rPr>
@@ -25164,14 +26429,25 @@
         </w:rPr>
         <w:t xml:space="preserve">شکل نقاط (مثل دایره، مربع) بر اساس ستون </w:t>
       </w:r>
-      <w:r>
-        <w:rPr>
-          <w:rFonts w:ascii="Aptos Narrow" w:hAnsi="Aptos Narrow" w:cs="B Lotus"/>
-          <w:sz w:val="28"/>
-          <w:szCs w:val="28"/>
-          <w:lang w:bidi="fa-IR"/>
-        </w:rPr>
-        <w:t xml:space="preserve">is_anomaly </w:t>
+      <w:proofErr w:type="spellStart"/>
+      <w:r>
+        <w:rPr>
+          <w:rFonts w:ascii="Aptos Narrow" w:hAnsi="Aptos Narrow" w:cs="B Lotus"/>
+          <w:sz w:val="28"/>
+          <w:szCs w:val="28"/>
+          <w:lang w:bidi="fa-IR"/>
+        </w:rPr>
+        <w:t>is_anomaly</w:t>
+      </w:r>
+      <w:proofErr w:type="spellEnd"/>
+      <w:r>
+        <w:rPr>
+          <w:rFonts w:ascii="Aptos Narrow" w:hAnsi="Aptos Narrow" w:cs="B Lotus"/>
+          <w:sz w:val="28"/>
+          <w:szCs w:val="28"/>
+          <w:lang w:bidi="fa-IR"/>
+        </w:rPr>
+        <w:t xml:space="preserve"> </w:t>
       </w:r>
       <w:r>
         <w:rPr>
@@ -25215,8 +26491,9 @@
           <w:szCs w:val="28"/>
           <w:lang w:bidi="fa-IR"/>
         </w:rPr>
-        <w:t xml:space="preserve"> :s</w:t>
-      </w:r>
+        <w:t xml:space="preserve"> </w:t>
+      </w:r>
+      <w:proofErr w:type="gramStart"/>
       <w:r>
         <w:rPr>
           <w:rFonts w:ascii="Aptos Narrow" w:hAnsi="Aptos Narrow" w:cs="B Lotus"/>
@@ -25226,116 +26503,9 @@
           <w:szCs w:val="28"/>
           <w:lang w:bidi="fa-IR"/>
         </w:rPr>
-        <w:t>=100</w:t>
-      </w:r>
-      <w:r>
-        <w:rPr>
-          <w:rFonts w:ascii="Aptos Narrow" w:hAnsi="Aptos Narrow" w:cs="B Lotus"/>
-          <w:sz w:val="28"/>
-          <w:szCs w:val="28"/>
-          <w:rtl/>
-        </w:rPr>
-        <w:t xml:space="preserve">اندازه نقاط را به </w:t>
-      </w:r>
-      <w:r>
-        <w:rPr>
-          <w:rFonts w:ascii="Aptos Narrow" w:hAnsi="Aptos Narrow" w:cs="B Lotus"/>
-          <w:sz w:val="28"/>
-          <w:szCs w:val="28"/>
-          <w:rtl/>
-          <w:lang w:bidi="fa-IR"/>
-        </w:rPr>
-        <w:t>۱۰۰</w:t>
-      </w:r>
-      <w:r>
-        <w:rPr>
-          <w:rFonts w:ascii="Aptos Narrow" w:hAnsi="Aptos Narrow" w:cs="B Lotus"/>
-          <w:sz w:val="28"/>
-          <w:szCs w:val="28"/>
-          <w:rtl/>
-        </w:rPr>
-        <w:t xml:space="preserve"> تنظیم می‌کند تا نقاط به‌راحتی دیده شوند</w:t>
-      </w:r>
-      <w:r>
-        <w:rPr>
-          <w:rFonts w:ascii="Aptos Narrow" w:hAnsi="Aptos Narrow" w:cs="B Lotus"/>
-          <w:sz w:val="28"/>
-          <w:szCs w:val="28"/>
-          <w:lang w:bidi="fa-IR"/>
-        </w:rPr>
-        <w:t>.</w:t>
-      </w:r>
-    </w:p>
-    <w:p>
-      <w:pPr>
-        <w:bidi/>
-        <w:rPr>
-          <w:rFonts w:ascii="Aptos Narrow" w:hAnsi="Aptos Narrow" w:cs="B Lotus"/>
-          <w:sz w:val="28"/>
-          <w:szCs w:val="28"/>
-          <w:rtl/>
-          <w:lang w:bidi="fa-IR"/>
-        </w:rPr>
-      </w:pPr>
-      <w:r>
-        <w:rPr>
-          <w:rFonts w:ascii="Aptos Narrow" w:hAnsi="Aptos Narrow" w:cs="B Lotus" w:hint="cs"/>
-          <w:sz w:val="28"/>
-          <w:szCs w:val="28"/>
-          <w:rtl/>
-          <w:lang w:bidi="fa-IR"/>
-        </w:rPr>
-        <w:t xml:space="preserve">در قسمت بعدی تیتر نمودار و لیبل محور </w:t>
-      </w:r>
-      <w:r>
-        <w:rPr>
-          <w:rFonts w:ascii="Aptos Narrow" w:hAnsi="Aptos Narrow" w:cs="B Lotus"/>
-          <w:sz w:val="28"/>
-          <w:szCs w:val="28"/>
-          <w:lang w:bidi="fa-IR"/>
-        </w:rPr>
-        <w:t>x, y</w:t>
-      </w:r>
-      <w:r>
-        <w:rPr>
-          <w:rFonts w:ascii="Aptos Narrow" w:hAnsi="Aptos Narrow" w:cs="B Lotus" w:hint="cs"/>
-          <w:sz w:val="28"/>
-          <w:szCs w:val="28"/>
-          <w:rtl/>
-          <w:lang w:bidi="fa-IR"/>
-        </w:rPr>
-        <w:t xml:space="preserve"> و اندازه این تیتر و لیبل را تنظیم کرده بعد با </w:t>
-      </w:r>
-      <w:r>
-        <w:rPr>
-          <w:rFonts w:ascii="Aptos Narrow" w:hAnsi="Aptos Narrow" w:cs="B Lotus"/>
-          <w:sz w:val="28"/>
-          <w:szCs w:val="28"/>
-          <w:lang w:bidi="fa-IR"/>
-        </w:rPr>
-        <w:t>plt.legend</w:t>
-      </w:r>
-      <w:r>
-        <w:rPr>
-          <w:rFonts w:ascii="Aptos Narrow" w:hAnsi="Aptos Narrow" w:cs="B Lotus" w:hint="cs"/>
-          <w:sz w:val="28"/>
-          <w:szCs w:val="28"/>
-          <w:rtl/>
-          <w:lang w:bidi="fa-IR"/>
-        </w:rPr>
-        <w:t xml:space="preserve"> راهنمای نمودار می سازیم و در نهایت توضیحات سه خط آخر کد قسمت اول به شرح زیر است</w:t>
-      </w:r>
-    </w:p>
-    <w:p>
-      <w:pPr>
-        <w:bidi/>
-        <w:rPr>
-          <w:rFonts w:ascii="Aptos Narrow" w:hAnsi="Aptos Narrow" w:cs="B Lotus"/>
-          <w:sz w:val="28"/>
-          <w:szCs w:val="28"/>
-          <w:lang w:bidi="fa-IR"/>
-        </w:rPr>
-      </w:pPr>
+        <w:t>:s</w:t>
+      </w:r>
+      <w:proofErr w:type="gramEnd"/>
       <w:r>
         <w:rPr>
           <w:rFonts w:ascii="Aptos Narrow" w:hAnsi="Aptos Narrow" w:cs="B Lotus"/>
@@ -25345,8 +26515,118 @@
           <w:szCs w:val="28"/>
           <w:lang w:bidi="fa-IR"/>
         </w:rPr>
-        <w:t xml:space="preserve"> :</w:t>
-      </w:r>
+        <w:t>=100</w:t>
+      </w:r>
+      <w:r>
+        <w:rPr>
+          <w:rFonts w:ascii="Aptos Narrow" w:hAnsi="Aptos Narrow" w:cs="B Lotus"/>
+          <w:sz w:val="28"/>
+          <w:szCs w:val="28"/>
+          <w:rtl/>
+        </w:rPr>
+        <w:t xml:space="preserve">اندازه نقاط را به </w:t>
+      </w:r>
+      <w:r>
+        <w:rPr>
+          <w:rFonts w:ascii="Aptos Narrow" w:hAnsi="Aptos Narrow" w:cs="B Lotus"/>
+          <w:sz w:val="28"/>
+          <w:szCs w:val="28"/>
+          <w:rtl/>
+          <w:lang w:bidi="fa-IR"/>
+        </w:rPr>
+        <w:t>۱۰۰</w:t>
+      </w:r>
+      <w:r>
+        <w:rPr>
+          <w:rFonts w:ascii="Aptos Narrow" w:hAnsi="Aptos Narrow" w:cs="B Lotus"/>
+          <w:sz w:val="28"/>
+          <w:szCs w:val="28"/>
+          <w:rtl/>
+        </w:rPr>
+        <w:t xml:space="preserve"> تنظیم می‌کند تا نقاط به‌راحتی دیده شوند</w:t>
+      </w:r>
+      <w:r>
+        <w:rPr>
+          <w:rFonts w:ascii="Aptos Narrow" w:hAnsi="Aptos Narrow" w:cs="B Lotus"/>
+          <w:sz w:val="28"/>
+          <w:szCs w:val="28"/>
+          <w:lang w:bidi="fa-IR"/>
+        </w:rPr>
+        <w:t>.</w:t>
+      </w:r>
+    </w:p>
+    <w:p>
+      <w:pPr>
+        <w:bidi/>
+        <w:rPr>
+          <w:rFonts w:ascii="Aptos Narrow" w:hAnsi="Aptos Narrow" w:cs="B Lotus"/>
+          <w:sz w:val="28"/>
+          <w:szCs w:val="28"/>
+          <w:rtl/>
+          <w:lang w:bidi="fa-IR"/>
+        </w:rPr>
+      </w:pPr>
+      <w:r>
+        <w:rPr>
+          <w:rFonts w:ascii="Aptos Narrow" w:hAnsi="Aptos Narrow" w:cs="B Lotus" w:hint="cs"/>
+          <w:sz w:val="28"/>
+          <w:szCs w:val="28"/>
+          <w:rtl/>
+          <w:lang w:bidi="fa-IR"/>
+        </w:rPr>
+        <w:t xml:space="preserve">در قسمت بعدی تیتر نمودار و لیبل محور </w:t>
+      </w:r>
+      <w:r>
+        <w:rPr>
+          <w:rFonts w:ascii="Aptos Narrow" w:hAnsi="Aptos Narrow" w:cs="B Lotus"/>
+          <w:sz w:val="28"/>
+          <w:szCs w:val="28"/>
+          <w:lang w:bidi="fa-IR"/>
+        </w:rPr>
+        <w:t>x, y</w:t>
+      </w:r>
+      <w:r>
+        <w:rPr>
+          <w:rFonts w:ascii="Aptos Narrow" w:hAnsi="Aptos Narrow" w:cs="B Lotus" w:hint="cs"/>
+          <w:sz w:val="28"/>
+          <w:szCs w:val="28"/>
+          <w:rtl/>
+          <w:lang w:bidi="fa-IR"/>
+        </w:rPr>
+        <w:t xml:space="preserve"> و اندازه این تیتر و لیبل را تنظیم کرده بعد با </w:t>
+      </w:r>
+      <w:proofErr w:type="spellStart"/>
+      <w:r>
+        <w:rPr>
+          <w:rFonts w:ascii="Aptos Narrow" w:hAnsi="Aptos Narrow" w:cs="B Lotus"/>
+          <w:sz w:val="28"/>
+          <w:szCs w:val="28"/>
+          <w:lang w:bidi="fa-IR"/>
+        </w:rPr>
+        <w:t>plt.legend</w:t>
+      </w:r>
+      <w:proofErr w:type="spellEnd"/>
+      <w:r>
+        <w:rPr>
+          <w:rFonts w:ascii="Aptos Narrow" w:hAnsi="Aptos Narrow" w:cs="B Lotus" w:hint="cs"/>
+          <w:sz w:val="28"/>
+          <w:szCs w:val="28"/>
+          <w:rtl/>
+          <w:lang w:bidi="fa-IR"/>
+        </w:rPr>
+        <w:t xml:space="preserve"> راهنمای نمودار می سازیم و در نهایت توضیحات سه خط آخر کد قسمت اول به شرح زیر است</w:t>
+      </w:r>
+    </w:p>
+    <w:p>
+      <w:pPr>
+        <w:bidi/>
+        <w:rPr>
+          <w:rFonts w:ascii="Aptos Narrow" w:hAnsi="Aptos Narrow" w:cs="B Lotus"/>
+          <w:sz w:val="28"/>
+          <w:szCs w:val="28"/>
+          <w:lang w:bidi="fa-IR"/>
+        </w:rPr>
+      </w:pPr>
       <w:r>
         <w:rPr>
           <w:rFonts w:ascii="Aptos Narrow" w:hAnsi="Aptos Narrow" w:cs="B Lotus"/>
@@ -25356,55 +26636,9 @@
           <w:szCs w:val="28"/>
           <w:lang w:bidi="fa-IR"/>
         </w:rPr>
-        <w:t>plt.grid(True)</w:t>
-      </w:r>
-      <w:r>
-        <w:rPr>
-          <w:rFonts w:ascii="Aptos Narrow" w:hAnsi="Aptos Narrow" w:cs="B Lotus"/>
-          <w:sz w:val="28"/>
-          <w:szCs w:val="28"/>
-          <w:lang w:bidi="fa-IR"/>
-        </w:rPr>
         <w:t xml:space="preserve"> </w:t>
       </w:r>
-      <w:r>
-        <w:rPr>
-          <w:rFonts w:ascii="Aptos Narrow" w:hAnsi="Aptos Narrow" w:cs="B Lotus"/>
-          <w:sz w:val="28"/>
-          <w:szCs w:val="28"/>
-          <w:rtl/>
-        </w:rPr>
-        <w:t>خطوط شبکه‌ای به نمودار اضافه می‌کند تا خواندن مقادیر راحت‌تر باشد</w:t>
-      </w:r>
-      <w:r>
-        <w:rPr>
-          <w:rFonts w:ascii="Aptos Narrow" w:hAnsi="Aptos Narrow" w:cs="B Lotus"/>
-          <w:sz w:val="28"/>
-          <w:szCs w:val="28"/>
-          <w:lang w:bidi="fa-IR"/>
-        </w:rPr>
-        <w:t xml:space="preserve">. </w:t>
-      </w:r>
-    </w:p>
-    <w:p>
-      <w:pPr>
-        <w:bidi/>
-        <w:rPr>
-          <w:rFonts w:ascii="Aptos Narrow" w:hAnsi="Aptos Narrow" w:cs="B Lotus"/>
-          <w:sz w:val="28"/>
-          <w:szCs w:val="28"/>
-          <w:lang w:bidi="fa-IR"/>
-        </w:rPr>
-      </w:pPr>
-      <w:r>
-        <w:rPr>
-          <w:rFonts w:ascii="Aptos Narrow" w:hAnsi="Aptos Narrow" w:cs="B Lotus"/>
-          <w:sz w:val="28"/>
-          <w:szCs w:val="28"/>
-          <w:lang w:bidi="fa-IR"/>
-        </w:rPr>
-        <w:t xml:space="preserve"> :</w:t>
-      </w:r>
+      <w:proofErr w:type="gramStart"/>
       <w:r>
         <w:rPr>
           <w:rFonts w:ascii="Aptos Narrow" w:hAnsi="Aptos Narrow" w:cs="B Lotus"/>
@@ -25414,46 +26648,9 @@
           <w:szCs w:val="28"/>
           <w:lang w:bidi="fa-IR"/>
         </w:rPr>
-        <w:t>plt.tight_layout()</w:t>
-      </w:r>
-      <w:r>
-        <w:rPr>
-          <w:rFonts w:ascii="Aptos Narrow" w:hAnsi="Aptos Narrow" w:cs="B Lotus"/>
-          <w:sz w:val="28"/>
-          <w:szCs w:val="28"/>
-          <w:rtl/>
-        </w:rPr>
-        <w:t>فاصله‌بندی بین اجزای نمودار (مثل عنوان و محورها) را به‌صورت خودکار تنظیم می‌کند تا همه‌چیز مرتب باشد</w:t>
-      </w:r>
-      <w:r>
-        <w:rPr>
-          <w:rFonts w:ascii="Aptos Narrow" w:hAnsi="Aptos Narrow" w:cs="B Lotus"/>
-          <w:sz w:val="28"/>
-          <w:szCs w:val="28"/>
-          <w:lang w:bidi="fa-IR"/>
-        </w:rPr>
-        <w:t xml:space="preserve">. </w:t>
-      </w:r>
-    </w:p>
-    <w:p>
-      <w:pPr>
-        <w:bidi/>
-        <w:rPr>
-          <w:rFonts w:ascii="Aptos Narrow" w:hAnsi="Aptos Narrow" w:cs="B Lotus"/>
-          <w:sz w:val="28"/>
-          <w:szCs w:val="28"/>
-          <w:lang w:bidi="fa-IR"/>
-        </w:rPr>
-      </w:pPr>
-      <w:r>
-        <w:rPr>
-          <w:rFonts w:ascii="Aptos Narrow" w:hAnsi="Aptos Narrow" w:cs="B Lotus"/>
-          <w:sz w:val="28"/>
-          <w:szCs w:val="28"/>
-          <w:lang w:bidi="fa-IR"/>
-        </w:rPr>
-        <w:t xml:space="preserve"> :</w:t>
-      </w:r>
+        <w:t>:</w:t>
+      </w:r>
+      <w:proofErr w:type="spellStart"/>
       <w:r>
         <w:rPr>
           <w:rFonts w:ascii="Aptos Narrow" w:hAnsi="Aptos Narrow" w:cs="B Lotus"/>
@@ -25463,211 +26660,9 @@
           <w:szCs w:val="28"/>
           <w:lang w:bidi="fa-IR"/>
         </w:rPr>
-        <w:t>plt.show()</w:t>
-      </w:r>
-      <w:r>
-        <w:rPr>
-          <w:rFonts w:ascii="Aptos Narrow" w:hAnsi="Aptos Narrow" w:cs="B Lotus"/>
-          <w:sz w:val="28"/>
-          <w:szCs w:val="28"/>
-          <w:rtl/>
-        </w:rPr>
-        <w:t>نمودار را نمایش می‌دهد</w:t>
-      </w:r>
-      <w:r>
-        <w:rPr>
-          <w:rFonts w:ascii="Aptos Narrow" w:hAnsi="Aptos Narrow" w:cs="B Lotus"/>
-          <w:sz w:val="28"/>
-          <w:szCs w:val="28"/>
-          <w:lang w:bidi="fa-IR"/>
-        </w:rPr>
-        <w:t>.</w:t>
-      </w:r>
-    </w:p>
-    <w:p>
-      <w:pPr>
-        <w:bidi/>
-        <w:rPr>
-          <w:rFonts w:ascii="Aptos Narrow" w:hAnsi="Aptos Narrow" w:cs="B Lotus"/>
-          <w:sz w:val="28"/>
-          <w:szCs w:val="28"/>
-          <w:rtl/>
-          <w:lang w:bidi="fa-IR"/>
-        </w:rPr>
-      </w:pPr>
-      <w:r>
-        <w:rPr>
-          <w:rFonts w:ascii="Aptos Narrow" w:hAnsi="Aptos Narrow" w:cs="B Lotus" w:hint="cs"/>
-          <w:sz w:val="28"/>
-          <w:szCs w:val="28"/>
-          <w:rtl/>
-          <w:lang w:bidi="fa-IR"/>
-        </w:rPr>
-        <w:t xml:space="preserve">اما بخش رسم </w:t>
-      </w:r>
-      <w:r>
-        <w:rPr>
-          <w:rFonts w:ascii="Aptos Narrow" w:hAnsi="Aptos Narrow" w:cs="B Lotus"/>
-          <w:sz w:val="28"/>
-          <w:szCs w:val="28"/>
-          <w:lang w:bidi="fa-IR"/>
-        </w:rPr>
-        <w:t>boxplot</w:t>
-      </w:r>
-      <w:r>
-        <w:rPr>
-          <w:rFonts w:ascii="Aptos Narrow" w:hAnsi="Aptos Narrow" w:cs="B Lotus" w:hint="cs"/>
-          <w:sz w:val="28"/>
-          <w:szCs w:val="28"/>
-          <w:rtl/>
-          <w:lang w:bidi="fa-IR"/>
-        </w:rPr>
-        <w:t xml:space="preserve"> هم یه سری قسمت های مشابه مثل</w:t>
-      </w:r>
-      <w:r>
-        <w:rPr>
-          <w:rFonts w:ascii="Aptos Narrow" w:hAnsi="Aptos Narrow" w:cs="B Lotus"/>
-          <w:sz w:val="28"/>
-          <w:szCs w:val="28"/>
-          <w:lang w:bidi="fa-IR"/>
-        </w:rPr>
-        <w:t xml:space="preserve">plt.figure </w:t>
-      </w:r>
-      <w:r>
-        <w:rPr>
-          <w:rFonts w:ascii="Aptos Narrow" w:hAnsi="Aptos Narrow" w:cs="B Lotus" w:hint="cs"/>
-          <w:sz w:val="28"/>
-          <w:szCs w:val="28"/>
-          <w:rtl/>
-          <w:lang w:bidi="fa-IR"/>
-        </w:rPr>
-        <w:t xml:space="preserve"> یا </w:t>
-      </w:r>
-      <w:r>
-        <w:rPr>
-          <w:rFonts w:ascii="Aptos Narrow" w:hAnsi="Aptos Narrow" w:cs="B Lotus"/>
-          <w:sz w:val="28"/>
-          <w:szCs w:val="28"/>
-          <w:lang w:bidi="fa-IR"/>
-        </w:rPr>
-        <w:t>plt.show</w:t>
-      </w:r>
-      <w:r>
-        <w:rPr>
-          <w:rFonts w:ascii="Aptos Narrow" w:hAnsi="Aptos Narrow" w:cs="B Lotus" w:hint="cs"/>
-          <w:sz w:val="28"/>
-          <w:szCs w:val="28"/>
-          <w:rtl/>
-          <w:lang w:bidi="fa-IR"/>
-        </w:rPr>
-        <w:t xml:space="preserve"> یا </w:t>
-      </w:r>
-      <w:r>
-        <w:rPr>
-          <w:rFonts w:ascii="Aptos Narrow" w:hAnsi="Aptos Narrow" w:cs="B Lotus"/>
-          <w:sz w:val="28"/>
-          <w:szCs w:val="28"/>
-          <w:lang w:bidi="fa-IR"/>
-        </w:rPr>
-        <w:t>plt.title</w:t>
-      </w:r>
-      <w:r>
-        <w:rPr>
-          <w:rFonts w:ascii="Aptos Narrow" w:hAnsi="Aptos Narrow" w:cs="B Lotus" w:hint="cs"/>
-          <w:sz w:val="28"/>
-          <w:szCs w:val="28"/>
-          <w:rtl/>
-          <w:lang w:bidi="fa-IR"/>
-        </w:rPr>
-        <w:t xml:space="preserve"> یا </w:t>
-      </w:r>
-      <w:r>
-        <w:rPr>
-          <w:rFonts w:ascii="Aptos Narrow" w:hAnsi="Aptos Narrow" w:cs="B Lotus"/>
-          <w:sz w:val="28"/>
-          <w:szCs w:val="28"/>
-          <w:lang w:bidi="fa-IR"/>
-        </w:rPr>
-        <w:t>plt.xlabel</w:t>
-      </w:r>
-      <w:r>
-        <w:rPr>
-          <w:rFonts w:ascii="Aptos Narrow" w:hAnsi="Aptos Narrow" w:cs="B Lotus" w:hint="cs"/>
-          <w:sz w:val="28"/>
-          <w:szCs w:val="28"/>
-          <w:rtl/>
-          <w:lang w:bidi="fa-IR"/>
-        </w:rPr>
-        <w:t xml:space="preserve"> یا </w:t>
-      </w:r>
-      <w:r>
-        <w:rPr>
-          <w:rFonts w:ascii="Aptos Narrow" w:hAnsi="Aptos Narrow" w:cs="B Lotus"/>
-          <w:sz w:val="28"/>
-          <w:szCs w:val="28"/>
-          <w:lang w:bidi="fa-IR"/>
-        </w:rPr>
-        <w:t>plt.ylabel</w:t>
-      </w:r>
-      <w:r>
-        <w:rPr>
-          <w:rFonts w:ascii="Aptos Narrow" w:hAnsi="Aptos Narrow" w:cs="B Lotus" w:hint="cs"/>
-          <w:sz w:val="28"/>
-          <w:szCs w:val="28"/>
-          <w:rtl/>
-          <w:lang w:bidi="fa-IR"/>
-        </w:rPr>
-        <w:t xml:space="preserve"> را داره و تنها بخش متفاوت مربوط ساخت </w:t>
-      </w:r>
-      <w:r>
-        <w:rPr>
-          <w:rFonts w:ascii="Aptos Narrow" w:hAnsi="Aptos Narrow" w:cs="B Lotus"/>
-          <w:sz w:val="28"/>
-          <w:szCs w:val="28"/>
-          <w:lang w:bidi="fa-IR"/>
-        </w:rPr>
-        <w:t>boxplot</w:t>
-      </w:r>
-      <w:r>
-        <w:rPr>
-          <w:rFonts w:ascii="Aptos Narrow" w:hAnsi="Aptos Narrow" w:cs="B Lotus" w:hint="cs"/>
-          <w:sz w:val="28"/>
-          <w:szCs w:val="28"/>
-          <w:rtl/>
-          <w:lang w:bidi="fa-IR"/>
-        </w:rPr>
-        <w:t xml:space="preserve"> با </w:t>
-      </w:r>
-      <w:r>
-        <w:rPr>
-          <w:rFonts w:ascii="Aptos Narrow" w:hAnsi="Aptos Narrow" w:cs="B Lotus"/>
-          <w:sz w:val="28"/>
-          <w:szCs w:val="28"/>
-          <w:lang w:bidi="fa-IR"/>
-        </w:rPr>
-        <w:t>seaborn</w:t>
-      </w:r>
-      <w:r>
-        <w:rPr>
-          <w:rFonts w:ascii="Aptos Narrow" w:hAnsi="Aptos Narrow" w:cs="B Lotus" w:hint="cs"/>
-          <w:sz w:val="28"/>
-          <w:szCs w:val="28"/>
-          <w:rtl/>
-          <w:lang w:bidi="fa-IR"/>
-        </w:rPr>
-        <w:t xml:space="preserve"> دقیق تر توضیح می دهم.</w:t>
-      </w:r>
-    </w:p>
-    <w:p>
-      <w:pPr>
-        <w:bidi/>
-        <w:rPr>
-          <w:rFonts w:ascii="Aptos Narrow" w:hAnsi="Aptos Narrow" w:cs="B Lotus"/>
-          <w:sz w:val="28"/>
-          <w:szCs w:val="28"/>
-          <w:lang w:bidi="fa-IR"/>
-        </w:rPr>
-      </w:pPr>
+        <w:t>plt</w:t>
+      </w:r>
+      <w:proofErr w:type="gramEnd"/>
       <w:r>
         <w:rPr>
           <w:rFonts w:ascii="Aptos Narrow" w:hAnsi="Aptos Narrow" w:cs="B Lotus"/>
@@ -25677,8 +26672,434 @@
           <w:szCs w:val="28"/>
           <w:lang w:bidi="fa-IR"/>
         </w:rPr>
+        <w:t>.grid</w:t>
+      </w:r>
+      <w:proofErr w:type="spellEnd"/>
+      <w:r>
+        <w:rPr>
+          <w:rFonts w:ascii="Aptos Narrow" w:hAnsi="Aptos Narrow" w:cs="B Lotus"/>
+          <w:b/>
+          <w:bCs/>
+          <w:sz w:val="28"/>
+          <w:szCs w:val="28"/>
+          <w:lang w:bidi="fa-IR"/>
+        </w:rPr>
+        <w:t>(True)</w:t>
+      </w:r>
+      <w:r>
+        <w:rPr>
+          <w:rFonts w:ascii="Aptos Narrow" w:hAnsi="Aptos Narrow" w:cs="B Lotus"/>
+          <w:sz w:val="28"/>
+          <w:szCs w:val="28"/>
+          <w:lang w:bidi="fa-IR"/>
+        </w:rPr>
+        <w:t xml:space="preserve"> </w:t>
+      </w:r>
+      <w:r>
+        <w:rPr>
+          <w:rFonts w:ascii="Aptos Narrow" w:hAnsi="Aptos Narrow" w:cs="B Lotus"/>
+          <w:sz w:val="28"/>
+          <w:szCs w:val="28"/>
+          <w:rtl/>
+        </w:rPr>
+        <w:t>خطوط شبکه‌ای به نمودار اضافه می‌کند تا خواندن مقادیر راحت‌تر باشد</w:t>
+      </w:r>
+      <w:r>
+        <w:rPr>
+          <w:rFonts w:ascii="Aptos Narrow" w:hAnsi="Aptos Narrow" w:cs="B Lotus"/>
+          <w:sz w:val="28"/>
+          <w:szCs w:val="28"/>
+          <w:lang w:bidi="fa-IR"/>
+        </w:rPr>
+        <w:t xml:space="preserve">. </w:t>
+      </w:r>
+    </w:p>
+    <w:p>
+      <w:pPr>
+        <w:bidi/>
+        <w:rPr>
+          <w:rFonts w:ascii="Aptos Narrow" w:hAnsi="Aptos Narrow" w:cs="B Lotus"/>
+          <w:sz w:val="28"/>
+          <w:szCs w:val="28"/>
+          <w:lang w:bidi="fa-IR"/>
+        </w:rPr>
+      </w:pPr>
+      <w:r>
+        <w:rPr>
+          <w:rFonts w:ascii="Aptos Narrow" w:hAnsi="Aptos Narrow" w:cs="B Lotus"/>
+          <w:sz w:val="28"/>
+          <w:szCs w:val="28"/>
+          <w:lang w:bidi="fa-IR"/>
+        </w:rPr>
+        <w:t xml:space="preserve"> </w:t>
+      </w:r>
+      <w:proofErr w:type="gramStart"/>
+      <w:r>
+        <w:rPr>
+          <w:rFonts w:ascii="Aptos Narrow" w:hAnsi="Aptos Narrow" w:cs="B Lotus"/>
+          <w:sz w:val="28"/>
+          <w:szCs w:val="28"/>
+          <w:lang w:bidi="fa-IR"/>
+        </w:rPr>
+        <w:t>:</w:t>
+      </w:r>
+      <w:proofErr w:type="spellStart"/>
+      <w:r>
+        <w:rPr>
+          <w:rFonts w:ascii="Aptos Narrow" w:hAnsi="Aptos Narrow" w:cs="B Lotus"/>
+          <w:b/>
+          <w:bCs/>
+          <w:sz w:val="28"/>
+          <w:szCs w:val="28"/>
+          <w:lang w:bidi="fa-IR"/>
+        </w:rPr>
+        <w:t>plt</w:t>
+      </w:r>
+      <w:proofErr w:type="gramEnd"/>
+      <w:r>
+        <w:rPr>
+          <w:rFonts w:ascii="Aptos Narrow" w:hAnsi="Aptos Narrow" w:cs="B Lotus"/>
+          <w:b/>
+          <w:bCs/>
+          <w:sz w:val="28"/>
+          <w:szCs w:val="28"/>
+          <w:lang w:bidi="fa-IR"/>
+        </w:rPr>
+        <w:t>.tight_layout</w:t>
+      </w:r>
+      <w:proofErr w:type="spellEnd"/>
+      <w:r>
+        <w:rPr>
+          <w:rFonts w:ascii="Aptos Narrow" w:hAnsi="Aptos Narrow" w:cs="B Lotus"/>
+          <w:b/>
+          <w:bCs/>
+          <w:sz w:val="28"/>
+          <w:szCs w:val="28"/>
+          <w:lang w:bidi="fa-IR"/>
+        </w:rPr>
+        <w:t>()</w:t>
+      </w:r>
+      <w:r>
+        <w:rPr>
+          <w:rFonts w:ascii="Aptos Narrow" w:hAnsi="Aptos Narrow" w:cs="B Lotus"/>
+          <w:sz w:val="28"/>
+          <w:szCs w:val="28"/>
+          <w:rtl/>
+        </w:rPr>
+        <w:t>فاصله‌بندی بین اجزای نمودار (مثل عنوان و محورها) را به‌صورت خودکار تنظیم می‌کند تا همه‌چیز مرتب باشد</w:t>
+      </w:r>
+      <w:r>
+        <w:rPr>
+          <w:rFonts w:ascii="Aptos Narrow" w:hAnsi="Aptos Narrow" w:cs="B Lotus"/>
+          <w:sz w:val="28"/>
+          <w:szCs w:val="28"/>
+          <w:lang w:bidi="fa-IR"/>
+        </w:rPr>
+        <w:t xml:space="preserve">. </w:t>
+      </w:r>
+    </w:p>
+    <w:p>
+      <w:pPr>
+        <w:bidi/>
+        <w:rPr>
+          <w:rFonts w:ascii="Aptos Narrow" w:hAnsi="Aptos Narrow" w:cs="B Lotus"/>
+          <w:sz w:val="28"/>
+          <w:szCs w:val="28"/>
+          <w:lang w:bidi="fa-IR"/>
+        </w:rPr>
+      </w:pPr>
+      <w:r>
+        <w:rPr>
+          <w:rFonts w:ascii="Aptos Narrow" w:hAnsi="Aptos Narrow" w:cs="B Lotus"/>
+          <w:sz w:val="28"/>
+          <w:szCs w:val="28"/>
+          <w:lang w:bidi="fa-IR"/>
+        </w:rPr>
+        <w:t xml:space="preserve"> </w:t>
+      </w:r>
+      <w:proofErr w:type="gramStart"/>
+      <w:r>
+        <w:rPr>
+          <w:rFonts w:ascii="Aptos Narrow" w:hAnsi="Aptos Narrow" w:cs="B Lotus"/>
+          <w:sz w:val="28"/>
+          <w:szCs w:val="28"/>
+          <w:lang w:bidi="fa-IR"/>
+        </w:rPr>
+        <w:t>:</w:t>
+      </w:r>
+      <w:proofErr w:type="spellStart"/>
+      <w:r>
+        <w:rPr>
+          <w:rFonts w:ascii="Aptos Narrow" w:hAnsi="Aptos Narrow" w:cs="B Lotus"/>
+          <w:b/>
+          <w:bCs/>
+          <w:sz w:val="28"/>
+          <w:szCs w:val="28"/>
+          <w:lang w:bidi="fa-IR"/>
+        </w:rPr>
+        <w:t>plt</w:t>
+      </w:r>
+      <w:proofErr w:type="gramEnd"/>
+      <w:r>
+        <w:rPr>
+          <w:rFonts w:ascii="Aptos Narrow" w:hAnsi="Aptos Narrow" w:cs="B Lotus"/>
+          <w:b/>
+          <w:bCs/>
+          <w:sz w:val="28"/>
+          <w:szCs w:val="28"/>
+          <w:lang w:bidi="fa-IR"/>
+        </w:rPr>
+        <w:t>.show</w:t>
+      </w:r>
+      <w:proofErr w:type="spellEnd"/>
+      <w:r>
+        <w:rPr>
+          <w:rFonts w:ascii="Aptos Narrow" w:hAnsi="Aptos Narrow" w:cs="B Lotus"/>
+          <w:b/>
+          <w:bCs/>
+          <w:sz w:val="28"/>
+          <w:szCs w:val="28"/>
+          <w:lang w:bidi="fa-IR"/>
+        </w:rPr>
+        <w:t>()</w:t>
+      </w:r>
+      <w:r>
+        <w:rPr>
+          <w:rFonts w:ascii="Aptos Narrow" w:hAnsi="Aptos Narrow" w:cs="B Lotus"/>
+          <w:sz w:val="28"/>
+          <w:szCs w:val="28"/>
+          <w:rtl/>
+        </w:rPr>
+        <w:t>نمودار را نمایش می‌دهد</w:t>
+      </w:r>
+      <w:r>
+        <w:rPr>
+          <w:rFonts w:ascii="Aptos Narrow" w:hAnsi="Aptos Narrow" w:cs="B Lotus"/>
+          <w:sz w:val="28"/>
+          <w:szCs w:val="28"/>
+          <w:lang w:bidi="fa-IR"/>
+        </w:rPr>
+        <w:t>.</w:t>
+      </w:r>
+    </w:p>
+    <w:p>
+      <w:pPr>
+        <w:bidi/>
+        <w:rPr>
+          <w:rFonts w:ascii="Aptos Narrow" w:hAnsi="Aptos Narrow" w:cs="B Lotus"/>
+          <w:sz w:val="28"/>
+          <w:szCs w:val="28"/>
+          <w:rtl/>
+          <w:lang w:bidi="fa-IR"/>
+        </w:rPr>
+      </w:pPr>
+      <w:r>
+        <w:rPr>
+          <w:rFonts w:ascii="Aptos Narrow" w:hAnsi="Aptos Narrow" w:cs="B Lotus" w:hint="cs"/>
+          <w:sz w:val="28"/>
+          <w:szCs w:val="28"/>
+          <w:rtl/>
+          <w:lang w:bidi="fa-IR"/>
+        </w:rPr>
+        <w:t xml:space="preserve">اما بخش رسم </w:t>
+      </w:r>
+      <w:r>
+        <w:rPr>
+          <w:rFonts w:ascii="Aptos Narrow" w:hAnsi="Aptos Narrow" w:cs="B Lotus"/>
+          <w:sz w:val="28"/>
+          <w:szCs w:val="28"/>
+          <w:lang w:bidi="fa-IR"/>
+        </w:rPr>
+        <w:t>boxplot</w:t>
+      </w:r>
+      <w:r>
+        <w:rPr>
+          <w:rFonts w:ascii="Aptos Narrow" w:hAnsi="Aptos Narrow" w:cs="B Lotus" w:hint="cs"/>
+          <w:sz w:val="28"/>
+          <w:szCs w:val="28"/>
+          <w:rtl/>
+          <w:lang w:bidi="fa-IR"/>
+        </w:rPr>
+        <w:t xml:space="preserve"> هم یه سری قسمت های مشابه مثل</w:t>
+      </w:r>
+      <w:proofErr w:type="spellStart"/>
+      <w:r>
+        <w:rPr>
+          <w:rFonts w:ascii="Aptos Narrow" w:hAnsi="Aptos Narrow" w:cs="B Lotus"/>
+          <w:sz w:val="28"/>
+          <w:szCs w:val="28"/>
+          <w:lang w:bidi="fa-IR"/>
+        </w:rPr>
+        <w:t>plt.figure</w:t>
+      </w:r>
+      <w:proofErr w:type="spellEnd"/>
+      <w:r>
+        <w:rPr>
+          <w:rFonts w:ascii="Aptos Narrow" w:hAnsi="Aptos Narrow" w:cs="B Lotus"/>
+          <w:sz w:val="28"/>
+          <w:szCs w:val="28"/>
+          <w:lang w:bidi="fa-IR"/>
+        </w:rPr>
+        <w:t xml:space="preserve"> </w:t>
+      </w:r>
+      <w:r>
+        <w:rPr>
+          <w:rFonts w:ascii="Aptos Narrow" w:hAnsi="Aptos Narrow" w:cs="B Lotus" w:hint="cs"/>
+          <w:sz w:val="28"/>
+          <w:szCs w:val="28"/>
+          <w:rtl/>
+          <w:lang w:bidi="fa-IR"/>
+        </w:rPr>
+        <w:t xml:space="preserve"> یا </w:t>
+      </w:r>
+      <w:proofErr w:type="spellStart"/>
+      <w:r>
+        <w:rPr>
+          <w:rFonts w:ascii="Aptos Narrow" w:hAnsi="Aptos Narrow" w:cs="B Lotus"/>
+          <w:sz w:val="28"/>
+          <w:szCs w:val="28"/>
+          <w:lang w:bidi="fa-IR"/>
+        </w:rPr>
+        <w:t>plt.show</w:t>
+      </w:r>
+      <w:proofErr w:type="spellEnd"/>
+      <w:r>
+        <w:rPr>
+          <w:rFonts w:ascii="Aptos Narrow" w:hAnsi="Aptos Narrow" w:cs="B Lotus" w:hint="cs"/>
+          <w:sz w:val="28"/>
+          <w:szCs w:val="28"/>
+          <w:rtl/>
+          <w:lang w:bidi="fa-IR"/>
+        </w:rPr>
+        <w:t xml:space="preserve"> یا </w:t>
+      </w:r>
+      <w:proofErr w:type="spellStart"/>
+      <w:r>
+        <w:rPr>
+          <w:rFonts w:ascii="Aptos Narrow" w:hAnsi="Aptos Narrow" w:cs="B Lotus"/>
+          <w:sz w:val="28"/>
+          <w:szCs w:val="28"/>
+          <w:lang w:bidi="fa-IR"/>
+        </w:rPr>
+        <w:t>plt.title</w:t>
+      </w:r>
+      <w:proofErr w:type="spellEnd"/>
+      <w:r>
+        <w:rPr>
+          <w:rFonts w:ascii="Aptos Narrow" w:hAnsi="Aptos Narrow" w:cs="B Lotus" w:hint="cs"/>
+          <w:sz w:val="28"/>
+          <w:szCs w:val="28"/>
+          <w:rtl/>
+          <w:lang w:bidi="fa-IR"/>
+        </w:rPr>
+        <w:t xml:space="preserve"> یا </w:t>
+      </w:r>
+      <w:proofErr w:type="spellStart"/>
+      <w:r>
+        <w:rPr>
+          <w:rFonts w:ascii="Aptos Narrow" w:hAnsi="Aptos Narrow" w:cs="B Lotus"/>
+          <w:sz w:val="28"/>
+          <w:szCs w:val="28"/>
+          <w:lang w:bidi="fa-IR"/>
+        </w:rPr>
+        <w:t>plt.xlabel</w:t>
+      </w:r>
+      <w:proofErr w:type="spellEnd"/>
+      <w:r>
+        <w:rPr>
+          <w:rFonts w:ascii="Aptos Narrow" w:hAnsi="Aptos Narrow" w:cs="B Lotus" w:hint="cs"/>
+          <w:sz w:val="28"/>
+          <w:szCs w:val="28"/>
+          <w:rtl/>
+          <w:lang w:bidi="fa-IR"/>
+        </w:rPr>
+        <w:t xml:space="preserve"> یا </w:t>
+      </w:r>
+      <w:proofErr w:type="spellStart"/>
+      <w:r>
+        <w:rPr>
+          <w:rFonts w:ascii="Aptos Narrow" w:hAnsi="Aptos Narrow" w:cs="B Lotus"/>
+          <w:sz w:val="28"/>
+          <w:szCs w:val="28"/>
+          <w:lang w:bidi="fa-IR"/>
+        </w:rPr>
+        <w:t>plt.ylabel</w:t>
+      </w:r>
+      <w:proofErr w:type="spellEnd"/>
+      <w:r>
+        <w:rPr>
+          <w:rFonts w:ascii="Aptos Narrow" w:hAnsi="Aptos Narrow" w:cs="B Lotus" w:hint="cs"/>
+          <w:sz w:val="28"/>
+          <w:szCs w:val="28"/>
+          <w:rtl/>
+          <w:lang w:bidi="fa-IR"/>
+        </w:rPr>
+        <w:t xml:space="preserve"> را داره و تنها بخش متفاوت مربوط ساخت </w:t>
+      </w:r>
+      <w:r>
+        <w:rPr>
+          <w:rFonts w:ascii="Aptos Narrow" w:hAnsi="Aptos Narrow" w:cs="B Lotus"/>
+          <w:sz w:val="28"/>
+          <w:szCs w:val="28"/>
+          <w:lang w:bidi="fa-IR"/>
+        </w:rPr>
+        <w:t>boxplot</w:t>
+      </w:r>
+      <w:r>
+        <w:rPr>
+          <w:rFonts w:ascii="Aptos Narrow" w:hAnsi="Aptos Narrow" w:cs="B Lotus" w:hint="cs"/>
+          <w:sz w:val="28"/>
+          <w:szCs w:val="28"/>
+          <w:rtl/>
+          <w:lang w:bidi="fa-IR"/>
+        </w:rPr>
+        <w:t xml:space="preserve"> با </w:t>
+      </w:r>
+      <w:r>
+        <w:rPr>
+          <w:rFonts w:ascii="Aptos Narrow" w:hAnsi="Aptos Narrow" w:cs="B Lotus"/>
+          <w:sz w:val="28"/>
+          <w:szCs w:val="28"/>
+          <w:lang w:bidi="fa-IR"/>
+        </w:rPr>
+        <w:t>seaborn</w:t>
+      </w:r>
+      <w:r>
+        <w:rPr>
+          <w:rFonts w:ascii="Aptos Narrow" w:hAnsi="Aptos Narrow" w:cs="B Lotus" w:hint="cs"/>
+          <w:sz w:val="28"/>
+          <w:szCs w:val="28"/>
+          <w:rtl/>
+          <w:lang w:bidi="fa-IR"/>
+        </w:rPr>
+        <w:t xml:space="preserve"> دقیق تر توضیح می دهم.</w:t>
+      </w:r>
+    </w:p>
+    <w:p>
+      <w:pPr>
+        <w:bidi/>
+        <w:rPr>
+          <w:rFonts w:ascii="Aptos Narrow" w:hAnsi="Aptos Narrow" w:cs="B Lotus"/>
+          <w:sz w:val="28"/>
+          <w:szCs w:val="28"/>
+          <w:lang w:bidi="fa-IR"/>
+        </w:rPr>
+      </w:pPr>
+      <w:proofErr w:type="spellStart"/>
+      <w:proofErr w:type="gramStart"/>
+      <w:r>
+        <w:rPr>
+          <w:rFonts w:ascii="Aptos Narrow" w:hAnsi="Aptos Narrow" w:cs="B Lotus"/>
+          <w:b/>
+          <w:bCs/>
+          <w:sz w:val="28"/>
+          <w:szCs w:val="28"/>
+          <w:lang w:bidi="fa-IR"/>
+        </w:rPr>
         <w:t>sns.boxplot</w:t>
       </w:r>
+      <w:proofErr w:type="spellEnd"/>
+      <w:proofErr w:type="gramEnd"/>
       <w:r>
         <w:rPr>
           <w:rFonts w:ascii="Aptos Narrow" w:hAnsi="Aptos Narrow" w:cs="B Lotus" w:hint="cs"/>
@@ -25788,8 +27209,21 @@
           <w:szCs w:val="28"/>
           <w:lang w:bidi="fa-IR"/>
         </w:rPr>
-        <w:t>data=grade_math</w:t>
-      </w:r>
+        <w:t>data=</w:t>
+      </w:r>
+      <w:proofErr w:type="spellStart"/>
+      <w:r>
+        <w:rPr>
+          <w:rFonts w:ascii="Aptos Narrow" w:hAnsi="Aptos Narrow" w:cs="B Lotus"/>
+          <w:b/>
+          <w:bCs/>
+          <w:sz w:val="28"/>
+          <w:szCs w:val="28"/>
+          <w:lang w:bidi="fa-IR"/>
+        </w:rPr>
+        <w:t>grade_math</w:t>
+      </w:r>
+      <w:proofErr w:type="spellEnd"/>
       <w:r>
         <w:rPr>
           <w:rFonts w:ascii="Aptos Narrow" w:hAnsi="Aptos Narrow" w:cs="B Lotus"/>
@@ -25799,14 +27233,25 @@
         </w:rPr>
         <w:t xml:space="preserve">داده‌ها از دیتافریم </w:t>
       </w:r>
-      <w:r>
-        <w:rPr>
-          <w:rFonts w:ascii="Aptos Narrow" w:hAnsi="Aptos Narrow" w:cs="B Lotus"/>
-          <w:sz w:val="28"/>
-          <w:szCs w:val="28"/>
-          <w:lang w:bidi="fa-IR"/>
-        </w:rPr>
-        <w:t xml:space="preserve">grade_math </w:t>
+      <w:proofErr w:type="spellStart"/>
+      <w:r>
+        <w:rPr>
+          <w:rFonts w:ascii="Aptos Narrow" w:hAnsi="Aptos Narrow" w:cs="B Lotus"/>
+          <w:sz w:val="28"/>
+          <w:szCs w:val="28"/>
+          <w:lang w:bidi="fa-IR"/>
+        </w:rPr>
+        <w:t>grade_math</w:t>
+      </w:r>
+      <w:proofErr w:type="spellEnd"/>
+      <w:r>
+        <w:rPr>
+          <w:rFonts w:ascii="Aptos Narrow" w:hAnsi="Aptos Narrow" w:cs="B Lotus"/>
+          <w:sz w:val="28"/>
+          <w:szCs w:val="28"/>
+          <w:lang w:bidi="fa-IR"/>
+        </w:rPr>
+        <w:t xml:space="preserve"> </w:t>
       </w:r>
       <w:r>
         <w:rPr>
@@ -25915,7 +27360,17 @@
           <w:szCs w:val="28"/>
           <w:lang w:bidi="fa-IR"/>
         </w:rPr>
-        <w:t xml:space="preserve"> A</w:t>
+        <w:t xml:space="preserve"> </w:t>
+      </w:r>
+      <w:proofErr w:type="gramStart"/>
+      <w:r>
+        <w:rPr>
+          <w:rFonts w:ascii="Aptos Narrow" w:hAnsi="Aptos Narrow" w:cs="B Lotus"/>
+          <w:sz w:val="28"/>
+          <w:szCs w:val="28"/>
+          <w:lang w:bidi="fa-IR"/>
+        </w:rPr>
+        <w:t>A</w:t>
       </w:r>
       <w:r>
         <w:rPr>
@@ -25933,7 +27388,17 @@
           <w:szCs w:val="28"/>
           <w:rtl/>
         </w:rPr>
-        <w:t xml:space="preserve">، </w:t>
+        <w:t>،</w:t>
+      </w:r>
+      <w:proofErr w:type="gramEnd"/>
+      <w:r>
+        <w:rPr>
+          <w:rFonts w:ascii="Aptos Narrow" w:hAnsi="Aptos Narrow" w:cs="B Lotus"/>
+          <w:sz w:val="28"/>
+          <w:szCs w:val="28"/>
+          <w:rtl/>
+        </w:rPr>
+        <w:t xml:space="preserve"> </w:t>
       </w:r>
       <w:r>
         <w:rPr>
@@ -26003,6 +27468,7 @@
           <w:lang w:bidi="fa-IR"/>
         </w:rPr>
       </w:pPr>
+      <w:proofErr w:type="gramStart"/>
       <w:r>
         <w:rPr>
           <w:rFonts w:ascii="Aptos Narrow" w:hAnsi="Aptos Narrow" w:cs="B Lotus"/>
@@ -26012,7 +27478,43 @@
           <w:szCs w:val="28"/>
           <w:lang w:bidi="fa-IR"/>
         </w:rPr>
-        <w:t>:y='Math_Score'</w:t>
+        <w:t>:y</w:t>
+      </w:r>
+      <w:proofErr w:type="gramEnd"/>
+      <w:r>
+        <w:rPr>
+          <w:rFonts w:ascii="Aptos Narrow" w:hAnsi="Aptos Narrow" w:cs="B Lotus"/>
+          <w:b/>
+          <w:bCs/>
+          <w:sz w:val="28"/>
+          <w:szCs w:val="28"/>
+          <w:lang w:bidi="fa-IR"/>
+        </w:rPr>
+        <w:t>='</w:t>
+      </w:r>
+      <w:proofErr w:type="spellStart"/>
+      <w:r>
+        <w:rPr>
+          <w:rFonts w:ascii="Aptos Narrow" w:hAnsi="Aptos Narrow" w:cs="B Lotus"/>
+          <w:b/>
+          <w:bCs/>
+          <w:sz w:val="28"/>
+          <w:szCs w:val="28"/>
+          <w:lang w:bidi="fa-IR"/>
+        </w:rPr>
+        <w:t>Math_Score</w:t>
+      </w:r>
+      <w:proofErr w:type="spellEnd"/>
+      <w:r>
+        <w:rPr>
+          <w:rFonts w:ascii="Aptos Narrow" w:hAnsi="Aptos Narrow" w:cs="B Lotus"/>
+          <w:b/>
+          <w:bCs/>
+          <w:sz w:val="28"/>
+          <w:szCs w:val="28"/>
+          <w:lang w:bidi="fa-IR"/>
+        </w:rPr>
+        <w:t>'</w:t>
       </w:r>
       <w:r>
         <w:rPr>
@@ -26532,6 +28034,8 @@
           <w14:ligatures w14:val="none"/>
         </w:rPr>
       </w:pPr>
+      <w:proofErr w:type="spellStart"/>
+      <w:proofErr w:type="gramStart"/>
       <w:r>
         <w:rPr>
           <w:rFonts w:ascii="Aptos Narrow" w:eastAsia="Times New Roman" w:hAnsi="Aptos Narrow" w:cs="B Lotus"/>
@@ -26542,6 +28046,8 @@
         </w:rPr>
         <w:t>plt.title</w:t>
       </w:r>
+      <w:proofErr w:type="spellEnd"/>
+      <w:proofErr w:type="gramEnd"/>
       <w:r>
         <w:rPr>
           <w:rFonts w:ascii="Aptos Narrow" w:eastAsia="Times New Roman" w:hAnsi="Aptos Narrow" w:cs="B Lotus"/>
@@ -26725,6 +28231,8 @@
           <w14:ligatures w14:val="none"/>
         </w:rPr>
       </w:pPr>
+      <w:proofErr w:type="spellStart"/>
+      <w:proofErr w:type="gramStart"/>
       <w:r>
         <w:rPr>
           <w:rFonts w:ascii="Aptos Narrow" w:eastAsia="Times New Roman" w:hAnsi="Aptos Narrow" w:cs="B Lotus"/>
@@ -26735,6 +28243,8 @@
         </w:rPr>
         <w:t>plt.xlabel</w:t>
       </w:r>
+      <w:proofErr w:type="spellEnd"/>
+      <w:proofErr w:type="gramEnd"/>
       <w:r>
         <w:rPr>
           <w:rFonts w:ascii="Aptos Narrow" w:eastAsia="Times New Roman" w:hAnsi="Aptos Narrow" w:cs="B Lotus"/>
@@ -26885,6 +28395,8 @@
           <w14:ligatures w14:val="none"/>
         </w:rPr>
       </w:pPr>
+      <w:proofErr w:type="spellStart"/>
+      <w:proofErr w:type="gramStart"/>
       <w:r>
         <w:rPr>
           <w:rFonts w:ascii="Aptos Narrow" w:eastAsia="Times New Roman" w:hAnsi="Aptos Narrow" w:cs="B Lotus"/>
@@ -26895,6 +28407,8 @@
         </w:rPr>
         <w:t>plt.ylabel</w:t>
       </w:r>
+      <w:proofErr w:type="spellEnd"/>
+      <w:proofErr w:type="gramEnd"/>
       <w:r>
         <w:rPr>
           <w:rFonts w:ascii="Times New Roman" w:eastAsia="Times New Roman" w:hAnsi="Times New Roman" w:cs="B Lotus"/>
@@ -27034,6 +28548,8 @@
           <w14:ligatures w14:val="none"/>
         </w:rPr>
       </w:pPr>
+      <w:proofErr w:type="spellStart"/>
+      <w:proofErr w:type="gramStart"/>
       <w:r>
         <w:rPr>
           <w:rFonts w:ascii="Aptos Narrow" w:eastAsia="Times New Roman" w:hAnsi="Aptos Narrow" w:cs="B Lotus"/>
@@ -27042,7 +28558,19 @@
           <w:szCs w:val="28"/>
           <w14:ligatures w14:val="none"/>
         </w:rPr>
-        <w:t>plt.grid(True)</w:t>
+        <w:t>plt.grid</w:t>
+      </w:r>
+      <w:proofErr w:type="spellEnd"/>
+      <w:proofErr w:type="gramEnd"/>
+      <w:r>
+        <w:rPr>
+          <w:rFonts w:ascii="Aptos Narrow" w:eastAsia="Times New Roman" w:hAnsi="Aptos Narrow" w:cs="B Lotus"/>
+          <w:kern w:val="0"/>
+          <w:sz w:val="28"/>
+          <w:szCs w:val="28"/>
+          <w14:ligatures w14:val="none"/>
+        </w:rPr>
+        <w:t>(True)</w:t>
       </w:r>
       <w:r>
         <w:rPr>
@@ -27138,6 +28666,8 @@
           <w14:ligatures w14:val="none"/>
         </w:rPr>
       </w:pPr>
+      <w:proofErr w:type="spellStart"/>
+      <w:proofErr w:type="gramStart"/>
       <w:r>
         <w:rPr>
           <w:rFonts w:ascii="Aptos Narrow" w:eastAsia="Times New Roman" w:hAnsi="Aptos Narrow" w:cs="B Lotus"/>
@@ -27148,6 +28678,8 @@
         </w:rPr>
         <w:t>plt.show</w:t>
       </w:r>
+      <w:proofErr w:type="spellEnd"/>
+      <w:proofErr w:type="gramEnd"/>
       <w:r>
         <w:rPr>
           <w:rFonts w:ascii="Aptos Narrow" w:eastAsia="Times New Roman" w:hAnsi="Aptos Narrow" w:cs="B Lotus"/>
@@ -27310,7 +28842,7 @@
           <w14:ligatures w14:val="none"/>
         </w:rPr>
         <w:drawing>
-          <wp:inline distT="0" distB="0" distL="0" distR="0" wp14:anchorId="20F169E8" wp14:editId="6C3EDA82">
+          <wp:inline distT="0" distB="0" distL="0" distR="0" wp14:anchorId="20F169E8" wp14:editId="67A0F166">
             <wp:extent cx="5939155" cy="2811145"/>
             <wp:effectExtent l="0" t="0" r="4445" b="8255"/>
             <wp:docPr id="48" name="Picture 48"/>
@@ -27564,6 +29096,7 @@
         </w:rPr>
         <w:t xml:space="preserve">ابتدا نتایج </w:t>
       </w:r>
+      <w:proofErr w:type="spellStart"/>
       <w:r>
         <w:rPr>
           <w:rFonts w:ascii="Aptos Narrow" w:hAnsi="Aptos Narrow" w:cs="B Lotus"/>
@@ -27573,6 +29106,7 @@
         </w:rPr>
         <w:t>z_score</w:t>
       </w:r>
+      <w:proofErr w:type="spellEnd"/>
       <w:r>
         <w:rPr>
           <w:rFonts w:ascii="Aptos Narrow" w:hAnsi="Aptos Narrow" w:cs="B Lotus" w:hint="cs"/>
@@ -27683,6 +29217,7 @@
         </w:rPr>
         <w:t xml:space="preserve"> ابتدا ستون </w:t>
       </w:r>
+      <w:proofErr w:type="spellStart"/>
       <w:r>
         <w:rPr>
           <w:rFonts w:ascii="Aptos Narrow" w:hAnsi="Aptos Narrow" w:cs="B Lotus"/>
@@ -27692,6 +29227,7 @@
         </w:rPr>
         <w:t>Math_Score</w:t>
       </w:r>
+      <w:proofErr w:type="spellEnd"/>
       <w:r>
         <w:rPr>
           <w:rFonts w:ascii="Aptos Narrow" w:hAnsi="Aptos Narrow" w:cs="B Lotus" w:hint="cs"/>
@@ -27702,6 +29238,7 @@
         </w:rPr>
         <w:t xml:space="preserve"> در آنومالی های و اصلی و آنومالی پیش بینی شده را به آرایه با استفاده از </w:t>
       </w:r>
+      <w:proofErr w:type="spellStart"/>
       <w:r>
         <w:rPr>
           <w:rFonts w:ascii="Aptos Narrow" w:hAnsi="Aptos Narrow" w:cs="B Lotus"/>
@@ -27711,6 +29248,7 @@
         </w:rPr>
         <w:t>Numpy</w:t>
       </w:r>
+      <w:proofErr w:type="spellEnd"/>
       <w:r>
         <w:rPr>
           <w:rFonts w:ascii="Aptos Narrow" w:hAnsi="Aptos Narrow" w:cs="B Lotus" w:hint="cs"/>
@@ -27721,6 +29259,7 @@
         </w:rPr>
         <w:t xml:space="preserve"> و متد </w:t>
       </w:r>
+      <w:proofErr w:type="spellStart"/>
       <w:r>
         <w:rPr>
           <w:rFonts w:ascii="Aptos Narrow" w:hAnsi="Aptos Narrow" w:cs="B Lotus"/>
@@ -27730,6 +29269,7 @@
         </w:rPr>
         <w:t>to_numpy</w:t>
       </w:r>
+      <w:proofErr w:type="spellEnd"/>
       <w:r>
         <w:rPr>
           <w:rFonts w:ascii="Aptos Narrow" w:hAnsi="Aptos Narrow" w:cs="B Lotus" w:hint="cs"/>
@@ -27780,7 +29320,7 @@
         </w:rPr>
         <w:lastRenderedPageBreak/>
         <w:drawing>
-          <wp:inline distT="0" distB="0" distL="0" distR="0" wp14:anchorId="170205BB" wp14:editId="5DC5118B">
+          <wp:inline distT="0" distB="0" distL="0" distR="0" wp14:anchorId="170205BB" wp14:editId="30953863">
             <wp:extent cx="5939155" cy="1358265"/>
             <wp:effectExtent l="0" t="0" r="4445" b="0"/>
             <wp:docPr id="51" name="Picture 51"/>
@@ -27833,7 +29373,7 @@
       <w:pPr>
         <w:bidi/>
         <w:rPr>
-          <w:rFonts w:ascii="Aptos Narrow" w:hAnsi="Aptos Narrow" w:cs="B Lotus" w:hint="cs"/>
+          <w:rFonts w:ascii="Aptos Narrow" w:hAnsi="Aptos Narrow" w:cs="B Lotus"/>
           <w:sz w:val="28"/>
           <w:szCs w:val="28"/>
           <w:rtl/>
@@ -27849,7 +29389,7 @@
           <w:lang w:bidi="fa-IR"/>
         </w:rPr>
         <w:drawing>
-          <wp:inline distT="0" distB="0" distL="0" distR="0" wp14:anchorId="11ABF995" wp14:editId="5FD1DBFA">
+          <wp:inline distT="0" distB="0" distL="0" distR="0" wp14:anchorId="11ABF995" wp14:editId="390C869E">
             <wp:extent cx="5939155" cy="1548130"/>
             <wp:effectExtent l="0" t="0" r="4445" b="0"/>
             <wp:docPr id="53" name="Picture 53"/>
@@ -27919,6 +29459,7 @@
         </w:rPr>
         <w:t xml:space="preserve"> سپس طول آرایه ها را پیدا کرده و آن آرایه ای که طولش بیشتر بود به </w:t>
       </w:r>
+      <w:proofErr w:type="spellStart"/>
       <w:r>
         <w:rPr>
           <w:rFonts w:ascii="Aptos Narrow" w:hAnsi="Aptos Narrow" w:cs="B Lotus"/>
@@ -27928,6 +29469,7 @@
         </w:rPr>
         <w:t>max_len</w:t>
       </w:r>
+      <w:proofErr w:type="spellEnd"/>
       <w:r>
         <w:rPr>
           <w:rFonts w:ascii="Aptos Narrow" w:hAnsi="Aptos Narrow" w:cs="B Lotus" w:hint="cs"/>
@@ -27968,7 +29510,7 @@
           <w:lang w:bidi="fa-IR"/>
         </w:rPr>
         <w:drawing>
-          <wp:inline distT="0" distB="0" distL="0" distR="0" wp14:anchorId="25C4B99B" wp14:editId="6E697C49">
+          <wp:inline distT="0" distB="0" distL="0" distR="0" wp14:anchorId="25C4B99B" wp14:editId="0B7C426A">
             <wp:extent cx="5939155" cy="692785"/>
             <wp:effectExtent l="0" t="0" r="4445" b="0"/>
             <wp:docPr id="54" name="Picture 54"/>
@@ -28057,6 +29599,7 @@
         </w:rPr>
         <w:t xml:space="preserve"> و </w:t>
       </w:r>
+      <w:proofErr w:type="spellStart"/>
       <w:r>
         <w:rPr>
           <w:rFonts w:ascii="Aptos Narrow" w:hAnsi="Aptos Narrow" w:cs="B Lotus"/>
@@ -28066,6 +29609,7 @@
         </w:rPr>
         <w:t>elif</w:t>
       </w:r>
+      <w:proofErr w:type="spellEnd"/>
       <w:r>
         <w:rPr>
           <w:rFonts w:ascii="Aptos Narrow" w:hAnsi="Aptos Narrow" w:cs="B Lotus" w:hint="cs"/>
@@ -28076,6 +29620,7 @@
         </w:rPr>
         <w:t xml:space="preserve"> انجام داده میگیم اگه طول آرایه آنومالی پیشبینی شده از </w:t>
       </w:r>
+      <w:proofErr w:type="spellStart"/>
       <w:r>
         <w:rPr>
           <w:rFonts w:ascii="Aptos Narrow" w:hAnsi="Aptos Narrow" w:cs="B Lotus"/>
@@ -28085,6 +29630,7 @@
         </w:rPr>
         <w:t>max_len</w:t>
       </w:r>
+      <w:proofErr w:type="spellEnd"/>
       <w:r>
         <w:rPr>
           <w:rFonts w:ascii="Aptos Narrow" w:hAnsi="Aptos Narrow" w:cs="B Lotus" w:hint="cs"/>
@@ -28105,6 +29651,7 @@
         </w:rPr>
         <w:t xml:space="preserve">به آرایه آنومالی پیش بینی شده به اندازه اختلاف </w:t>
       </w:r>
+      <w:proofErr w:type="spellStart"/>
       <w:r>
         <w:rPr>
           <w:rFonts w:ascii="Aptos Narrow" w:hAnsi="Aptos Narrow" w:cs="B Lotus"/>
@@ -28114,6 +29661,7 @@
         </w:rPr>
         <w:t>max_len</w:t>
       </w:r>
+      <w:proofErr w:type="spellEnd"/>
       <w:r>
         <w:rPr>
           <w:rFonts w:ascii="Aptos Narrow" w:hAnsi="Aptos Narrow" w:cs="B Lotus" w:hint="cs"/>
@@ -28124,6 +29672,7 @@
         </w:rPr>
         <w:t xml:space="preserve"> و طول آرایه آنومالی پیشبینی شده مقدار 0 را اضافه کرد این اضافه کردن را با استفاده از </w:t>
       </w:r>
+      <w:proofErr w:type="spellStart"/>
       <w:r>
         <w:rPr>
           <w:rFonts w:ascii="Aptos Narrow" w:hAnsi="Aptos Narrow" w:cs="B Lotus"/>
@@ -28133,6 +29682,7 @@
         </w:rPr>
         <w:t>Numpy</w:t>
       </w:r>
+      <w:proofErr w:type="spellEnd"/>
       <w:r>
         <w:rPr>
           <w:rFonts w:ascii="Aptos Narrow" w:hAnsi="Aptos Narrow" w:cs="B Lotus" w:hint="cs"/>
@@ -28215,7 +29765,7 @@
       <w:pPr>
         <w:bidi/>
         <w:rPr>
-          <w:rFonts w:ascii="Aptos Narrow" w:hAnsi="Aptos Narrow" w:cs="B Lotus" w:hint="cs"/>
+          <w:rFonts w:ascii="Aptos Narrow" w:hAnsi="Aptos Narrow" w:cs="B Lotus"/>
           <w:sz w:val="28"/>
           <w:szCs w:val="28"/>
           <w:rtl/>
@@ -28231,7 +29781,7 @@
           <w:lang w:bidi="fa-IR"/>
         </w:rPr>
         <w:drawing>
-          <wp:inline distT="0" distB="0" distL="0" distR="0" wp14:anchorId="71F27887" wp14:editId="423B0CDE">
+          <wp:inline distT="0" distB="0" distL="0" distR="0" wp14:anchorId="71F27887" wp14:editId="284C2034">
             <wp:extent cx="5939155" cy="837565"/>
             <wp:effectExtent l="0" t="0" r="4445" b="635"/>
             <wp:docPr id="55" name="Picture 55"/>
@@ -28359,6 +29909,7 @@
         </w:rPr>
         <w:t xml:space="preserve"> </w:t>
       </w:r>
+      <w:proofErr w:type="spellStart"/>
       <w:r>
         <w:rPr>
           <w:rFonts w:ascii="Aptos Narrow" w:hAnsi="Aptos Narrow" w:cs="B Lotus"/>
@@ -28368,6 +29919,7 @@
         </w:rPr>
         <w:t>np.isin</w:t>
       </w:r>
+      <w:proofErr w:type="spellEnd"/>
       <w:r>
         <w:rPr>
           <w:rFonts w:ascii="Aptos Narrow" w:hAnsi="Aptos Narrow" w:cs="B Lotus"/>
@@ -28430,14 +29982,25 @@
         </w:rPr>
         <w:t xml:space="preserve"> </w:t>
       </w:r>
-      <w:r>
-        <w:rPr>
-          <w:rFonts w:ascii="Aptos Narrow" w:hAnsi="Aptos Narrow" w:cs="B Lotus"/>
-          <w:sz w:val="28"/>
-          <w:szCs w:val="28"/>
-          <w:lang w:bidi="fa-IR"/>
-        </w:rPr>
-        <w:t xml:space="preserve">np.sum </w:t>
+      <w:proofErr w:type="spellStart"/>
+      <w:r>
+        <w:rPr>
+          <w:rFonts w:ascii="Aptos Narrow" w:hAnsi="Aptos Narrow" w:cs="B Lotus"/>
+          <w:sz w:val="28"/>
+          <w:szCs w:val="28"/>
+          <w:lang w:bidi="fa-IR"/>
+        </w:rPr>
+        <w:t>np.sum</w:t>
+      </w:r>
+      <w:proofErr w:type="spellEnd"/>
+      <w:r>
+        <w:rPr>
+          <w:rFonts w:ascii="Aptos Narrow" w:hAnsi="Aptos Narrow" w:cs="B Lotus"/>
+          <w:sz w:val="28"/>
+          <w:szCs w:val="28"/>
+          <w:lang w:bidi="fa-IR"/>
+        </w:rPr>
+        <w:t xml:space="preserve"> </w:t>
       </w:r>
       <w:r>
         <w:rPr>
@@ -28574,7 +30137,7 @@
           <w:lang w:bidi="fa-IR"/>
         </w:rPr>
         <w:drawing>
-          <wp:inline distT="0" distB="0" distL="0" distR="0" wp14:anchorId="3A598B00" wp14:editId="5850A2EA">
+          <wp:inline distT="0" distB="0" distL="0" distR="0" wp14:anchorId="3A598B00" wp14:editId="02D108D2">
             <wp:extent cx="5934710" cy="1131570"/>
             <wp:effectExtent l="0" t="0" r="8890" b="0"/>
             <wp:docPr id="56" name="Picture 56"/>
@@ -28642,33 +30205,73 @@
           <w:rtl/>
           <w:lang w:bidi="fa-IR"/>
         </w:rPr>
-        <w:t>در نهایت درصد پیش بینی درست را نمایش می دهیم که در زیر آن را مشاهده می کنید.</w:t>
-      </w:r>
-    </w:p>
-    <w:p>
-      <w:pPr>
-        <w:bidi/>
-        <w:rPr>
-          <w:rFonts w:ascii="Aptos Narrow" w:hAnsi="Aptos Narrow" w:cs="B Lotus"/>
-          <w:sz w:val="28"/>
-          <w:szCs w:val="28"/>
-          <w:rtl/>
-          <w:lang w:bidi="fa-IR"/>
-        </w:rPr>
-      </w:pPr>
+        <w:t xml:space="preserve">در نهایت درصد پیش بینی </w:t>
+      </w:r>
       <w:r>
         <w:rPr>
           <w:rFonts w:ascii="Aptos Narrow" w:hAnsi="Aptos Narrow" w:cs="B Lotus" w:hint="cs"/>
+          <w:sz w:val="28"/>
+          <w:szCs w:val="28"/>
+          <w:rtl/>
+          <w:lang w:bidi="fa-IR"/>
+        </w:rPr>
+        <w:t xml:space="preserve">درست برای </w:t>
+      </w:r>
+      <w:proofErr w:type="spellStart"/>
+      <w:r>
+        <w:rPr>
+          <w:rFonts w:ascii="Aptos Narrow" w:hAnsi="Aptos Narrow" w:cs="B Lotus"/>
+          <w:sz w:val="28"/>
+          <w:szCs w:val="28"/>
+          <w:lang w:bidi="fa-IR"/>
+        </w:rPr>
+        <w:t>z_score</w:t>
+      </w:r>
+      <w:proofErr w:type="spellEnd"/>
+      <w:r>
+        <w:rPr>
+          <w:rFonts w:ascii="Aptos Narrow" w:hAnsi="Aptos Narrow" w:cs="B Lotus" w:hint="cs"/>
+          <w:sz w:val="28"/>
+          <w:szCs w:val="28"/>
+          <w:rtl/>
+          <w:lang w:bidi="fa-IR"/>
+        </w:rPr>
+        <w:t xml:space="preserve"> </w:t>
+      </w:r>
+      <w:r>
+        <w:rPr>
+          <w:rFonts w:ascii="Aptos Narrow" w:hAnsi="Aptos Narrow" w:cs="B Lotus" w:hint="cs"/>
+          <w:sz w:val="28"/>
+          <w:szCs w:val="28"/>
+          <w:rtl/>
+          <w:lang w:bidi="fa-IR"/>
+        </w:rPr>
+        <w:t>را نمایش می دهیم که در زیر آن را مشاهده می کنید.</w:t>
+      </w:r>
+    </w:p>
+    <w:p>
+      <w:pPr>
+        <w:bidi/>
+        <w:rPr>
+          <w:rFonts w:ascii="Aptos Narrow" w:hAnsi="Aptos Narrow" w:cs="B Lotus"/>
+          <w:sz w:val="28"/>
+          <w:szCs w:val="28"/>
+          <w:lang w:bidi="fa-IR"/>
+        </w:rPr>
+      </w:pPr>
+      <w:r>
+        <w:rPr>
+          <w:rFonts w:ascii="Aptos Narrow" w:hAnsi="Aptos Narrow" w:cs="B Lotus"/>
           <w:noProof/>
           <w:sz w:val="28"/>
           <w:szCs w:val="28"/>
           <w:lang w:bidi="fa-IR"/>
         </w:rPr>
         <w:drawing>
-          <wp:inline distT="0" distB="0" distL="0" distR="0" wp14:anchorId="13A4E186" wp14:editId="3BD50510">
-            <wp:extent cx="5939155" cy="570230"/>
-            <wp:effectExtent l="0" t="0" r="4445" b="1270"/>
-            <wp:docPr id="45" name="Picture 45"/>
+          <wp:inline distT="0" distB="0" distL="0" distR="0" wp14:anchorId="29B7855B" wp14:editId="491697F9">
+            <wp:extent cx="5934710" cy="574675"/>
+            <wp:effectExtent l="0" t="0" r="8890" b="0"/>
+            <wp:docPr id="44" name="Picture 44"/>
             <wp:cNvGraphicFramePr>
               <a:graphicFrameLocks xmlns:a="http://schemas.openxmlformats.org/drawingml/2006/main" noChangeAspect="1"/>
             </wp:cNvGraphicFramePr>
@@ -28676,7 +30279,7 @@
               <a:graphicData uri="http://schemas.openxmlformats.org/drawingml/2006/picture">
                 <pic:pic xmlns:pic="http://schemas.openxmlformats.org/drawingml/2006/picture">
                   <pic:nvPicPr>
-                    <pic:cNvPr id="0" name="Picture 2"/>
+                    <pic:cNvPr id="0" name="Picture 1"/>
                     <pic:cNvPicPr>
                       <a:picLocks noChangeAspect="1" noChangeArrowheads="1"/>
                     </pic:cNvPicPr>
@@ -28697,7 +30300,7 @@
                   <pic:spPr bwMode="auto">
                     <a:xfrm>
                       <a:off x="0" y="0"/>
-                      <a:ext cx="5939155" cy="570230"/>
+                      <a:ext cx="5934710" cy="574675"/>
                     </a:xfrm>
                     <a:prstGeom prst="rect">
                       <a:avLst/>
@@ -28735,6 +30338,7 @@
         </w:rPr>
         <w:t xml:space="preserve">این درصد برای </w:t>
       </w:r>
+      <w:proofErr w:type="spellStart"/>
       <w:r>
         <w:rPr>
           <w:rFonts w:ascii="Aptos Narrow" w:hAnsi="Aptos Narrow" w:cs="B Lotus"/>
@@ -28744,6 +30348,7 @@
         </w:rPr>
         <w:t>z_score</w:t>
       </w:r>
+      <w:proofErr w:type="spellEnd"/>
       <w:r>
         <w:rPr>
           <w:rFonts w:ascii="Aptos Narrow" w:hAnsi="Aptos Narrow" w:cs="B Lotus" w:hint="cs"/>
@@ -28785,7 +30390,7 @@
           <w:lang w:bidi="fa-IR"/>
         </w:rPr>
         <w:drawing>
-          <wp:inline distT="0" distB="0" distL="0" distR="0" wp14:anchorId="6E4FFEEE" wp14:editId="522DA30D">
+          <wp:inline distT="0" distB="0" distL="0" distR="0" wp14:anchorId="6E4FFEEE" wp14:editId="07E7222C">
             <wp:extent cx="5943600" cy="561340"/>
             <wp:effectExtent l="0" t="0" r="0" b="0"/>
             <wp:docPr id="46" name="Picture 46"/>
@@ -28905,7 +30510,7 @@
           <w:lang w:bidi="fa-IR"/>
         </w:rPr>
         <w:drawing>
-          <wp:inline distT="0" distB="0" distL="0" distR="0" wp14:anchorId="4101DF96" wp14:editId="22AC971B">
+          <wp:inline distT="0" distB="0" distL="0" distR="0" wp14:anchorId="4101DF96" wp14:editId="2A89EA1D">
             <wp:extent cx="5943600" cy="516255"/>
             <wp:effectExtent l="0" t="0" r="0" b="0"/>
             <wp:docPr id="47" name="Picture 47"/>
@@ -28974,6 +30579,7 @@
         </w:rPr>
         <w:t xml:space="preserve">این درصد برای مدل </w:t>
       </w:r>
+      <w:proofErr w:type="spellStart"/>
       <w:r>
         <w:rPr>
           <w:rFonts w:ascii="Aptos Narrow" w:hAnsi="Aptos Narrow" w:cs="B Lotus"/>
@@ -28983,6 +30589,7 @@
         </w:rPr>
         <w:t>gmm</w:t>
       </w:r>
+      <w:proofErr w:type="spellEnd"/>
       <w:r>
         <w:rPr>
           <w:rFonts w:ascii="Aptos Narrow" w:hAnsi="Aptos Narrow" w:cs="B Lotus" w:hint="cs"/>
@@ -29001,6 +30608,139 @@
           <w:rFonts w:ascii="Aptos Narrow" w:hAnsi="Aptos Narrow" w:cs="B Lotus"/>
           <w:sz w:val="28"/>
           <w:szCs w:val="28"/>
+          <w:lang w:bidi="fa-IR"/>
+        </w:rPr>
+      </w:pPr>
+      <w:r>
+        <w:rPr>
+          <w:rFonts w:ascii="Aptos Narrow" w:hAnsi="Aptos Narrow" w:cs="B Lotus"/>
+          <w:noProof/>
+          <w:sz w:val="28"/>
+          <w:szCs w:val="28"/>
+          <w:lang w:bidi="fa-IR"/>
+        </w:rPr>
+        <w:drawing>
+          <wp:inline distT="0" distB="0" distL="0" distR="0" wp14:anchorId="76EC7041" wp14:editId="6DB7D1D2">
+            <wp:extent cx="5943600" cy="579120"/>
+            <wp:effectExtent l="0" t="0" r="0" b="0"/>
+            <wp:docPr id="57" name="Picture 57"/>
+            <wp:cNvGraphicFramePr>
+              <a:graphicFrameLocks xmlns:a="http://schemas.openxmlformats.org/drawingml/2006/main" noChangeAspect="1"/>
+            </wp:cNvGraphicFramePr>
+            <a:graphic xmlns:a="http://schemas.openxmlformats.org/drawingml/2006/main">
+              <a:graphicData uri="http://schemas.openxmlformats.org/drawingml/2006/picture">
+                <pic:pic xmlns:pic="http://schemas.openxmlformats.org/drawingml/2006/picture">
+                  <pic:nvPicPr>
+                    <pic:cNvPr id="0" name="Picture 3"/>
+                    <pic:cNvPicPr>
+                      <a:picLocks noChangeAspect="1" noChangeArrowheads="1"/>
+                    </pic:cNvPicPr>
+                  </pic:nvPicPr>
+                  <pic:blipFill>
+                    <a:blip r:embed="rId69" cstate="print">
+                      <a:extLst>
+                        <a:ext uri="{28A0092B-C50C-407E-A947-70E740481C1C}">
+                          <a14:useLocalDpi xmlns:a14="http://schemas.microsoft.com/office/drawing/2010/main" val="0"/>
+                        </a:ext>
+                      </a:extLst>
+                    </a:blip>
+                    <a:srcRect/>
+                    <a:stretch>
+                      <a:fillRect/>
+                    </a:stretch>
+                  </pic:blipFill>
+                  <pic:spPr bwMode="auto">
+                    <a:xfrm>
+                      <a:off x="0" y="0"/>
+                      <a:ext cx="5943600" cy="579120"/>
+                    </a:xfrm>
+                    <a:prstGeom prst="rect">
+                      <a:avLst/>
+                    </a:prstGeom>
+                    <a:noFill/>
+                    <a:ln>
+                      <a:noFill/>
+                    </a:ln>
+                  </pic:spPr>
+                </pic:pic>
+              </a:graphicData>
+            </a:graphic>
+          </wp:inline>
+        </w:drawing>
+      </w:r>
+    </w:p>
+    <w:p>
+      <w:pPr>
+        <w:bidi/>
+        <w:rPr>
+          <w:rFonts w:ascii="Aptos Narrow" w:hAnsi="Aptos Narrow" w:cs="B Lotus"/>
+          <w:sz w:val="28"/>
+          <w:szCs w:val="28"/>
+          <w:rtl/>
+          <w:lang w:bidi="fa-IR"/>
+        </w:rPr>
+      </w:pPr>
+      <w:r>
+        <w:rPr>
+          <w:rFonts w:ascii="Aptos Narrow" w:hAnsi="Aptos Narrow" w:cs="B Lotus" w:hint="cs"/>
+          <w:sz w:val="28"/>
+          <w:szCs w:val="28"/>
+          <w:rtl/>
+          <w:lang w:bidi="fa-IR"/>
+        </w:rPr>
+        <w:t xml:space="preserve">این درصد برای مدل </w:t>
+      </w:r>
+      <w:proofErr w:type="spellStart"/>
+      <w:r>
+        <w:rPr>
+          <w:rFonts w:ascii="Aptos Narrow" w:hAnsi="Aptos Narrow" w:cs="B Lotus"/>
+          <w:sz w:val="28"/>
+          <w:szCs w:val="28"/>
+          <w:lang w:bidi="fa-IR"/>
+        </w:rPr>
+        <w:t>isolationforest</w:t>
+      </w:r>
+      <w:proofErr w:type="spellEnd"/>
+      <w:r>
+        <w:rPr>
+          <w:rFonts w:ascii="Aptos Narrow" w:hAnsi="Aptos Narrow" w:cs="B Lotus" w:hint="cs"/>
+          <w:sz w:val="28"/>
+          <w:szCs w:val="28"/>
+          <w:rtl/>
+          <w:lang w:bidi="fa-IR"/>
+        </w:rPr>
+        <w:t xml:space="preserve"> به شرح زیر است:</w:t>
+      </w:r>
+    </w:p>
+    <w:p>
+      <w:pPr>
+        <w:bidi/>
+        <w:rPr>
+          <w:rFonts w:ascii="Aptos Narrow" w:hAnsi="Aptos Narrow" w:cs="B Lotus" w:hint="cs"/>
+          <w:sz w:val="28"/>
+          <w:szCs w:val="28"/>
+          <w:lang w:bidi="fa-IR"/>
+        </w:rPr>
+      </w:pPr>
+    </w:p>
+    <w:p>
+      <w:pPr>
+        <w:bidi/>
+        <w:rPr>
+          <w:rFonts w:ascii="Aptos Narrow" w:hAnsi="Aptos Narrow" w:cs="B Lotus"/>
+          <w:sz w:val="28"/>
+          <w:szCs w:val="28"/>
+          <w:lang w:bidi="fa-IR"/>
+        </w:rPr>
+      </w:pPr>
+    </w:p>
+    <w:p>
+      <w:pPr>
+        <w:bidi/>
+        <w:rPr>
+          <w:rFonts w:ascii="Aptos Narrow" w:hAnsi="Aptos Narrow" w:cs="B Lotus"/>
+          <w:sz w:val="28"/>
+          <w:szCs w:val="28"/>
           <w:rtl/>
           <w:lang w:bidi="fa-IR"/>
         </w:rPr>
@@ -29053,12 +30793,12 @@
       </w:pPr>
     </w:p>
     <w:sectPr>
-      <w:headerReference w:type="even" r:id="rId69"/>
-      <w:headerReference w:type="default" r:id="rId70"/>
-      <w:footerReference w:type="even" r:id="rId71"/>
-      <w:footerReference w:type="default" r:id="rId72"/>
-      <w:headerReference w:type="first" r:id="rId73"/>
-      <w:footerReference w:type="first" r:id="rId74"/>
+      <w:headerReference w:type="even" r:id="rId70"/>
+      <w:headerReference w:type="default" r:id="rId71"/>
+      <w:footerReference w:type="even" r:id="rId72"/>
+      <w:footerReference w:type="default" r:id="rId73"/>
+      <w:headerReference w:type="first" r:id="rId74"/>
+      <w:footerReference w:type="first" r:id="rId75"/>
       <w:pgSz w:w="12240" w:h="15840"/>
       <w:pgMar w:top="1440" w:right="1440" w:bottom="1440" w:left="1440" w:header="720" w:footer="720" w:gutter="0"/>
       <w:pgBorders w:offsetFrom="page">

--- a/document/داکیومنت پروژه.docx
+++ b/document/داکیومنت پروژه.docx
@@ -1797,7 +1797,7 @@
         </w:rPr>
         <w:lastRenderedPageBreak/>
         <w:drawing>
-          <wp:inline distT="0" distB="0" distL="0" distR="0" wp14:anchorId="787DBAD0" wp14:editId="3A106AFB">
+          <wp:inline distT="0" distB="0" distL="0" distR="0" wp14:anchorId="787DBAD0" wp14:editId="0FF25E53">
             <wp:extent cx="5943600" cy="609600"/>
             <wp:effectExtent l="0" t="0" r="0" b="0"/>
             <wp:docPr id="1" name="Picture 1"/>
@@ -1928,7 +1928,7 @@
           <w:lang w:bidi="fa-IR"/>
         </w:rPr>
         <w:drawing>
-          <wp:inline distT="0" distB="0" distL="0" distR="0" wp14:anchorId="2AC27C31" wp14:editId="7B31A192">
+          <wp:inline distT="0" distB="0" distL="0" distR="0" wp14:anchorId="2AC27C31" wp14:editId="0C2C0617">
             <wp:extent cx="5937885" cy="2808605"/>
             <wp:effectExtent l="0" t="0" r="5715" b="0"/>
             <wp:docPr id="2" name="Picture 2"/>
@@ -2019,7 +2019,7 @@
           <w:lang w:bidi="fa-IR"/>
         </w:rPr>
         <w:drawing>
-          <wp:inline distT="0" distB="0" distL="0" distR="0" wp14:anchorId="185A83CB" wp14:editId="16920760">
+          <wp:inline distT="0" distB="0" distL="0" distR="0" wp14:anchorId="185A83CB" wp14:editId="303213BD">
             <wp:extent cx="5932805" cy="696595"/>
             <wp:effectExtent l="0" t="0" r="0" b="8255"/>
             <wp:docPr id="3" name="Picture 3"/>
@@ -2221,7 +2221,7 @@
           <w:lang w:bidi="fa-IR"/>
         </w:rPr>
         <w:drawing>
-          <wp:inline distT="0" distB="0" distL="0" distR="0" wp14:anchorId="6BC93EFF" wp14:editId="2DA463B6">
+          <wp:inline distT="0" distB="0" distL="0" distR="0" wp14:anchorId="6BC93EFF" wp14:editId="374A15C6">
             <wp:extent cx="5932805" cy="3080385"/>
             <wp:effectExtent l="0" t="0" r="0" b="5715"/>
             <wp:docPr id="5" name="Picture 5"/>
@@ -2369,7 +2369,7 @@
           <w:lang w:bidi="fa-IR"/>
         </w:rPr>
         <w:drawing>
-          <wp:inline distT="0" distB="0" distL="0" distR="0" wp14:anchorId="0C627821" wp14:editId="7DD348FF">
+          <wp:inline distT="0" distB="0" distL="0" distR="0" wp14:anchorId="0C627821" wp14:editId="7F7B466F">
             <wp:extent cx="5937885" cy="2046605"/>
             <wp:effectExtent l="0" t="0" r="5715" b="0"/>
             <wp:docPr id="6" name="Picture 6"/>
@@ -4905,7 +4905,7 @@
         </w:rPr>
         <w:lastRenderedPageBreak/>
         <w:drawing>
-          <wp:inline distT="0" distB="0" distL="0" distR="0" wp14:anchorId="444A138A" wp14:editId="3A6989AB">
+          <wp:inline distT="0" distB="0" distL="0" distR="0" wp14:anchorId="444A138A" wp14:editId="72108996">
             <wp:extent cx="5936615" cy="1351280"/>
             <wp:effectExtent l="0" t="0" r="6985" b="1270"/>
             <wp:docPr id="7" name="Picture 7"/>
@@ -4984,7 +4984,7 @@
           <w:lang w:bidi="fa-IR"/>
         </w:rPr>
         <w:drawing>
-          <wp:inline distT="0" distB="0" distL="0" distR="0" wp14:anchorId="6C634F13" wp14:editId="2DA1FCBC">
+          <wp:inline distT="0" distB="0" distL="0" distR="0" wp14:anchorId="6C634F13" wp14:editId="479D213A">
             <wp:extent cx="5936615" cy="1036955"/>
             <wp:effectExtent l="0" t="0" r="6985" b="0"/>
             <wp:docPr id="9" name="Picture 9"/>
@@ -5201,7 +5201,7 @@
           <w:lang w:bidi="fa-IR"/>
         </w:rPr>
         <w:drawing>
-          <wp:inline distT="0" distB="0" distL="0" distR="0" wp14:anchorId="2346DCBC" wp14:editId="6577526D">
+          <wp:inline distT="0" distB="0" distL="0" distR="0" wp14:anchorId="2346DCBC" wp14:editId="051D1436">
             <wp:extent cx="5936615" cy="3889375"/>
             <wp:effectExtent l="0" t="0" r="6985" b="0"/>
             <wp:docPr id="10" name="Picture 10"/>
@@ -7627,7 +7627,7 @@
           <w:lang w:bidi="fa-IR"/>
         </w:rPr>
         <w:drawing>
-          <wp:inline distT="0" distB="0" distL="0" distR="0" wp14:anchorId="10DC9878" wp14:editId="7D920283">
+          <wp:inline distT="0" distB="0" distL="0" distR="0" wp14:anchorId="10DC9878" wp14:editId="010A59A1">
             <wp:extent cx="5941713" cy="1576316"/>
             <wp:effectExtent l="0" t="0" r="1905" b="5080"/>
             <wp:docPr id="11" name="Picture 11"/>
@@ -7697,7 +7697,7 @@
         </w:rPr>
         <w:lastRenderedPageBreak/>
         <w:drawing>
-          <wp:inline distT="0" distB="0" distL="0" distR="0" wp14:anchorId="0785CD97" wp14:editId="61FB37A1">
+          <wp:inline distT="0" distB="0" distL="0" distR="0" wp14:anchorId="0785CD97" wp14:editId="5A0EB388">
             <wp:extent cx="5936615" cy="2299335"/>
             <wp:effectExtent l="0" t="0" r="6985" b="5715"/>
             <wp:docPr id="12" name="Picture 12"/>
@@ -8279,7 +8279,7 @@
           <w:lang w:bidi="fa-IR"/>
         </w:rPr>
         <w:drawing>
-          <wp:inline distT="0" distB="0" distL="0" distR="0" wp14:anchorId="592A0369" wp14:editId="3B525E5F">
+          <wp:inline distT="0" distB="0" distL="0" distR="0" wp14:anchorId="592A0369" wp14:editId="713D5C66">
             <wp:extent cx="5935789" cy="1985749"/>
             <wp:effectExtent l="0" t="0" r="8255" b="0"/>
             <wp:docPr id="13" name="Picture 13"/>
@@ -8391,7 +8391,7 @@
         </w:rPr>
         <w:lastRenderedPageBreak/>
         <w:drawing>
-          <wp:inline distT="0" distB="0" distL="0" distR="0" wp14:anchorId="7910ACBF" wp14:editId="4B028919">
+          <wp:inline distT="0" distB="0" distL="0" distR="0" wp14:anchorId="7910ACBF" wp14:editId="1DCA3419">
             <wp:extent cx="5943600" cy="504825"/>
             <wp:effectExtent l="0" t="0" r="0" b="9525"/>
             <wp:docPr id="15" name="Picture 15"/>
@@ -10710,7 +10710,7 @@
         </w:rPr>
         <w:lastRenderedPageBreak/>
         <w:drawing>
-          <wp:inline distT="0" distB="0" distL="0" distR="0" wp14:anchorId="066A75C4" wp14:editId="3945EF85">
+          <wp:inline distT="0" distB="0" distL="0" distR="0" wp14:anchorId="066A75C4" wp14:editId="2BE57BC6">
             <wp:extent cx="5936615" cy="1016635"/>
             <wp:effectExtent l="0" t="0" r="6985" b="0"/>
             <wp:docPr id="18" name="Picture 18"/>
@@ -11151,7 +11151,7 @@
           <w:lang w:bidi="fa-IR"/>
         </w:rPr>
         <w:drawing>
-          <wp:inline distT="0" distB="0" distL="0" distR="0" wp14:anchorId="253D69F2" wp14:editId="0AA6BA4E">
+          <wp:inline distT="0" distB="0" distL="0" distR="0" wp14:anchorId="253D69F2" wp14:editId="2F8F6A15">
             <wp:extent cx="5936615" cy="1890395"/>
             <wp:effectExtent l="0" t="0" r="6985" b="0"/>
             <wp:docPr id="19" name="Picture 19"/>
@@ -11295,7 +11295,7 @@
         </w:rPr>
         <w:lastRenderedPageBreak/>
         <w:drawing>
-          <wp:inline distT="0" distB="0" distL="0" distR="0" wp14:anchorId="2D76C10B" wp14:editId="7AAE4555">
+          <wp:inline distT="0" distB="0" distL="0" distR="0" wp14:anchorId="2D76C10B" wp14:editId="7A0BBE46">
             <wp:extent cx="5936615" cy="4019550"/>
             <wp:effectExtent l="0" t="0" r="6985" b="0"/>
             <wp:docPr id="20" name="Picture 20"/>
@@ -11476,7 +11476,7 @@
           <w:lang w:bidi="fa-IR"/>
         </w:rPr>
         <w:drawing>
-          <wp:inline distT="0" distB="0" distL="0" distR="0" wp14:anchorId="6FBE60AF" wp14:editId="3C82A2D9">
+          <wp:inline distT="0" distB="0" distL="0" distR="0" wp14:anchorId="6FBE60AF" wp14:editId="2D92F69D">
             <wp:extent cx="5936615" cy="2129155"/>
             <wp:effectExtent l="0" t="0" r="6985" b="4445"/>
             <wp:docPr id="21" name="Picture 21"/>
@@ -11588,7 +11588,7 @@
         </w:rPr>
         <w:lastRenderedPageBreak/>
         <w:drawing>
-          <wp:inline distT="0" distB="0" distL="0" distR="0" wp14:anchorId="33BE1E87" wp14:editId="348DBC6E">
+          <wp:inline distT="0" distB="0" distL="0" distR="0" wp14:anchorId="33BE1E87" wp14:editId="5CC285C6">
             <wp:extent cx="5936615" cy="1992630"/>
             <wp:effectExtent l="0" t="0" r="6985" b="7620"/>
             <wp:docPr id="22" name="Picture 22"/>
@@ -11679,7 +11679,7 @@
           <w:lang w:bidi="fa-IR"/>
         </w:rPr>
         <w:drawing>
-          <wp:inline distT="0" distB="0" distL="0" distR="0" wp14:anchorId="3B579BA4" wp14:editId="2CD2F856">
+          <wp:inline distT="0" distB="0" distL="0" distR="0" wp14:anchorId="3B579BA4" wp14:editId="2BD6713A">
             <wp:extent cx="5936615" cy="361950"/>
             <wp:effectExtent l="0" t="0" r="6985" b="0"/>
             <wp:docPr id="25" name="Picture 25"/>
@@ -13223,7 +13223,7 @@
           <w:lang w:bidi="fa-IR"/>
         </w:rPr>
         <w:drawing>
-          <wp:inline distT="0" distB="0" distL="0" distR="0" wp14:anchorId="41ED7475" wp14:editId="4D82C52C">
+          <wp:inline distT="0" distB="0" distL="0" distR="0" wp14:anchorId="41ED7475" wp14:editId="4F8B3E00">
             <wp:extent cx="5943600" cy="1344295"/>
             <wp:effectExtent l="0" t="0" r="0" b="8255"/>
             <wp:docPr id="17" name="Picture 17"/>
@@ -13464,7 +13464,7 @@
           <w:lang w:bidi="fa-IR"/>
         </w:rPr>
         <w:drawing>
-          <wp:inline distT="0" distB="0" distL="0" distR="0" wp14:anchorId="13458C5B" wp14:editId="734F8A8A">
+          <wp:inline distT="0" distB="0" distL="0" distR="0" wp14:anchorId="13458C5B" wp14:editId="03542E92">
             <wp:extent cx="5936615" cy="1030605"/>
             <wp:effectExtent l="0" t="0" r="6985" b="0"/>
             <wp:docPr id="24" name="Picture 24"/>
@@ -13653,7 +13653,7 @@
         </w:rPr>
         <w:lastRenderedPageBreak/>
         <w:drawing>
-          <wp:inline distT="0" distB="0" distL="0" distR="0" wp14:anchorId="497C0E4E" wp14:editId="3604DAED">
+          <wp:inline distT="0" distB="0" distL="0" distR="0" wp14:anchorId="497C0E4E" wp14:editId="2E6211DE">
             <wp:extent cx="5936615" cy="3207385"/>
             <wp:effectExtent l="0" t="0" r="6985" b="0"/>
             <wp:docPr id="26" name="Picture 26"/>
@@ -14340,7 +14340,7 @@
         </w:rPr>
         <w:lastRenderedPageBreak/>
         <w:drawing>
-          <wp:inline distT="0" distB="0" distL="0" distR="0" wp14:anchorId="524DAEFC" wp14:editId="7084E9A9">
+          <wp:inline distT="0" distB="0" distL="0" distR="0" wp14:anchorId="524DAEFC" wp14:editId="08B1F71F">
             <wp:extent cx="5935014" cy="2429301"/>
             <wp:effectExtent l="0" t="0" r="0" b="9525"/>
             <wp:docPr id="28" name="Picture 28"/>
@@ -14435,7 +14435,7 @@
           <w:lang w:bidi="fa-IR"/>
         </w:rPr>
         <w:drawing>
-          <wp:inline distT="0" distB="0" distL="0" distR="0" wp14:anchorId="4AFE061A" wp14:editId="56FE3004">
+          <wp:inline distT="0" distB="0" distL="0" distR="0" wp14:anchorId="4AFE061A" wp14:editId="43755E5D">
             <wp:extent cx="5936615" cy="3411855"/>
             <wp:effectExtent l="0" t="0" r="6985" b="0"/>
             <wp:docPr id="29" name="Picture 29"/>
@@ -14552,7 +14552,7 @@
         </w:rPr>
         <w:lastRenderedPageBreak/>
         <w:drawing>
-          <wp:inline distT="0" distB="0" distL="0" distR="0" wp14:anchorId="51D261EA" wp14:editId="2FB1E72B">
+          <wp:inline distT="0" distB="0" distL="0" distR="0" wp14:anchorId="51D261EA" wp14:editId="07723559">
             <wp:extent cx="5943600" cy="3486785"/>
             <wp:effectExtent l="0" t="0" r="0" b="0"/>
             <wp:docPr id="31" name="Picture 31"/>
@@ -14623,7 +14623,7 @@
           <w:lang w:bidi="fa-IR"/>
         </w:rPr>
         <w:drawing>
-          <wp:inline distT="0" distB="0" distL="0" distR="0" wp14:anchorId="0A699B7C" wp14:editId="5A0FEADC">
+          <wp:inline distT="0" distB="0" distL="0" distR="0" wp14:anchorId="0A699B7C" wp14:editId="4EFE28DB">
             <wp:extent cx="5936615" cy="3493770"/>
             <wp:effectExtent l="0" t="0" r="6985" b="0"/>
             <wp:docPr id="32" name="Picture 32"/>
@@ -18785,7 +18785,7 @@
           <w:lang w:bidi="fa-IR"/>
         </w:rPr>
         <w:drawing>
-          <wp:inline distT="0" distB="0" distL="0" distR="0" wp14:anchorId="08C5B7A6" wp14:editId="144FF252">
+          <wp:inline distT="0" distB="0" distL="0" distR="0" wp14:anchorId="08C5B7A6" wp14:editId="50C920DA">
             <wp:extent cx="5936615" cy="832485"/>
             <wp:effectExtent l="0" t="0" r="6985" b="5715"/>
             <wp:docPr id="27" name="Picture 27"/>
@@ -19298,7 +19298,7 @@
           <w:lang w:bidi="fa-IR"/>
         </w:rPr>
         <w:drawing>
-          <wp:inline distT="0" distB="0" distL="0" distR="0" wp14:anchorId="321E6CC0" wp14:editId="1B4A8152">
+          <wp:inline distT="0" distB="0" distL="0" distR="0" wp14:anchorId="321E6CC0" wp14:editId="5357223B">
             <wp:extent cx="5943600" cy="1733550"/>
             <wp:effectExtent l="0" t="0" r="0" b="0"/>
             <wp:docPr id="30" name="Picture 30"/>
@@ -20348,7 +20348,7 @@
           <w:lang w:bidi="fa-IR"/>
         </w:rPr>
         <w:drawing>
-          <wp:inline distT="0" distB="0" distL="0" distR="0" wp14:anchorId="1CF383FC" wp14:editId="45424B2B">
+          <wp:inline distT="0" distB="0" distL="0" distR="0" wp14:anchorId="1CF383FC" wp14:editId="705A4D5F">
             <wp:extent cx="5943600" cy="1030605"/>
             <wp:effectExtent l="0" t="0" r="0" b="0"/>
             <wp:docPr id="33" name="Picture 33"/>
@@ -20439,7 +20439,7 @@
           <w:lang w:bidi="fa-IR"/>
         </w:rPr>
         <w:drawing>
-          <wp:inline distT="0" distB="0" distL="0" distR="0" wp14:anchorId="3081142D" wp14:editId="15ADBD42">
+          <wp:inline distT="0" distB="0" distL="0" distR="0" wp14:anchorId="3081142D" wp14:editId="7234D849">
             <wp:extent cx="5943600" cy="695960"/>
             <wp:effectExtent l="0" t="0" r="0" b="8890"/>
             <wp:docPr id="34" name="Picture 34"/>
@@ -20973,7 +20973,7 @@
         </w:rPr>
         <w:lastRenderedPageBreak/>
         <w:drawing>
-          <wp:inline distT="0" distB="0" distL="0" distR="0" wp14:anchorId="3D2513C6" wp14:editId="1BBF51B1">
+          <wp:inline distT="0" distB="0" distL="0" distR="0" wp14:anchorId="3D2513C6" wp14:editId="3211DC15">
             <wp:extent cx="5943600" cy="2920365"/>
             <wp:effectExtent l="0" t="0" r="0" b="0"/>
             <wp:docPr id="36" name="Picture 36"/>
@@ -21121,7 +21121,7 @@
           <w:lang w:bidi="fa-IR"/>
         </w:rPr>
         <w:drawing>
-          <wp:inline distT="0" distB="0" distL="0" distR="0" wp14:anchorId="77432592" wp14:editId="77D4048B">
+          <wp:inline distT="0" distB="0" distL="0" distR="0" wp14:anchorId="77432592" wp14:editId="3C23521C">
             <wp:extent cx="5936615" cy="347980"/>
             <wp:effectExtent l="0" t="0" r="6985" b="0"/>
             <wp:docPr id="38" name="Picture 38"/>
@@ -22929,7 +22929,7 @@
           <w:lang w:bidi="fa-IR"/>
         </w:rPr>
         <w:drawing>
-          <wp:inline distT="0" distB="0" distL="0" distR="0" wp14:anchorId="19ADA87A" wp14:editId="6713A5FF">
+          <wp:inline distT="0" distB="0" distL="0" distR="0" wp14:anchorId="19ADA87A" wp14:editId="3D1A7C67">
             <wp:extent cx="5934710" cy="3327400"/>
             <wp:effectExtent l="0" t="0" r="8890" b="6350"/>
             <wp:docPr id="39" name="Picture 39"/>
@@ -25224,7 +25224,7 @@
           <w:lang w:bidi="fa-IR"/>
         </w:rPr>
         <w:drawing>
-          <wp:inline distT="0" distB="0" distL="0" distR="0" wp14:anchorId="37BC1972" wp14:editId="227B164F">
+          <wp:inline distT="0" distB="0" distL="0" distR="0" wp14:anchorId="37BC1972" wp14:editId="7DC3016C">
             <wp:extent cx="5934710" cy="2331085"/>
             <wp:effectExtent l="0" t="0" r="8890" b="0"/>
             <wp:docPr id="40" name="Picture 40"/>
@@ -25316,7 +25316,7 @@
         </w:rPr>
         <w:lastRenderedPageBreak/>
         <w:drawing>
-          <wp:inline distT="0" distB="0" distL="0" distR="0" wp14:anchorId="3B9B32BE" wp14:editId="2459C22E">
+          <wp:inline distT="0" distB="0" distL="0" distR="0" wp14:anchorId="3B9B32BE" wp14:editId="39228E89">
             <wp:extent cx="5934710" cy="1059180"/>
             <wp:effectExtent l="0" t="0" r="8890" b="7620"/>
             <wp:docPr id="41" name="Picture 41"/>
@@ -28842,7 +28842,7 @@
           <w14:ligatures w14:val="none"/>
         </w:rPr>
         <w:drawing>
-          <wp:inline distT="0" distB="0" distL="0" distR="0" wp14:anchorId="20F169E8" wp14:editId="67A0F166">
+          <wp:inline distT="0" distB="0" distL="0" distR="0" wp14:anchorId="20F169E8" wp14:editId="05877866">
             <wp:extent cx="5939155" cy="2811145"/>
             <wp:effectExtent l="0" t="0" r="4445" b="8255"/>
             <wp:docPr id="48" name="Picture 48"/>
@@ -29320,7 +29320,7 @@
         </w:rPr>
         <w:lastRenderedPageBreak/>
         <w:drawing>
-          <wp:inline distT="0" distB="0" distL="0" distR="0" wp14:anchorId="170205BB" wp14:editId="30953863">
+          <wp:inline distT="0" distB="0" distL="0" distR="0" wp14:anchorId="170205BB" wp14:editId="7F9EAE08">
             <wp:extent cx="5939155" cy="1358265"/>
             <wp:effectExtent l="0" t="0" r="4445" b="0"/>
             <wp:docPr id="51" name="Picture 51"/>
@@ -29389,7 +29389,7 @@
           <w:lang w:bidi="fa-IR"/>
         </w:rPr>
         <w:drawing>
-          <wp:inline distT="0" distB="0" distL="0" distR="0" wp14:anchorId="11ABF995" wp14:editId="390C869E">
+          <wp:inline distT="0" distB="0" distL="0" distR="0" wp14:anchorId="11ABF995" wp14:editId="57F8D20A">
             <wp:extent cx="5939155" cy="1548130"/>
             <wp:effectExtent l="0" t="0" r="4445" b="0"/>
             <wp:docPr id="53" name="Picture 53"/>
@@ -29510,7 +29510,7 @@
           <w:lang w:bidi="fa-IR"/>
         </w:rPr>
         <w:drawing>
-          <wp:inline distT="0" distB="0" distL="0" distR="0" wp14:anchorId="25C4B99B" wp14:editId="0B7C426A">
+          <wp:inline distT="0" distB="0" distL="0" distR="0" wp14:anchorId="25C4B99B" wp14:editId="07E0D931">
             <wp:extent cx="5939155" cy="692785"/>
             <wp:effectExtent l="0" t="0" r="4445" b="0"/>
             <wp:docPr id="54" name="Picture 54"/>
@@ -29781,7 +29781,7 @@
           <w:lang w:bidi="fa-IR"/>
         </w:rPr>
         <w:drawing>
-          <wp:inline distT="0" distB="0" distL="0" distR="0" wp14:anchorId="71F27887" wp14:editId="284C2034">
+          <wp:inline distT="0" distB="0" distL="0" distR="0" wp14:anchorId="71F27887" wp14:editId="5246F990">
             <wp:extent cx="5939155" cy="837565"/>
             <wp:effectExtent l="0" t="0" r="4445" b="635"/>
             <wp:docPr id="55" name="Picture 55"/>
@@ -30137,7 +30137,7 @@
           <w:lang w:bidi="fa-IR"/>
         </w:rPr>
         <w:drawing>
-          <wp:inline distT="0" distB="0" distL="0" distR="0" wp14:anchorId="3A598B00" wp14:editId="02D108D2">
+          <wp:inline distT="0" distB="0" distL="0" distR="0" wp14:anchorId="3A598B00" wp14:editId="18AD7AA6">
             <wp:extent cx="5934710" cy="1131570"/>
             <wp:effectExtent l="0" t="0" r="8890" b="0"/>
             <wp:docPr id="56" name="Picture 56"/>
@@ -30390,7 +30390,7 @@
           <w:lang w:bidi="fa-IR"/>
         </w:rPr>
         <w:drawing>
-          <wp:inline distT="0" distB="0" distL="0" distR="0" wp14:anchorId="6E4FFEEE" wp14:editId="07E7222C">
+          <wp:inline distT="0" distB="0" distL="0" distR="0" wp14:anchorId="6E4FFEEE" wp14:editId="7A61E57A">
             <wp:extent cx="5943600" cy="561340"/>
             <wp:effectExtent l="0" t="0" r="0" b="0"/>
             <wp:docPr id="46" name="Picture 46"/>
@@ -30510,7 +30510,7 @@
           <w:lang w:bidi="fa-IR"/>
         </w:rPr>
         <w:drawing>
-          <wp:inline distT="0" distB="0" distL="0" distR="0" wp14:anchorId="4101DF96" wp14:editId="2A89EA1D">
+          <wp:inline distT="0" distB="0" distL="0" distR="0" wp14:anchorId="4101DF96" wp14:editId="16E56BB6">
             <wp:extent cx="5943600" cy="516255"/>
             <wp:effectExtent l="0" t="0" r="0" b="0"/>
             <wp:docPr id="47" name="Picture 47"/>
@@ -30716,20 +30716,120 @@
       <w:pPr>
         <w:bidi/>
         <w:rPr>
+          <w:rFonts w:ascii="Aptos Narrow" w:hAnsi="Aptos Narrow" w:cs="B Lotus"/>
+          <w:sz w:val="28"/>
+          <w:szCs w:val="28"/>
+          <w:lang w:bidi="fa-IR"/>
+        </w:rPr>
+      </w:pPr>
+      <w:r>
+        <w:rPr>
+          <w:rFonts w:ascii="Aptos Narrow" w:hAnsi="Aptos Narrow" w:cs="B Lotus"/>
+          <w:noProof/>
+          <w:sz w:val="28"/>
+          <w:szCs w:val="28"/>
+          <w:lang w:bidi="fa-IR"/>
+        </w:rPr>
+        <w:drawing>
+          <wp:inline distT="0" distB="0" distL="0" distR="0" wp14:anchorId="688C6845" wp14:editId="4357B5C7">
+            <wp:extent cx="5939155" cy="511810"/>
+            <wp:effectExtent l="0" t="0" r="4445" b="2540"/>
+            <wp:docPr id="45" name="Picture 45"/>
+            <wp:cNvGraphicFramePr>
+              <a:graphicFrameLocks xmlns:a="http://schemas.openxmlformats.org/drawingml/2006/main" noChangeAspect="1"/>
+            </wp:cNvGraphicFramePr>
+            <a:graphic xmlns:a="http://schemas.openxmlformats.org/drawingml/2006/main">
+              <a:graphicData uri="http://schemas.openxmlformats.org/drawingml/2006/picture">
+                <pic:pic xmlns:pic="http://schemas.openxmlformats.org/drawingml/2006/picture">
+                  <pic:nvPicPr>
+                    <pic:cNvPr id="0" name="Picture 1"/>
+                    <pic:cNvPicPr>
+                      <a:picLocks noChangeAspect="1" noChangeArrowheads="1"/>
+                    </pic:cNvPicPr>
+                  </pic:nvPicPr>
+                  <pic:blipFill>
+                    <a:blip r:embed="rId70" cstate="print">
+                      <a:extLst>
+                        <a:ext uri="{28A0092B-C50C-407E-A947-70E740481C1C}">
+                          <a14:useLocalDpi xmlns:a14="http://schemas.microsoft.com/office/drawing/2010/main" val="0"/>
+                        </a:ext>
+                      </a:extLst>
+                    </a:blip>
+                    <a:srcRect/>
+                    <a:stretch>
+                      <a:fillRect/>
+                    </a:stretch>
+                  </pic:blipFill>
+                  <pic:spPr bwMode="auto">
+                    <a:xfrm>
+                      <a:off x="0" y="0"/>
+                      <a:ext cx="5939155" cy="511810"/>
+                    </a:xfrm>
+                    <a:prstGeom prst="rect">
+                      <a:avLst/>
+                    </a:prstGeom>
+                    <a:noFill/>
+                    <a:ln>
+                      <a:noFill/>
+                    </a:ln>
+                  </pic:spPr>
+                </pic:pic>
+              </a:graphicData>
+            </a:graphic>
+          </wp:inline>
+        </w:drawing>
+      </w:r>
+    </w:p>
+    <w:p>
+      <w:pPr>
+        <w:bidi/>
+        <w:rPr>
+          <w:rFonts w:ascii="Aptos Narrow" w:hAnsi="Aptos Narrow" w:cs="B Lotus"/>
+          <w:sz w:val="28"/>
+          <w:szCs w:val="28"/>
+          <w:rtl/>
+          <w:lang w:bidi="fa-IR"/>
+        </w:rPr>
+      </w:pPr>
+      <w:r>
+        <w:rPr>
           <w:rFonts w:ascii="Aptos Narrow" w:hAnsi="Aptos Narrow" w:cs="B Lotus" w:hint="cs"/>
           <w:sz w:val="28"/>
           <w:szCs w:val="28"/>
-          <w:lang w:bidi="fa-IR"/>
-        </w:rPr>
-      </w:pPr>
-    </w:p>
-    <w:p>
-      <w:pPr>
-        <w:bidi/>
-        <w:rPr>
-          <w:rFonts w:ascii="Aptos Narrow" w:hAnsi="Aptos Narrow" w:cs="B Lotus"/>
-          <w:sz w:val="28"/>
-          <w:szCs w:val="28"/>
+          <w:rtl/>
+          <w:lang w:bidi="fa-IR"/>
+        </w:rPr>
+        <w:lastRenderedPageBreak/>
+        <w:t>با توجه به نتایج می توان نتیجه گرفت استفاده از مدل</w:t>
+      </w:r>
+      <w:r>
+        <w:rPr>
+          <w:rFonts w:ascii="Aptos Narrow" w:hAnsi="Aptos Narrow" w:cs="B Lotus"/>
+          <w:sz w:val="28"/>
+          <w:szCs w:val="28"/>
+          <w:lang w:bidi="fa-IR"/>
+        </w:rPr>
+        <w:t xml:space="preserve"> isolation forest </w:t>
+      </w:r>
+      <w:r>
+        <w:rPr>
+          <w:rFonts w:ascii="Aptos Narrow" w:hAnsi="Aptos Narrow" w:cs="B Lotus" w:hint="cs"/>
+          <w:sz w:val="28"/>
+          <w:szCs w:val="28"/>
+          <w:rtl/>
+          <w:lang w:bidi="fa-IR"/>
+        </w:rPr>
+        <w:t>می توناد بهترین گزینه برای پیدا کردن آنومالی در دیتاست شبیه به دیتاست باشد.</w:t>
+      </w:r>
+    </w:p>
+    <w:p>
+      <w:pPr>
+        <w:bidi/>
+        <w:rPr>
+          <w:rFonts w:ascii="Aptos Narrow" w:hAnsi="Aptos Narrow" w:cs="B Lotus" w:hint="cs"/>
+          <w:sz w:val="28"/>
+          <w:szCs w:val="28"/>
+          <w:rtl/>
           <w:lang w:bidi="fa-IR"/>
         </w:rPr>
       </w:pPr>
@@ -30793,12 +30893,12 @@
       </w:pPr>
     </w:p>
     <w:sectPr>
-      <w:headerReference w:type="even" r:id="rId70"/>
-      <w:headerReference w:type="default" r:id="rId71"/>
-      <w:footerReference w:type="even" r:id="rId72"/>
-      <w:footerReference w:type="default" r:id="rId73"/>
-      <w:headerReference w:type="first" r:id="rId74"/>
-      <w:footerReference w:type="first" r:id="rId75"/>
+      <w:headerReference w:type="even" r:id="rId71"/>
+      <w:headerReference w:type="default" r:id="rId72"/>
+      <w:footerReference w:type="even" r:id="rId73"/>
+      <w:footerReference w:type="default" r:id="rId74"/>
+      <w:headerReference w:type="first" r:id="rId75"/>
+      <w:footerReference w:type="first" r:id="rId76"/>
       <w:pgSz w:w="12240" w:h="15840"/>
       <w:pgMar w:top="1440" w:right="1440" w:bottom="1440" w:left="1440" w:header="720" w:footer="720" w:gutter="0"/>
       <w:pgBorders w:offsetFrom="page">

--- a/document/داکیومنت پروژه.docx
+++ b/document/داکیومنت پروژه.docx
@@ -835,7 +835,36 @@
           <w:rtl/>
           <w:lang w:bidi="fa-IR"/>
         </w:rPr>
-        <w:t>من امیرحسین امین نگارشی هستم دانشجوی رشته علوم کامپیوتر ترم 8 و درس پروژه کارشناسی را با استاد زمینی دارم و موضوع پروژه من درباره پیدا کردن آنومالی با روش های آماری است من 5 روش آنومالی را در این پروژه بررسی می کنم این 5 روش عبارت اند از:</w:t>
+        <w:t>من امیرحسین امین نگارشی هستم دانشجوی رشته علوم کامپیوتر ترم 8 و درس پروژه کارشناسی را با</w:t>
+      </w:r>
+      <w:r>
+        <w:rPr>
+          <w:rFonts w:cs="B Lotus"/>
+          <w:sz w:val="28"/>
+          <w:szCs w:val="28"/>
+          <w:lang w:bidi="fa-IR"/>
+        </w:rPr>
+        <w:t xml:space="preserve"> </w:t>
+      </w:r>
+      <w:r>
+        <w:rPr>
+          <w:rFonts w:cs="B Lotus" w:hint="cs"/>
+          <w:sz w:val="28"/>
+          <w:szCs w:val="28"/>
+          <w:rtl/>
+          <w:lang w:bidi="fa-IR"/>
+        </w:rPr>
+        <w:t xml:space="preserve"> دکتر</w:t>
+      </w:r>
+      <w:r>
+        <w:rPr>
+          <w:rFonts w:cs="B Lotus" w:hint="cs"/>
+          <w:sz w:val="28"/>
+          <w:szCs w:val="28"/>
+          <w:rtl/>
+          <w:lang w:bidi="fa-IR"/>
+        </w:rPr>
+        <w:t>زمینی دارم و موضوع پروژه من درباره پیدا کردن آنومالی با روش های آماری است من 5 روش آنومالی را در این پروژه بررسی می کنم این 5 روش عبارت اند از:</w:t>
       </w:r>
     </w:p>
     <w:p>
@@ -1797,7 +1826,7 @@
         </w:rPr>
         <w:lastRenderedPageBreak/>
         <w:drawing>
-          <wp:inline distT="0" distB="0" distL="0" distR="0" wp14:anchorId="787DBAD0" wp14:editId="0FF25E53">
+          <wp:inline distT="0" distB="0" distL="0" distR="0" wp14:anchorId="787DBAD0" wp14:editId="535E8A9C">
             <wp:extent cx="5943600" cy="609600"/>
             <wp:effectExtent l="0" t="0" r="0" b="0"/>
             <wp:docPr id="1" name="Picture 1"/>
@@ -1928,7 +1957,7 @@
           <w:lang w:bidi="fa-IR"/>
         </w:rPr>
         <w:drawing>
-          <wp:inline distT="0" distB="0" distL="0" distR="0" wp14:anchorId="2AC27C31" wp14:editId="0C2C0617">
+          <wp:inline distT="0" distB="0" distL="0" distR="0" wp14:anchorId="2AC27C31" wp14:editId="19A4690B">
             <wp:extent cx="5937885" cy="2808605"/>
             <wp:effectExtent l="0" t="0" r="5715" b="0"/>
             <wp:docPr id="2" name="Picture 2"/>
@@ -2019,7 +2048,7 @@
           <w:lang w:bidi="fa-IR"/>
         </w:rPr>
         <w:drawing>
-          <wp:inline distT="0" distB="0" distL="0" distR="0" wp14:anchorId="185A83CB" wp14:editId="303213BD">
+          <wp:inline distT="0" distB="0" distL="0" distR="0" wp14:anchorId="185A83CB" wp14:editId="1BE41FCB">
             <wp:extent cx="5932805" cy="696595"/>
             <wp:effectExtent l="0" t="0" r="0" b="8255"/>
             <wp:docPr id="3" name="Picture 3"/>
@@ -2221,7 +2250,7 @@
           <w:lang w:bidi="fa-IR"/>
         </w:rPr>
         <w:drawing>
-          <wp:inline distT="0" distB="0" distL="0" distR="0" wp14:anchorId="6BC93EFF" wp14:editId="374A15C6">
+          <wp:inline distT="0" distB="0" distL="0" distR="0" wp14:anchorId="6BC93EFF" wp14:editId="61BFF342">
             <wp:extent cx="5932805" cy="3080385"/>
             <wp:effectExtent l="0" t="0" r="0" b="5715"/>
             <wp:docPr id="5" name="Picture 5"/>
@@ -2369,7 +2398,7 @@
           <w:lang w:bidi="fa-IR"/>
         </w:rPr>
         <w:drawing>
-          <wp:inline distT="0" distB="0" distL="0" distR="0" wp14:anchorId="0C627821" wp14:editId="7F7B466F">
+          <wp:inline distT="0" distB="0" distL="0" distR="0" wp14:anchorId="0C627821" wp14:editId="73E63659">
             <wp:extent cx="5937885" cy="2046605"/>
             <wp:effectExtent l="0" t="0" r="5715" b="0"/>
             <wp:docPr id="6" name="Picture 6"/>
@@ -2717,19 +2746,7 @@
           <w:szCs w:val="28"/>
           <w:lang w:bidi="fa-IR"/>
         </w:rPr>
-        <w:t>Z-</w:t>
-      </w:r>
-      <w:proofErr w:type="gramStart"/>
-      <w:r>
-        <w:rPr>
-          <w:rFonts w:cs="B Lotus"/>
-          <w:b/>
-          <w:bCs/>
-          <w:sz w:val="28"/>
-          <w:szCs w:val="28"/>
-          <w:lang w:bidi="fa-IR"/>
-        </w:rPr>
-        <w:t>score</w:t>
+        <w:t>Z-score</w:t>
       </w:r>
       <w:r>
         <w:rPr>
@@ -2757,17 +2774,7 @@
           <w:szCs w:val="28"/>
           <w:rtl/>
         </w:rPr>
-        <w:t>(</w:t>
-      </w:r>
-      <w:proofErr w:type="gramEnd"/>
-      <w:r>
-        <w:rPr>
-          <w:rFonts w:cs="B Lotus"/>
-          <w:sz w:val="28"/>
-          <w:szCs w:val="28"/>
-          <w:rtl/>
-        </w:rPr>
-        <w:t>یا نمره استاندارد) یک معیار آماری است که نشان میدهد یک داده چقدر از میانگین جامعه فاصله دارد و این فاصله بر حسب انحراف معیار اندازه</w:t>
+        <w:t>(یا نمره استاندارد) یک معیار آماری است که نشان میدهد یک داده چقدر از میانگین جامعه فاصله دارد و این فاصله بر حسب انحراف معیار اندازه</w:t>
       </w:r>
       <w:r>
         <w:rPr>
@@ -2901,6 +2908,7 @@
             <w:color w:val="000000" w:themeColor="text1"/>
             <w:sz w:val="28"/>
             <w:szCs w:val="28"/>
+            <w:u w:val="none"/>
             <w:rtl/>
           </w:rPr>
           <w:t>آمار</w:t>
@@ -2960,7 +2968,7 @@
           <w:szCs w:val="28"/>
           <w:rtl/>
         </w:rPr>
-        <w:t> </w:t>
+        <w:t xml:space="preserve"> </w:t>
       </w:r>
       <w:hyperlink r:id="rId15" w:tooltip="انحراف معیار" w:history="1">
         <w:r>
@@ -2970,6 +2978,7 @@
             <w:color w:val="000000" w:themeColor="text1"/>
             <w:sz w:val="28"/>
             <w:szCs w:val="28"/>
+            <w:u w:val="none"/>
             <w:rtl/>
           </w:rPr>
           <w:t>انحراف معیار</w:t>
@@ -3012,6 +3021,7 @@
             <w:color w:val="000000" w:themeColor="text1"/>
             <w:sz w:val="28"/>
             <w:szCs w:val="28"/>
+            <w:u w:val="none"/>
             <w:rtl/>
           </w:rPr>
           <w:t>میانگین</w:t>
@@ -3081,6 +3091,7 @@
             <w:color w:val="000000" w:themeColor="text1"/>
             <w:sz w:val="28"/>
             <w:szCs w:val="28"/>
+            <w:u w:val="none"/>
             <w:rtl/>
           </w:rPr>
           <w:t>میانگین جمعیت</w:t>
@@ -3122,6 +3133,7 @@
             <w:color w:val="000000" w:themeColor="text1"/>
             <w:sz w:val="28"/>
             <w:szCs w:val="28"/>
+            <w:u w:val="none"/>
             <w:rtl/>
           </w:rPr>
           <w:t>نمره خام</w:t>
@@ -3163,6 +3175,7 @@
             <w:color w:val="000000" w:themeColor="text1"/>
             <w:sz w:val="28"/>
             <w:szCs w:val="28"/>
+            <w:u w:val="none"/>
             <w:rtl/>
           </w:rPr>
           <w:t>جمعیت</w:t>
@@ -3201,11 +3214,10 @@
           <w:rPr>
             <w:rStyle w:val="Hyperlink"/>
             <w:rFonts w:cs="B Lotus"/>
-            <w:b/>
-            <w:bCs/>
             <w:color w:val="000000" w:themeColor="text1"/>
             <w:sz w:val="28"/>
             <w:szCs w:val="28"/>
+            <w:u w:val="none"/>
             <w:rtl/>
           </w:rPr>
           <w:t>نرمال سازی</w:t>
@@ -3350,6 +3362,7 @@
             <w:color w:val="000000" w:themeColor="text1"/>
             <w:sz w:val="28"/>
             <w:szCs w:val="28"/>
+            <w:u w:val="none"/>
             <w:rtl/>
           </w:rPr>
           <w:t>کنکور سراسری</w:t>
@@ -4905,7 +4918,7 @@
         </w:rPr>
         <w:lastRenderedPageBreak/>
         <w:drawing>
-          <wp:inline distT="0" distB="0" distL="0" distR="0" wp14:anchorId="444A138A" wp14:editId="72108996">
+          <wp:inline distT="0" distB="0" distL="0" distR="0" wp14:anchorId="444A138A" wp14:editId="18183642">
             <wp:extent cx="5936615" cy="1351280"/>
             <wp:effectExtent l="0" t="0" r="6985" b="1270"/>
             <wp:docPr id="7" name="Picture 7"/>
@@ -4984,7 +4997,7 @@
           <w:lang w:bidi="fa-IR"/>
         </w:rPr>
         <w:drawing>
-          <wp:inline distT="0" distB="0" distL="0" distR="0" wp14:anchorId="6C634F13" wp14:editId="479D213A">
+          <wp:inline distT="0" distB="0" distL="0" distR="0" wp14:anchorId="6C634F13" wp14:editId="30A3D467">
             <wp:extent cx="5936615" cy="1036955"/>
             <wp:effectExtent l="0" t="0" r="6985" b="0"/>
             <wp:docPr id="9" name="Picture 9"/>
@@ -5201,7 +5214,7 @@
           <w:lang w:bidi="fa-IR"/>
         </w:rPr>
         <w:drawing>
-          <wp:inline distT="0" distB="0" distL="0" distR="0" wp14:anchorId="2346DCBC" wp14:editId="051D1436">
+          <wp:inline distT="0" distB="0" distL="0" distR="0" wp14:anchorId="2346DCBC" wp14:editId="35EBC2FA">
             <wp:extent cx="5936615" cy="3889375"/>
             <wp:effectExtent l="0" t="0" r="6985" b="0"/>
             <wp:docPr id="10" name="Picture 10"/>
@@ -5599,7 +5612,6 @@
           <w:lang w:bidi="fa-IR"/>
         </w:rPr>
       </w:pPr>
-      <w:proofErr w:type="gramStart"/>
       <w:r>
         <w:rPr>
           <w:rFonts w:ascii="Aptos Narrow" w:hAnsi="Aptos Narrow" w:cs="B Lotus"/>
@@ -5626,17 +5638,7 @@
           <w:szCs w:val="28"/>
           <w:rtl/>
         </w:rPr>
-        <w:t>تعداد</w:t>
-      </w:r>
-      <w:proofErr w:type="gramEnd"/>
-      <w:r>
-        <w:rPr>
-          <w:rFonts w:ascii="Aptos Narrow" w:hAnsi="Aptos Narrow" w:cs="B Lotus"/>
-          <w:sz w:val="28"/>
-          <w:szCs w:val="28"/>
-          <w:rtl/>
-        </w:rPr>
-        <w:t xml:space="preserve"> کل داده‌هاست</w:t>
+        <w:t>تعداد کل داده‌هاست</w:t>
       </w:r>
       <w:r>
         <w:rPr>
@@ -6454,19 +6456,7 @@
           <w:szCs w:val="28"/>
           <w:lang w:bidi="fa-IR"/>
         </w:rPr>
-        <w:t xml:space="preserve"> =</w:t>
-      </w:r>
-      <w:proofErr w:type="gramStart"/>
-      <w:r>
-        <w:rPr>
-          <w:rFonts w:ascii="Aptos Narrow" w:hAnsi="Aptos Narrow" w:cs="B Lotus"/>
-          <w:b/>
-          <w:bCs/>
-          <w:sz w:val="28"/>
-          <w:szCs w:val="28"/>
-          <w:lang w:bidi="fa-IR"/>
-        </w:rPr>
-        <w:t>1</w:t>
+        <w:t xml:space="preserve"> =1</w:t>
       </w:r>
       <w:r>
         <w:rPr>
@@ -6482,22 +6472,24 @@
       </w:r>
       <w:r>
         <w:rPr>
-          <w:rFonts w:ascii="Aptos Narrow" w:hAnsi="Aptos Narrow" w:cs="B Lotus"/>
-          <w:sz w:val="28"/>
-          <w:szCs w:val="28"/>
-          <w:rtl/>
-        </w:rPr>
-        <w:t>انحراف</w:t>
-      </w:r>
-      <w:proofErr w:type="gramEnd"/>
-      <w:r>
-        <w:rPr>
-          <w:rFonts w:ascii="Aptos Narrow" w:hAnsi="Aptos Narrow" w:cs="B Lotus"/>
-          <w:sz w:val="28"/>
-          <w:szCs w:val="28"/>
-          <w:rtl/>
-        </w:rPr>
-        <w:t xml:space="preserve"> معیار نمونه محاسبه می‌شود. این برای زمانی مناسب است که داده‌های شما نمونه‌ای از یک جامعه بزرگ‌تر هستند و می‌خواهید تخمینی بی‌طرفانه از انحراف معیار جامعه داشته باشید</w:t>
+          <w:rFonts w:ascii="Aptos Narrow" w:hAnsi="Aptos Narrow" w:cs="B Lotus" w:hint="cs"/>
+          <w:b/>
+          <w:bCs/>
+          <w:sz w:val="28"/>
+          <w:szCs w:val="28"/>
+          <w:rtl/>
+          <w:lang w:bidi="fa-IR"/>
+        </w:rPr>
+        <w:t xml:space="preserve"> </w:t>
+      </w:r>
+      <w:r>
+        <w:rPr>
+          <w:rFonts w:ascii="Aptos Narrow" w:hAnsi="Aptos Narrow" w:cs="B Lotus"/>
+          <w:sz w:val="28"/>
+          <w:szCs w:val="28"/>
+          <w:rtl/>
+        </w:rPr>
+        <w:t>انحراف معیار نمونه محاسبه می‌شود. این برای زمانی مناسب است که داده‌های شما نمونه‌ای از یک جامعه بزرگ‌تر هستند و می‌خواهید تخمینی بی‌طرفانه از انحراف معیار جامعه داشته باشید</w:t>
       </w:r>
       <w:r>
         <w:rPr>
@@ -7627,7 +7619,7 @@
           <w:lang w:bidi="fa-IR"/>
         </w:rPr>
         <w:drawing>
-          <wp:inline distT="0" distB="0" distL="0" distR="0" wp14:anchorId="10DC9878" wp14:editId="010A59A1">
+          <wp:inline distT="0" distB="0" distL="0" distR="0" wp14:anchorId="10DC9878" wp14:editId="3B83449B">
             <wp:extent cx="5941713" cy="1576316"/>
             <wp:effectExtent l="0" t="0" r="1905" b="5080"/>
             <wp:docPr id="11" name="Picture 11"/>
@@ -7697,7 +7689,7 @@
         </w:rPr>
         <w:lastRenderedPageBreak/>
         <w:drawing>
-          <wp:inline distT="0" distB="0" distL="0" distR="0" wp14:anchorId="0785CD97" wp14:editId="5A0EB388">
+          <wp:inline distT="0" distB="0" distL="0" distR="0" wp14:anchorId="0785CD97" wp14:editId="2C5106EC">
             <wp:extent cx="5936615" cy="2299335"/>
             <wp:effectExtent l="0" t="0" r="6985" b="5715"/>
             <wp:docPr id="12" name="Picture 12"/>
@@ -8279,7 +8271,7 @@
           <w:lang w:bidi="fa-IR"/>
         </w:rPr>
         <w:drawing>
-          <wp:inline distT="0" distB="0" distL="0" distR="0" wp14:anchorId="592A0369" wp14:editId="713D5C66">
+          <wp:inline distT="0" distB="0" distL="0" distR="0" wp14:anchorId="592A0369" wp14:editId="5864C11B">
             <wp:extent cx="5935789" cy="1985749"/>
             <wp:effectExtent l="0" t="0" r="8255" b="0"/>
             <wp:docPr id="13" name="Picture 13"/>
@@ -8391,7 +8383,7 @@
         </w:rPr>
         <w:lastRenderedPageBreak/>
         <w:drawing>
-          <wp:inline distT="0" distB="0" distL="0" distR="0" wp14:anchorId="7910ACBF" wp14:editId="1DCA3419">
+          <wp:inline distT="0" distB="0" distL="0" distR="0" wp14:anchorId="7910ACBF" wp14:editId="33BC430B">
             <wp:extent cx="5943600" cy="504825"/>
             <wp:effectExtent l="0" t="0" r="0" b="9525"/>
             <wp:docPr id="15" name="Picture 15"/>
@@ -8594,7 +8586,7 @@
           <w:szCs w:val="28"/>
           <w:lang w:bidi="fa-IR"/>
         </w:rPr>
-        <w:t xml:space="preserve">z-score </w:t>
+        <w:t xml:space="preserve"> </w:t>
       </w:r>
       <w:r>
         <w:rPr>
@@ -8603,6 +8595,17 @@
           <w:bCs/>
           <w:sz w:val="28"/>
           <w:szCs w:val="28"/>
+          <w:lang w:bidi="fa-IR"/>
+        </w:rPr>
+        <w:t xml:space="preserve">z-score </w:t>
+      </w:r>
+      <w:r>
+        <w:rPr>
+          <w:rFonts w:cs="B Lotus"/>
+          <w:b/>
+          <w:bCs/>
+          <w:sz w:val="28"/>
+          <w:szCs w:val="28"/>
           <w:rtl/>
         </w:rPr>
         <w:t>اصلاح‌شده</w:t>
@@ -8612,7 +8615,6 @@
           <w:rFonts w:cs="B Lotus"/>
           <w:sz w:val="28"/>
           <w:szCs w:val="28"/>
-          <w:rtl/>
         </w:rPr>
         <w:t xml:space="preserve"> </w:t>
       </w:r>
@@ -8623,7 +8625,25 @@
           <w:szCs w:val="28"/>
           <w:lang w:bidi="fa-IR"/>
         </w:rPr>
-        <w:t xml:space="preserve">(Modified z-score) </w:t>
+        <w:t xml:space="preserve">(Modified </w:t>
+      </w:r>
+      <w:r>
+        <w:rPr>
+          <w:rFonts w:cs="B Lotus"/>
+          <w:sz w:val="28"/>
+          <w:szCs w:val="28"/>
+          <w:lang w:bidi="fa-IR"/>
+        </w:rPr>
+        <w:t>Z</w:t>
+      </w:r>
+      <w:r>
+        <w:rPr>
+          <w:rFonts w:cs="B Lotus"/>
+          <w:sz w:val="28"/>
+          <w:szCs w:val="28"/>
+          <w:lang w:bidi="fa-IR"/>
+        </w:rPr>
+        <w:t xml:space="preserve">-score) </w:t>
       </w:r>
       <w:r>
         <w:rPr>
@@ -9214,9 +9234,8 @@
           <w:szCs w:val="28"/>
           <w:lang w:bidi="fa-IR"/>
         </w:rPr>
-        <w:t xml:space="preserve"> </w:t>
-      </w:r>
-      <w:proofErr w:type="gramStart"/>
+        <w:t xml:space="preserve"> :</w:t>
+      </w:r>
       <w:r>
         <w:rPr>
           <w:rFonts w:cs="B Lotus"/>
@@ -9226,7 +9245,7 @@
           <w:szCs w:val="28"/>
           <w:lang w:bidi="fa-IR"/>
         </w:rPr>
-        <w:t>:</w:t>
+        <w:t xml:space="preserve"> </w:t>
       </w:r>
       <w:r>
         <w:rPr>
@@ -9239,7 +9258,6 @@
         </w:rPr>
         <w:t>Median</w:t>
       </w:r>
-      <w:proofErr w:type="gramEnd"/>
       <w:r>
         <w:rPr>
           <w:rFonts w:cs="B Lotus"/>
@@ -9282,7 +9300,6 @@
           <w:lang w:bidi="fa-IR"/>
         </w:rPr>
       </w:pPr>
-      <w:proofErr w:type="gramStart"/>
       <w:r>
         <w:rPr>
           <w:rFonts w:cs="B Lotus"/>
@@ -9315,19 +9332,7 @@
           <w:szCs w:val="28"/>
           <w:lang w:bidi="fa-IR"/>
         </w:rPr>
-        <w:t xml:space="preserve"> (</w:t>
-      </w:r>
-      <w:proofErr w:type="gramEnd"/>
-      <w:r>
-        <w:rPr>
-          <w:rFonts w:cs="B Lotus"/>
-          <w:b/>
-          <w:bCs/>
-          <w:sz w:val="28"/>
-          <w:szCs w:val="28"/>
-          <w:lang w:bidi="fa-IR"/>
-        </w:rPr>
-        <w:t>Median Absolute Deviation)</w:t>
+        <w:t xml:space="preserve"> (Median Absolute Deviation)</w:t>
       </w:r>
       <w:r>
         <w:rPr>
@@ -10710,7 +10715,7 @@
         </w:rPr>
         <w:lastRenderedPageBreak/>
         <w:drawing>
-          <wp:inline distT="0" distB="0" distL="0" distR="0" wp14:anchorId="066A75C4" wp14:editId="2BE57BC6">
+          <wp:inline distT="0" distB="0" distL="0" distR="0" wp14:anchorId="066A75C4" wp14:editId="03BE39CE">
             <wp:extent cx="5936615" cy="1016635"/>
             <wp:effectExtent l="0" t="0" r="6985" b="0"/>
             <wp:docPr id="18" name="Picture 18"/>
@@ -11151,7 +11156,7 @@
           <w:lang w:bidi="fa-IR"/>
         </w:rPr>
         <w:drawing>
-          <wp:inline distT="0" distB="0" distL="0" distR="0" wp14:anchorId="253D69F2" wp14:editId="2F8F6A15">
+          <wp:inline distT="0" distB="0" distL="0" distR="0" wp14:anchorId="253D69F2" wp14:editId="0F5324FA">
             <wp:extent cx="5936615" cy="1890395"/>
             <wp:effectExtent l="0" t="0" r="6985" b="0"/>
             <wp:docPr id="19" name="Picture 19"/>
@@ -11295,7 +11300,7 @@
         </w:rPr>
         <w:lastRenderedPageBreak/>
         <w:drawing>
-          <wp:inline distT="0" distB="0" distL="0" distR="0" wp14:anchorId="2D76C10B" wp14:editId="7A0BBE46">
+          <wp:inline distT="0" distB="0" distL="0" distR="0" wp14:anchorId="2D76C10B" wp14:editId="79B77D69">
             <wp:extent cx="5936615" cy="4019550"/>
             <wp:effectExtent l="0" t="0" r="6985" b="0"/>
             <wp:docPr id="20" name="Picture 20"/>
@@ -11476,7 +11481,7 @@
           <w:lang w:bidi="fa-IR"/>
         </w:rPr>
         <w:drawing>
-          <wp:inline distT="0" distB="0" distL="0" distR="0" wp14:anchorId="6FBE60AF" wp14:editId="2D92F69D">
+          <wp:inline distT="0" distB="0" distL="0" distR="0" wp14:anchorId="6FBE60AF" wp14:editId="1EC153C5">
             <wp:extent cx="5936615" cy="2129155"/>
             <wp:effectExtent l="0" t="0" r="6985" b="4445"/>
             <wp:docPr id="21" name="Picture 21"/>
@@ -11588,7 +11593,7 @@
         </w:rPr>
         <w:lastRenderedPageBreak/>
         <w:drawing>
-          <wp:inline distT="0" distB="0" distL="0" distR="0" wp14:anchorId="33BE1E87" wp14:editId="5CC285C6">
+          <wp:inline distT="0" distB="0" distL="0" distR="0" wp14:anchorId="33BE1E87" wp14:editId="2A5BCC82">
             <wp:extent cx="5936615" cy="1992630"/>
             <wp:effectExtent l="0" t="0" r="6985" b="7620"/>
             <wp:docPr id="22" name="Picture 22"/>
@@ -11679,7 +11684,7 @@
           <w:lang w:bidi="fa-IR"/>
         </w:rPr>
         <w:drawing>
-          <wp:inline distT="0" distB="0" distL="0" distR="0" wp14:anchorId="3B579BA4" wp14:editId="2BD6713A">
+          <wp:inline distT="0" distB="0" distL="0" distR="0" wp14:anchorId="3B579BA4" wp14:editId="4B237567">
             <wp:extent cx="5936615" cy="361950"/>
             <wp:effectExtent l="0" t="0" r="6985" b="0"/>
             <wp:docPr id="25" name="Picture 25"/>
@@ -11867,7 +11872,6 @@
           <w:lang w:bidi="fa-IR"/>
         </w:rPr>
       </w:pPr>
-      <w:proofErr w:type="gramStart"/>
       <w:r>
         <w:rPr>
           <w:rFonts w:cs="B Lotus"/>
@@ -11894,17 +11898,7 @@
           <w:szCs w:val="28"/>
           <w:rtl/>
         </w:rPr>
-        <w:t>یا</w:t>
-      </w:r>
-      <w:proofErr w:type="gramEnd"/>
-      <w:r>
-        <w:rPr>
-          <w:rFonts w:cs="B Lotus"/>
-          <w:sz w:val="28"/>
-          <w:szCs w:val="28"/>
-          <w:rtl/>
-        </w:rPr>
-        <w:t xml:space="preserve"> دامنه بین‌چارک‌ها</w:t>
+        <w:t>یا دامنه بین‌چارک‌ها</w:t>
       </w:r>
       <w:r>
         <w:rPr>
@@ -12240,6 +12234,16 @@
           <w:bCs/>
           <w:sz w:val="28"/>
           <w:szCs w:val="28"/>
+        </w:rPr>
+        <w:t xml:space="preserve"> </w:t>
+      </w:r>
+      <w:r>
+        <w:rPr>
+          <w:rFonts w:cs="B Lotus"/>
+          <w:b/>
+          <w:bCs/>
+          <w:sz w:val="28"/>
+          <w:szCs w:val="28"/>
           <w:lang w:bidi="fa-IR"/>
         </w:rPr>
         <w:t>:</w:t>
@@ -12557,6 +12561,16 @@
           <w:rtl/>
         </w:rPr>
         <w:t>شناسایی داده‌های پرت</w:t>
+      </w:r>
+      <w:r>
+        <w:rPr>
+          <w:rFonts w:cs="B Lotus"/>
+          <w:b/>
+          <w:bCs/>
+          <w:sz w:val="28"/>
+          <w:szCs w:val="28"/>
+        </w:rPr>
+        <w:t xml:space="preserve"> </w:t>
       </w:r>
       <w:r>
         <w:rPr>
@@ -12689,6 +12703,16 @@
           <w:bCs/>
           <w:sz w:val="28"/>
           <w:szCs w:val="28"/>
+        </w:rPr>
+        <w:t xml:space="preserve"> </w:t>
+      </w:r>
+      <w:r>
+        <w:rPr>
+          <w:rFonts w:cs="B Lotus"/>
+          <w:b/>
+          <w:bCs/>
+          <w:sz w:val="28"/>
+          <w:szCs w:val="28"/>
           <w:lang w:bidi="fa-IR"/>
         </w:rPr>
         <w:t>:</w:t>
@@ -13223,7 +13247,7 @@
           <w:lang w:bidi="fa-IR"/>
         </w:rPr>
         <w:drawing>
-          <wp:inline distT="0" distB="0" distL="0" distR="0" wp14:anchorId="41ED7475" wp14:editId="4F8B3E00">
+          <wp:inline distT="0" distB="0" distL="0" distR="0" wp14:anchorId="41ED7475" wp14:editId="0B440293">
             <wp:extent cx="5943600" cy="1344295"/>
             <wp:effectExtent l="0" t="0" r="0" b="8255"/>
             <wp:docPr id="17" name="Picture 17"/>
@@ -13394,9 +13418,10 @@
       </w:r>
       <w:r>
         <w:rPr>
-          <w:rFonts w:eastAsiaTheme="minorEastAsia" w:cs="B Lotus"/>
-          <w:sz w:val="28"/>
-          <w:szCs w:val="28"/>
+          <w:rFonts w:eastAsiaTheme="minorEastAsia" w:cs="B Lotus" w:hint="cs"/>
+          <w:sz w:val="28"/>
+          <w:szCs w:val="28"/>
+          <w:rtl/>
           <w:lang w:bidi="fa-IR"/>
         </w:rPr>
         <w:t xml:space="preserve"> </w:t>
@@ -13464,7 +13489,7 @@
           <w:lang w:bidi="fa-IR"/>
         </w:rPr>
         <w:drawing>
-          <wp:inline distT="0" distB="0" distL="0" distR="0" wp14:anchorId="13458C5B" wp14:editId="03542E92">
+          <wp:inline distT="0" distB="0" distL="0" distR="0" wp14:anchorId="13458C5B" wp14:editId="5F4F9640">
             <wp:extent cx="5936615" cy="1030605"/>
             <wp:effectExtent l="0" t="0" r="6985" b="0"/>
             <wp:docPr id="24" name="Picture 24"/>
@@ -13653,7 +13678,7 @@
         </w:rPr>
         <w:lastRenderedPageBreak/>
         <w:drawing>
-          <wp:inline distT="0" distB="0" distL="0" distR="0" wp14:anchorId="497C0E4E" wp14:editId="2E6211DE">
+          <wp:inline distT="0" distB="0" distL="0" distR="0" wp14:anchorId="497C0E4E" wp14:editId="43423DF4">
             <wp:extent cx="5936615" cy="3207385"/>
             <wp:effectExtent l="0" t="0" r="6985" b="0"/>
             <wp:docPr id="26" name="Picture 26"/>
@@ -14019,9 +14044,39 @@
           <w:rtl/>
           <w:lang w:bidi="fa-IR"/>
         </w:rPr>
-        <w:t xml:space="preserve">را تعریف کردیم یعنی داده های آنومالیمان را بدست می آوریم با </w:t>
-      </w:r>
-      <w:proofErr w:type="gramStart"/>
+        <w:t xml:space="preserve">را تعریف کردیم یعنی داده های آنومالیمان را بدست می آوریم با آن حال نمودار را می کشیم ابتدا با </w:t>
+      </w:r>
+      <w:r>
+        <w:rPr>
+          <w:rFonts w:ascii="Aptos Narrow" w:hAnsi="Aptos Narrow" w:cs="B Lotus"/>
+          <w:i/>
+          <w:sz w:val="28"/>
+          <w:szCs w:val="28"/>
+          <w:lang w:bidi="fa-IR"/>
+        </w:rPr>
+        <w:t xml:space="preserve"> </w:t>
+      </w:r>
+      <w:r>
+        <w:rPr>
+          <w:rFonts w:ascii="Aptos Narrow" w:hAnsi="Aptos Narrow" w:cs="B Lotus"/>
+          <w:iCs/>
+          <w:sz w:val="28"/>
+          <w:szCs w:val="28"/>
+          <w:lang w:bidi="fa-IR"/>
+        </w:rPr>
+        <w:t>figure</w:t>
+      </w:r>
+      <w:r>
+        <w:rPr>
+          <w:rFonts w:ascii="Aptos Narrow" w:hAnsi="Aptos Narrow" w:cs="B Lotus" w:hint="cs"/>
+          <w:iCs/>
+          <w:sz w:val="28"/>
+          <w:szCs w:val="28"/>
+          <w:rtl/>
+          <w:lang w:bidi="fa-IR"/>
+        </w:rPr>
+        <w:t xml:space="preserve"> </w:t>
+      </w:r>
       <w:r>
         <w:rPr>
           <w:rFonts w:ascii="Aptos Narrow" w:hAnsi="Aptos Narrow" w:cs="B Lotus" w:hint="cs"/>
@@ -14031,9 +14086,31 @@
           <w:rtl/>
           <w:lang w:bidi="fa-IR"/>
         </w:rPr>
-        <w:t>آن .حال</w:t>
-      </w:r>
-      <w:proofErr w:type="gramEnd"/>
+        <w:t xml:space="preserve">اندازه صفحه خروجی را تنظیم کرده پس ازآن داده های نرمال با آبی در خط بعد داده های آنومالی را با قرمز مشخص کرده در خطوط بعد خط که </w:t>
+      </w:r>
+      <w:proofErr w:type="spellStart"/>
+      <w:r>
+        <w:rPr>
+          <w:rFonts w:ascii="Aptos Narrow" w:hAnsi="Aptos Narrow" w:cs="B Lotus"/>
+          <w:iCs/>
+          <w:sz w:val="28"/>
+          <w:szCs w:val="28"/>
+          <w:lang w:bidi="fa-IR"/>
+        </w:rPr>
+        <w:t>lower_bound</w:t>
+      </w:r>
+      <w:proofErr w:type="spellEnd"/>
+      <w:r>
+        <w:rPr>
+          <w:rFonts w:ascii="Aptos Narrow" w:hAnsi="Aptos Narrow" w:cs="B Lotus" w:hint="cs"/>
+          <w:iCs/>
+          <w:sz w:val="28"/>
+          <w:szCs w:val="28"/>
+          <w:rtl/>
+          <w:lang w:bidi="fa-IR"/>
+        </w:rPr>
+        <w:t xml:space="preserve"> </w:t>
+      </w:r>
       <w:r>
         <w:rPr>
           <w:rFonts w:ascii="Aptos Narrow" w:hAnsi="Aptos Narrow" w:cs="B Lotus" w:hint="cs"/>
@@ -14043,18 +14120,9 @@
           <w:rtl/>
           <w:lang w:bidi="fa-IR"/>
         </w:rPr>
-        <w:t xml:space="preserve"> نمودار را می کشیم ابتدا با </w:t>
-      </w:r>
-      <w:r>
-        <w:rPr>
-          <w:rFonts w:ascii="Aptos Narrow" w:hAnsi="Aptos Narrow" w:cs="B Lotus"/>
-          <w:i/>
-          <w:sz w:val="28"/>
-          <w:szCs w:val="28"/>
-          <w:lang w:bidi="fa-IR"/>
-        </w:rPr>
-        <w:t xml:space="preserve"> </w:t>
-      </w:r>
+        <w:t xml:space="preserve">با بنفش و </w:t>
+      </w:r>
+      <w:proofErr w:type="spellStart"/>
       <w:r>
         <w:rPr>
           <w:rFonts w:ascii="Aptos Narrow" w:hAnsi="Aptos Narrow" w:cs="B Lotus"/>
@@ -14063,8 +14131,9 @@
           <w:szCs w:val="28"/>
           <w:lang w:bidi="fa-IR"/>
         </w:rPr>
-        <w:t>figure</w:t>
-      </w:r>
+        <w:t>upper_bound</w:t>
+      </w:r>
+      <w:proofErr w:type="spellEnd"/>
       <w:r>
         <w:rPr>
           <w:rFonts w:ascii="Aptos Narrow" w:hAnsi="Aptos Narrow" w:cs="B Lotus" w:hint="cs"/>
@@ -14085,20 +14154,8 @@
           <w:rtl/>
           <w:lang w:bidi="fa-IR"/>
         </w:rPr>
-        <w:t xml:space="preserve">اندازه صفحه خروجی را تنظیم کرده پس ازآن داده های نرمال با آبی در خط بعد داده های آنومالی را با قرمز مشخص کرده در خطوط بعد خط که </w:t>
-      </w:r>
-      <w:proofErr w:type="spellStart"/>
-      <w:r>
-        <w:rPr>
-          <w:rFonts w:ascii="Aptos Narrow" w:hAnsi="Aptos Narrow" w:cs="B Lotus"/>
-          <w:iCs/>
-          <w:sz w:val="28"/>
-          <w:szCs w:val="28"/>
-          <w:lang w:bidi="fa-IR"/>
-        </w:rPr>
-        <w:t>lower_bound</w:t>
-      </w:r>
-      <w:proofErr w:type="spellEnd"/>
+        <w:t>با سبز</w:t>
+      </w:r>
       <w:r>
         <w:rPr>
           <w:rFonts w:ascii="Aptos Narrow" w:hAnsi="Aptos Narrow" w:cs="B Lotus" w:hint="cs"/>
@@ -14119,9 +14176,8 @@
           <w:rtl/>
           <w:lang w:bidi="fa-IR"/>
         </w:rPr>
-        <w:t xml:space="preserve">با بنفش و </w:t>
-      </w:r>
-      <w:proofErr w:type="spellStart"/>
+        <w:t xml:space="preserve">مشخص می کند  در انتهای آن جزییات نمودار را تنظیم می کنیم مثل تیتر نمودار یا </w:t>
+      </w:r>
       <w:r>
         <w:rPr>
           <w:rFonts w:ascii="Aptos Narrow" w:hAnsi="Aptos Narrow" w:cs="B Lotus"/>
@@ -14130,9 +14186,8 @@
           <w:szCs w:val="28"/>
           <w:lang w:bidi="fa-IR"/>
         </w:rPr>
-        <w:t>upper_bound</w:t>
-      </w:r>
-      <w:proofErr w:type="spellEnd"/>
+        <w:t>label</w:t>
+      </w:r>
       <w:r>
         <w:rPr>
           <w:rFonts w:ascii="Aptos Narrow" w:hAnsi="Aptos Narrow" w:cs="B Lotus" w:hint="cs"/>
@@ -14153,7 +14208,7 @@
           <w:rtl/>
           <w:lang w:bidi="fa-IR"/>
         </w:rPr>
-        <w:t>با سبز</w:t>
+        <w:t>محورهای</w:t>
       </w:r>
       <w:r>
         <w:rPr>
@@ -14168,6 +14223,27 @@
       </w:r>
       <w:r>
         <w:rPr>
+          <w:rFonts w:ascii="Aptos Narrow" w:hAnsi="Aptos Narrow" w:cs="B Lotus"/>
+          <w:iCs/>
+          <w:sz w:val="28"/>
+          <w:szCs w:val="28"/>
+          <w:lang w:bidi="fa-IR"/>
+        </w:rPr>
+        <w:t>x</w:t>
+      </w:r>
+      <w:r>
+        <w:rPr>
+          <w:rFonts w:ascii="Aptos Narrow" w:hAnsi="Aptos Narrow" w:cs="B Lotus" w:hint="cs"/>
+          <w:iCs/>
+          <w:sz w:val="28"/>
+          <w:szCs w:val="28"/>
+          <w:rtl/>
+          <w:lang w:bidi="fa-IR"/>
+        </w:rPr>
+        <w:t xml:space="preserve"> </w:t>
+      </w:r>
+      <w:r>
+        <w:rPr>
           <w:rFonts w:ascii="Aptos Narrow" w:hAnsi="Aptos Narrow" w:cs="B Lotus" w:hint="cs"/>
           <w:i/>
           <w:sz w:val="28"/>
@@ -14175,7 +14251,7 @@
           <w:rtl/>
           <w:lang w:bidi="fa-IR"/>
         </w:rPr>
-        <w:t xml:space="preserve">مشخص می کند  در انتهای آن جزییات نمودار را تنظیم می کنیم مثل تیتر نمودار یا </w:t>
+        <w:t xml:space="preserve">و </w:t>
       </w:r>
       <w:r>
         <w:rPr>
@@ -14185,7 +14261,7 @@
           <w:szCs w:val="28"/>
           <w:lang w:bidi="fa-IR"/>
         </w:rPr>
-        <w:t>label</w:t>
+        <w:t>y</w:t>
       </w:r>
       <w:r>
         <w:rPr>
@@ -14207,7 +14283,17 @@
           <w:rtl/>
           <w:lang w:bidi="fa-IR"/>
         </w:rPr>
-        <w:t>محورهای</w:t>
+        <w:t xml:space="preserve">و... در آخر با </w:t>
+      </w:r>
+      <w:r>
+        <w:rPr>
+          <w:rFonts w:ascii="Aptos Narrow" w:hAnsi="Aptos Narrow" w:cs="B Lotus"/>
+          <w:iCs/>
+          <w:sz w:val="28"/>
+          <w:szCs w:val="28"/>
+          <w:lang w:bidi="fa-IR"/>
+        </w:rPr>
+        <w:t>show</w:t>
       </w:r>
       <w:r>
         <w:rPr>
@@ -14222,27 +14308,6 @@
       </w:r>
       <w:r>
         <w:rPr>
-          <w:rFonts w:ascii="Aptos Narrow" w:hAnsi="Aptos Narrow" w:cs="B Lotus"/>
-          <w:iCs/>
-          <w:sz w:val="28"/>
-          <w:szCs w:val="28"/>
-          <w:lang w:bidi="fa-IR"/>
-        </w:rPr>
-        <w:t>x</w:t>
-      </w:r>
-      <w:r>
-        <w:rPr>
-          <w:rFonts w:ascii="Aptos Narrow" w:hAnsi="Aptos Narrow" w:cs="B Lotus" w:hint="cs"/>
-          <w:iCs/>
-          <w:sz w:val="28"/>
-          <w:szCs w:val="28"/>
-          <w:rtl/>
-          <w:lang w:bidi="fa-IR"/>
-        </w:rPr>
-        <w:t xml:space="preserve"> </w:t>
-      </w:r>
-      <w:r>
-        <w:rPr>
           <w:rFonts w:ascii="Aptos Narrow" w:hAnsi="Aptos Narrow" w:cs="B Lotus" w:hint="cs"/>
           <w:i/>
           <w:sz w:val="28"/>
@@ -14250,70 +14315,6 @@
           <w:rtl/>
           <w:lang w:bidi="fa-IR"/>
         </w:rPr>
-        <w:t xml:space="preserve">و </w:t>
-      </w:r>
-      <w:r>
-        <w:rPr>
-          <w:rFonts w:ascii="Aptos Narrow" w:hAnsi="Aptos Narrow" w:cs="B Lotus"/>
-          <w:iCs/>
-          <w:sz w:val="28"/>
-          <w:szCs w:val="28"/>
-          <w:lang w:bidi="fa-IR"/>
-        </w:rPr>
-        <w:t>y</w:t>
-      </w:r>
-      <w:r>
-        <w:rPr>
-          <w:rFonts w:ascii="Aptos Narrow" w:hAnsi="Aptos Narrow" w:cs="B Lotus" w:hint="cs"/>
-          <w:iCs/>
-          <w:sz w:val="28"/>
-          <w:szCs w:val="28"/>
-          <w:rtl/>
-          <w:lang w:bidi="fa-IR"/>
-        </w:rPr>
-        <w:t xml:space="preserve"> </w:t>
-      </w:r>
-      <w:r>
-        <w:rPr>
-          <w:rFonts w:ascii="Aptos Narrow" w:hAnsi="Aptos Narrow" w:cs="B Lotus" w:hint="cs"/>
-          <w:i/>
-          <w:sz w:val="28"/>
-          <w:szCs w:val="28"/>
-          <w:rtl/>
-          <w:lang w:bidi="fa-IR"/>
-        </w:rPr>
-        <w:t xml:space="preserve">و... در آخر با </w:t>
-      </w:r>
-      <w:r>
-        <w:rPr>
-          <w:rFonts w:ascii="Aptos Narrow" w:hAnsi="Aptos Narrow" w:cs="B Lotus"/>
-          <w:iCs/>
-          <w:sz w:val="28"/>
-          <w:szCs w:val="28"/>
-          <w:lang w:bidi="fa-IR"/>
-        </w:rPr>
-        <w:t>show</w:t>
-      </w:r>
-      <w:r>
-        <w:rPr>
-          <w:rFonts w:ascii="Aptos Narrow" w:hAnsi="Aptos Narrow" w:cs="B Lotus" w:hint="cs"/>
-          <w:iCs/>
-          <w:sz w:val="28"/>
-          <w:szCs w:val="28"/>
-          <w:rtl/>
-          <w:lang w:bidi="fa-IR"/>
-        </w:rPr>
-        <w:t xml:space="preserve"> </w:t>
-      </w:r>
-      <w:r>
-        <w:rPr>
-          <w:rFonts w:ascii="Aptos Narrow" w:hAnsi="Aptos Narrow" w:cs="B Lotus" w:hint="cs"/>
-          <w:i/>
-          <w:sz w:val="28"/>
-          <w:szCs w:val="28"/>
-          <w:rtl/>
-          <w:lang w:bidi="fa-IR"/>
-        </w:rPr>
         <w:t>آن را نمایش می دهیم. کد آن را در صفحه بعد می بینیم.</w:t>
       </w:r>
     </w:p>
@@ -14340,7 +14341,7 @@
         </w:rPr>
         <w:lastRenderedPageBreak/>
         <w:drawing>
-          <wp:inline distT="0" distB="0" distL="0" distR="0" wp14:anchorId="524DAEFC" wp14:editId="08B1F71F">
+          <wp:inline distT="0" distB="0" distL="0" distR="0" wp14:anchorId="524DAEFC" wp14:editId="04EE410D">
             <wp:extent cx="5935014" cy="2429301"/>
             <wp:effectExtent l="0" t="0" r="0" b="9525"/>
             <wp:docPr id="28" name="Picture 28"/>
@@ -14435,7 +14436,7 @@
           <w:lang w:bidi="fa-IR"/>
         </w:rPr>
         <w:drawing>
-          <wp:inline distT="0" distB="0" distL="0" distR="0" wp14:anchorId="4AFE061A" wp14:editId="43755E5D">
+          <wp:inline distT="0" distB="0" distL="0" distR="0" wp14:anchorId="4AFE061A" wp14:editId="2AC93B22">
             <wp:extent cx="5936615" cy="3411855"/>
             <wp:effectExtent l="0" t="0" r="6985" b="0"/>
             <wp:docPr id="29" name="Picture 29"/>
@@ -14552,7 +14553,7 @@
         </w:rPr>
         <w:lastRenderedPageBreak/>
         <w:drawing>
-          <wp:inline distT="0" distB="0" distL="0" distR="0" wp14:anchorId="51D261EA" wp14:editId="07723559">
+          <wp:inline distT="0" distB="0" distL="0" distR="0" wp14:anchorId="51D261EA" wp14:editId="0EC4B10F">
             <wp:extent cx="5943600" cy="3486785"/>
             <wp:effectExtent l="0" t="0" r="0" b="0"/>
             <wp:docPr id="31" name="Picture 31"/>
@@ -14623,7 +14624,7 @@
           <w:lang w:bidi="fa-IR"/>
         </w:rPr>
         <w:drawing>
-          <wp:inline distT="0" distB="0" distL="0" distR="0" wp14:anchorId="0A699B7C" wp14:editId="4EFE28DB">
+          <wp:inline distT="0" distB="0" distL="0" distR="0" wp14:anchorId="0A699B7C" wp14:editId="7B47DBB5">
             <wp:extent cx="5936615" cy="3493770"/>
             <wp:effectExtent l="0" t="0" r="6985" b="0"/>
             <wp:docPr id="32" name="Picture 32"/>
@@ -14980,9 +14981,27 @@
           <w:szCs w:val="28"/>
           <w:rtl/>
         </w:rPr>
-        <w:t xml:space="preserve">توزیع گاوسی تشکیل شده‌اند، که هر کدام پارامترهای خاص </w:t>
-      </w:r>
-      <w:proofErr w:type="gramStart"/>
+        <w:t>توزیع گاوسی تشکیل شده‌اند، که هر کدام پارامترهای خاص خود</w:t>
+      </w:r>
+      <w:r>
+        <w:rPr>
+          <w:rFonts w:ascii="Aptos Narrow" w:hAnsi="Aptos Narrow" w:cs="B Lotus"/>
+          <w:iCs/>
+          <w:sz w:val="28"/>
+          <w:szCs w:val="28"/>
+          <w:rtl/>
+        </w:rPr>
+        <w:t xml:space="preserve"> </w:t>
+      </w:r>
+      <w:r>
+        <w:rPr>
+          <w:rFonts w:ascii="Aptos Narrow" w:hAnsi="Aptos Narrow" w:cs="B Lotus"/>
+          <w:iCs/>
+          <w:sz w:val="28"/>
+          <w:szCs w:val="28"/>
+        </w:rPr>
+        <w:t>)</w:t>
+      </w:r>
       <w:r>
         <w:rPr>
           <w:rFonts w:ascii="Aptos Narrow" w:hAnsi="Aptos Narrow" w:cs="B Lotus"/>
@@ -14991,38 +15010,8 @@
           <w:szCs w:val="28"/>
           <w:rtl/>
         </w:rPr>
-        <w:t>خود</w:t>
-      </w:r>
-      <w:r>
-        <w:rPr>
-          <w:rFonts w:ascii="Aptos Narrow" w:hAnsi="Aptos Narrow" w:cs="B Lotus"/>
-          <w:iCs/>
-          <w:sz w:val="28"/>
-          <w:szCs w:val="28"/>
-          <w:rtl/>
-        </w:rPr>
-        <w:t xml:space="preserve"> </w:t>
-      </w:r>
-      <w:r>
-        <w:rPr>
-          <w:rFonts w:ascii="Aptos Narrow" w:hAnsi="Aptos Narrow" w:cs="B Lotus"/>
-          <w:iCs/>
-          <w:sz w:val="28"/>
-          <w:szCs w:val="28"/>
-        </w:rPr>
-        <w:t>)</w:t>
-      </w:r>
-      <w:r>
-        <w:rPr>
-          <w:rFonts w:ascii="Aptos Narrow" w:hAnsi="Aptos Narrow" w:cs="B Lotus"/>
-          <w:i/>
-          <w:sz w:val="28"/>
-          <w:szCs w:val="28"/>
-          <w:rtl/>
-        </w:rPr>
         <w:t>میانگین</w:t>
       </w:r>
-      <w:proofErr w:type="gramEnd"/>
       <w:r>
         <w:rPr>
           <w:rFonts w:ascii="Aptos Narrow" w:hAnsi="Aptos Narrow" w:cs="B Lotus"/>
@@ -16720,17 +16709,7 @@
           <w:szCs w:val="28"/>
           <w:rtl/>
         </w:rPr>
-        <w:t xml:space="preserve">روی داده‌ها آموزش داده می‌شود تا پارامترهای توزیع‌های </w:t>
-      </w:r>
-      <w:proofErr w:type="gramStart"/>
-      <w:r>
-        <w:rPr>
-          <w:rFonts w:cs="B Lotus"/>
-          <w:sz w:val="28"/>
-          <w:szCs w:val="28"/>
-          <w:rtl/>
-        </w:rPr>
-        <w:t>گاوسی</w:t>
+        <w:t>روی داده‌ها آموزش داده می‌شود تا پارامترهای توزیع‌های گاوسی</w:t>
       </w:r>
       <w:r>
         <w:rPr>
@@ -16751,7 +16730,6 @@
         </w:rPr>
         <w:t>)</w:t>
       </w:r>
-      <w:proofErr w:type="gramEnd"/>
       <w:r>
         <w:rPr>
           <w:rFonts w:ascii="Aptos Narrow" w:hAnsi="Aptos Narrow" w:cs="B Lotus"/>
@@ -17360,7 +17338,6 @@
         </w:rPr>
         <w:t>IQR . 1.5</w:t>
       </w:r>
-      <w:proofErr w:type="gramStart"/>
       <w:r>
         <w:rPr>
           <w:rFonts w:cs="B Lotus" w:hint="cs"/>
@@ -17378,26 +17355,16 @@
           <w:szCs w:val="28"/>
           <w:lang w:bidi="fa-IR"/>
         </w:rPr>
-        <w:t xml:space="preserve">  </w:t>
-      </w:r>
-      <w:r>
-        <w:rPr>
-          <w:rFonts w:cs="B Lotus"/>
-          <w:sz w:val="28"/>
-          <w:szCs w:val="28"/>
-          <w:rtl/>
-        </w:rPr>
-        <w:t>تعیین</w:t>
-      </w:r>
-      <w:proofErr w:type="gramEnd"/>
-      <w:r>
-        <w:rPr>
-          <w:rFonts w:cs="B Lotus"/>
-          <w:sz w:val="28"/>
-          <w:szCs w:val="28"/>
-          <w:rtl/>
-        </w:rPr>
-        <w:t xml:space="preserve"> می‌شود</w:t>
+        <w:t xml:space="preserve"> </w:t>
+      </w:r>
+      <w:r>
+        <w:rPr>
+          <w:rFonts w:cs="B Lotus"/>
+          <w:sz w:val="28"/>
+          <w:szCs w:val="28"/>
+          <w:rtl/>
+        </w:rPr>
+        <w:t>تعیین می‌شود</w:t>
       </w:r>
       <w:r>
         <w:rPr>
@@ -18785,7 +18752,7 @@
           <w:lang w:bidi="fa-IR"/>
         </w:rPr>
         <w:drawing>
-          <wp:inline distT="0" distB="0" distL="0" distR="0" wp14:anchorId="08C5B7A6" wp14:editId="50C920DA">
+          <wp:inline distT="0" distB="0" distL="0" distR="0" wp14:anchorId="08C5B7A6" wp14:editId="4C873D4F">
             <wp:extent cx="5936615" cy="832485"/>
             <wp:effectExtent l="0" t="0" r="6985" b="5715"/>
             <wp:docPr id="27" name="Picture 27"/>
@@ -19298,7 +19265,7 @@
           <w:lang w:bidi="fa-IR"/>
         </w:rPr>
         <w:drawing>
-          <wp:inline distT="0" distB="0" distL="0" distR="0" wp14:anchorId="321E6CC0" wp14:editId="5357223B">
+          <wp:inline distT="0" distB="0" distL="0" distR="0" wp14:anchorId="321E6CC0" wp14:editId="4B13AAAB">
             <wp:extent cx="5943600" cy="1733550"/>
             <wp:effectExtent l="0" t="0" r="0" b="0"/>
             <wp:docPr id="30" name="Picture 30"/>
@@ -19523,15 +19490,34 @@
       <w:proofErr w:type="spellEnd"/>
       <w:r>
         <w:rPr>
-          <w:rFonts w:cs="B Lotus"/>
-          <w:sz w:val="28"/>
-          <w:szCs w:val="28"/>
+          <w:rFonts w:cs="B Lotus" w:hint="cs"/>
+          <w:sz w:val="28"/>
+          <w:szCs w:val="28"/>
+          <w:rtl/>
           <w:lang w:bidi="fa-IR"/>
         </w:rPr>
         <w:t xml:space="preserve"> </w:t>
       </w:r>
       <w:r>
         <w:rPr>
+          <w:rFonts w:cs="B Lotus"/>
+          <w:sz w:val="28"/>
+          <w:szCs w:val="28"/>
+          <w:rtl/>
+        </w:rPr>
+        <w:t>را پیدا می‌کند</w:t>
+      </w:r>
+      <w:r>
+        <w:rPr>
+          <w:rFonts w:cs="B Lotus"/>
+          <w:sz w:val="28"/>
+          <w:szCs w:val="28"/>
+          <w:lang w:bidi="fa-IR"/>
+        </w:rPr>
+        <w:t xml:space="preserve">. </w:t>
+      </w:r>
+      <w:r>
+        <w:rPr>
           <w:rFonts w:cs="B Lotus" w:hint="cs"/>
           <w:sz w:val="28"/>
           <w:szCs w:val="28"/>
@@ -19547,7 +19533,206 @@
           <w:szCs w:val="28"/>
           <w:rtl/>
         </w:rPr>
-        <w:t>را پیدا می‌کند</w:t>
+        <w:t>به عبارت دیگر، 5</w:t>
+      </w:r>
+      <w:r>
+        <w:rPr>
+          <w:rFonts w:ascii="Arial" w:hAnsi="Arial" w:cs="Arial" w:hint="cs"/>
+          <w:sz w:val="28"/>
+          <w:szCs w:val="28"/>
+          <w:rtl/>
+        </w:rPr>
+        <w:t>٪</w:t>
+      </w:r>
+      <w:r>
+        <w:rPr>
+          <w:rFonts w:cs="B Lotus"/>
+          <w:sz w:val="28"/>
+          <w:szCs w:val="28"/>
+          <w:rtl/>
+        </w:rPr>
+        <w:t xml:space="preserve"> </w:t>
+      </w:r>
+      <w:r>
+        <w:rPr>
+          <w:rFonts w:cs="B Lotus" w:hint="cs"/>
+          <w:sz w:val="28"/>
+          <w:szCs w:val="28"/>
+          <w:rtl/>
+        </w:rPr>
+        <w:t>از</w:t>
+      </w:r>
+      <w:r>
+        <w:rPr>
+          <w:rFonts w:cs="B Lotus"/>
+          <w:sz w:val="28"/>
+          <w:szCs w:val="28"/>
+          <w:rtl/>
+        </w:rPr>
+        <w:t xml:space="preserve"> </w:t>
+      </w:r>
+      <w:r>
+        <w:rPr>
+          <w:rFonts w:cs="B Lotus" w:hint="cs"/>
+          <w:sz w:val="28"/>
+          <w:szCs w:val="28"/>
+          <w:rtl/>
+        </w:rPr>
+        <w:t>داده‌هایی</w:t>
+      </w:r>
+      <w:r>
+        <w:rPr>
+          <w:rFonts w:cs="B Lotus"/>
+          <w:sz w:val="28"/>
+          <w:szCs w:val="28"/>
+          <w:rtl/>
+        </w:rPr>
+        <w:t xml:space="preserve"> </w:t>
+      </w:r>
+      <w:r>
+        <w:rPr>
+          <w:rFonts w:cs="B Lotus" w:hint="cs"/>
+          <w:sz w:val="28"/>
+          <w:szCs w:val="28"/>
+          <w:rtl/>
+        </w:rPr>
+        <w:t>که</w:t>
+      </w:r>
+      <w:r>
+        <w:rPr>
+          <w:rFonts w:cs="B Lotus"/>
+          <w:sz w:val="28"/>
+          <w:szCs w:val="28"/>
+          <w:rtl/>
+        </w:rPr>
+        <w:t xml:space="preserve"> </w:t>
+      </w:r>
+      <w:r>
+        <w:rPr>
+          <w:rFonts w:cs="B Lotus" w:hint="cs"/>
+          <w:sz w:val="28"/>
+          <w:szCs w:val="28"/>
+          <w:rtl/>
+        </w:rPr>
+        <w:t>کمترین</w:t>
+      </w:r>
+      <w:r>
+        <w:rPr>
+          <w:rFonts w:cs="B Lotus"/>
+          <w:sz w:val="28"/>
+          <w:szCs w:val="28"/>
+          <w:rtl/>
+        </w:rPr>
+        <w:t xml:space="preserve"> </w:t>
+      </w:r>
+      <w:r>
+        <w:rPr>
+          <w:rFonts w:cs="B Lotus" w:hint="cs"/>
+          <w:sz w:val="28"/>
+          <w:szCs w:val="28"/>
+          <w:rtl/>
+        </w:rPr>
+        <w:t>لگاریتم</w:t>
+      </w:r>
+      <w:r>
+        <w:rPr>
+          <w:rFonts w:cs="B Lotus"/>
+          <w:sz w:val="28"/>
+          <w:szCs w:val="28"/>
+          <w:rtl/>
+        </w:rPr>
+        <w:t xml:space="preserve"> </w:t>
+      </w:r>
+      <w:r>
+        <w:rPr>
+          <w:rFonts w:cs="B Lotus" w:hint="cs"/>
+          <w:sz w:val="28"/>
+          <w:szCs w:val="28"/>
+          <w:rtl/>
+        </w:rPr>
+        <w:t>احتمال</w:t>
+      </w:r>
+      <w:r>
+        <w:rPr>
+          <w:rFonts w:cs="B Lotus"/>
+          <w:sz w:val="28"/>
+          <w:szCs w:val="28"/>
+          <w:lang w:bidi="fa-IR"/>
+        </w:rPr>
+        <w:t xml:space="preserve"> (log-likelihood) </w:t>
+      </w:r>
+      <w:r>
+        <w:rPr>
+          <w:rFonts w:cs="B Lotus"/>
+          <w:sz w:val="28"/>
+          <w:szCs w:val="28"/>
+          <w:rtl/>
+        </w:rPr>
+        <w:t>را دارند، به عنوان داده‌های غیرعادی یا متعلق به لایه خاص</w:t>
+      </w:r>
+      <w:r>
+        <w:rPr>
+          <w:rFonts w:cs="B Lotus"/>
+          <w:sz w:val="28"/>
+          <w:szCs w:val="28"/>
+          <w:lang w:bidi="fa-IR"/>
+        </w:rPr>
+        <w:t xml:space="preserve">) </w:t>
+      </w:r>
+      <w:r>
+        <w:rPr>
+          <w:rFonts w:cs="B Lotus"/>
+          <w:sz w:val="28"/>
+          <w:szCs w:val="28"/>
+          <w:rtl/>
+        </w:rPr>
+        <w:t>در اینجا به عنوان لایه چندک پایین یا</w:t>
+      </w:r>
+      <w:r>
+        <w:rPr>
+          <w:rFonts w:cs="B Lotus"/>
+          <w:sz w:val="28"/>
+          <w:szCs w:val="28"/>
+          <w:lang w:bidi="fa-IR"/>
+        </w:rPr>
+        <w:t xml:space="preserve"> Chandak Bottom </w:t>
+      </w:r>
+      <w:r>
+        <w:rPr>
+          <w:rFonts w:cs="B Lotus"/>
+          <w:sz w:val="28"/>
+          <w:szCs w:val="28"/>
+          <w:rtl/>
+        </w:rPr>
+        <w:t>اشاره شده</w:t>
+      </w:r>
+      <w:r>
+        <w:rPr>
+          <w:rFonts w:cs="B Lotus"/>
+          <w:sz w:val="28"/>
+          <w:szCs w:val="28"/>
+          <w:lang w:bidi="fa-IR"/>
+        </w:rPr>
+        <w:t>(</w:t>
+      </w:r>
+      <w:r>
+        <w:rPr>
+          <w:rFonts w:cs="B Lotus" w:hint="cs"/>
+          <w:sz w:val="28"/>
+          <w:szCs w:val="28"/>
+          <w:rtl/>
+          <w:lang w:bidi="fa-IR"/>
+        </w:rPr>
+        <w:t xml:space="preserve"> </w:t>
+      </w:r>
+      <w:r>
+        <w:rPr>
+          <w:rFonts w:cs="B Lotus"/>
+          <w:sz w:val="28"/>
+          <w:szCs w:val="28"/>
+          <w:rtl/>
+        </w:rPr>
+        <w:t>در نظر گرفته می‌شوند</w:t>
       </w:r>
       <w:r>
         <w:rPr>
@@ -19560,56 +19745,320 @@
       </w:r>
       <w:r>
         <w:rPr>
+          <w:rFonts w:cs="B Lotus"/>
+          <w:sz w:val="28"/>
+          <w:szCs w:val="28"/>
+          <w:rtl/>
+        </w:rPr>
+        <w:t>این آستانه نشان‌دهنده نقطه‌ای است که داده‌های با احتمال کمتر از آن به عنوان غیرعادی شناسایی می‌شوند</w:t>
+      </w:r>
+      <w:r>
+        <w:rPr>
+          <w:rFonts w:cs="B Lotus"/>
+          <w:sz w:val="28"/>
+          <w:szCs w:val="28"/>
+          <w:lang w:bidi="fa-IR"/>
+        </w:rPr>
+        <w:t>.</w:t>
+      </w:r>
+    </w:p>
+    <w:p>
+      <w:pPr>
+        <w:bidi/>
+        <w:rPr>
+          <w:rFonts w:cs="B Lotus"/>
+          <w:sz w:val="28"/>
+          <w:szCs w:val="28"/>
+          <w:lang w:bidi="fa-IR"/>
+        </w:rPr>
+      </w:pPr>
+      <w:r>
+        <w:rPr>
           <w:rFonts w:cs="B Lotus" w:hint="cs"/>
           <w:sz w:val="28"/>
           <w:szCs w:val="28"/>
           <w:rtl/>
           <w:lang w:bidi="fa-IR"/>
         </w:rPr>
+        <w:t xml:space="preserve">در خط دوم </w:t>
+      </w:r>
+      <w:r>
+        <w:rPr>
+          <w:rFonts w:cs="B Lotus"/>
+          <w:sz w:val="28"/>
+          <w:szCs w:val="28"/>
+          <w:rtl/>
+        </w:rPr>
+        <w:t>ین خط یک آرایه بولی</w:t>
+      </w:r>
+      <w:r>
+        <w:rPr>
+          <w:rFonts w:cs="B Lotus"/>
+          <w:sz w:val="28"/>
+          <w:szCs w:val="28"/>
+          <w:lang w:bidi="fa-IR"/>
+        </w:rPr>
+        <w:t xml:space="preserve"> (True/False) </w:t>
+      </w:r>
+      <w:r>
+        <w:rPr>
+          <w:rFonts w:cs="B Lotus"/>
+          <w:sz w:val="28"/>
+          <w:szCs w:val="28"/>
+          <w:rtl/>
+        </w:rPr>
+        <w:t>ایجاد می‌کند که مشخص می‌کند کدام نمونه‌ها لگاریتم احتمالی کمتر از آستانه دارند</w:t>
+      </w:r>
+      <w:r>
+        <w:rPr>
+          <w:rFonts w:cs="B Lotus"/>
+          <w:sz w:val="28"/>
+          <w:szCs w:val="28"/>
+          <w:lang w:bidi="fa-IR"/>
+        </w:rPr>
+        <w:t xml:space="preserve">. </w:t>
+      </w:r>
+      <w:r>
+        <w:rPr>
+          <w:rFonts w:cs="B Lotus" w:hint="cs"/>
+          <w:sz w:val="28"/>
+          <w:szCs w:val="28"/>
+          <w:rtl/>
+        </w:rPr>
+        <w:t>ا</w:t>
+      </w:r>
+      <w:r>
+        <w:rPr>
+          <w:rFonts w:cs="B Lotus"/>
+          <w:sz w:val="28"/>
+          <w:szCs w:val="28"/>
+          <w:rtl/>
+        </w:rPr>
+        <w:t xml:space="preserve">گر </w:t>
+      </w:r>
+      <w:r>
+        <w:rPr>
+          <w:rFonts w:cs="B Lotus"/>
+          <w:sz w:val="28"/>
+          <w:szCs w:val="28"/>
+        </w:rPr>
         <w:t xml:space="preserve"> </w:t>
       </w:r>
-      <w:r>
-        <w:rPr>
-          <w:rFonts w:cs="B Lotus"/>
-          <w:sz w:val="28"/>
-          <w:szCs w:val="28"/>
-          <w:rtl/>
-        </w:rPr>
-        <w:t>به عبارت دیگر، 5</w:t>
-      </w:r>
-      <w:r>
-        <w:rPr>
-          <w:rFonts w:ascii="Arial" w:hAnsi="Arial" w:cs="Arial" w:hint="cs"/>
-          <w:sz w:val="28"/>
-          <w:szCs w:val="28"/>
-          <w:rtl/>
-        </w:rPr>
-        <w:t>٪</w:t>
-      </w:r>
-      <w:r>
-        <w:rPr>
-          <w:rFonts w:cs="B Lotus"/>
-          <w:sz w:val="28"/>
-          <w:szCs w:val="28"/>
-          <w:rtl/>
+      <w:proofErr w:type="spellStart"/>
+      <w:r>
+        <w:rPr>
+          <w:rFonts w:cs="B Lotus"/>
+          <w:sz w:val="28"/>
+          <w:szCs w:val="28"/>
+          <w:lang w:bidi="fa-IR"/>
+        </w:rPr>
+        <w:t>log_probs</w:t>
+      </w:r>
+      <w:proofErr w:type="spellEnd"/>
+      <w:r>
+        <w:rPr>
+          <w:rFonts w:cs="B Lotus"/>
+          <w:sz w:val="28"/>
+          <w:szCs w:val="28"/>
+          <w:lang w:bidi="fa-IR"/>
+        </w:rPr>
+        <w:t>[</w:t>
+      </w:r>
+      <w:proofErr w:type="spellStart"/>
+      <w:r>
+        <w:rPr>
+          <w:rFonts w:cs="B Lotus"/>
+          <w:sz w:val="28"/>
+          <w:szCs w:val="28"/>
+          <w:lang w:bidi="fa-IR"/>
+        </w:rPr>
+        <w:t>i</w:t>
+      </w:r>
+      <w:proofErr w:type="spellEnd"/>
+      <w:r>
+        <w:rPr>
+          <w:rFonts w:cs="B Lotus"/>
+          <w:sz w:val="28"/>
+          <w:szCs w:val="28"/>
+          <w:lang w:bidi="fa-IR"/>
+        </w:rPr>
+        <w:t xml:space="preserve">] &lt; threshold </w:t>
+      </w:r>
+      <w:r>
+        <w:rPr>
+          <w:rFonts w:cs="B Lotus"/>
+          <w:sz w:val="28"/>
+          <w:szCs w:val="28"/>
+          <w:rtl/>
+        </w:rPr>
+        <w:t xml:space="preserve">باشد، مقدار </w:t>
+      </w:r>
+      <w:r>
+        <w:rPr>
+          <w:rFonts w:cs="B Lotus"/>
+          <w:sz w:val="28"/>
+          <w:szCs w:val="28"/>
+          <w:lang w:bidi="fa-IR"/>
+        </w:rPr>
+        <w:t xml:space="preserve">True </w:t>
+      </w:r>
+      <w:r>
+        <w:rPr>
+          <w:rFonts w:cs="B Lotus"/>
+          <w:sz w:val="28"/>
+          <w:szCs w:val="28"/>
+          <w:rtl/>
+        </w:rPr>
+        <w:t>به آن نمونه اختصاص داده می‌شود، به این معنی که آن نمونه به عنوان غیرعادی</w:t>
+      </w:r>
+      <w:r>
+        <w:rPr>
+          <w:rFonts w:cs="B Lotus"/>
+          <w:sz w:val="28"/>
+          <w:szCs w:val="28"/>
+          <w:lang w:bidi="fa-IR"/>
+        </w:rPr>
+        <w:t xml:space="preserve"> (outlier) </w:t>
+      </w:r>
+      <w:r>
+        <w:rPr>
+          <w:rFonts w:cs="B Lotus"/>
+          <w:sz w:val="28"/>
+          <w:szCs w:val="28"/>
+          <w:rtl/>
+        </w:rPr>
+        <w:t>شناسایی شده است</w:t>
+      </w:r>
+      <w:r>
+        <w:rPr>
+          <w:rFonts w:cs="B Lotus"/>
+          <w:sz w:val="28"/>
+          <w:szCs w:val="28"/>
+          <w:lang w:bidi="fa-IR"/>
+        </w:rPr>
+        <w:t>.</w:t>
+      </w:r>
+    </w:p>
+    <w:p>
+      <w:pPr>
+        <w:bidi/>
+        <w:rPr>
+          <w:rFonts w:cs="B Lotus"/>
+          <w:sz w:val="28"/>
+          <w:szCs w:val="28"/>
+          <w:rtl/>
+          <w:lang w:bidi="fa-IR"/>
+        </w:rPr>
+      </w:pPr>
+      <w:r>
+        <w:rPr>
+          <w:rFonts w:cs="B Lotus" w:hint="cs"/>
+          <w:sz w:val="28"/>
+          <w:szCs w:val="28"/>
+          <w:rtl/>
+          <w:lang w:bidi="fa-IR"/>
+        </w:rPr>
+        <w:t xml:space="preserve">در خط سوم </w:t>
+      </w:r>
+      <w:r>
+        <w:rPr>
+          <w:rFonts w:cs="B Lotus"/>
+          <w:sz w:val="28"/>
+          <w:szCs w:val="28"/>
+          <w:rtl/>
+        </w:rPr>
+        <w:t xml:space="preserve">ستون جدیدی به نام </w:t>
+      </w:r>
+      <w:r>
+        <w:rPr>
+          <w:rFonts w:cs="B Lotus"/>
+          <w:sz w:val="28"/>
+          <w:szCs w:val="28"/>
         </w:rPr>
         <w:t xml:space="preserve"> </w:t>
       </w:r>
+      <w:proofErr w:type="spellStart"/>
+      <w:r>
+        <w:rPr>
+          <w:rFonts w:cs="B Lotus"/>
+          <w:sz w:val="28"/>
+          <w:szCs w:val="28"/>
+          <w:lang w:bidi="fa-IR"/>
+        </w:rPr>
+        <w:t>Log_Probability</w:t>
+      </w:r>
+      <w:proofErr w:type="spellEnd"/>
+      <w:r>
+        <w:rPr>
+          <w:rFonts w:cs="B Lotus"/>
+          <w:sz w:val="28"/>
+          <w:szCs w:val="28"/>
+          <w:rtl/>
+        </w:rPr>
+        <w:t>به دیتافریم</w:t>
+      </w:r>
+      <w:r>
+        <w:rPr>
+          <w:rFonts w:cs="B Lotus"/>
+          <w:sz w:val="28"/>
+          <w:szCs w:val="28"/>
+        </w:rPr>
+        <w:t xml:space="preserve"> </w:t>
+      </w:r>
+      <w:proofErr w:type="spellStart"/>
+      <w:r>
+        <w:rPr>
+          <w:rFonts w:cs="B Lotus"/>
+          <w:sz w:val="28"/>
+          <w:szCs w:val="28"/>
+          <w:lang w:bidi="fa-IR"/>
+        </w:rPr>
+        <w:t>grade_math</w:t>
+      </w:r>
+      <w:proofErr w:type="spellEnd"/>
+      <w:r>
+        <w:rPr>
+          <w:rFonts w:cs="B Lotus"/>
+          <w:sz w:val="28"/>
+          <w:szCs w:val="28"/>
+          <w:lang w:bidi="fa-IR"/>
+        </w:rPr>
+        <w:t xml:space="preserve"> </w:t>
+      </w:r>
+      <w:r>
+        <w:rPr>
+          <w:rFonts w:cs="B Lotus"/>
+          <w:sz w:val="28"/>
+          <w:szCs w:val="28"/>
+          <w:rtl/>
+        </w:rPr>
+        <w:t>اضافه می‌شود که حاوی مقادیر لگاریتم احتمال برای هر نمونه اس</w:t>
+      </w:r>
       <w:r>
         <w:rPr>
           <w:rFonts w:cs="B Lotus" w:hint="cs"/>
           <w:sz w:val="28"/>
           <w:szCs w:val="28"/>
           <w:rtl/>
-        </w:rPr>
-        <w:t>از</w:t>
-      </w:r>
-      <w:r>
-        <w:rPr>
-          <w:rFonts w:cs="B Lotus"/>
-          <w:sz w:val="28"/>
-          <w:szCs w:val="28"/>
-          <w:rtl/>
+          <w:lang w:bidi="fa-IR"/>
+        </w:rPr>
+        <w:t xml:space="preserve">ت. </w:t>
+      </w:r>
+      <w:r>
+        <w:rPr>
+          <w:rFonts w:cs="B Lotus"/>
+          <w:sz w:val="28"/>
+          <w:szCs w:val="28"/>
+          <w:rtl/>
+        </w:rPr>
+        <w:t>این ستون به شما امکان می‌دهد میزان تطابق هر نمونه با مدل</w:t>
+      </w:r>
+      <w:r>
+        <w:rPr>
+          <w:rFonts w:cs="B Lotus"/>
+          <w:sz w:val="28"/>
+          <w:szCs w:val="28"/>
+          <w:lang w:bidi="fa-IR"/>
         </w:rPr>
         <w:t xml:space="preserve"> </w:t>
       </w:r>
@@ -19619,273 +20068,86 @@
           <w:sz w:val="28"/>
           <w:szCs w:val="28"/>
           <w:rtl/>
-        </w:rPr>
-        <w:t>داده‌هایی</w:t>
-      </w:r>
-      <w:r>
-        <w:rPr>
-          <w:rFonts w:cs="B Lotus"/>
-          <w:sz w:val="28"/>
-          <w:szCs w:val="28"/>
-          <w:rtl/>
+          <w:lang w:bidi="fa-IR"/>
+        </w:rPr>
+        <w:t xml:space="preserve">  </w:t>
+      </w:r>
+      <w:r>
+        <w:rPr>
+          <w:rFonts w:cs="B Lotus"/>
+          <w:sz w:val="28"/>
+          <w:szCs w:val="28"/>
+          <w:lang w:bidi="fa-IR"/>
+        </w:rPr>
+        <w:t>GMM</w:t>
+      </w:r>
+      <w:r>
+        <w:rPr>
+          <w:rFonts w:cs="B Lotus" w:hint="cs"/>
+          <w:sz w:val="28"/>
+          <w:szCs w:val="28"/>
+          <w:rtl/>
+          <w:lang w:bidi="fa-IR"/>
         </w:rPr>
         <w:t xml:space="preserve"> </w:t>
       </w:r>
       <w:r>
         <w:rPr>
+          <w:rFonts w:cs="B Lotus"/>
+          <w:sz w:val="28"/>
+          <w:szCs w:val="28"/>
+          <w:rtl/>
+        </w:rPr>
+        <w:t>را بررسی کنید</w:t>
+      </w:r>
+      <w:r>
+        <w:rPr>
+          <w:rFonts w:cs="B Lotus"/>
+          <w:sz w:val="28"/>
+          <w:szCs w:val="28"/>
+          <w:lang w:bidi="fa-IR"/>
+        </w:rPr>
+        <w:t>.</w:t>
+      </w:r>
+    </w:p>
+    <w:p>
+      <w:pPr>
+        <w:bidi/>
+        <w:rPr>
+          <w:rFonts w:cs="B Lotus"/>
+          <w:sz w:val="28"/>
+          <w:szCs w:val="28"/>
+          <w:rtl/>
+          <w:lang w:bidi="fa-IR"/>
+        </w:rPr>
+      </w:pPr>
+      <w:r>
+        <w:rPr>
           <w:rFonts w:cs="B Lotus" w:hint="cs"/>
           <w:sz w:val="28"/>
           <w:szCs w:val="28"/>
           <w:rtl/>
-        </w:rPr>
-        <w:t>که</w:t>
-      </w:r>
-      <w:r>
-        <w:rPr>
-          <w:rFonts w:cs="B Lotus"/>
-          <w:sz w:val="28"/>
-          <w:szCs w:val="28"/>
-          <w:rtl/>
+          <w:lang w:bidi="fa-IR"/>
+        </w:rPr>
+        <w:t xml:space="preserve">در خط چهارم </w:t>
+      </w:r>
+      <w:r>
+        <w:rPr>
+          <w:rFonts w:cs="B Lotus"/>
+          <w:sz w:val="28"/>
+          <w:szCs w:val="28"/>
+          <w:rtl/>
+        </w:rPr>
+        <w:t xml:space="preserve">ستون دیگری به نام </w:t>
+      </w:r>
+      <w:r>
+        <w:rPr>
+          <w:rFonts w:cs="B Lotus"/>
+          <w:sz w:val="28"/>
+          <w:szCs w:val="28"/>
         </w:rPr>
         <w:t xml:space="preserve"> </w:t>
       </w:r>
-      <w:r>
-        <w:rPr>
-          <w:rFonts w:cs="B Lotus" w:hint="cs"/>
-          <w:sz w:val="28"/>
-          <w:szCs w:val="28"/>
-          <w:rtl/>
-        </w:rPr>
-        <w:t>کمترین</w:t>
-      </w:r>
-      <w:r>
-        <w:rPr>
-          <w:rFonts w:cs="B Lotus"/>
-          <w:sz w:val="28"/>
-          <w:szCs w:val="28"/>
-          <w:rtl/>
-        </w:rPr>
-        <w:t xml:space="preserve"> </w:t>
-      </w:r>
-      <w:r>
-        <w:rPr>
-          <w:rFonts w:cs="B Lotus" w:hint="cs"/>
-          <w:sz w:val="28"/>
-          <w:szCs w:val="28"/>
-          <w:rtl/>
-        </w:rPr>
-        <w:t>لگاریتم</w:t>
-      </w:r>
-      <w:r>
-        <w:rPr>
-          <w:rFonts w:cs="B Lotus"/>
-          <w:sz w:val="28"/>
-          <w:szCs w:val="28"/>
-          <w:rtl/>
-        </w:rPr>
-        <w:t xml:space="preserve"> </w:t>
-      </w:r>
-      <w:r>
-        <w:rPr>
-          <w:rFonts w:cs="B Lotus" w:hint="cs"/>
-          <w:sz w:val="28"/>
-          <w:szCs w:val="28"/>
-          <w:rtl/>
-        </w:rPr>
-        <w:t>احتمال</w:t>
-      </w:r>
-      <w:r>
-        <w:rPr>
-          <w:rFonts w:cs="B Lotus"/>
-          <w:sz w:val="28"/>
-          <w:szCs w:val="28"/>
-          <w:lang w:bidi="fa-IR"/>
-        </w:rPr>
-        <w:t xml:space="preserve"> (log-likelihood) </w:t>
-      </w:r>
-      <w:r>
-        <w:rPr>
-          <w:rFonts w:cs="B Lotus"/>
-          <w:sz w:val="28"/>
-          <w:szCs w:val="28"/>
-          <w:rtl/>
-        </w:rPr>
-        <w:t>را دارند، به عنوان داده‌های غیرعادی یا متعلق به لایه خاص</w:t>
-      </w:r>
-      <w:r>
-        <w:rPr>
-          <w:rFonts w:cs="B Lotus"/>
-          <w:sz w:val="28"/>
-          <w:szCs w:val="28"/>
-          <w:lang w:bidi="fa-IR"/>
-        </w:rPr>
-        <w:t xml:space="preserve">) </w:t>
-      </w:r>
-      <w:r>
-        <w:rPr>
-          <w:rFonts w:cs="B Lotus"/>
-          <w:sz w:val="28"/>
-          <w:szCs w:val="28"/>
-          <w:rtl/>
-        </w:rPr>
-        <w:t>در اینجا به عنوان "لایه چندک پایین" یا</w:t>
-      </w:r>
-      <w:r>
-        <w:rPr>
-          <w:rFonts w:cs="B Lotus"/>
-          <w:sz w:val="28"/>
-          <w:szCs w:val="28"/>
-          <w:lang w:bidi="fa-IR"/>
-        </w:rPr>
-        <w:t xml:space="preserve"> "Chandak Bottom" </w:t>
-      </w:r>
-      <w:r>
-        <w:rPr>
-          <w:rFonts w:cs="B Lotus"/>
-          <w:sz w:val="28"/>
-          <w:szCs w:val="28"/>
-          <w:rtl/>
-        </w:rPr>
-        <w:t>اشاره شده</w:t>
-      </w:r>
-      <w:r>
-        <w:rPr>
-          <w:rFonts w:cs="B Lotus"/>
-          <w:sz w:val="28"/>
-          <w:szCs w:val="28"/>
-          <w:lang w:bidi="fa-IR"/>
-        </w:rPr>
-        <w:t>(</w:t>
-      </w:r>
-      <w:r>
-        <w:rPr>
-          <w:rFonts w:cs="B Lotus" w:hint="cs"/>
-          <w:sz w:val="28"/>
-          <w:szCs w:val="28"/>
-          <w:rtl/>
-          <w:lang w:bidi="fa-IR"/>
-        </w:rPr>
-        <w:t xml:space="preserve"> </w:t>
-      </w:r>
-      <w:r>
-        <w:rPr>
-          <w:rFonts w:cs="B Lotus"/>
-          <w:sz w:val="28"/>
-          <w:szCs w:val="28"/>
-          <w:rtl/>
-        </w:rPr>
-        <w:t>در نظر گرفته می‌شوند</w:t>
-      </w:r>
-      <w:r>
-        <w:rPr>
-          <w:rFonts w:cs="B Lotus"/>
-          <w:sz w:val="28"/>
-          <w:szCs w:val="28"/>
-          <w:lang w:bidi="fa-IR"/>
-        </w:rPr>
-        <w:t xml:space="preserve">. </w:t>
-      </w:r>
-      <w:r>
-        <w:rPr>
-          <w:rFonts w:cs="B Lotus"/>
-          <w:sz w:val="28"/>
-          <w:szCs w:val="28"/>
-          <w:rtl/>
-        </w:rPr>
-        <w:t>این آستانه نشان‌دهنده نقطه‌ای است که داده‌های با احتمال کمتر از آن به عنوان غیرعادی شناسایی می‌شوند</w:t>
-      </w:r>
-      <w:r>
-        <w:rPr>
-          <w:rFonts w:cs="B Lotus"/>
-          <w:sz w:val="28"/>
-          <w:szCs w:val="28"/>
-          <w:lang w:bidi="fa-IR"/>
-        </w:rPr>
-        <w:t>.</w:t>
-      </w:r>
-    </w:p>
-    <w:p>
-      <w:pPr>
-        <w:bidi/>
-        <w:rPr>
-          <w:rFonts w:cs="B Lotus"/>
-          <w:sz w:val="28"/>
-          <w:szCs w:val="28"/>
-          <w:lang w:bidi="fa-IR"/>
-        </w:rPr>
-      </w:pPr>
-      <w:r>
-        <w:rPr>
-          <w:rFonts w:cs="B Lotus" w:hint="cs"/>
-          <w:sz w:val="28"/>
-          <w:szCs w:val="28"/>
-          <w:rtl/>
-          <w:lang w:bidi="fa-IR"/>
-        </w:rPr>
-        <w:t xml:space="preserve">در خط دوم </w:t>
-      </w:r>
-      <w:r>
-        <w:rPr>
-          <w:rFonts w:cs="B Lotus"/>
-          <w:sz w:val="28"/>
-          <w:szCs w:val="28"/>
-          <w:rtl/>
-        </w:rPr>
-        <w:t>ین خط یک آرایه بولی</w:t>
-      </w:r>
-      <w:r>
-        <w:rPr>
-          <w:rFonts w:cs="B Lotus"/>
-          <w:sz w:val="28"/>
-          <w:szCs w:val="28"/>
-          <w:lang w:bidi="fa-IR"/>
-        </w:rPr>
-        <w:t xml:space="preserve"> (True/False) </w:t>
-      </w:r>
-      <w:r>
-        <w:rPr>
-          <w:rFonts w:cs="B Lotus"/>
-          <w:sz w:val="28"/>
-          <w:szCs w:val="28"/>
-          <w:rtl/>
-        </w:rPr>
-        <w:t>ایجاد می‌کند که مشخص می‌کند کدام نمونه‌ها لگاریتم احتمالی کمتر از آستانه دارند</w:t>
-      </w:r>
-      <w:r>
-        <w:rPr>
-          <w:rFonts w:cs="B Lotus"/>
-          <w:sz w:val="28"/>
-          <w:szCs w:val="28"/>
-          <w:lang w:bidi="fa-IR"/>
-        </w:rPr>
-        <w:t xml:space="preserve">. </w:t>
-      </w:r>
-      <w:r>
-        <w:rPr>
-          <w:rFonts w:cs="B Lotus" w:hint="cs"/>
-          <w:sz w:val="28"/>
-          <w:szCs w:val="28"/>
-          <w:rtl/>
-        </w:rPr>
-        <w:t>ا</w:t>
-      </w:r>
-      <w:r>
-        <w:rPr>
-          <w:rFonts w:cs="B Lotus"/>
-          <w:sz w:val="28"/>
-          <w:szCs w:val="28"/>
-          <w:rtl/>
-        </w:rPr>
-        <w:t xml:space="preserve">گر </w:t>
-      </w:r>
-      <w:r>
-        <w:rPr>
-          <w:rFonts w:cs="B Lotus"/>
-          <w:sz w:val="28"/>
-          <w:szCs w:val="28"/>
-        </w:rPr>
-        <w:t xml:space="preserve"> </w:t>
-      </w:r>
       <w:proofErr w:type="spellStart"/>
       <w:r>
         <w:rPr>
@@ -19894,312 +20156,9 @@
           <w:szCs w:val="28"/>
           <w:lang w:bidi="fa-IR"/>
         </w:rPr>
-        <w:t>log_probs</w:t>
+        <w:t>Is_Outlier</w:t>
       </w:r>
       <w:proofErr w:type="spellEnd"/>
-      <w:r>
-        <w:rPr>
-          <w:rFonts w:cs="B Lotus"/>
-          <w:sz w:val="28"/>
-          <w:szCs w:val="28"/>
-          <w:lang w:bidi="fa-IR"/>
-        </w:rPr>
-        <w:t>[</w:t>
-      </w:r>
-      <w:proofErr w:type="spellStart"/>
-      <w:r>
-        <w:rPr>
-          <w:rFonts w:cs="B Lotus"/>
-          <w:sz w:val="28"/>
-          <w:szCs w:val="28"/>
-          <w:lang w:bidi="fa-IR"/>
-        </w:rPr>
-        <w:t>i</w:t>
-      </w:r>
-      <w:proofErr w:type="spellEnd"/>
-      <w:r>
-        <w:rPr>
-          <w:rFonts w:cs="B Lotus"/>
-          <w:sz w:val="28"/>
-          <w:szCs w:val="28"/>
-          <w:lang w:bidi="fa-IR"/>
-        </w:rPr>
-        <w:t xml:space="preserve">] &lt; threshold </w:t>
-      </w:r>
-      <w:r>
-        <w:rPr>
-          <w:rFonts w:cs="B Lotus"/>
-          <w:sz w:val="28"/>
-          <w:szCs w:val="28"/>
-          <w:rtl/>
-        </w:rPr>
-        <w:t xml:space="preserve">باشد، مقدار </w:t>
-      </w:r>
-      <w:r>
-        <w:rPr>
-          <w:rFonts w:cs="B Lotus"/>
-          <w:sz w:val="28"/>
-          <w:szCs w:val="28"/>
-          <w:lang w:bidi="fa-IR"/>
-        </w:rPr>
-        <w:t xml:space="preserve">True </w:t>
-      </w:r>
-      <w:r>
-        <w:rPr>
-          <w:rFonts w:cs="B Lotus"/>
-          <w:sz w:val="28"/>
-          <w:szCs w:val="28"/>
-          <w:rtl/>
-        </w:rPr>
-        <w:t>به آن نمونه اختصاص داده می‌شود، به این معنی که آن نمونه به عنوان غیرعادی</w:t>
-      </w:r>
-      <w:r>
-        <w:rPr>
-          <w:rFonts w:cs="B Lotus"/>
-          <w:sz w:val="28"/>
-          <w:szCs w:val="28"/>
-          <w:lang w:bidi="fa-IR"/>
-        </w:rPr>
-        <w:t xml:space="preserve"> (outlier) </w:t>
-      </w:r>
-      <w:r>
-        <w:rPr>
-          <w:rFonts w:cs="B Lotus"/>
-          <w:sz w:val="28"/>
-          <w:szCs w:val="28"/>
-          <w:rtl/>
-        </w:rPr>
-        <w:t>شناسایی شده است</w:t>
-      </w:r>
-      <w:r>
-        <w:rPr>
-          <w:rFonts w:cs="B Lotus"/>
-          <w:sz w:val="28"/>
-          <w:szCs w:val="28"/>
-          <w:lang w:bidi="fa-IR"/>
-        </w:rPr>
-        <w:t>.</w:t>
-      </w:r>
-    </w:p>
-    <w:p>
-      <w:pPr>
-        <w:bidi/>
-        <w:rPr>
-          <w:rFonts w:cs="B Lotus"/>
-          <w:sz w:val="28"/>
-          <w:szCs w:val="28"/>
-          <w:rtl/>
-          <w:lang w:bidi="fa-IR"/>
-        </w:rPr>
-      </w:pPr>
-      <w:r>
-        <w:rPr>
-          <w:rFonts w:cs="B Lotus" w:hint="cs"/>
-          <w:sz w:val="28"/>
-          <w:szCs w:val="28"/>
-          <w:rtl/>
-          <w:lang w:bidi="fa-IR"/>
-        </w:rPr>
-        <w:t xml:space="preserve">در خط سوم </w:t>
-      </w:r>
-      <w:r>
-        <w:rPr>
-          <w:rFonts w:cs="B Lotus"/>
-          <w:sz w:val="28"/>
-          <w:szCs w:val="28"/>
-          <w:rtl/>
-        </w:rPr>
-        <w:t xml:space="preserve">ستون جدیدی به نام </w:t>
-      </w:r>
-      <w:r>
-        <w:rPr>
-          <w:rFonts w:cs="B Lotus"/>
-          <w:sz w:val="28"/>
-          <w:szCs w:val="28"/>
-        </w:rPr>
-        <w:t xml:space="preserve"> </w:t>
-      </w:r>
-      <w:proofErr w:type="spellStart"/>
-      <w:r>
-        <w:rPr>
-          <w:rFonts w:cs="B Lotus"/>
-          <w:sz w:val="28"/>
-          <w:szCs w:val="28"/>
-          <w:lang w:bidi="fa-IR"/>
-        </w:rPr>
-        <w:t>Log_Probability</w:t>
-      </w:r>
-      <w:proofErr w:type="spellEnd"/>
-      <w:r>
-        <w:rPr>
-          <w:rFonts w:cs="B Lotus"/>
-          <w:sz w:val="28"/>
-          <w:szCs w:val="28"/>
-          <w:lang w:bidi="fa-IR"/>
-        </w:rPr>
-        <w:t xml:space="preserve"> </w:t>
-      </w:r>
-      <w:r>
-        <w:rPr>
-          <w:rFonts w:cs="B Lotus"/>
-          <w:sz w:val="28"/>
-          <w:szCs w:val="28"/>
-          <w:rtl/>
-        </w:rPr>
-        <w:t xml:space="preserve">به دیتافریم </w:t>
-      </w:r>
-      <w:r>
-        <w:rPr>
-          <w:rFonts w:cs="B Lotus"/>
-          <w:sz w:val="28"/>
-          <w:szCs w:val="28"/>
-        </w:rPr>
-        <w:t xml:space="preserve"> </w:t>
-      </w:r>
-      <w:proofErr w:type="spellStart"/>
-      <w:r>
-        <w:rPr>
-          <w:rFonts w:cs="B Lotus"/>
-          <w:sz w:val="28"/>
-          <w:szCs w:val="28"/>
-          <w:lang w:bidi="fa-IR"/>
-        </w:rPr>
-        <w:t>grade_math</w:t>
-      </w:r>
-      <w:proofErr w:type="spellEnd"/>
-      <w:r>
-        <w:rPr>
-          <w:rFonts w:cs="B Lotus"/>
-          <w:sz w:val="28"/>
-          <w:szCs w:val="28"/>
-          <w:lang w:bidi="fa-IR"/>
-        </w:rPr>
-        <w:t xml:space="preserve"> </w:t>
-      </w:r>
-      <w:r>
-        <w:rPr>
-          <w:rFonts w:cs="B Lotus"/>
-          <w:sz w:val="28"/>
-          <w:szCs w:val="28"/>
-          <w:rtl/>
-        </w:rPr>
-        <w:t>اضافه می‌شود که حاوی مقادیر لگاریتم احتمال برای هر نمونه اس</w:t>
-      </w:r>
-      <w:r>
-        <w:rPr>
-          <w:rFonts w:cs="B Lotus" w:hint="cs"/>
-          <w:sz w:val="28"/>
-          <w:szCs w:val="28"/>
-          <w:rtl/>
-          <w:lang w:bidi="fa-IR"/>
-        </w:rPr>
-        <w:t xml:space="preserve">ت. </w:t>
-      </w:r>
-      <w:r>
-        <w:rPr>
-          <w:rFonts w:cs="B Lotus"/>
-          <w:sz w:val="28"/>
-          <w:szCs w:val="28"/>
-          <w:rtl/>
-        </w:rPr>
-        <w:t>این ستون به شما امکان می‌دهد میزان تطابق هر نمونه با مدل</w:t>
-      </w:r>
-      <w:r>
-        <w:rPr>
-          <w:rFonts w:cs="B Lotus" w:hint="cs"/>
-          <w:sz w:val="28"/>
-          <w:szCs w:val="28"/>
-          <w:rtl/>
-          <w:lang w:bidi="fa-IR"/>
-        </w:rPr>
-        <w:t xml:space="preserve"> </w:t>
-      </w:r>
-      <w:r>
-        <w:rPr>
-          <w:rFonts w:cs="B Lotus"/>
-          <w:sz w:val="28"/>
-          <w:szCs w:val="28"/>
-          <w:lang w:bidi="fa-IR"/>
-        </w:rPr>
-        <w:t xml:space="preserve">GMM </w:t>
-      </w:r>
-      <w:r>
-        <w:rPr>
-          <w:rFonts w:cs="B Lotus"/>
-          <w:sz w:val="28"/>
-          <w:szCs w:val="28"/>
-          <w:rtl/>
-        </w:rPr>
-        <w:t>را بررسی کنید</w:t>
-      </w:r>
-      <w:r>
-        <w:rPr>
-          <w:rFonts w:cs="B Lotus"/>
-          <w:sz w:val="28"/>
-          <w:szCs w:val="28"/>
-          <w:lang w:bidi="fa-IR"/>
-        </w:rPr>
-        <w:t>.</w:t>
-      </w:r>
-    </w:p>
-    <w:p>
-      <w:pPr>
-        <w:bidi/>
-        <w:rPr>
-          <w:rFonts w:cs="B Lotus"/>
-          <w:sz w:val="28"/>
-          <w:szCs w:val="28"/>
-          <w:rtl/>
-          <w:lang w:bidi="fa-IR"/>
-        </w:rPr>
-      </w:pPr>
-      <w:r>
-        <w:rPr>
-          <w:rFonts w:cs="B Lotus" w:hint="cs"/>
-          <w:sz w:val="28"/>
-          <w:szCs w:val="28"/>
-          <w:rtl/>
-          <w:lang w:bidi="fa-IR"/>
-        </w:rPr>
-        <w:t xml:space="preserve">در خط چهارم </w:t>
-      </w:r>
-      <w:r>
-        <w:rPr>
-          <w:rFonts w:cs="B Lotus"/>
-          <w:sz w:val="28"/>
-          <w:szCs w:val="28"/>
-          <w:rtl/>
-        </w:rPr>
-        <w:t xml:space="preserve">ستون دیگری به نام </w:t>
-      </w:r>
-      <w:r>
-        <w:rPr>
-          <w:rFonts w:cs="B Lotus"/>
-          <w:sz w:val="28"/>
-          <w:szCs w:val="28"/>
-        </w:rPr>
-        <w:t xml:space="preserve"> </w:t>
-      </w:r>
-      <w:proofErr w:type="spellStart"/>
-      <w:r>
-        <w:rPr>
-          <w:rFonts w:cs="B Lotus"/>
-          <w:sz w:val="28"/>
-          <w:szCs w:val="28"/>
-          <w:lang w:bidi="fa-IR"/>
-        </w:rPr>
-        <w:t>Is_Outlier</w:t>
-      </w:r>
-      <w:proofErr w:type="spellEnd"/>
-      <w:r>
-        <w:rPr>
-          <w:rFonts w:cs="B Lotus"/>
-          <w:sz w:val="28"/>
-          <w:szCs w:val="28"/>
-          <w:lang w:bidi="fa-IR"/>
-        </w:rPr>
-        <w:t xml:space="preserve"> </w:t>
-      </w:r>
       <w:r>
         <w:rPr>
           <w:rFonts w:cs="B Lotus"/>
@@ -20348,7 +20307,7 @@
           <w:lang w:bidi="fa-IR"/>
         </w:rPr>
         <w:drawing>
-          <wp:inline distT="0" distB="0" distL="0" distR="0" wp14:anchorId="1CF383FC" wp14:editId="705A4D5F">
+          <wp:inline distT="0" distB="0" distL="0" distR="0" wp14:anchorId="1CF383FC" wp14:editId="6DC57483">
             <wp:extent cx="5943600" cy="1030605"/>
             <wp:effectExtent l="0" t="0" r="0" b="0"/>
             <wp:docPr id="33" name="Picture 33"/>
@@ -20439,7 +20398,7 @@
           <w:lang w:bidi="fa-IR"/>
         </w:rPr>
         <w:drawing>
-          <wp:inline distT="0" distB="0" distL="0" distR="0" wp14:anchorId="3081142D" wp14:editId="7234D849">
+          <wp:inline distT="0" distB="0" distL="0" distR="0" wp14:anchorId="3081142D" wp14:editId="50CD4463">
             <wp:extent cx="5943600" cy="695960"/>
             <wp:effectExtent l="0" t="0" r="0" b="8890"/>
             <wp:docPr id="34" name="Picture 34"/>
@@ -20973,7 +20932,7 @@
         </w:rPr>
         <w:lastRenderedPageBreak/>
         <w:drawing>
-          <wp:inline distT="0" distB="0" distL="0" distR="0" wp14:anchorId="3D2513C6" wp14:editId="3211DC15">
+          <wp:inline distT="0" distB="0" distL="0" distR="0" wp14:anchorId="3D2513C6" wp14:editId="309149E9">
             <wp:extent cx="5943600" cy="2920365"/>
             <wp:effectExtent l="0" t="0" r="0" b="0"/>
             <wp:docPr id="36" name="Picture 36"/>
@@ -21121,7 +21080,7 @@
           <w:lang w:bidi="fa-IR"/>
         </w:rPr>
         <w:drawing>
-          <wp:inline distT="0" distB="0" distL="0" distR="0" wp14:anchorId="77432592" wp14:editId="3C23521C">
+          <wp:inline distT="0" distB="0" distL="0" distR="0" wp14:anchorId="77432592" wp14:editId="64086180">
             <wp:extent cx="5936615" cy="347980"/>
             <wp:effectExtent l="0" t="0" r="6985" b="0"/>
             <wp:docPr id="38" name="Picture 38"/>
@@ -22665,7 +22624,7 @@
           <w:rtl/>
           <w:lang w:bidi="fa-IR"/>
         </w:rPr>
-        <w:t xml:space="preserve"> کنیم. مثل قبلی ها </w:t>
+        <w:t xml:space="preserve"> کنیم. مثل قبلی ها</w:t>
       </w:r>
       <w:proofErr w:type="spellStart"/>
       <w:r>
@@ -22675,9 +22634,81 @@
           <w:szCs w:val="28"/>
           <w:lang w:bidi="fa-IR"/>
         </w:rPr>
-        <w:t>numpy,pandas,matplotlib</w:t>
+        <w:t>numpy</w:t>
       </w:r>
       <w:proofErr w:type="spellEnd"/>
+      <w:r>
+        <w:rPr>
+          <w:rFonts w:ascii="Aptos Narrow" w:hAnsi="Aptos Narrow" w:cs="B Lotus"/>
+          <w:sz w:val="28"/>
+          <w:szCs w:val="28"/>
+          <w:lang w:bidi="fa-IR"/>
+        </w:rPr>
+        <w:t xml:space="preserve"> </w:t>
+      </w:r>
+      <w:r>
+        <w:rPr>
+          <w:rFonts w:ascii="Aptos Narrow" w:hAnsi="Aptos Narrow" w:cs="B Lotus"/>
+          <w:sz w:val="28"/>
+          <w:szCs w:val="28"/>
+          <w:lang w:bidi="fa-IR"/>
+        </w:rPr>
+        <w:t>,</w:t>
+      </w:r>
+      <w:r>
+        <w:rPr>
+          <w:rFonts w:ascii="Aptos Narrow" w:hAnsi="Aptos Narrow" w:cs="B Lotus"/>
+          <w:sz w:val="28"/>
+          <w:szCs w:val="28"/>
+          <w:lang w:bidi="fa-IR"/>
+        </w:rPr>
+        <w:t xml:space="preserve"> </w:t>
+      </w:r>
+      <w:r>
+        <w:rPr>
+          <w:rFonts w:ascii="Aptos Narrow" w:hAnsi="Aptos Narrow" w:cs="B Lotus"/>
+          <w:sz w:val="28"/>
+          <w:szCs w:val="28"/>
+          <w:lang w:bidi="fa-IR"/>
+        </w:rPr>
+        <w:t>pandas</w:t>
+      </w:r>
+      <w:r>
+        <w:rPr>
+          <w:rFonts w:ascii="Aptos Narrow" w:hAnsi="Aptos Narrow" w:cs="B Lotus"/>
+          <w:sz w:val="28"/>
+          <w:szCs w:val="28"/>
+          <w:lang w:bidi="fa-IR"/>
+        </w:rPr>
+        <w:t xml:space="preserve"> </w:t>
+      </w:r>
+      <w:r>
+        <w:rPr>
+          <w:rFonts w:ascii="Aptos Narrow" w:hAnsi="Aptos Narrow" w:cs="B Lotus"/>
+          <w:sz w:val="28"/>
+          <w:szCs w:val="28"/>
+          <w:lang w:bidi="fa-IR"/>
+        </w:rPr>
+        <w:t>,</w:t>
+      </w:r>
+      <w:r>
+        <w:rPr>
+          <w:rFonts w:ascii="Aptos Narrow" w:hAnsi="Aptos Narrow" w:cs="B Lotus"/>
+          <w:sz w:val="28"/>
+          <w:szCs w:val="28"/>
+          <w:lang w:bidi="fa-IR"/>
+        </w:rPr>
+        <w:t xml:space="preserve"> </w:t>
+      </w:r>
+      <w:r>
+        <w:rPr>
+          <w:rFonts w:ascii="Aptos Narrow" w:hAnsi="Aptos Narrow" w:cs="B Lotus"/>
+          <w:sz w:val="28"/>
+          <w:szCs w:val="28"/>
+          <w:lang w:bidi="fa-IR"/>
+        </w:rPr>
+        <w:t>matplotlib</w:t>
+      </w:r>
       <w:r>
         <w:rPr>
           <w:rFonts w:ascii="Aptos Narrow" w:hAnsi="Aptos Narrow" w:cs="B Lotus" w:hint="cs"/>
@@ -22929,7 +22960,7 @@
           <w:lang w:bidi="fa-IR"/>
         </w:rPr>
         <w:drawing>
-          <wp:inline distT="0" distB="0" distL="0" distR="0" wp14:anchorId="19ADA87A" wp14:editId="3D1A7C67">
+          <wp:inline distT="0" distB="0" distL="0" distR="0" wp14:anchorId="19ADA87A" wp14:editId="5D38B86F">
             <wp:extent cx="5934710" cy="3327400"/>
             <wp:effectExtent l="0" t="0" r="8890" b="6350"/>
             <wp:docPr id="39" name="Picture 39"/>
@@ -23112,7 +23143,6 @@
         </w:rPr>
         <w:t xml:space="preserve">  </w:t>
       </w:r>
-      <w:proofErr w:type="gramStart"/>
       <w:r>
         <w:rPr>
           <w:rFonts w:ascii="Aptos Narrow" w:hAnsi="Aptos Narrow" w:cs="B Lotus"/>
@@ -23121,6 +23151,15 @@
           <w:lang w:bidi="fa-IR"/>
         </w:rPr>
         <w:t>:</w:t>
+      </w:r>
+      <w:r>
+        <w:rPr>
+          <w:rFonts w:ascii="Aptos Narrow" w:hAnsi="Aptos Narrow" w:cs="B Lotus"/>
+          <w:sz w:val="28"/>
+          <w:szCs w:val="28"/>
+          <w:lang w:bidi="fa-IR"/>
+        </w:rPr>
+        <w:t xml:space="preserve"> </w:t>
       </w:r>
       <w:proofErr w:type="spellStart"/>
       <w:r>
@@ -23135,24 +23174,22 @@
         <w:t>LabelEncoder</w:t>
       </w:r>
       <w:proofErr w:type="spellEnd"/>
-      <w:proofErr w:type="gramEnd"/>
-      <w:r>
-        <w:rPr>
-          <w:rFonts w:ascii="Aptos Narrow" w:hAnsi="Aptos Narrow" w:cs="B Lotus"/>
-          <w:sz w:val="28"/>
-          <w:szCs w:val="28"/>
-          <w:lang w:bidi="fa-IR"/>
+      <w:r>
+        <w:rPr>
+          <w:rFonts w:ascii="Aptos Narrow" w:hAnsi="Aptos Narrow" w:cs="B Lotus"/>
+          <w:sz w:val="28"/>
+          <w:szCs w:val="28"/>
+          <w:rtl/>
+        </w:rPr>
+        <w:t>از کتابخانه</w:t>
+      </w:r>
+      <w:r>
+        <w:rPr>
+          <w:rFonts w:ascii="Aptos Narrow" w:hAnsi="Aptos Narrow" w:cs="B Lotus"/>
+          <w:sz w:val="28"/>
+          <w:szCs w:val="28"/>
         </w:rPr>
         <w:t xml:space="preserve"> </w:t>
-      </w:r>
-      <w:r>
-        <w:rPr>
-          <w:rFonts w:ascii="Aptos Narrow" w:hAnsi="Aptos Narrow" w:cs="B Lotus"/>
-          <w:sz w:val="28"/>
-          <w:szCs w:val="28"/>
-          <w:rtl/>
-        </w:rPr>
-        <w:t xml:space="preserve">از کتابخانه </w:t>
       </w:r>
       <w:r>
         <w:rPr>
@@ -23210,7 +23247,6 @@
         <w:lastRenderedPageBreak/>
         <w:t xml:space="preserve">  </w:t>
       </w:r>
-      <w:proofErr w:type="gramStart"/>
       <w:r>
         <w:rPr>
           <w:rFonts w:ascii="Aptos Narrow" w:hAnsi="Aptos Narrow" w:cs="B Lotus"/>
@@ -23219,6 +23255,15 @@
           <w:lang w:bidi="fa-IR"/>
         </w:rPr>
         <w:t>:</w:t>
+      </w:r>
+      <w:r>
+        <w:rPr>
+          <w:rFonts w:ascii="Aptos Narrow" w:hAnsi="Aptos Narrow" w:cs="B Lotus"/>
+          <w:sz w:val="28"/>
+          <w:szCs w:val="28"/>
+          <w:lang w:bidi="fa-IR"/>
+        </w:rPr>
+        <w:t xml:space="preserve"> </w:t>
       </w:r>
       <w:proofErr w:type="spellStart"/>
       <w:r>
@@ -23230,9 +23275,110 @@
           <w:szCs w:val="28"/>
           <w:lang w:bidi="fa-IR"/>
         </w:rPr>
-        <w:t>Gender</w:t>
-      </w:r>
-      <w:proofErr w:type="gramEnd"/>
+        <w:t>Gender_encoded</w:t>
+      </w:r>
+      <w:proofErr w:type="spellEnd"/>
+      <w:r>
+        <w:rPr>
+          <w:rFonts w:ascii="Aptos Narrow" w:hAnsi="Aptos Narrow" w:cs="B Lotus"/>
+          <w:sz w:val="28"/>
+          <w:szCs w:val="28"/>
+          <w:lang w:bidi="fa-IR"/>
+        </w:rPr>
+        <w:t xml:space="preserve"> </w:t>
+      </w:r>
+      <w:r>
+        <w:rPr>
+          <w:rFonts w:ascii="Aptos Narrow" w:hAnsi="Aptos Narrow" w:cs="B Lotus"/>
+          <w:sz w:val="28"/>
+          <w:szCs w:val="28"/>
+          <w:rtl/>
+        </w:rPr>
+        <w:t>ستون جدیدی به نام</w:t>
+      </w:r>
+      <w:r>
+        <w:rPr>
+          <w:rFonts w:ascii="Aptos Narrow" w:hAnsi="Aptos Narrow" w:cs="B Lotus"/>
+          <w:sz w:val="28"/>
+          <w:szCs w:val="28"/>
+        </w:rPr>
+        <w:t xml:space="preserve"> </w:t>
+      </w:r>
+      <w:r>
+        <w:rPr>
+          <w:rFonts w:ascii="Aptos Narrow" w:hAnsi="Aptos Narrow" w:cs="B Lotus"/>
+          <w:sz w:val="28"/>
+          <w:szCs w:val="28"/>
+        </w:rPr>
+        <w:t xml:space="preserve"> </w:t>
+      </w:r>
+      <w:proofErr w:type="spellStart"/>
+      <w:r>
+        <w:rPr>
+          <w:rFonts w:ascii="Aptos Narrow" w:hAnsi="Aptos Narrow" w:cs="B Lotus"/>
+          <w:sz w:val="28"/>
+          <w:szCs w:val="28"/>
+          <w:lang w:bidi="fa-IR"/>
+        </w:rPr>
+        <w:t>Gender_encoded</w:t>
+      </w:r>
+      <w:proofErr w:type="spellEnd"/>
+      <w:r>
+        <w:rPr>
+          <w:rFonts w:ascii="Aptos Narrow" w:hAnsi="Aptos Narrow" w:cs="B Lotus"/>
+          <w:sz w:val="28"/>
+          <w:szCs w:val="28"/>
+          <w:lang w:bidi="fa-IR"/>
+        </w:rPr>
+        <w:t xml:space="preserve"> </w:t>
+      </w:r>
+      <w:r>
+        <w:rPr>
+          <w:rFonts w:ascii="Aptos Narrow" w:hAnsi="Aptos Narrow" w:cs="B Lotus"/>
+          <w:sz w:val="28"/>
+          <w:szCs w:val="28"/>
+          <w:rtl/>
+        </w:rPr>
+        <w:t xml:space="preserve">ایجاد می‌شود که در آن مقادیر ستون </w:t>
+      </w:r>
+      <w:proofErr w:type="spellStart"/>
+      <w:r>
+        <w:rPr>
+          <w:rFonts w:ascii="Aptos Narrow" w:hAnsi="Aptos Narrow" w:cs="B Lotus"/>
+          <w:sz w:val="28"/>
+          <w:szCs w:val="28"/>
+          <w:lang w:bidi="fa-IR"/>
+        </w:rPr>
+        <w:t>Math_Score</w:t>
+      </w:r>
+      <w:proofErr w:type="spellEnd"/>
+      <w:r>
+        <w:rPr>
+          <w:rFonts w:ascii="Aptos Narrow" w:hAnsi="Aptos Narrow" w:cs="B Lotus"/>
+          <w:sz w:val="28"/>
+          <w:szCs w:val="28"/>
+          <w:lang w:bidi="fa-IR"/>
+        </w:rPr>
+        <w:t xml:space="preserve"> </w:t>
+      </w:r>
+      <w:r>
+        <w:rPr>
+          <w:rFonts w:ascii="Aptos Narrow" w:hAnsi="Aptos Narrow" w:cs="B Lotus"/>
+          <w:sz w:val="28"/>
+          <w:szCs w:val="28"/>
+          <w:rtl/>
+        </w:rPr>
+        <w:t>(نمره ریاضی) به مقادیر عددی تبدیل می‌شوند</w:t>
+      </w:r>
+      <w:r>
+        <w:rPr>
+          <w:rFonts w:ascii="Aptos Narrow" w:hAnsi="Aptos Narrow" w:cs="B Lotus"/>
+          <w:sz w:val="28"/>
+          <w:szCs w:val="28"/>
+          <w:lang w:bidi="fa-IR"/>
+        </w:rPr>
+        <w:t xml:space="preserve">. </w:t>
+      </w:r>
       <w:r>
         <w:rPr>
           <w:rFonts w:ascii="Aptos Narrow" w:hAnsi="Aptos Narrow" w:cs="B Lotus"/>
@@ -23240,9 +23386,45 @@
           <w:bCs/>
           <w:sz w:val="28"/>
           <w:szCs w:val="28"/>
-          <w:lang w:bidi="fa-IR"/>
-        </w:rPr>
-        <w:t>_encoded</w:t>
+          <w:rtl/>
+        </w:rPr>
+        <w:t>نکته</w:t>
+      </w:r>
+      <w:r>
+        <w:rPr>
+          <w:rFonts w:ascii="Aptos Narrow" w:hAnsi="Aptos Narrow" w:cs="B Lotus"/>
+          <w:sz w:val="28"/>
+          <w:szCs w:val="28"/>
+          <w:lang w:bidi="fa-IR"/>
+        </w:rPr>
+        <w:t xml:space="preserve">: </w:t>
+      </w:r>
+      <w:r>
+        <w:rPr>
+          <w:rFonts w:ascii="Aptos Narrow" w:hAnsi="Aptos Narrow" w:cs="B Lotus"/>
+          <w:sz w:val="28"/>
+          <w:szCs w:val="28"/>
+          <w:rtl/>
+        </w:rPr>
+        <w:t xml:space="preserve">به نظر می‌رسد اینجا یک اشتباه وجود دارد، چون معمولاً </w:t>
+      </w:r>
+      <w:r>
+        <w:rPr>
+          <w:rFonts w:ascii="Aptos Narrow" w:hAnsi="Aptos Narrow" w:cs="B Lotus"/>
+          <w:sz w:val="28"/>
+          <w:szCs w:val="28"/>
+        </w:rPr>
+        <w:t xml:space="preserve"> </w:t>
+      </w:r>
+      <w:proofErr w:type="spellStart"/>
+      <w:r>
+        <w:rPr>
+          <w:rFonts w:ascii="Aptos Narrow" w:hAnsi="Aptos Narrow" w:cs="B Lotus"/>
+          <w:sz w:val="28"/>
+          <w:szCs w:val="28"/>
+          <w:lang w:bidi="fa-IR"/>
+        </w:rPr>
+        <w:t>LabelEncoder</w:t>
       </w:r>
       <w:proofErr w:type="spellEnd"/>
       <w:r>
@@ -23261,7 +23443,7 @@
           <w:szCs w:val="28"/>
           <w:rtl/>
         </w:rPr>
-        <w:t xml:space="preserve">ستون جدیدی به نام </w:t>
+        <w:t xml:space="preserve">برای تبدیل متغیرهای کیفی (مثل جنسیت: "مرد"/"زن") استفاده می‌شود، نه برای ستون عددی مثل </w:t>
       </w:r>
       <w:r>
         <w:rPr>
@@ -23279,7 +23461,7 @@
           <w:szCs w:val="28"/>
           <w:lang w:bidi="fa-IR"/>
         </w:rPr>
-        <w:t>Gender_encoded</w:t>
+        <w:t>Math_Score</w:t>
       </w:r>
       <w:proofErr w:type="spellEnd"/>
       <w:r>
@@ -23289,6 +23471,23 @@
           <w:szCs w:val="28"/>
           <w:lang w:bidi="fa-IR"/>
         </w:rPr>
+        <w:t xml:space="preserve">. </w:t>
+      </w:r>
+      <w:r>
+        <w:rPr>
+          <w:rFonts w:ascii="Aptos Narrow" w:hAnsi="Aptos Narrow" w:cs="B Lotus"/>
+          <w:sz w:val="28"/>
+          <w:szCs w:val="28"/>
+          <w:rtl/>
+        </w:rPr>
+        <w:t>احتمالاً منظور این بوده که ستون</w:t>
+      </w:r>
+      <w:r>
+        <w:rPr>
+          <w:rFonts w:ascii="Aptos Narrow" w:hAnsi="Aptos Narrow" w:cs="B Lotus"/>
+          <w:sz w:val="28"/>
+          <w:szCs w:val="28"/>
+        </w:rPr>
         <w:t xml:space="preserve"> </w:t>
       </w:r>
       <w:r>
@@ -23296,48 +23495,58 @@
           <w:rFonts w:ascii="Aptos Narrow" w:hAnsi="Aptos Narrow" w:cs="B Lotus"/>
           <w:sz w:val="28"/>
           <w:szCs w:val="28"/>
-          <w:rtl/>
-        </w:rPr>
-        <w:t xml:space="preserve">ایجاد می‌شود که در آن مقادیر ستون </w:t>
+          <w:lang w:bidi="fa-IR"/>
+        </w:rPr>
+        <w:t xml:space="preserve">Gender </w:t>
+      </w:r>
+      <w:r>
+        <w:rPr>
+          <w:rFonts w:ascii="Aptos Narrow" w:hAnsi="Aptos Narrow" w:cs="B Lotus"/>
+          <w:sz w:val="28"/>
+          <w:szCs w:val="28"/>
+          <w:rtl/>
+        </w:rPr>
+        <w:t>(جنسیت) به عددی تبدیل شود</w:t>
+      </w:r>
+      <w:r>
+        <w:rPr>
+          <w:rFonts w:ascii="Aptos Narrow" w:hAnsi="Aptos Narrow" w:cs="B Lotus"/>
+          <w:sz w:val="28"/>
+          <w:szCs w:val="28"/>
+          <w:lang w:bidi="fa-IR"/>
+        </w:rPr>
+        <w:t xml:space="preserve">. </w:t>
+      </w:r>
+    </w:p>
+    <w:p>
+      <w:pPr>
+        <w:bidi/>
+        <w:rPr>
+          <w:rFonts w:ascii="Aptos Narrow" w:hAnsi="Aptos Narrow" w:cs="B Lotus"/>
+          <w:sz w:val="28"/>
+          <w:szCs w:val="28"/>
+          <w:lang w:bidi="fa-IR"/>
+        </w:rPr>
+      </w:pPr>
+      <w:r>
+        <w:rPr>
+          <w:rFonts w:ascii="Aptos Narrow" w:hAnsi="Aptos Narrow" w:cs="B Lotus"/>
+          <w:sz w:val="28"/>
+          <w:szCs w:val="28"/>
+          <w:lang w:bidi="fa-IR"/>
+        </w:rPr>
+        <w:t xml:space="preserve">  </w:t>
+      </w:r>
+      <w:r>
+        <w:rPr>
+          <w:rFonts w:ascii="Aptos Narrow" w:hAnsi="Aptos Narrow" w:cs="B Lotus"/>
+          <w:sz w:val="28"/>
+          <w:szCs w:val="28"/>
+          <w:lang w:bidi="fa-IR"/>
+        </w:rPr>
+        <w:t>:</w:t>
       </w:r>
       <w:proofErr w:type="spellStart"/>
-      <w:r>
-        <w:rPr>
-          <w:rFonts w:ascii="Aptos Narrow" w:hAnsi="Aptos Narrow" w:cs="B Lotus"/>
-          <w:sz w:val="28"/>
-          <w:szCs w:val="28"/>
-          <w:lang w:bidi="fa-IR"/>
-        </w:rPr>
-        <w:t>Math_Score</w:t>
-      </w:r>
-      <w:proofErr w:type="spellEnd"/>
-      <w:r>
-        <w:rPr>
-          <w:rFonts w:ascii="Aptos Narrow" w:hAnsi="Aptos Narrow" w:cs="B Lotus"/>
-          <w:sz w:val="28"/>
-          <w:szCs w:val="28"/>
-          <w:lang w:bidi="fa-IR"/>
-        </w:rPr>
-        <w:t xml:space="preserve"> </w:t>
-      </w:r>
-      <w:r>
-        <w:rPr>
-          <w:rFonts w:ascii="Aptos Narrow" w:hAnsi="Aptos Narrow" w:cs="B Lotus"/>
-          <w:sz w:val="28"/>
-          <w:szCs w:val="28"/>
-          <w:rtl/>
-        </w:rPr>
-        <w:t>(نمره ریاضی) به مقادیر عددی تبدیل می‌شوند</w:t>
-      </w:r>
-      <w:r>
-        <w:rPr>
-          <w:rFonts w:ascii="Aptos Narrow" w:hAnsi="Aptos Narrow" w:cs="B Lotus"/>
-          <w:sz w:val="28"/>
-          <w:szCs w:val="28"/>
-          <w:lang w:bidi="fa-IR"/>
-        </w:rPr>
-        <w:t xml:space="preserve">. </w:t>
-      </w:r>
       <w:r>
         <w:rPr>
           <w:rFonts w:ascii="Aptos Narrow" w:hAnsi="Aptos Narrow" w:cs="B Lotus"/>
@@ -23345,47 +23554,91 @@
           <w:bCs/>
           <w:sz w:val="28"/>
           <w:szCs w:val="28"/>
-          <w:rtl/>
-        </w:rPr>
-        <w:t>نکته</w:t>
-      </w:r>
-      <w:r>
-        <w:rPr>
-          <w:rFonts w:ascii="Aptos Narrow" w:hAnsi="Aptos Narrow" w:cs="B Lotus"/>
-          <w:sz w:val="28"/>
-          <w:szCs w:val="28"/>
-          <w:lang w:bidi="fa-IR"/>
-        </w:rPr>
-        <w:t xml:space="preserve">: </w:t>
-      </w:r>
-      <w:r>
-        <w:rPr>
-          <w:rFonts w:ascii="Aptos Narrow" w:hAnsi="Aptos Narrow" w:cs="B Lotus"/>
-          <w:sz w:val="28"/>
-          <w:szCs w:val="28"/>
-          <w:rtl/>
-        </w:rPr>
-        <w:t xml:space="preserve">به نظر می‌رسد اینجا یک اشتباه وجود دارد، چون معمولاً </w:t>
-      </w:r>
-      <w:r>
-        <w:rPr>
-          <w:rFonts w:ascii="Aptos Narrow" w:hAnsi="Aptos Narrow" w:cs="B Lotus"/>
-          <w:sz w:val="28"/>
-          <w:szCs w:val="28"/>
+          <w:lang w:bidi="fa-IR"/>
+        </w:rPr>
+        <w:t>Class_encoded</w:t>
+      </w:r>
+      <w:proofErr w:type="spellEnd"/>
+      <w:r>
+        <w:rPr>
+          <w:rFonts w:ascii="Aptos Narrow" w:hAnsi="Aptos Narrow" w:cs="B Lotus"/>
+          <w:sz w:val="28"/>
+          <w:szCs w:val="28"/>
+          <w:rtl/>
+        </w:rPr>
+        <w:t>ستون</w:t>
+      </w:r>
+      <w:r>
+        <w:rPr>
+          <w:rFonts w:ascii="Aptos Narrow" w:hAnsi="Aptos Narrow" w:cs="B Lotus"/>
+          <w:sz w:val="28"/>
+          <w:szCs w:val="28"/>
+        </w:rPr>
+        <w:t xml:space="preserve"> )</w:t>
+      </w:r>
+      <w:r>
+        <w:rPr>
+          <w:rFonts w:ascii="Aptos Narrow" w:hAnsi="Aptos Narrow" w:cs="B Lotus"/>
+          <w:sz w:val="28"/>
+          <w:szCs w:val="28"/>
+          <w:lang w:bidi="fa-IR"/>
+        </w:rPr>
+        <w:t>Class</w:t>
+      </w:r>
+      <w:r>
+        <w:rPr>
+          <w:rFonts w:ascii="Aptos Narrow" w:hAnsi="Aptos Narrow" w:cs="B Lotus"/>
+          <w:sz w:val="28"/>
+          <w:szCs w:val="28"/>
+          <w:lang w:bidi="fa-IR"/>
         </w:rPr>
         <w:t xml:space="preserve"> </w:t>
       </w:r>
-      <w:proofErr w:type="spellStart"/>
-      <w:r>
-        <w:rPr>
-          <w:rFonts w:ascii="Aptos Narrow" w:hAnsi="Aptos Narrow" w:cs="B Lotus"/>
-          <w:sz w:val="28"/>
-          <w:szCs w:val="28"/>
-          <w:lang w:bidi="fa-IR"/>
-        </w:rPr>
-        <w:t>LabelEncoder</w:t>
-      </w:r>
-      <w:proofErr w:type="spellEnd"/>
+      <w:r>
+        <w:rPr>
+          <w:rFonts w:ascii="Aptos Narrow" w:hAnsi="Aptos Narrow" w:cs="B Lotus"/>
+          <w:sz w:val="28"/>
+          <w:szCs w:val="28"/>
+          <w:rtl/>
+        </w:rPr>
+        <w:t>مثلاً کلاس‌های</w:t>
+      </w:r>
+      <w:r>
+        <w:rPr>
+          <w:rFonts w:ascii="Aptos Narrow" w:hAnsi="Aptos Narrow" w:cs="B Lotus"/>
+          <w:sz w:val="28"/>
+          <w:szCs w:val="28"/>
+          <w:lang w:bidi="fa-IR"/>
+        </w:rPr>
+        <w:t xml:space="preserve"> A</w:t>
+      </w:r>
+      <w:r>
+        <w:rPr>
+          <w:rFonts w:ascii="Aptos Narrow" w:hAnsi="Aptos Narrow" w:cs="B Lotus"/>
+          <w:sz w:val="28"/>
+          <w:szCs w:val="28"/>
+          <w:rtl/>
+        </w:rPr>
+        <w:t xml:space="preserve">، </w:t>
+      </w:r>
+      <w:r>
+        <w:rPr>
+          <w:rFonts w:ascii="Aptos Narrow" w:hAnsi="Aptos Narrow" w:cs="B Lotus"/>
+          <w:sz w:val="28"/>
+          <w:szCs w:val="28"/>
+          <w:lang w:bidi="fa-IR"/>
+        </w:rPr>
+        <w:t>B</w:t>
+      </w:r>
+      <w:r>
+        <w:rPr>
+          <w:rFonts w:ascii="Aptos Narrow" w:hAnsi="Aptos Narrow" w:cs="B Lotus"/>
+          <w:sz w:val="28"/>
+          <w:szCs w:val="28"/>
+          <w:rtl/>
+        </w:rPr>
+        <w:t xml:space="preserve">، </w:t>
+      </w:r>
       <w:r>
         <w:rPr>
           <w:rFonts w:ascii="Aptos Narrow" w:hAnsi="Aptos Narrow" w:cs="B Lotus"/>
@@ -23400,29 +23653,128 @@
           <w:rFonts w:ascii="Aptos Narrow" w:hAnsi="Aptos Narrow" w:cs="B Lotus"/>
           <w:sz w:val="28"/>
           <w:szCs w:val="28"/>
-          <w:rtl/>
-        </w:rPr>
-        <w:t xml:space="preserve">برای تبدیل متغیرهای کیفی (مثل جنسیت: "مرد"/"زن") استفاده می‌شود، نه برای ستون عددی مثل </w:t>
-      </w:r>
-      <w:r>
-        <w:rPr>
-          <w:rFonts w:ascii="Aptos Narrow" w:hAnsi="Aptos Narrow" w:cs="B Lotus"/>
-          <w:sz w:val="28"/>
-          <w:szCs w:val="28"/>
+        </w:rPr>
+        <w:t>(</w:t>
+      </w:r>
+      <w:r>
+        <w:rPr>
+          <w:rFonts w:ascii="Aptos Narrow" w:hAnsi="Aptos Narrow" w:cs="B Lotus"/>
+          <w:sz w:val="28"/>
+          <w:szCs w:val="28"/>
+          <w:lang w:bidi="fa-IR"/>
+        </w:rPr>
+        <w:t>C</w:t>
+      </w:r>
+      <w:r>
+        <w:rPr>
+          <w:rFonts w:ascii="Aptos Narrow" w:hAnsi="Aptos Narrow" w:cs="B Lotus"/>
+          <w:sz w:val="28"/>
+          <w:szCs w:val="28"/>
+          <w:rtl/>
+        </w:rPr>
+        <w:t xml:space="preserve">به مقادیر عددی تبدیل می‌شود. مثلاً اگر </w:t>
+      </w:r>
+      <w:r>
+        <w:rPr>
+          <w:rFonts w:ascii="Aptos Narrow" w:hAnsi="Aptos Narrow" w:cs="B Lotus" w:hint="cs"/>
+          <w:sz w:val="28"/>
+          <w:szCs w:val="28"/>
+          <w:rtl/>
+          <w:lang w:bidi="fa-IR"/>
+        </w:rPr>
+        <w:t xml:space="preserve">  </w:t>
+      </w:r>
+      <w:r>
+        <w:rPr>
+          <w:rFonts w:ascii="Aptos Narrow" w:hAnsi="Aptos Narrow" w:cs="B Lotus"/>
+          <w:sz w:val="28"/>
+          <w:szCs w:val="28"/>
+          <w:lang w:bidi="fa-IR"/>
         </w:rPr>
         <w:t xml:space="preserve"> </w:t>
       </w:r>
-      <w:proofErr w:type="spellStart"/>
-      <w:r>
-        <w:rPr>
-          <w:rFonts w:ascii="Aptos Narrow" w:hAnsi="Aptos Narrow" w:cs="B Lotus"/>
-          <w:sz w:val="28"/>
-          <w:szCs w:val="28"/>
-          <w:lang w:bidi="fa-IR"/>
-        </w:rPr>
-        <w:t>Math_Score</w:t>
-      </w:r>
-      <w:proofErr w:type="spellEnd"/>
+      <w:r>
+        <w:rPr>
+          <w:rFonts w:ascii="Aptos Narrow" w:hAnsi="Aptos Narrow" w:cs="B Lotus" w:hint="cs"/>
+          <w:sz w:val="28"/>
+          <w:szCs w:val="28"/>
+          <w:rtl/>
+          <w:lang w:bidi="fa-IR"/>
+        </w:rPr>
+        <w:t xml:space="preserve"> </w:t>
+      </w:r>
+      <w:r>
+        <w:rPr>
+          <w:rFonts w:ascii="Aptos Narrow" w:hAnsi="Aptos Narrow" w:cs="B Lotus"/>
+          <w:sz w:val="28"/>
+          <w:szCs w:val="28"/>
+          <w:lang w:bidi="fa-IR"/>
+        </w:rPr>
+        <w:t>Class</w:t>
+      </w:r>
+      <w:r>
+        <w:rPr>
+          <w:rFonts w:ascii="Aptos Narrow" w:hAnsi="Aptos Narrow" w:cs="B Lotus"/>
+          <w:sz w:val="28"/>
+          <w:szCs w:val="28"/>
+          <w:rtl/>
+        </w:rPr>
+        <w:t>شامل مقادیر</w:t>
+      </w:r>
+      <w:r>
+        <w:rPr>
+          <w:rFonts w:ascii="Aptos Narrow" w:hAnsi="Aptos Narrow" w:cs="B Lotus"/>
+          <w:sz w:val="28"/>
+          <w:szCs w:val="28"/>
+          <w:lang w:bidi="fa-IR"/>
+        </w:rPr>
+        <w:t xml:space="preserve"> "A"</w:t>
+      </w:r>
+      <w:r>
+        <w:rPr>
+          <w:rFonts w:ascii="Aptos Narrow" w:hAnsi="Aptos Narrow" w:cs="B Lotus"/>
+          <w:sz w:val="28"/>
+          <w:szCs w:val="28"/>
+          <w:rtl/>
+        </w:rPr>
+        <w:t xml:space="preserve">، </w:t>
+      </w:r>
+      <w:r>
+        <w:rPr>
+          <w:rFonts w:ascii="Aptos Narrow" w:hAnsi="Aptos Narrow" w:cs="B Lotus"/>
+          <w:sz w:val="28"/>
+          <w:szCs w:val="28"/>
+          <w:lang w:bidi="fa-IR"/>
+        </w:rPr>
+        <w:t>"B"</w:t>
+      </w:r>
+      <w:r>
+        <w:rPr>
+          <w:rFonts w:ascii="Aptos Narrow" w:hAnsi="Aptos Narrow" w:cs="B Lotus"/>
+          <w:sz w:val="28"/>
+          <w:szCs w:val="28"/>
+          <w:rtl/>
+        </w:rPr>
+        <w:t xml:space="preserve">، </w:t>
+      </w:r>
+      <w:r>
+        <w:rPr>
+          <w:rFonts w:ascii="Aptos Narrow" w:hAnsi="Aptos Narrow" w:cs="B Lotus"/>
+          <w:sz w:val="28"/>
+          <w:szCs w:val="28"/>
+          <w:lang w:bidi="fa-IR"/>
+        </w:rPr>
+        <w:t xml:space="preserve">"C" </w:t>
+      </w:r>
+      <w:r>
+        <w:rPr>
+          <w:rFonts w:ascii="Aptos Narrow" w:hAnsi="Aptos Narrow" w:cs="B Lotus"/>
+          <w:sz w:val="28"/>
+          <w:szCs w:val="28"/>
+          <w:rtl/>
+        </w:rPr>
+        <w:t>باشد، ممکن است به 0، 1، 2 تبدیل شوند</w:t>
+      </w:r>
       <w:r>
         <w:rPr>
           <w:rFonts w:ascii="Aptos Narrow" w:hAnsi="Aptos Narrow" w:cs="B Lotus"/>
@@ -23432,81 +23784,57 @@
         </w:rPr>
         <w:t xml:space="preserve">. </w:t>
       </w:r>
-      <w:r>
-        <w:rPr>
-          <w:rFonts w:ascii="Aptos Narrow" w:hAnsi="Aptos Narrow" w:cs="B Lotus"/>
-          <w:sz w:val="28"/>
-          <w:szCs w:val="28"/>
-          <w:rtl/>
-        </w:rPr>
-        <w:t>احتمالاً منظور این بوده که ستون</w:t>
-      </w:r>
-      <w:r>
-        <w:rPr>
-          <w:rFonts w:ascii="Aptos Narrow" w:hAnsi="Aptos Narrow" w:cs="B Lotus"/>
-          <w:sz w:val="28"/>
-          <w:szCs w:val="28"/>
+    </w:p>
+    <w:p>
+      <w:pPr>
+        <w:bidi/>
+        <w:rPr>
+          <w:rFonts w:ascii="Aptos Narrow" w:hAnsi="Aptos Narrow" w:cs="B Lotus"/>
+          <w:sz w:val="28"/>
+          <w:szCs w:val="28"/>
+          <w:rtl/>
+          <w:lang w:bidi="fa-IR"/>
+        </w:rPr>
+      </w:pPr>
+      <w:r>
+        <w:rPr>
+          <w:rFonts w:ascii="Aptos Narrow" w:hAnsi="Aptos Narrow" w:cs="B Lotus" w:hint="cs"/>
+          <w:sz w:val="28"/>
+          <w:szCs w:val="28"/>
+          <w:rtl/>
+          <w:lang w:bidi="fa-IR"/>
+        </w:rPr>
+        <w:t>به بخش دوم کد می پردازیم.</w:t>
+      </w:r>
+    </w:p>
+    <w:p>
+      <w:pPr>
+        <w:bidi/>
+        <w:rPr>
+          <w:rFonts w:ascii="Aptos Narrow" w:hAnsi="Aptos Narrow" w:cs="B Lotus"/>
+          <w:sz w:val="28"/>
+          <w:szCs w:val="28"/>
+          <w:lang w:bidi="fa-IR"/>
+        </w:rPr>
+      </w:pPr>
+      <w:r>
+        <w:rPr>
+          <w:rFonts w:ascii="Aptos Narrow" w:hAnsi="Aptos Narrow" w:cs="B Lotus"/>
+          <w:sz w:val="28"/>
+          <w:szCs w:val="28"/>
+          <w:lang w:bidi="fa-IR"/>
+        </w:rPr>
+        <w:t xml:space="preserve"> :</w:t>
+      </w:r>
+      <w:r>
+        <w:rPr>
+          <w:rFonts w:ascii="Aptos Narrow" w:hAnsi="Aptos Narrow" w:cs="B Lotus"/>
+          <w:sz w:val="28"/>
+          <w:szCs w:val="28"/>
+          <w:lang w:bidi="fa-IR"/>
         </w:rPr>
         <w:t xml:space="preserve"> </w:t>
       </w:r>
-      <w:r>
-        <w:rPr>
-          <w:rFonts w:ascii="Aptos Narrow" w:hAnsi="Aptos Narrow" w:cs="B Lotus"/>
-          <w:sz w:val="28"/>
-          <w:szCs w:val="28"/>
-          <w:lang w:bidi="fa-IR"/>
-        </w:rPr>
-        <w:t xml:space="preserve">Gender </w:t>
-      </w:r>
-      <w:r>
-        <w:rPr>
-          <w:rFonts w:ascii="Aptos Narrow" w:hAnsi="Aptos Narrow" w:cs="B Lotus"/>
-          <w:sz w:val="28"/>
-          <w:szCs w:val="28"/>
-          <w:rtl/>
-        </w:rPr>
-        <w:t>(جنسیت) به عددی تبدیل شود</w:t>
-      </w:r>
-      <w:r>
-        <w:rPr>
-          <w:rFonts w:ascii="Aptos Narrow" w:hAnsi="Aptos Narrow" w:cs="B Lotus"/>
-          <w:sz w:val="28"/>
-          <w:szCs w:val="28"/>
-          <w:lang w:bidi="fa-IR"/>
-        </w:rPr>
-        <w:t xml:space="preserve">. </w:t>
-      </w:r>
-    </w:p>
-    <w:p>
-      <w:pPr>
-        <w:bidi/>
-        <w:rPr>
-          <w:rFonts w:ascii="Aptos Narrow" w:hAnsi="Aptos Narrow" w:cs="B Lotus"/>
-          <w:sz w:val="28"/>
-          <w:szCs w:val="28"/>
-          <w:lang w:bidi="fa-IR"/>
-        </w:rPr>
-      </w:pPr>
-      <w:r>
-        <w:rPr>
-          <w:rFonts w:ascii="Aptos Narrow" w:hAnsi="Aptos Narrow" w:cs="B Lotus"/>
-          <w:sz w:val="28"/>
-          <w:szCs w:val="28"/>
-          <w:lang w:bidi="fa-IR"/>
-        </w:rPr>
-        <w:t xml:space="preserve">  </w:t>
-      </w:r>
-      <w:proofErr w:type="gramStart"/>
-      <w:r>
-        <w:rPr>
-          <w:rFonts w:ascii="Aptos Narrow" w:hAnsi="Aptos Narrow" w:cs="B Lotus"/>
-          <w:sz w:val="28"/>
-          <w:szCs w:val="28"/>
-          <w:lang w:bidi="fa-IR"/>
-        </w:rPr>
-        <w:t>:</w:t>
-      </w:r>
-      <w:proofErr w:type="spellStart"/>
       <w:r>
         <w:rPr>
           <w:rFonts w:ascii="Aptos Narrow" w:hAnsi="Aptos Narrow" w:cs="B Lotus"/>
@@ -23516,9 +23844,196 @@
           <w:szCs w:val="28"/>
           <w:lang w:bidi="fa-IR"/>
         </w:rPr>
-        <w:t>Class</w:t>
-      </w:r>
-      <w:proofErr w:type="gramEnd"/>
+        <w:t>features</w:t>
+      </w:r>
+      <w:r>
+        <w:rPr>
+          <w:rFonts w:ascii="Aptos Narrow" w:hAnsi="Aptos Narrow" w:cs="B Lotus"/>
+          <w:sz w:val="28"/>
+          <w:szCs w:val="28"/>
+          <w:lang w:bidi="fa-IR"/>
+        </w:rPr>
+        <w:t xml:space="preserve"> </w:t>
+      </w:r>
+      <w:r>
+        <w:rPr>
+          <w:rFonts w:ascii="Aptos Narrow" w:hAnsi="Aptos Narrow" w:cs="B Lotus"/>
+          <w:sz w:val="28"/>
+          <w:szCs w:val="28"/>
+          <w:rtl/>
+        </w:rPr>
+        <w:t>لیستی از ستون‌هایی که می‌خواهیم در مدل استفاده کنیم. اینجا سه ویژگی انتخاب شده</w:t>
+      </w:r>
+      <w:r>
+        <w:rPr>
+          <w:rFonts w:ascii="Aptos Narrow" w:hAnsi="Aptos Narrow" w:cs="B Lotus"/>
+          <w:sz w:val="28"/>
+          <w:szCs w:val="28"/>
+          <w:lang w:bidi="fa-IR"/>
+        </w:rPr>
+        <w:t xml:space="preserve">: </w:t>
+      </w:r>
+      <w:proofErr w:type="spellStart"/>
+      <w:r>
+        <w:rPr>
+          <w:rFonts w:ascii="Aptos Narrow" w:hAnsi="Aptos Narrow" w:cs="B Lotus"/>
+          <w:sz w:val="28"/>
+          <w:szCs w:val="28"/>
+          <w:lang w:bidi="fa-IR"/>
+        </w:rPr>
+        <w:t>Gender_encoded</w:t>
+      </w:r>
+      <w:proofErr w:type="spellEnd"/>
+      <w:r>
+        <w:rPr>
+          <w:rFonts w:ascii="Aptos Narrow" w:hAnsi="Aptos Narrow" w:cs="B Lotus" w:hint="cs"/>
+          <w:sz w:val="28"/>
+          <w:szCs w:val="28"/>
+          <w:rtl/>
+          <w:lang w:bidi="fa-IR"/>
+        </w:rPr>
+        <w:t xml:space="preserve"> (</w:t>
+      </w:r>
+      <w:r>
+        <w:rPr>
+          <w:rFonts w:ascii="Aptos Narrow" w:hAnsi="Aptos Narrow" w:cs="B Lotus"/>
+          <w:sz w:val="28"/>
+          <w:szCs w:val="28"/>
+          <w:rtl/>
+        </w:rPr>
+        <w:t>جنسیت کدگذاری‌شده</w:t>
+      </w:r>
+      <w:r>
+        <w:rPr>
+          <w:rFonts w:ascii="Aptos Narrow" w:hAnsi="Aptos Narrow" w:cs="B Lotus" w:hint="cs"/>
+          <w:sz w:val="28"/>
+          <w:szCs w:val="28"/>
+          <w:rtl/>
+          <w:lang w:bidi="fa-IR"/>
+        </w:rPr>
+        <w:t>)</w:t>
+      </w:r>
+      <w:r>
+        <w:rPr>
+          <w:rFonts w:ascii="Aptos Narrow" w:hAnsi="Aptos Narrow" w:cs="B Lotus"/>
+          <w:sz w:val="28"/>
+          <w:szCs w:val="28"/>
+          <w:rtl/>
+        </w:rPr>
+        <w:t xml:space="preserve">، </w:t>
+      </w:r>
+      <w:r>
+        <w:rPr>
+          <w:rFonts w:ascii="Aptos Narrow" w:hAnsi="Aptos Narrow" w:cs="B Lotus"/>
+          <w:sz w:val="28"/>
+          <w:szCs w:val="28"/>
+        </w:rPr>
+        <w:t xml:space="preserve"> </w:t>
+      </w:r>
+      <w:proofErr w:type="spellStart"/>
+      <w:r>
+        <w:rPr>
+          <w:rFonts w:ascii="Aptos Narrow" w:hAnsi="Aptos Narrow" w:cs="B Lotus"/>
+          <w:sz w:val="28"/>
+          <w:szCs w:val="28"/>
+          <w:lang w:bidi="fa-IR"/>
+        </w:rPr>
+        <w:t>Class_encoded</w:t>
+      </w:r>
+      <w:proofErr w:type="spellEnd"/>
+      <w:r>
+        <w:rPr>
+          <w:rFonts w:ascii="Aptos Narrow" w:hAnsi="Aptos Narrow" w:cs="B Lotus"/>
+          <w:sz w:val="28"/>
+          <w:szCs w:val="28"/>
+          <w:lang w:bidi="fa-IR"/>
+        </w:rPr>
+        <w:t xml:space="preserve"> </w:t>
+      </w:r>
+      <w:r>
+        <w:rPr>
+          <w:rFonts w:ascii="Aptos Narrow" w:hAnsi="Aptos Narrow" w:cs="B Lotus"/>
+          <w:sz w:val="28"/>
+          <w:szCs w:val="28"/>
+          <w:rtl/>
+        </w:rPr>
+        <w:t xml:space="preserve">(کلاس کدگذاری‌شده) و </w:t>
+      </w:r>
+      <w:r>
+        <w:rPr>
+          <w:rFonts w:ascii="Aptos Narrow" w:hAnsi="Aptos Narrow" w:cs="B Lotus"/>
+          <w:sz w:val="28"/>
+          <w:szCs w:val="28"/>
+        </w:rPr>
+        <w:t>)</w:t>
+      </w:r>
+      <w:proofErr w:type="spellStart"/>
+      <w:r>
+        <w:rPr>
+          <w:rFonts w:ascii="Aptos Narrow" w:hAnsi="Aptos Narrow" w:cs="B Lotus"/>
+          <w:sz w:val="28"/>
+          <w:szCs w:val="28"/>
+          <w:lang w:bidi="fa-IR"/>
+        </w:rPr>
+        <w:t>Math_Score</w:t>
+      </w:r>
+      <w:proofErr w:type="spellEnd"/>
+      <w:r>
+        <w:rPr>
+          <w:rFonts w:ascii="Aptos Narrow" w:hAnsi="Aptos Narrow" w:cs="B Lotus"/>
+          <w:sz w:val="28"/>
+          <w:szCs w:val="28"/>
+          <w:rtl/>
+        </w:rPr>
+        <w:t>نمره ریاضی</w:t>
+      </w:r>
+      <w:r>
+        <w:rPr>
+          <w:rFonts w:ascii="Aptos Narrow" w:hAnsi="Aptos Narrow" w:cs="B Lotus"/>
+          <w:sz w:val="28"/>
+          <w:szCs w:val="28"/>
+        </w:rPr>
+        <w:t>.</w:t>
+      </w:r>
+      <w:r>
+        <w:rPr>
+          <w:rFonts w:ascii="Aptos Narrow" w:hAnsi="Aptos Narrow" w:cs="B Lotus"/>
+          <w:sz w:val="28"/>
+          <w:szCs w:val="28"/>
+          <w:lang w:bidi="fa-IR"/>
+        </w:rPr>
+        <w:t>(</w:t>
+      </w:r>
+    </w:p>
+    <w:p>
+      <w:pPr>
+        <w:bidi/>
+        <w:rPr>
+          <w:rFonts w:ascii="Aptos Narrow" w:hAnsi="Aptos Narrow" w:cs="B Lotus"/>
+          <w:sz w:val="28"/>
+          <w:szCs w:val="28"/>
+          <w:rtl/>
+          <w:lang w:bidi="fa-IR"/>
+        </w:rPr>
+      </w:pPr>
+      <w:r>
+        <w:rPr>
+          <w:rFonts w:ascii="Aptos Narrow" w:hAnsi="Aptos Narrow" w:cs="B Lotus"/>
+          <w:sz w:val="28"/>
+          <w:szCs w:val="28"/>
+          <w:lang w:bidi="fa-IR"/>
+        </w:rPr>
+        <w:t xml:space="preserve"> :</w:t>
+      </w:r>
+      <w:r>
+        <w:rPr>
+          <w:rFonts w:ascii="Aptos Narrow" w:hAnsi="Aptos Narrow" w:cs="B Lotus"/>
+          <w:sz w:val="28"/>
+          <w:szCs w:val="28"/>
+          <w:lang w:bidi="fa-IR"/>
+        </w:rPr>
+        <w:t xml:space="preserve"> </w:t>
+      </w:r>
       <w:r>
         <w:rPr>
           <w:rFonts w:ascii="Aptos Narrow" w:hAnsi="Aptos Narrow" w:cs="B Lotus"/>
@@ -23528,7 +24043,44 @@
           <w:szCs w:val="28"/>
           <w:lang w:bidi="fa-IR"/>
         </w:rPr>
-        <w:t>_encoded</w:t>
+        <w:t>X</w:t>
+      </w:r>
+      <w:r>
+        <w:rPr>
+          <w:rFonts w:ascii="Aptos Narrow" w:hAnsi="Aptos Narrow" w:cs="B Lotus"/>
+          <w:sz w:val="28"/>
+          <w:szCs w:val="28"/>
+          <w:lang w:bidi="fa-IR"/>
+        </w:rPr>
+        <w:t xml:space="preserve"> </w:t>
+      </w:r>
+      <w:r>
+        <w:rPr>
+          <w:rFonts w:ascii="Aptos Narrow" w:hAnsi="Aptos Narrow" w:cs="B Lotus"/>
+          <w:sz w:val="28"/>
+          <w:szCs w:val="28"/>
+          <w:rtl/>
+        </w:rPr>
+        <w:t>یک زیرمجموعه از داده‌ها</w:t>
+      </w:r>
+      <w:r>
+        <w:rPr>
+          <w:rFonts w:ascii="Aptos Narrow" w:hAnsi="Aptos Narrow" w:cs="B Lotus"/>
+          <w:sz w:val="28"/>
+          <w:szCs w:val="28"/>
+          <w:lang w:bidi="fa-IR"/>
+        </w:rPr>
+        <w:t xml:space="preserve"> (</w:t>
+      </w:r>
+      <w:proofErr w:type="spellStart"/>
+      <w:r>
+        <w:rPr>
+          <w:rFonts w:ascii="Aptos Narrow" w:hAnsi="Aptos Narrow" w:cs="B Lotus"/>
+          <w:sz w:val="28"/>
+          <w:szCs w:val="28"/>
+          <w:lang w:bidi="fa-IR"/>
+        </w:rPr>
+        <w:t>grade_math</w:t>
       </w:r>
       <w:proofErr w:type="spellEnd"/>
       <w:r>
@@ -23536,116 +24088,58 @@
           <w:rFonts w:ascii="Aptos Narrow" w:hAnsi="Aptos Narrow" w:cs="B Lotus"/>
           <w:sz w:val="28"/>
           <w:szCs w:val="28"/>
-          <w:rtl/>
-        </w:rPr>
-        <w:t>ستون</w:t>
-      </w:r>
-      <w:r>
-        <w:rPr>
-          <w:rFonts w:ascii="Aptos Narrow" w:hAnsi="Aptos Narrow" w:cs="B Lotus"/>
-          <w:sz w:val="28"/>
-          <w:szCs w:val="28"/>
-        </w:rPr>
-        <w:t xml:space="preserve"> )</w:t>
-      </w:r>
-      <w:r>
-        <w:rPr>
-          <w:rFonts w:ascii="Aptos Narrow" w:hAnsi="Aptos Narrow" w:cs="B Lotus"/>
-          <w:sz w:val="28"/>
-          <w:szCs w:val="28"/>
-          <w:lang w:bidi="fa-IR"/>
-        </w:rPr>
-        <w:t>Class</w:t>
-      </w:r>
-      <w:r>
-        <w:rPr>
-          <w:rFonts w:ascii="Aptos Narrow" w:hAnsi="Aptos Narrow" w:cs="B Lotus"/>
-          <w:sz w:val="28"/>
-          <w:szCs w:val="28"/>
-          <w:lang w:bidi="fa-IR"/>
-        </w:rPr>
-        <w:t xml:space="preserve"> </w:t>
-      </w:r>
-      <w:r>
-        <w:rPr>
-          <w:rFonts w:ascii="Aptos Narrow" w:hAnsi="Aptos Narrow" w:cs="B Lotus"/>
-          <w:sz w:val="28"/>
-          <w:szCs w:val="28"/>
-          <w:rtl/>
-        </w:rPr>
-        <w:t>مثلاً کلاس‌های</w:t>
-      </w:r>
-      <w:r>
-        <w:rPr>
-          <w:rFonts w:ascii="Aptos Narrow" w:hAnsi="Aptos Narrow" w:cs="B Lotus"/>
-          <w:sz w:val="28"/>
-          <w:szCs w:val="28"/>
-          <w:lang w:bidi="fa-IR"/>
-        </w:rPr>
-        <w:t xml:space="preserve"> A</w:t>
-      </w:r>
-      <w:r>
-        <w:rPr>
-          <w:rFonts w:ascii="Aptos Narrow" w:hAnsi="Aptos Narrow" w:cs="B Lotus"/>
-          <w:sz w:val="28"/>
-          <w:szCs w:val="28"/>
-          <w:rtl/>
-        </w:rPr>
-        <w:t xml:space="preserve">، </w:t>
-      </w:r>
-      <w:r>
-        <w:rPr>
-          <w:rFonts w:ascii="Aptos Narrow" w:hAnsi="Aptos Narrow" w:cs="B Lotus"/>
-          <w:sz w:val="28"/>
-          <w:szCs w:val="28"/>
-          <w:lang w:bidi="fa-IR"/>
-        </w:rPr>
-        <w:t>B</w:t>
-      </w:r>
-      <w:r>
-        <w:rPr>
-          <w:rFonts w:ascii="Aptos Narrow" w:hAnsi="Aptos Narrow" w:cs="B Lotus"/>
-          <w:sz w:val="28"/>
-          <w:szCs w:val="28"/>
-          <w:rtl/>
-        </w:rPr>
-        <w:t xml:space="preserve">، </w:t>
-      </w:r>
-      <w:r>
-        <w:rPr>
-          <w:rFonts w:ascii="Aptos Narrow" w:hAnsi="Aptos Narrow" w:cs="B Lotus"/>
-          <w:sz w:val="28"/>
-          <w:szCs w:val="28"/>
-          <w:lang w:bidi="fa-IR"/>
-        </w:rPr>
-        <w:t xml:space="preserve"> </w:t>
-      </w:r>
-      <w:r>
-        <w:rPr>
-          <w:rFonts w:ascii="Aptos Narrow" w:hAnsi="Aptos Narrow" w:cs="B Lotus"/>
-          <w:sz w:val="28"/>
-          <w:szCs w:val="28"/>
-        </w:rPr>
-        <w:t>(</w:t>
-      </w:r>
-      <w:r>
-        <w:rPr>
-          <w:rFonts w:ascii="Aptos Narrow" w:hAnsi="Aptos Narrow" w:cs="B Lotus"/>
-          <w:sz w:val="28"/>
-          <w:szCs w:val="28"/>
-          <w:lang w:bidi="fa-IR"/>
-        </w:rPr>
-        <w:t>C</w:t>
-      </w:r>
-      <w:r>
-        <w:rPr>
-          <w:rFonts w:ascii="Aptos Narrow" w:hAnsi="Aptos Narrow" w:cs="B Lotus"/>
-          <w:sz w:val="28"/>
-          <w:szCs w:val="28"/>
-          <w:rtl/>
-        </w:rPr>
-        <w:t xml:space="preserve">به مقادیر عددی تبدیل می‌شود. مثلاً اگر </w:t>
-      </w:r>
+          <w:lang w:bidi="fa-IR"/>
+        </w:rPr>
+        <w:t xml:space="preserve">) </w:t>
+      </w:r>
+      <w:r>
+        <w:rPr>
+          <w:rFonts w:ascii="Aptos Narrow" w:hAnsi="Aptos Narrow" w:cs="B Lotus"/>
+          <w:sz w:val="28"/>
+          <w:szCs w:val="28"/>
+          <w:rtl/>
+        </w:rPr>
+        <w:t>شامل فقط ستون‌های انتخاب‌شده</w:t>
+      </w:r>
+      <w:r>
+        <w:rPr>
+          <w:rFonts w:ascii="Aptos Narrow" w:hAnsi="Aptos Narrow" w:cs="B Lotus"/>
+          <w:sz w:val="28"/>
+          <w:szCs w:val="28"/>
+          <w:lang w:bidi="fa-IR"/>
+        </w:rPr>
+        <w:t xml:space="preserve"> (features) </w:t>
+      </w:r>
+      <w:r>
+        <w:rPr>
+          <w:rFonts w:ascii="Aptos Narrow" w:hAnsi="Aptos Narrow" w:cs="B Lotus"/>
+          <w:sz w:val="28"/>
+          <w:szCs w:val="28"/>
+          <w:rtl/>
+        </w:rPr>
+        <w:t>ایجاد می‌شود. این داده‌ها به‌عنوان ورودی مدل استفاده خواهند شد</w:t>
+      </w:r>
+      <w:r>
+        <w:rPr>
+          <w:rFonts w:ascii="Aptos Narrow" w:hAnsi="Aptos Narrow" w:cs="B Lotus"/>
+          <w:sz w:val="28"/>
+          <w:szCs w:val="28"/>
+          <w:lang w:bidi="fa-IR"/>
+        </w:rPr>
+        <w:t>.</w:t>
+      </w:r>
+    </w:p>
+    <w:p>
+      <w:pPr>
+        <w:bidi/>
+        <w:rPr>
+          <w:rFonts w:ascii="Aptos Narrow" w:hAnsi="Aptos Narrow" w:cs="B Lotus"/>
+          <w:sz w:val="28"/>
+          <w:szCs w:val="28"/>
+          <w:rtl/>
+          <w:lang w:bidi="fa-IR"/>
+        </w:rPr>
+      </w:pPr>
       <w:r>
         <w:rPr>
           <w:rFonts w:ascii="Aptos Narrow" w:hAnsi="Aptos Narrow" w:cs="B Lotus" w:hint="cs"/>
@@ -23654,160 +24148,19 @@
           <w:rtl/>
           <w:lang w:bidi="fa-IR"/>
         </w:rPr>
-        <w:t xml:space="preserve">  </w:t>
-      </w:r>
-      <w:r>
-        <w:rPr>
-          <w:rFonts w:ascii="Aptos Narrow" w:hAnsi="Aptos Narrow" w:cs="B Lotus"/>
-          <w:sz w:val="28"/>
-          <w:szCs w:val="28"/>
-          <w:lang w:bidi="fa-IR"/>
-        </w:rPr>
-        <w:t xml:space="preserve"> </w:t>
-      </w:r>
-      <w:r>
-        <w:rPr>
-          <w:rFonts w:ascii="Aptos Narrow" w:hAnsi="Aptos Narrow" w:cs="B Lotus" w:hint="cs"/>
-          <w:sz w:val="28"/>
-          <w:szCs w:val="28"/>
-          <w:rtl/>
-          <w:lang w:bidi="fa-IR"/>
-        </w:rPr>
-        <w:t xml:space="preserve"> </w:t>
-      </w:r>
-      <w:r>
-        <w:rPr>
-          <w:rFonts w:ascii="Aptos Narrow" w:hAnsi="Aptos Narrow" w:cs="B Lotus"/>
-          <w:sz w:val="28"/>
-          <w:szCs w:val="28"/>
-          <w:lang w:bidi="fa-IR"/>
-        </w:rPr>
-        <w:t>Class</w:t>
-      </w:r>
-      <w:r>
-        <w:rPr>
-          <w:rFonts w:ascii="Aptos Narrow" w:hAnsi="Aptos Narrow" w:cs="B Lotus"/>
-          <w:sz w:val="28"/>
-          <w:szCs w:val="28"/>
-          <w:rtl/>
-        </w:rPr>
-        <w:t>شامل مقادیر</w:t>
-      </w:r>
-      <w:r>
-        <w:rPr>
-          <w:rFonts w:ascii="Aptos Narrow" w:hAnsi="Aptos Narrow" w:cs="B Lotus"/>
-          <w:sz w:val="28"/>
-          <w:szCs w:val="28"/>
-          <w:lang w:bidi="fa-IR"/>
-        </w:rPr>
-        <w:t xml:space="preserve"> "A"</w:t>
-      </w:r>
-      <w:r>
-        <w:rPr>
-          <w:rFonts w:ascii="Aptos Narrow" w:hAnsi="Aptos Narrow" w:cs="B Lotus"/>
-          <w:sz w:val="28"/>
-          <w:szCs w:val="28"/>
-          <w:rtl/>
-        </w:rPr>
-        <w:t xml:space="preserve">، </w:t>
-      </w:r>
-      <w:r>
-        <w:rPr>
-          <w:rFonts w:ascii="Aptos Narrow" w:hAnsi="Aptos Narrow" w:cs="B Lotus"/>
-          <w:sz w:val="28"/>
-          <w:szCs w:val="28"/>
-          <w:lang w:bidi="fa-IR"/>
-        </w:rPr>
-        <w:t>"B"</w:t>
-      </w:r>
-      <w:r>
-        <w:rPr>
-          <w:rFonts w:ascii="Aptos Narrow" w:hAnsi="Aptos Narrow" w:cs="B Lotus"/>
-          <w:sz w:val="28"/>
-          <w:szCs w:val="28"/>
-          <w:rtl/>
-        </w:rPr>
-        <w:t xml:space="preserve">، </w:t>
-      </w:r>
-      <w:r>
-        <w:rPr>
-          <w:rFonts w:ascii="Aptos Narrow" w:hAnsi="Aptos Narrow" w:cs="B Lotus"/>
-          <w:sz w:val="28"/>
-          <w:szCs w:val="28"/>
-          <w:lang w:bidi="fa-IR"/>
-        </w:rPr>
-        <w:t xml:space="preserve">"C" </w:t>
-      </w:r>
-      <w:r>
-        <w:rPr>
-          <w:rFonts w:ascii="Aptos Narrow" w:hAnsi="Aptos Narrow" w:cs="B Lotus"/>
-          <w:sz w:val="28"/>
-          <w:szCs w:val="28"/>
-          <w:rtl/>
-        </w:rPr>
-        <w:t>باشد، ممکن است به 0، 1، 2 تبدیل شوند</w:t>
-      </w:r>
-      <w:r>
-        <w:rPr>
-          <w:rFonts w:ascii="Aptos Narrow" w:hAnsi="Aptos Narrow" w:cs="B Lotus"/>
-          <w:sz w:val="28"/>
-          <w:szCs w:val="28"/>
-          <w:lang w:bidi="fa-IR"/>
-        </w:rPr>
-        <w:t xml:space="preserve">. </w:t>
-      </w:r>
-    </w:p>
-    <w:p>
-      <w:pPr>
-        <w:bidi/>
-        <w:rPr>
-          <w:rFonts w:ascii="Aptos Narrow" w:hAnsi="Aptos Narrow" w:cs="B Lotus"/>
-          <w:sz w:val="28"/>
-          <w:szCs w:val="28"/>
-          <w:rtl/>
-          <w:lang w:bidi="fa-IR"/>
-        </w:rPr>
-      </w:pPr>
-      <w:r>
-        <w:rPr>
-          <w:rFonts w:ascii="Aptos Narrow" w:hAnsi="Aptos Narrow" w:cs="B Lotus" w:hint="cs"/>
-          <w:sz w:val="28"/>
-          <w:szCs w:val="28"/>
-          <w:rtl/>
-          <w:lang w:bidi="fa-IR"/>
-        </w:rPr>
-        <w:t>به بخش دوم کد می پردازیم.</w:t>
-      </w:r>
-    </w:p>
-    <w:p>
-      <w:pPr>
-        <w:bidi/>
-        <w:rPr>
-          <w:rFonts w:ascii="Aptos Narrow" w:hAnsi="Aptos Narrow" w:cs="B Lotus"/>
-          <w:sz w:val="28"/>
-          <w:szCs w:val="28"/>
-          <w:lang w:bidi="fa-IR"/>
-        </w:rPr>
-      </w:pPr>
-      <w:r>
-        <w:rPr>
-          <w:rFonts w:ascii="Aptos Narrow" w:hAnsi="Aptos Narrow" w:cs="B Lotus"/>
-          <w:sz w:val="28"/>
-          <w:szCs w:val="28"/>
-          <w:lang w:bidi="fa-IR"/>
-        </w:rPr>
-        <w:t xml:space="preserve"> </w:t>
-      </w:r>
-      <w:proofErr w:type="gramStart"/>
-      <w:r>
-        <w:rPr>
-          <w:rFonts w:ascii="Aptos Narrow" w:hAnsi="Aptos Narrow" w:cs="B Lotus"/>
-          <w:sz w:val="28"/>
-          <w:szCs w:val="28"/>
-          <w:lang w:bidi="fa-IR"/>
-        </w:rPr>
-        <w:t>:</w:t>
-      </w:r>
+        <w:t>به بخش بعدی کد که مربوط به آموزش مدل می پردازیم.</w:t>
+      </w:r>
+    </w:p>
+    <w:p>
+      <w:pPr>
+        <w:bidi/>
+        <w:rPr>
+          <w:rFonts w:ascii="Aptos Narrow" w:hAnsi="Aptos Narrow" w:cs="B Lotus"/>
+          <w:sz w:val="28"/>
+          <w:szCs w:val="28"/>
+          <w:lang w:bidi="fa-IR"/>
+        </w:rPr>
+      </w:pPr>
       <w:r>
         <w:rPr>
           <w:rFonts w:ascii="Aptos Narrow" w:hAnsi="Aptos Narrow" w:cs="B Lotus"/>
@@ -23817,189 +24170,9 @@
           <w:szCs w:val="28"/>
           <w:lang w:bidi="fa-IR"/>
         </w:rPr>
-        <w:t>features</w:t>
-      </w:r>
-      <w:proofErr w:type="gramEnd"/>
-      <w:r>
-        <w:rPr>
-          <w:rFonts w:ascii="Aptos Narrow" w:hAnsi="Aptos Narrow" w:cs="B Lotus"/>
-          <w:sz w:val="28"/>
-          <w:szCs w:val="28"/>
-          <w:lang w:bidi="fa-IR"/>
-        </w:rPr>
-        <w:t xml:space="preserve"> </w:t>
-      </w:r>
-      <w:r>
-        <w:rPr>
-          <w:rFonts w:ascii="Aptos Narrow" w:hAnsi="Aptos Narrow" w:cs="B Lotus"/>
-          <w:sz w:val="28"/>
-          <w:szCs w:val="28"/>
-          <w:rtl/>
-        </w:rPr>
-        <w:t>لیستی از ستون‌هایی که می‌خواهیم در مدل استفاده کنیم. اینجا سه ویژگی انتخاب شده</w:t>
-      </w:r>
-      <w:r>
-        <w:rPr>
-          <w:rFonts w:ascii="Aptos Narrow" w:hAnsi="Aptos Narrow" w:cs="B Lotus"/>
-          <w:sz w:val="28"/>
-          <w:szCs w:val="28"/>
-          <w:lang w:bidi="fa-IR"/>
-        </w:rPr>
-        <w:t xml:space="preserve">: </w:t>
+        <w:t xml:space="preserve">  :</w:t>
       </w:r>
       <w:proofErr w:type="spellStart"/>
-      <w:r>
-        <w:rPr>
-          <w:rFonts w:ascii="Aptos Narrow" w:hAnsi="Aptos Narrow" w:cs="B Lotus"/>
-          <w:sz w:val="28"/>
-          <w:szCs w:val="28"/>
-          <w:lang w:bidi="fa-IR"/>
-        </w:rPr>
-        <w:t>Gender_encoded</w:t>
-      </w:r>
-      <w:proofErr w:type="spellEnd"/>
-      <w:r>
-        <w:rPr>
-          <w:rFonts w:ascii="Aptos Narrow" w:hAnsi="Aptos Narrow" w:cs="B Lotus" w:hint="cs"/>
-          <w:sz w:val="28"/>
-          <w:szCs w:val="28"/>
-          <w:rtl/>
-          <w:lang w:bidi="fa-IR"/>
-        </w:rPr>
-        <w:t xml:space="preserve"> (</w:t>
-      </w:r>
-      <w:r>
-        <w:rPr>
-          <w:rFonts w:ascii="Aptos Narrow" w:hAnsi="Aptos Narrow" w:cs="B Lotus"/>
-          <w:sz w:val="28"/>
-          <w:szCs w:val="28"/>
-          <w:rtl/>
-        </w:rPr>
-        <w:t>جنسیت کدگذاری‌شده</w:t>
-      </w:r>
-      <w:r>
-        <w:rPr>
-          <w:rFonts w:ascii="Aptos Narrow" w:hAnsi="Aptos Narrow" w:cs="B Lotus" w:hint="cs"/>
-          <w:sz w:val="28"/>
-          <w:szCs w:val="28"/>
-          <w:rtl/>
-          <w:lang w:bidi="fa-IR"/>
-        </w:rPr>
-        <w:t>)</w:t>
-      </w:r>
-      <w:r>
-        <w:rPr>
-          <w:rFonts w:ascii="Aptos Narrow" w:hAnsi="Aptos Narrow" w:cs="B Lotus"/>
-          <w:sz w:val="28"/>
-          <w:szCs w:val="28"/>
-          <w:rtl/>
-        </w:rPr>
-        <w:t xml:space="preserve">، </w:t>
-      </w:r>
-      <w:proofErr w:type="spellStart"/>
-      <w:r>
-        <w:rPr>
-          <w:rFonts w:ascii="Aptos Narrow" w:hAnsi="Aptos Narrow" w:cs="B Lotus"/>
-          <w:sz w:val="28"/>
-          <w:szCs w:val="28"/>
-          <w:lang w:bidi="fa-IR"/>
-        </w:rPr>
-        <w:t>Class_encoded</w:t>
-      </w:r>
-      <w:proofErr w:type="spellEnd"/>
-      <w:r>
-        <w:rPr>
-          <w:rFonts w:ascii="Aptos Narrow" w:hAnsi="Aptos Narrow" w:cs="B Lotus"/>
-          <w:sz w:val="28"/>
-          <w:szCs w:val="28"/>
-          <w:lang w:bidi="fa-IR"/>
-        </w:rPr>
-        <w:t xml:space="preserve"> </w:t>
-      </w:r>
-      <w:r>
-        <w:rPr>
-          <w:rFonts w:ascii="Aptos Narrow" w:hAnsi="Aptos Narrow" w:cs="B Lotus"/>
-          <w:sz w:val="28"/>
-          <w:szCs w:val="28"/>
-          <w:rtl/>
-        </w:rPr>
-        <w:t xml:space="preserve">(کلاس کدگذاری‌شده) و </w:t>
-      </w:r>
-      <w:r>
-        <w:rPr>
-          <w:rFonts w:ascii="Aptos Narrow" w:hAnsi="Aptos Narrow" w:cs="B Lotus"/>
-          <w:sz w:val="28"/>
-          <w:szCs w:val="28"/>
-        </w:rPr>
-        <w:t>)</w:t>
-      </w:r>
-      <w:proofErr w:type="spellStart"/>
-      <w:r>
-        <w:rPr>
-          <w:rFonts w:ascii="Aptos Narrow" w:hAnsi="Aptos Narrow" w:cs="B Lotus"/>
-          <w:sz w:val="28"/>
-          <w:szCs w:val="28"/>
-          <w:lang w:bidi="fa-IR"/>
-        </w:rPr>
-        <w:t>Math_Score</w:t>
-      </w:r>
-      <w:proofErr w:type="spellEnd"/>
-      <w:r>
-        <w:rPr>
-          <w:rFonts w:ascii="Aptos Narrow" w:hAnsi="Aptos Narrow" w:cs="B Lotus"/>
-          <w:sz w:val="28"/>
-          <w:szCs w:val="28"/>
-          <w:rtl/>
-        </w:rPr>
-        <w:t>نمره ریاضی</w:t>
-      </w:r>
-      <w:r>
-        <w:rPr>
-          <w:rFonts w:ascii="Aptos Narrow" w:hAnsi="Aptos Narrow" w:cs="B Lotus"/>
-          <w:sz w:val="28"/>
-          <w:szCs w:val="28"/>
-        </w:rPr>
-        <w:t>.</w:t>
-      </w:r>
-      <w:r>
-        <w:rPr>
-          <w:rFonts w:ascii="Aptos Narrow" w:hAnsi="Aptos Narrow" w:cs="B Lotus"/>
-          <w:sz w:val="28"/>
-          <w:szCs w:val="28"/>
-          <w:lang w:bidi="fa-IR"/>
-        </w:rPr>
-        <w:t>(</w:t>
-      </w:r>
-    </w:p>
-    <w:p>
-      <w:pPr>
-        <w:bidi/>
-        <w:rPr>
-          <w:rFonts w:ascii="Aptos Narrow" w:hAnsi="Aptos Narrow" w:cs="B Lotus"/>
-          <w:sz w:val="28"/>
-          <w:szCs w:val="28"/>
-          <w:rtl/>
-          <w:lang w:bidi="fa-IR"/>
-        </w:rPr>
-      </w:pPr>
-      <w:r>
-        <w:rPr>
-          <w:rFonts w:ascii="Aptos Narrow" w:hAnsi="Aptos Narrow" w:cs="B Lotus"/>
-          <w:sz w:val="28"/>
-          <w:szCs w:val="28"/>
-          <w:lang w:bidi="fa-IR"/>
-        </w:rPr>
-        <w:t xml:space="preserve"> :</w:t>
-      </w:r>
-      <w:r>
-        <w:rPr>
-          <w:rFonts w:ascii="Aptos Narrow" w:hAnsi="Aptos Narrow" w:cs="B Lotus"/>
-          <w:sz w:val="28"/>
-          <w:szCs w:val="28"/>
-          <w:lang w:bidi="fa-IR"/>
-        </w:rPr>
-        <w:t xml:space="preserve"> </w:t>
-      </w:r>
       <w:r>
         <w:rPr>
           <w:rFonts w:ascii="Aptos Narrow" w:hAnsi="Aptos Narrow" w:cs="B Lotus"/>
@@ -24009,8 +24182,9 @@
           <w:szCs w:val="28"/>
           <w:lang w:bidi="fa-IR"/>
         </w:rPr>
-        <w:t>X</w:t>
-      </w:r>
+        <w:t>IsolationForest</w:t>
+      </w:r>
+      <w:proofErr w:type="spellEnd"/>
       <w:r>
         <w:rPr>
           <w:rFonts w:ascii="Aptos Narrow" w:hAnsi="Aptos Narrow" w:cs="B Lotus"/>
@@ -24027,106 +24201,81 @@
           <w:szCs w:val="28"/>
           <w:rtl/>
         </w:rPr>
-        <w:t>یک زیرمجموعه از داده‌ها</w:t>
-      </w:r>
-      <w:r>
-        <w:rPr>
-          <w:rFonts w:ascii="Aptos Narrow" w:hAnsi="Aptos Narrow" w:cs="B Lotus"/>
-          <w:sz w:val="28"/>
-          <w:szCs w:val="28"/>
-          <w:lang w:bidi="fa-IR"/>
-        </w:rPr>
-        <w:t xml:space="preserve"> (</w:t>
-      </w:r>
-      <w:proofErr w:type="spellStart"/>
-      <w:r>
-        <w:rPr>
-          <w:rFonts w:ascii="Aptos Narrow" w:hAnsi="Aptos Narrow" w:cs="B Lotus"/>
-          <w:sz w:val="28"/>
-          <w:szCs w:val="28"/>
-          <w:lang w:bidi="fa-IR"/>
-        </w:rPr>
-        <w:t>grade_math</w:t>
-      </w:r>
-      <w:proofErr w:type="spellEnd"/>
-      <w:r>
-        <w:rPr>
-          <w:rFonts w:ascii="Aptos Narrow" w:hAnsi="Aptos Narrow" w:cs="B Lotus"/>
-          <w:sz w:val="28"/>
-          <w:szCs w:val="28"/>
-          <w:lang w:bidi="fa-IR"/>
-        </w:rPr>
-        <w:t xml:space="preserve">) </w:t>
-      </w:r>
-      <w:r>
-        <w:rPr>
-          <w:rFonts w:ascii="Aptos Narrow" w:hAnsi="Aptos Narrow" w:cs="B Lotus"/>
-          <w:sz w:val="28"/>
-          <w:szCs w:val="28"/>
-          <w:rtl/>
-        </w:rPr>
-        <w:t>شامل فقط ستون‌های انتخاب‌شده</w:t>
-      </w:r>
-      <w:r>
-        <w:rPr>
-          <w:rFonts w:ascii="Aptos Narrow" w:hAnsi="Aptos Narrow" w:cs="B Lotus"/>
-          <w:sz w:val="28"/>
-          <w:szCs w:val="28"/>
-          <w:lang w:bidi="fa-IR"/>
-        </w:rPr>
-        <w:t xml:space="preserve"> (features) </w:t>
-      </w:r>
-      <w:r>
-        <w:rPr>
-          <w:rFonts w:ascii="Aptos Narrow" w:hAnsi="Aptos Narrow" w:cs="B Lotus"/>
-          <w:sz w:val="28"/>
-          <w:szCs w:val="28"/>
-          <w:rtl/>
-        </w:rPr>
-        <w:t>ایجاد می‌شود. این داده‌ها به‌عنوان ورودی مدل استفاده خواهند شد</w:t>
-      </w:r>
-      <w:r>
-        <w:rPr>
-          <w:rFonts w:ascii="Aptos Narrow" w:hAnsi="Aptos Narrow" w:cs="B Lotus"/>
-          <w:sz w:val="28"/>
-          <w:szCs w:val="28"/>
-          <w:lang w:bidi="fa-IR"/>
-        </w:rPr>
-        <w:t>.</w:t>
-      </w:r>
-    </w:p>
-    <w:p>
-      <w:pPr>
-        <w:bidi/>
-        <w:rPr>
-          <w:rFonts w:ascii="Aptos Narrow" w:hAnsi="Aptos Narrow" w:cs="B Lotus"/>
-          <w:sz w:val="28"/>
-          <w:szCs w:val="28"/>
-          <w:rtl/>
-          <w:lang w:bidi="fa-IR"/>
-        </w:rPr>
-      </w:pPr>
-      <w:r>
-        <w:rPr>
-          <w:rFonts w:ascii="Aptos Narrow" w:hAnsi="Aptos Narrow" w:cs="B Lotus" w:hint="cs"/>
-          <w:sz w:val="28"/>
-          <w:szCs w:val="28"/>
-          <w:rtl/>
-          <w:lang w:bidi="fa-IR"/>
-        </w:rPr>
-        <w:t>به بخش بعدی کد که مربوط به آموزش مدل می پردازیم.</w:t>
-      </w:r>
-    </w:p>
-    <w:p>
-      <w:pPr>
-        <w:bidi/>
-        <w:rPr>
-          <w:rFonts w:ascii="Aptos Narrow" w:hAnsi="Aptos Narrow" w:cs="B Lotus"/>
-          <w:sz w:val="28"/>
-          <w:szCs w:val="28"/>
-          <w:lang w:bidi="fa-IR"/>
-        </w:rPr>
-      </w:pPr>
+        <w:t>مدل</w:t>
+      </w:r>
+      <w:r>
+        <w:rPr>
+          <w:rFonts w:ascii="Aptos Narrow" w:hAnsi="Aptos Narrow" w:cs="B Lotus"/>
+          <w:sz w:val="28"/>
+          <w:szCs w:val="28"/>
+          <w:lang w:bidi="fa-IR"/>
+        </w:rPr>
+        <w:t xml:space="preserve"> Isolation Forest </w:t>
+      </w:r>
+      <w:r>
+        <w:rPr>
+          <w:rFonts w:ascii="Aptos Narrow" w:hAnsi="Aptos Narrow" w:cs="B Lotus"/>
+          <w:sz w:val="28"/>
+          <w:szCs w:val="28"/>
+          <w:rtl/>
+        </w:rPr>
+        <w:t xml:space="preserve">از کتابخانه </w:t>
+      </w:r>
+      <w:r>
+        <w:rPr>
+          <w:rFonts w:ascii="Aptos Narrow" w:hAnsi="Aptos Narrow" w:cs="B Lotus"/>
+          <w:sz w:val="28"/>
+          <w:szCs w:val="28"/>
+        </w:rPr>
+        <w:t xml:space="preserve"> </w:t>
+      </w:r>
+      <w:r>
+        <w:rPr>
+          <w:rFonts w:ascii="Aptos Narrow" w:hAnsi="Aptos Narrow" w:cs="B Lotus"/>
+          <w:sz w:val="28"/>
+          <w:szCs w:val="28"/>
+          <w:lang w:bidi="fa-IR"/>
+        </w:rPr>
+        <w:t xml:space="preserve">scikit-learn </w:t>
+      </w:r>
+      <w:r>
+        <w:rPr>
+          <w:rFonts w:ascii="Aptos Narrow" w:hAnsi="Aptos Narrow" w:cs="B Lotus"/>
+          <w:sz w:val="28"/>
+          <w:szCs w:val="28"/>
+          <w:rtl/>
+        </w:rPr>
+        <w:t>ایجاد می‌شود</w:t>
+      </w:r>
+      <w:r>
+        <w:rPr>
+          <w:rFonts w:ascii="Aptos Narrow" w:hAnsi="Aptos Narrow" w:cs="B Lotus"/>
+          <w:sz w:val="28"/>
+          <w:szCs w:val="28"/>
+          <w:lang w:bidi="fa-IR"/>
+        </w:rPr>
+        <w:t xml:space="preserve">. </w:t>
+      </w:r>
+    </w:p>
+    <w:p>
+      <w:pPr>
+        <w:bidi/>
+        <w:rPr>
+          <w:rFonts w:ascii="Aptos Narrow" w:hAnsi="Aptos Narrow" w:cs="B Lotus"/>
+          <w:sz w:val="28"/>
+          <w:szCs w:val="28"/>
+          <w:lang w:bidi="fa-IR"/>
+        </w:rPr>
+      </w:pPr>
+      <w:r>
+        <w:rPr>
+          <w:rFonts w:ascii="Aptos Narrow" w:hAnsi="Aptos Narrow" w:cs="B Lotus"/>
+          <w:sz w:val="28"/>
+          <w:szCs w:val="28"/>
+          <w:lang w:bidi="fa-IR"/>
+        </w:rPr>
+        <w:t xml:space="preserve"> :</w:t>
+      </w:r>
       <w:r>
         <w:rPr>
           <w:rFonts w:ascii="Aptos Narrow" w:hAnsi="Aptos Narrow" w:cs="B Lotus"/>
@@ -24136,9 +24285,75 @@
           <w:szCs w:val="28"/>
           <w:lang w:bidi="fa-IR"/>
         </w:rPr>
-        <w:t xml:space="preserve">  </w:t>
-      </w:r>
-      <w:proofErr w:type="gramStart"/>
+        <w:t>contamination=0.05</w:t>
+      </w:r>
+      <w:r>
+        <w:rPr>
+          <w:rFonts w:ascii="Aptos Narrow" w:hAnsi="Aptos Narrow" w:cs="B Lotus"/>
+          <w:sz w:val="28"/>
+          <w:szCs w:val="28"/>
+          <w:rtl/>
+        </w:rPr>
+        <w:t xml:space="preserve">این پارامتر مشخص می‌کند که انتظار داریم </w:t>
+      </w:r>
+      <w:r>
+        <w:rPr>
+          <w:rFonts w:ascii="Aptos Narrow" w:hAnsi="Aptos Narrow" w:cs="B Lotus"/>
+          <w:sz w:val="28"/>
+          <w:szCs w:val="28"/>
+          <w:lang w:bidi="fa-IR"/>
+        </w:rPr>
+        <w:t>5</w:t>
+      </w:r>
+      <w:r>
+        <w:rPr>
+          <w:rFonts w:ascii="Arial" w:hAnsi="Arial" w:cs="Arial" w:hint="cs"/>
+          <w:sz w:val="28"/>
+          <w:szCs w:val="28"/>
+          <w:rtl/>
+          <w:lang w:bidi="fa-IR"/>
+        </w:rPr>
+        <w:t>٪</w:t>
+      </w:r>
+      <w:r>
+        <w:rPr>
+          <w:rFonts w:ascii="Aptos Narrow" w:hAnsi="Aptos Narrow" w:cs="B Lotus"/>
+          <w:sz w:val="28"/>
+          <w:szCs w:val="28"/>
+          <w:rtl/>
+        </w:rPr>
+        <w:t xml:space="preserve"> از داده‌ها ناهنجار باشند. این مقدار به مدل کمک می‌کند تا حساسیت خود را برای شناسایی ناهنجاری‌ها تنظیم کند</w:t>
+      </w:r>
+      <w:r>
+        <w:rPr>
+          <w:rFonts w:ascii="Aptos Narrow" w:hAnsi="Aptos Narrow" w:cs="B Lotus"/>
+          <w:sz w:val="28"/>
+          <w:szCs w:val="28"/>
+          <w:lang w:bidi="fa-IR"/>
+        </w:rPr>
+        <w:t xml:space="preserve">. </w:t>
+      </w:r>
+    </w:p>
+    <w:p>
+      <w:pPr>
+        <w:bidi/>
+        <w:rPr>
+          <w:rFonts w:ascii="Aptos Narrow" w:hAnsi="Aptos Narrow" w:cs="B Lotus"/>
+          <w:sz w:val="28"/>
+          <w:szCs w:val="28"/>
+          <w:lang w:bidi="fa-IR"/>
+        </w:rPr>
+      </w:pPr>
+      <w:r>
+        <w:rPr>
+          <w:rFonts w:ascii="Aptos Narrow" w:hAnsi="Aptos Narrow" w:cs="B Lotus"/>
+          <w:sz w:val="28"/>
+          <w:szCs w:val="28"/>
+          <w:lang w:bidi="fa-IR"/>
+        </w:rPr>
+        <w:t xml:space="preserve"> :</w:t>
+      </w:r>
+      <w:proofErr w:type="spellStart"/>
       <w:r>
         <w:rPr>
           <w:rFonts w:ascii="Aptos Narrow" w:hAnsi="Aptos Narrow" w:cs="B Lotus"/>
@@ -24148,9 +24363,9 @@
           <w:szCs w:val="28"/>
           <w:lang w:bidi="fa-IR"/>
         </w:rPr>
-        <w:t>:</w:t>
-      </w:r>
-      <w:proofErr w:type="spellStart"/>
+        <w:t>random_state</w:t>
+      </w:r>
+      <w:proofErr w:type="spellEnd"/>
       <w:r>
         <w:rPr>
           <w:rFonts w:ascii="Aptos Narrow" w:hAnsi="Aptos Narrow" w:cs="B Lotus"/>
@@ -24160,71 +24375,16 @@
           <w:szCs w:val="28"/>
           <w:lang w:bidi="fa-IR"/>
         </w:rPr>
-        <w:t>IsolationForest</w:t>
-      </w:r>
-      <w:proofErr w:type="spellEnd"/>
-      <w:proofErr w:type="gramEnd"/>
-      <w:r>
-        <w:rPr>
-          <w:rFonts w:ascii="Aptos Narrow" w:hAnsi="Aptos Narrow" w:cs="B Lotus"/>
-          <w:sz w:val="28"/>
-          <w:szCs w:val="28"/>
-          <w:lang w:bidi="fa-IR"/>
-        </w:rPr>
-        <w:t xml:space="preserve"> </w:t>
-      </w:r>
-      <w:r>
-        <w:rPr>
-          <w:rFonts w:ascii="Aptos Narrow" w:hAnsi="Aptos Narrow" w:cs="B Lotus"/>
-          <w:sz w:val="28"/>
-          <w:szCs w:val="28"/>
-          <w:rtl/>
-        </w:rPr>
-        <w:t>مدل</w:t>
-      </w:r>
-      <w:r>
-        <w:rPr>
-          <w:rFonts w:ascii="Aptos Narrow" w:hAnsi="Aptos Narrow" w:cs="B Lotus"/>
-          <w:sz w:val="28"/>
-          <w:szCs w:val="28"/>
-          <w:lang w:bidi="fa-IR"/>
-        </w:rPr>
-        <w:t xml:space="preserve"> Isolation Forest </w:t>
-      </w:r>
-      <w:r>
-        <w:rPr>
-          <w:rFonts w:ascii="Aptos Narrow" w:hAnsi="Aptos Narrow" w:cs="B Lotus"/>
-          <w:sz w:val="28"/>
-          <w:szCs w:val="28"/>
-          <w:rtl/>
-        </w:rPr>
-        <w:t xml:space="preserve">از کتابخانه </w:t>
-      </w:r>
-      <w:r>
-        <w:rPr>
-          <w:rFonts w:ascii="Aptos Narrow" w:hAnsi="Aptos Narrow" w:cs="B Lotus"/>
-          <w:sz w:val="28"/>
-          <w:szCs w:val="28"/>
-        </w:rPr>
-        <w:t xml:space="preserve"> </w:t>
-      </w:r>
-      <w:r>
-        <w:rPr>
-          <w:rFonts w:ascii="Aptos Narrow" w:hAnsi="Aptos Narrow" w:cs="B Lotus"/>
-          <w:sz w:val="28"/>
-          <w:szCs w:val="28"/>
-          <w:lang w:bidi="fa-IR"/>
-        </w:rPr>
-        <w:t xml:space="preserve">scikit-learn </w:t>
-      </w:r>
-      <w:r>
-        <w:rPr>
-          <w:rFonts w:ascii="Aptos Narrow" w:hAnsi="Aptos Narrow" w:cs="B Lotus"/>
-          <w:sz w:val="28"/>
-          <w:szCs w:val="28"/>
-          <w:rtl/>
-        </w:rPr>
-        <w:t>ایجاد می‌شود</w:t>
+        <w:t>=42</w:t>
+      </w:r>
+      <w:r>
+        <w:rPr>
+          <w:rFonts w:ascii="Aptos Narrow" w:hAnsi="Aptos Narrow" w:cs="B Lotus"/>
+          <w:sz w:val="28"/>
+          <w:szCs w:val="28"/>
+          <w:rtl/>
+        </w:rPr>
+        <w:t>برای اطمینان از تکرارپذیری نتایج، یک مقدار ثابت برای تولید اعداد تصادفی تنظیم شده است</w:t>
       </w:r>
       <w:r>
         <w:rPr>
@@ -24253,18 +24413,9 @@
           <w:szCs w:val="28"/>
           <w:lang w:bidi="fa-IR"/>
         </w:rPr>
-        <w:t xml:space="preserve"> </w:t>
-      </w:r>
-      <w:proofErr w:type="gramStart"/>
-      <w:r>
-        <w:rPr>
-          <w:rFonts w:ascii="Aptos Narrow" w:hAnsi="Aptos Narrow" w:cs="B Lotus"/>
-          <w:sz w:val="28"/>
-          <w:szCs w:val="28"/>
-          <w:lang w:bidi="fa-IR"/>
-        </w:rPr>
-        <w:t>:</w:t>
-      </w:r>
+        <w:t xml:space="preserve"> :</w:t>
+      </w:r>
+      <w:proofErr w:type="spellStart"/>
       <w:r>
         <w:rPr>
           <w:rFonts w:ascii="Aptos Narrow" w:hAnsi="Aptos Narrow" w:cs="B Lotus"/>
@@ -24274,9 +24425,9 @@
           <w:szCs w:val="28"/>
           <w:lang w:bidi="fa-IR"/>
         </w:rPr>
-        <w:t>contamination</w:t>
-      </w:r>
-      <w:proofErr w:type="gramEnd"/>
+        <w:t>model.fit</w:t>
+      </w:r>
+      <w:proofErr w:type="spellEnd"/>
       <w:r>
         <w:rPr>
           <w:rFonts w:ascii="Aptos Narrow" w:hAnsi="Aptos Narrow" w:cs="B Lotus"/>
@@ -24286,65 +24437,8 @@
           <w:szCs w:val="28"/>
           <w:lang w:bidi="fa-IR"/>
         </w:rPr>
-        <w:t>=0.05</w:t>
-      </w:r>
-      <w:r>
-        <w:rPr>
-          <w:rFonts w:ascii="Aptos Narrow" w:hAnsi="Aptos Narrow" w:cs="B Lotus"/>
-          <w:sz w:val="28"/>
-          <w:szCs w:val="28"/>
-          <w:rtl/>
-        </w:rPr>
-        <w:t xml:space="preserve">این پارامتر مشخص می‌کند که انتظار داریم </w:t>
-      </w:r>
-      <w:r>
-        <w:rPr>
-          <w:rFonts w:ascii="Aptos Narrow" w:hAnsi="Aptos Narrow" w:cs="B Lotus"/>
-          <w:sz w:val="28"/>
-          <w:szCs w:val="28"/>
-          <w:lang w:bidi="fa-IR"/>
-        </w:rPr>
-        <w:t>5</w:t>
-      </w:r>
-      <w:r>
-        <w:rPr>
-          <w:rFonts w:ascii="Arial" w:hAnsi="Arial" w:cs="Arial" w:hint="cs"/>
-          <w:sz w:val="28"/>
-          <w:szCs w:val="28"/>
-          <w:rtl/>
-          <w:lang w:bidi="fa-IR"/>
-        </w:rPr>
-        <w:t>٪</w:t>
-      </w:r>
-      <w:r>
-        <w:rPr>
-          <w:rFonts w:ascii="Aptos Narrow" w:hAnsi="Aptos Narrow" w:cs="B Lotus"/>
-          <w:sz w:val="28"/>
-          <w:szCs w:val="28"/>
-          <w:rtl/>
-        </w:rPr>
-        <w:t xml:space="preserve"> از داده‌ها ناهنجار باشند. این مقدار به مدل کمک می‌کند تا حساسیت خود را برای شناسایی ناهنجاری‌ها تنظیم کند</w:t>
-      </w:r>
-      <w:r>
-        <w:rPr>
-          <w:rFonts w:ascii="Aptos Narrow" w:hAnsi="Aptos Narrow" w:cs="B Lotus"/>
-          <w:sz w:val="28"/>
-          <w:szCs w:val="28"/>
-          <w:lang w:bidi="fa-IR"/>
-        </w:rPr>
-        <w:t xml:space="preserve">. </w:t>
-      </w:r>
-    </w:p>
-    <w:p>
-      <w:pPr>
-        <w:bidi/>
-        <w:rPr>
-          <w:rFonts w:ascii="Aptos Narrow" w:hAnsi="Aptos Narrow" w:cs="B Lotus"/>
-          <w:sz w:val="28"/>
-          <w:szCs w:val="28"/>
-          <w:lang w:bidi="fa-IR"/>
-        </w:rPr>
-      </w:pPr>
+        <w:t>(X)</w:t>
+      </w:r>
       <w:r>
         <w:rPr>
           <w:rFonts w:ascii="Aptos Narrow" w:hAnsi="Aptos Narrow" w:cs="B Lotus"/>
@@ -24354,15 +24448,92 @@
         </w:rPr>
         <w:t xml:space="preserve"> </w:t>
       </w:r>
-      <w:proofErr w:type="gramStart"/>
-      <w:r>
-        <w:rPr>
-          <w:rFonts w:ascii="Aptos Narrow" w:hAnsi="Aptos Narrow" w:cs="B Lotus"/>
-          <w:sz w:val="28"/>
-          <w:szCs w:val="28"/>
-          <w:lang w:bidi="fa-IR"/>
-        </w:rPr>
-        <w:t>:</w:t>
+      <w:r>
+        <w:rPr>
+          <w:rFonts w:ascii="Aptos Narrow" w:hAnsi="Aptos Narrow" w:cs="B Lotus"/>
+          <w:sz w:val="28"/>
+          <w:szCs w:val="28"/>
+          <w:rtl/>
+        </w:rPr>
+        <w:t xml:space="preserve">مدل روی داده‌های </w:t>
+      </w:r>
+      <w:r>
+        <w:rPr>
+          <w:rFonts w:ascii="Aptos Narrow" w:hAnsi="Aptos Narrow" w:cs="B Lotus"/>
+          <w:sz w:val="28"/>
+          <w:szCs w:val="28"/>
+        </w:rPr>
+        <w:t xml:space="preserve"> </w:t>
+      </w:r>
+      <w:r>
+        <w:rPr>
+          <w:rFonts w:ascii="Aptos Narrow" w:hAnsi="Aptos Narrow" w:cs="B Lotus"/>
+          <w:sz w:val="28"/>
+          <w:szCs w:val="28"/>
+          <w:lang w:bidi="fa-IR"/>
+        </w:rPr>
+        <w:t xml:space="preserve">X </w:t>
+      </w:r>
+      <w:r>
+        <w:rPr>
+          <w:rFonts w:ascii="Aptos Narrow" w:hAnsi="Aptos Narrow" w:cs="B Lotus"/>
+          <w:sz w:val="28"/>
+          <w:szCs w:val="28"/>
+          <w:rtl/>
+        </w:rPr>
+        <w:t>آموزش داده می‌شود. این مرحله شامل ساخت درخت‌های ایزولاسیون برای شناسایی ناهنجاری‌ها است</w:t>
+      </w:r>
+      <w:r>
+        <w:rPr>
+          <w:rFonts w:ascii="Aptos Narrow" w:hAnsi="Aptos Narrow" w:cs="B Lotus"/>
+          <w:sz w:val="28"/>
+          <w:szCs w:val="28"/>
+          <w:lang w:bidi="fa-IR"/>
+        </w:rPr>
+        <w:t>.</w:t>
+      </w:r>
+    </w:p>
+    <w:p>
+      <w:pPr>
+        <w:bidi/>
+        <w:rPr>
+          <w:rFonts w:ascii="Aptos Narrow" w:hAnsi="Aptos Narrow" w:cs="B Lotus"/>
+          <w:sz w:val="28"/>
+          <w:szCs w:val="28"/>
+          <w:rtl/>
+          <w:lang w:bidi="fa-IR"/>
+        </w:rPr>
+      </w:pPr>
+      <w:r>
+        <w:rPr>
+          <w:rFonts w:ascii="Aptos Narrow" w:hAnsi="Aptos Narrow" w:cs="B Lotus" w:hint="cs"/>
+          <w:sz w:val="28"/>
+          <w:szCs w:val="28"/>
+          <w:rtl/>
+          <w:lang w:bidi="fa-IR"/>
+        </w:rPr>
+        <w:t>بخش بعدی کد مربوط به محاسبه امتیاز یا ناهنجاری و پیش بینی است.</w:t>
+      </w:r>
+    </w:p>
+    <w:p>
+      <w:pPr>
+        <w:bidi/>
+        <w:rPr>
+          <w:rFonts w:ascii="Aptos Narrow" w:hAnsi="Aptos Narrow" w:cs="B Lotus"/>
+          <w:sz w:val="28"/>
+          <w:szCs w:val="28"/>
+          <w:lang w:bidi="fa-IR"/>
+        </w:rPr>
+      </w:pPr>
+      <w:r>
+        <w:rPr>
+          <w:rFonts w:ascii="Aptos Narrow" w:hAnsi="Aptos Narrow" w:cs="B Lotus"/>
+          <w:sz w:val="28"/>
+          <w:szCs w:val="28"/>
+          <w:lang w:bidi="fa-IR"/>
+        </w:rPr>
+        <w:lastRenderedPageBreak/>
+        <w:t xml:space="preserve"> :</w:t>
       </w:r>
       <w:proofErr w:type="spellStart"/>
       <w:r>
@@ -24374,234 +24545,7 @@
           <w:szCs w:val="28"/>
           <w:lang w:bidi="fa-IR"/>
         </w:rPr>
-        <w:t>random</w:t>
-      </w:r>
-      <w:proofErr w:type="gramEnd"/>
-      <w:r>
-        <w:rPr>
-          <w:rFonts w:ascii="Aptos Narrow" w:hAnsi="Aptos Narrow" w:cs="B Lotus"/>
-          <w:b/>
-          <w:bCs/>
-          <w:sz w:val="28"/>
-          <w:szCs w:val="28"/>
-          <w:lang w:bidi="fa-IR"/>
-        </w:rPr>
-        <w:t>_state</w:t>
-      </w:r>
-      <w:proofErr w:type="spellEnd"/>
-      <w:r>
-        <w:rPr>
-          <w:rFonts w:ascii="Aptos Narrow" w:hAnsi="Aptos Narrow" w:cs="B Lotus"/>
-          <w:b/>
-          <w:bCs/>
-          <w:sz w:val="28"/>
-          <w:szCs w:val="28"/>
-          <w:lang w:bidi="fa-IR"/>
-        </w:rPr>
-        <w:t>=42</w:t>
-      </w:r>
-      <w:r>
-        <w:rPr>
-          <w:rFonts w:ascii="Aptos Narrow" w:hAnsi="Aptos Narrow" w:cs="B Lotus"/>
-          <w:sz w:val="28"/>
-          <w:szCs w:val="28"/>
-          <w:rtl/>
-        </w:rPr>
-        <w:t>برای اطمینان از تکرارپذیری نتایج، یک مقدار ثابت برای تولید اعداد تصادفی تنظیم شده است</w:t>
-      </w:r>
-      <w:r>
-        <w:rPr>
-          <w:rFonts w:ascii="Aptos Narrow" w:hAnsi="Aptos Narrow" w:cs="B Lotus"/>
-          <w:sz w:val="28"/>
-          <w:szCs w:val="28"/>
-          <w:lang w:bidi="fa-IR"/>
-        </w:rPr>
-        <w:t xml:space="preserve">. </w:t>
-      </w:r>
-    </w:p>
-    <w:p>
-      <w:pPr>
-        <w:bidi/>
-        <w:rPr>
-          <w:rFonts w:ascii="Aptos Narrow" w:hAnsi="Aptos Narrow" w:cs="B Lotus"/>
-          <w:sz w:val="28"/>
-          <w:szCs w:val="28"/>
-          <w:lang w:bidi="fa-IR"/>
-        </w:rPr>
-      </w:pPr>
-      <w:r>
-        <w:rPr>
-          <w:rFonts w:ascii="Aptos Narrow" w:hAnsi="Aptos Narrow" w:cs="B Lotus"/>
-          <w:sz w:val="28"/>
-          <w:szCs w:val="28"/>
-          <w:lang w:bidi="fa-IR"/>
-        </w:rPr>
-        <w:t xml:space="preserve"> </w:t>
-      </w:r>
-      <w:proofErr w:type="gramStart"/>
-      <w:r>
-        <w:rPr>
-          <w:rFonts w:ascii="Aptos Narrow" w:hAnsi="Aptos Narrow" w:cs="B Lotus"/>
-          <w:sz w:val="28"/>
-          <w:szCs w:val="28"/>
-          <w:lang w:bidi="fa-IR"/>
-        </w:rPr>
-        <w:t>:</w:t>
-      </w:r>
-      <w:proofErr w:type="spellStart"/>
-      <w:r>
-        <w:rPr>
-          <w:rFonts w:ascii="Aptos Narrow" w:hAnsi="Aptos Narrow" w:cs="B Lotus"/>
-          <w:b/>
-          <w:bCs/>
-          <w:sz w:val="28"/>
-          <w:szCs w:val="28"/>
-          <w:lang w:bidi="fa-IR"/>
-        </w:rPr>
-        <w:t>model.fit</w:t>
-      </w:r>
-      <w:proofErr w:type="spellEnd"/>
-      <w:proofErr w:type="gramEnd"/>
-      <w:r>
-        <w:rPr>
-          <w:rFonts w:ascii="Aptos Narrow" w:hAnsi="Aptos Narrow" w:cs="B Lotus"/>
-          <w:b/>
-          <w:bCs/>
-          <w:sz w:val="28"/>
-          <w:szCs w:val="28"/>
-          <w:lang w:bidi="fa-IR"/>
-        </w:rPr>
-        <w:t>(X)</w:t>
-      </w:r>
-      <w:r>
-        <w:rPr>
-          <w:rFonts w:ascii="Aptos Narrow" w:hAnsi="Aptos Narrow" w:cs="B Lotus"/>
-          <w:sz w:val="28"/>
-          <w:szCs w:val="28"/>
-          <w:lang w:bidi="fa-IR"/>
-        </w:rPr>
-        <w:t xml:space="preserve"> </w:t>
-      </w:r>
-      <w:r>
-        <w:rPr>
-          <w:rFonts w:ascii="Aptos Narrow" w:hAnsi="Aptos Narrow" w:cs="B Lotus"/>
-          <w:sz w:val="28"/>
-          <w:szCs w:val="28"/>
-          <w:rtl/>
-        </w:rPr>
-        <w:t xml:space="preserve">مدل روی داده‌های </w:t>
-      </w:r>
-      <w:r>
-        <w:rPr>
-          <w:rFonts w:ascii="Aptos Narrow" w:hAnsi="Aptos Narrow" w:cs="B Lotus"/>
-          <w:sz w:val="28"/>
-          <w:szCs w:val="28"/>
-        </w:rPr>
-        <w:t xml:space="preserve"> </w:t>
-      </w:r>
-      <w:r>
-        <w:rPr>
-          <w:rFonts w:ascii="Aptos Narrow" w:hAnsi="Aptos Narrow" w:cs="B Lotus"/>
-          <w:sz w:val="28"/>
-          <w:szCs w:val="28"/>
-          <w:lang w:bidi="fa-IR"/>
-        </w:rPr>
-        <w:t xml:space="preserve">X </w:t>
-      </w:r>
-      <w:r>
-        <w:rPr>
-          <w:rFonts w:ascii="Aptos Narrow" w:hAnsi="Aptos Narrow" w:cs="B Lotus"/>
-          <w:sz w:val="28"/>
-          <w:szCs w:val="28"/>
-          <w:rtl/>
-        </w:rPr>
-        <w:t>آموزش داده می‌شود. این مرحله شامل ساخت درخت‌های ایزولاسیون برای شناسایی ناهنجاری‌ها است</w:t>
-      </w:r>
-      <w:r>
-        <w:rPr>
-          <w:rFonts w:ascii="Aptos Narrow" w:hAnsi="Aptos Narrow" w:cs="B Lotus"/>
-          <w:sz w:val="28"/>
-          <w:szCs w:val="28"/>
-          <w:lang w:bidi="fa-IR"/>
-        </w:rPr>
-        <w:t>.</w:t>
-      </w:r>
-    </w:p>
-    <w:p>
-      <w:pPr>
-        <w:bidi/>
-        <w:rPr>
-          <w:rFonts w:ascii="Aptos Narrow" w:hAnsi="Aptos Narrow" w:cs="B Lotus"/>
-          <w:sz w:val="28"/>
-          <w:szCs w:val="28"/>
-          <w:rtl/>
-          <w:lang w:bidi="fa-IR"/>
-        </w:rPr>
-      </w:pPr>
-      <w:r>
-        <w:rPr>
-          <w:rFonts w:ascii="Aptos Narrow" w:hAnsi="Aptos Narrow" w:cs="B Lotus" w:hint="cs"/>
-          <w:sz w:val="28"/>
-          <w:szCs w:val="28"/>
-          <w:rtl/>
-          <w:lang w:bidi="fa-IR"/>
-        </w:rPr>
-        <w:t>بخش بعدی کد مربوط به محاسبه امتیاز یا ناهنجاری و پیش بینی است.</w:t>
-      </w:r>
-    </w:p>
-    <w:p>
-      <w:pPr>
-        <w:bidi/>
-        <w:rPr>
-          <w:rFonts w:ascii="Aptos Narrow" w:hAnsi="Aptos Narrow" w:cs="B Lotus"/>
-          <w:sz w:val="28"/>
-          <w:szCs w:val="28"/>
-          <w:lang w:bidi="fa-IR"/>
-        </w:rPr>
-      </w:pPr>
-      <w:r>
-        <w:rPr>
-          <w:rFonts w:ascii="Aptos Narrow" w:hAnsi="Aptos Narrow" w:cs="B Lotus"/>
-          <w:sz w:val="28"/>
-          <w:szCs w:val="28"/>
-          <w:lang w:bidi="fa-IR"/>
-        </w:rPr>
-        <w:lastRenderedPageBreak/>
-        <w:t xml:space="preserve"> </w:t>
-      </w:r>
-      <w:proofErr w:type="gramStart"/>
-      <w:r>
-        <w:rPr>
-          <w:rFonts w:ascii="Aptos Narrow" w:hAnsi="Aptos Narrow" w:cs="B Lotus"/>
-          <w:sz w:val="28"/>
-          <w:szCs w:val="28"/>
-          <w:lang w:bidi="fa-IR"/>
-        </w:rPr>
-        <w:t>:</w:t>
-      </w:r>
-      <w:proofErr w:type="spellStart"/>
-      <w:r>
-        <w:rPr>
-          <w:rFonts w:ascii="Aptos Narrow" w:hAnsi="Aptos Narrow" w:cs="B Lotus"/>
-          <w:b/>
-          <w:bCs/>
-          <w:sz w:val="28"/>
-          <w:szCs w:val="28"/>
-          <w:lang w:bidi="fa-IR"/>
-        </w:rPr>
-        <w:t>anomaly</w:t>
-      </w:r>
-      <w:proofErr w:type="gramEnd"/>
-      <w:r>
-        <w:rPr>
-          <w:rFonts w:ascii="Aptos Narrow" w:hAnsi="Aptos Narrow" w:cs="B Lotus"/>
-          <w:b/>
-          <w:bCs/>
-          <w:sz w:val="28"/>
-          <w:szCs w:val="28"/>
-          <w:lang w:bidi="fa-IR"/>
-        </w:rPr>
-        <w:t>_score</w:t>
+        <w:t>anomaly_score</w:t>
       </w:r>
       <w:proofErr w:type="spellEnd"/>
       <w:r>
@@ -24794,36 +24738,16 @@
           <w:szCs w:val="28"/>
           <w:lang w:bidi="fa-IR"/>
         </w:rPr>
-        <w:t xml:space="preserve"> </w:t>
-      </w:r>
-      <w:proofErr w:type="gramStart"/>
-      <w:r>
-        <w:rPr>
-          <w:rFonts w:ascii="Aptos Narrow" w:hAnsi="Aptos Narrow" w:cs="B Lotus"/>
-          <w:sz w:val="28"/>
-          <w:szCs w:val="28"/>
-          <w:lang w:bidi="fa-IR"/>
-        </w:rPr>
-        <w:t>:</w:t>
-      </w:r>
-      <w:r>
-        <w:rPr>
-          <w:rFonts w:ascii="Aptos Narrow" w:hAnsi="Aptos Narrow" w:cs="B Lotus"/>
-          <w:sz w:val="28"/>
-          <w:szCs w:val="28"/>
-          <w:lang w:bidi="fa-IR"/>
-        </w:rPr>
-        <w:t>-</w:t>
-      </w:r>
-      <w:proofErr w:type="gramEnd"/>
-      <w:r>
-        <w:rPr>
-          <w:rFonts w:ascii="Aptos Narrow" w:hAnsi="Aptos Narrow" w:cs="B Lotus"/>
-          <w:sz w:val="28"/>
-          <w:szCs w:val="28"/>
-          <w:lang w:bidi="fa-IR"/>
-        </w:rPr>
-        <w:t>1</w:t>
+        <w:t xml:space="preserve"> :</w:t>
+      </w:r>
+      <w:r>
+        <w:rPr>
+          <w:rFonts w:ascii="Aptos Narrow" w:hAnsi="Aptos Narrow" w:cs="B Lotus"/>
+          <w:sz w:val="28"/>
+          <w:szCs w:val="28"/>
+          <w:lang w:bidi="fa-IR"/>
+        </w:rPr>
+        <w:t>-1</w:t>
       </w:r>
       <w:r>
         <w:rPr>
@@ -25014,7 +24938,6 @@
           <w:lang w:bidi="fa-IR"/>
         </w:rPr>
       </w:pPr>
-      <w:proofErr w:type="gramStart"/>
       <w:r>
         <w:rPr>
           <w:rFonts w:ascii="Aptos Narrow" w:hAnsi="Aptos Narrow" w:cs="B Lotus"/>
@@ -25035,19 +24958,7 @@
           <w:szCs w:val="28"/>
           <w:lang w:bidi="fa-IR"/>
         </w:rPr>
-        <w:t>lambda</w:t>
-      </w:r>
-      <w:proofErr w:type="gramEnd"/>
-      <w:r>
-        <w:rPr>
-          <w:rFonts w:ascii="Aptos Narrow" w:hAnsi="Aptos Narrow" w:cs="B Lotus"/>
-          <w:b/>
-          <w:bCs/>
-          <w:sz w:val="28"/>
-          <w:szCs w:val="28"/>
-          <w:lang w:bidi="fa-IR"/>
-        </w:rPr>
-        <w:t xml:space="preserve"> x: 'Anomaly' if x == -1 else 'Normal'</w:t>
+        <w:t>lambda x: 'Anomaly' if x == -1 else 'Normal'</w:t>
       </w:r>
       <w:r>
         <w:rPr>
@@ -25224,7 +25135,7 @@
           <w:lang w:bidi="fa-IR"/>
         </w:rPr>
         <w:drawing>
-          <wp:inline distT="0" distB="0" distL="0" distR="0" wp14:anchorId="37BC1972" wp14:editId="7DC3016C">
+          <wp:inline distT="0" distB="0" distL="0" distR="0" wp14:anchorId="37BC1972" wp14:editId="0AC25B64">
             <wp:extent cx="5934710" cy="2331085"/>
             <wp:effectExtent l="0" t="0" r="8890" b="0"/>
             <wp:docPr id="40" name="Picture 40"/>
@@ -25316,7 +25227,7 @@
         </w:rPr>
         <w:lastRenderedPageBreak/>
         <w:drawing>
-          <wp:inline distT="0" distB="0" distL="0" distR="0" wp14:anchorId="3B9B32BE" wp14:editId="39228E89">
+          <wp:inline distT="0" distB="0" distL="0" distR="0" wp14:anchorId="3B9B32BE" wp14:editId="25856D64">
             <wp:extent cx="5934710" cy="1059180"/>
             <wp:effectExtent l="0" t="0" r="8890" b="7620"/>
             <wp:docPr id="41" name="Picture 41"/>
@@ -25586,9 +25497,8 @@
           <w:szCs w:val="28"/>
           <w:lang w:bidi="fa-IR"/>
         </w:rPr>
-        <w:t xml:space="preserve"> </w:t>
-      </w:r>
-      <w:proofErr w:type="gramStart"/>
+        <w:t xml:space="preserve"> :</w:t>
+      </w:r>
       <w:r>
         <w:rPr>
           <w:rFonts w:ascii="Aptos Narrow" w:hAnsi="Aptos Narrow" w:cs="B Lotus"/>
@@ -25598,7 +25508,7 @@
           <w:szCs w:val="28"/>
           <w:lang w:bidi="fa-IR"/>
         </w:rPr>
-        <w:t>:</w:t>
+        <w:t xml:space="preserve"> </w:t>
       </w:r>
       <w:proofErr w:type="spellStart"/>
       <w:r>
@@ -25610,19 +25520,7 @@
           <w:szCs w:val="28"/>
           <w:lang w:bidi="fa-IR"/>
         </w:rPr>
-        <w:t>sns</w:t>
-      </w:r>
-      <w:proofErr w:type="gramEnd"/>
-      <w:r>
-        <w:rPr>
-          <w:rFonts w:ascii="Aptos Narrow" w:hAnsi="Aptos Narrow" w:cs="B Lotus"/>
-          <w:b/>
-          <w:bCs/>
-          <w:sz w:val="28"/>
-          <w:szCs w:val="28"/>
-          <w:lang w:bidi="fa-IR"/>
-        </w:rPr>
-        <w:t>.scatterplot</w:t>
+        <w:t>sns.scatterplot</w:t>
       </w:r>
       <w:proofErr w:type="spellEnd"/>
       <w:r>
@@ -25713,9 +25611,8 @@
           <w:szCs w:val="28"/>
           <w:lang w:bidi="fa-IR"/>
         </w:rPr>
-        <w:t>data=</w:t>
-      </w:r>
-      <w:proofErr w:type="spellStart"/>
+        <w:t xml:space="preserve"> </w:t>
+      </w:r>
       <w:r>
         <w:rPr>
           <w:rFonts w:ascii="Aptos Narrow" w:hAnsi="Aptos Narrow" w:cs="B Lotus"/>
@@ -25725,6 +25622,62 @@
           <w:szCs w:val="28"/>
           <w:lang w:bidi="fa-IR"/>
         </w:rPr>
+        <w:t>D</w:t>
+      </w:r>
+      <w:r>
+        <w:rPr>
+          <w:rFonts w:ascii="Aptos Narrow" w:hAnsi="Aptos Narrow" w:cs="B Lotus"/>
+          <w:b/>
+          <w:bCs/>
+          <w:sz w:val="28"/>
+          <w:szCs w:val="28"/>
+          <w:lang w:bidi="fa-IR"/>
+        </w:rPr>
+        <w:t>ata</w:t>
+      </w:r>
+      <w:r>
+        <w:rPr>
+          <w:rFonts w:ascii="Aptos Narrow" w:hAnsi="Aptos Narrow" w:cs="B Lotus"/>
+          <w:b/>
+          <w:bCs/>
+          <w:sz w:val="28"/>
+          <w:szCs w:val="28"/>
+          <w:lang w:bidi="fa-IR"/>
+        </w:rPr>
+        <w:t xml:space="preserve"> </w:t>
+      </w:r>
+      <w:r>
+        <w:rPr>
+          <w:rFonts w:ascii="Aptos Narrow" w:hAnsi="Aptos Narrow" w:cs="B Lotus"/>
+          <w:b/>
+          <w:bCs/>
+          <w:sz w:val="28"/>
+          <w:szCs w:val="28"/>
+          <w:lang w:bidi="fa-IR"/>
+        </w:rPr>
+        <w:t>=</w:t>
+      </w:r>
+      <w:r>
+        <w:rPr>
+          <w:rFonts w:ascii="Aptos Narrow" w:hAnsi="Aptos Narrow" w:cs="B Lotus"/>
+          <w:b/>
+          <w:bCs/>
+          <w:sz w:val="28"/>
+          <w:szCs w:val="28"/>
+          <w:lang w:bidi="fa-IR"/>
+        </w:rPr>
+        <w:t xml:space="preserve"> </w:t>
+      </w:r>
+      <w:proofErr w:type="spellStart"/>
+      <w:r>
+        <w:rPr>
+          <w:rFonts w:ascii="Aptos Narrow" w:hAnsi="Aptos Narrow" w:cs="B Lotus"/>
+          <w:b/>
+          <w:bCs/>
+          <w:sz w:val="28"/>
+          <w:szCs w:val="28"/>
+          <w:lang w:bidi="fa-IR"/>
+        </w:rPr>
         <w:t>grade_math</w:t>
       </w:r>
       <w:proofErr w:type="spellEnd"/>
@@ -25755,7 +25708,6 @@
         </w:rPr>
         <w:t xml:space="preserve"> </w:t>
       </w:r>
-      <w:proofErr w:type="gramStart"/>
       <w:r>
         <w:rPr>
           <w:rFonts w:ascii="Aptos Narrow" w:hAnsi="Aptos Narrow" w:cs="B Lotus"/>
@@ -25781,28 +25733,9 @@
           <w:szCs w:val="28"/>
           <w:lang w:bidi="fa-IR"/>
         </w:rPr>
-        <w:t>grade</w:t>
-      </w:r>
-      <w:proofErr w:type="gramEnd"/>
-      <w:r>
-        <w:rPr>
-          <w:rFonts w:ascii="Aptos Narrow" w:hAnsi="Aptos Narrow" w:cs="B Lotus"/>
-          <w:sz w:val="28"/>
-          <w:szCs w:val="28"/>
-          <w:lang w:bidi="fa-IR"/>
-        </w:rPr>
-        <w:t>_math</w:t>
+        <w:t>grade_math</w:t>
       </w:r>
       <w:proofErr w:type="spellEnd"/>
-      <w:r>
-        <w:rPr>
-          <w:rFonts w:ascii="Aptos Narrow" w:hAnsi="Aptos Narrow" w:cs="B Lotus"/>
-          <w:sz w:val="28"/>
-          <w:szCs w:val="28"/>
-          <w:lang w:bidi="fa-IR"/>
-        </w:rPr>
-        <w:t xml:space="preserve"> </w:t>
-      </w:r>
       <w:r>
         <w:rPr>
           <w:rFonts w:ascii="Aptos Narrow" w:hAnsi="Aptos Narrow" w:cs="B Lotus"/>
@@ -25845,7 +25778,40 @@
           <w:szCs w:val="28"/>
           <w:lang w:bidi="fa-IR"/>
         </w:rPr>
-        <w:t xml:space="preserve"> :</w:t>
+        <w:t xml:space="preserve"> </w:t>
+      </w:r>
+      <w:r>
+        <w:rPr>
+          <w:rFonts w:ascii="Aptos Narrow" w:hAnsi="Aptos Narrow" w:cs="B Lotus"/>
+          <w:b/>
+          <w:bCs/>
+          <w:sz w:val="28"/>
+          <w:szCs w:val="28"/>
+          <w:lang w:bidi="fa-IR"/>
+        </w:rPr>
+        <w:t xml:space="preserve"> </w:t>
+      </w:r>
+      <w:r>
+        <w:rPr>
+          <w:rFonts w:ascii="Aptos Narrow" w:hAnsi="Aptos Narrow" w:cs="B Lotus"/>
+          <w:b/>
+          <w:bCs/>
+          <w:sz w:val="28"/>
+          <w:szCs w:val="28"/>
+          <w:lang w:bidi="fa-IR"/>
+        </w:rPr>
+        <w:t>:</w:t>
+      </w:r>
+      <w:r>
+        <w:rPr>
+          <w:rFonts w:ascii="Aptos Narrow" w:hAnsi="Aptos Narrow" w:cs="B Lotus"/>
+          <w:b/>
+          <w:bCs/>
+          <w:sz w:val="28"/>
+          <w:szCs w:val="28"/>
+          <w:lang w:bidi="fa-IR"/>
+        </w:rPr>
+        <w:t xml:space="preserve"> </w:t>
       </w:r>
       <w:r>
         <w:rPr>
@@ -25944,7 +25910,6 @@
         </w:rPr>
         <w:t xml:space="preserve"> </w:t>
       </w:r>
-      <w:proofErr w:type="gramStart"/>
       <w:r>
         <w:rPr>
           <w:rFonts w:ascii="Aptos Narrow" w:hAnsi="Aptos Narrow" w:cs="B Lotus"/>
@@ -25954,7 +25919,7 @@
           <w:szCs w:val="28"/>
           <w:lang w:bidi="fa-IR"/>
         </w:rPr>
-        <w:t>:</w:t>
+        <w:t xml:space="preserve"> </w:t>
       </w:r>
       <w:r>
         <w:rPr>
@@ -25965,9 +25930,8 @@
           <w:szCs w:val="28"/>
           <w:lang w:bidi="fa-IR"/>
         </w:rPr>
-        <w:t>y</w:t>
-      </w:r>
-      <w:proofErr w:type="gramEnd"/>
+        <w:t>:</w:t>
+      </w:r>
       <w:r>
         <w:rPr>
           <w:rFonts w:ascii="Aptos Narrow" w:hAnsi="Aptos Narrow" w:cs="B Lotus"/>
@@ -25977,7 +25941,18 @@
           <w:szCs w:val="28"/>
           <w:lang w:bidi="fa-IR"/>
         </w:rPr>
-        <w:t>='Class'</w:t>
+        <w:t xml:space="preserve"> </w:t>
+      </w:r>
+      <w:r>
+        <w:rPr>
+          <w:rFonts w:ascii="Aptos Narrow" w:hAnsi="Aptos Narrow" w:cs="B Lotus"/>
+          <w:b/>
+          <w:bCs/>
+          <w:sz w:val="28"/>
+          <w:szCs w:val="28"/>
+          <w:lang w:bidi="fa-IR"/>
+        </w:rPr>
+        <w:t>y='Class'</w:t>
       </w:r>
       <w:r>
         <w:rPr>
@@ -26111,9 +26086,8 @@
           <w:szCs w:val="28"/>
           <w:lang w:bidi="fa-IR"/>
         </w:rPr>
-        <w:t xml:space="preserve"> </w:t>
-      </w:r>
-      <w:proofErr w:type="gramStart"/>
+        <w:t xml:space="preserve"> :</w:t>
+      </w:r>
       <w:r>
         <w:rPr>
           <w:rFonts w:ascii="Aptos Narrow" w:hAnsi="Aptos Narrow" w:cs="B Lotus"/>
@@ -26123,7 +26097,7 @@
           <w:szCs w:val="28"/>
           <w:lang w:bidi="fa-IR"/>
         </w:rPr>
-        <w:t>:</w:t>
+        <w:t xml:space="preserve"> </w:t>
       </w:r>
       <w:r>
         <w:rPr>
@@ -26134,19 +26108,7 @@
           <w:szCs w:val="28"/>
           <w:lang w:bidi="fa-IR"/>
         </w:rPr>
-        <w:t>hue</w:t>
-      </w:r>
-      <w:proofErr w:type="gramEnd"/>
-      <w:r>
-        <w:rPr>
-          <w:rFonts w:ascii="Aptos Narrow" w:hAnsi="Aptos Narrow" w:cs="B Lotus"/>
-          <w:b/>
-          <w:bCs/>
-          <w:sz w:val="28"/>
-          <w:szCs w:val="28"/>
-          <w:lang w:bidi="fa-IR"/>
-        </w:rPr>
-        <w:t>='</w:t>
+        <w:t>hue='</w:t>
       </w:r>
       <w:proofErr w:type="spellStart"/>
       <w:r>
@@ -26280,9 +26242,8 @@
           <w:lang w:bidi="fa-IR"/>
         </w:rPr>
         <w:lastRenderedPageBreak/>
-        <w:t xml:space="preserve"> </w:t>
-      </w:r>
-      <w:proofErr w:type="gramStart"/>
+        <w:t xml:space="preserve"> :</w:t>
+      </w:r>
       <w:r>
         <w:rPr>
           <w:rFonts w:ascii="Aptos Narrow" w:hAnsi="Aptos Narrow" w:cs="B Lotus"/>
@@ -26292,7 +26253,7 @@
           <w:szCs w:val="28"/>
           <w:lang w:bidi="fa-IR"/>
         </w:rPr>
-        <w:t>:</w:t>
+        <w:t xml:space="preserve"> </w:t>
       </w:r>
       <w:r>
         <w:rPr>
@@ -26305,7 +26266,6 @@
         </w:rPr>
         <w:t>palette</w:t>
       </w:r>
-      <w:proofErr w:type="gramEnd"/>
       <w:r>
         <w:rPr>
           <w:rFonts w:ascii="Aptos Narrow" w:hAnsi="Aptos Narrow" w:cs="B Lotus"/>
@@ -26315,7 +26275,40 @@
           <w:szCs w:val="28"/>
           <w:lang w:bidi="fa-IR"/>
         </w:rPr>
-        <w:t>={'Normal': 'blue', 'Anomaly': 'red'}</w:t>
+        <w:t xml:space="preserve"> </w:t>
+      </w:r>
+      <w:r>
+        <w:rPr>
+          <w:rFonts w:ascii="Aptos Narrow" w:hAnsi="Aptos Narrow" w:cs="B Lotus"/>
+          <w:b/>
+          <w:bCs/>
+          <w:sz w:val="28"/>
+          <w:szCs w:val="28"/>
+          <w:lang w:bidi="fa-IR"/>
+        </w:rPr>
+        <w:t>=</w:t>
+      </w:r>
+      <w:r>
+        <w:rPr>
+          <w:rFonts w:ascii="Aptos Narrow" w:hAnsi="Aptos Narrow" w:cs="B Lotus"/>
+          <w:b/>
+          <w:bCs/>
+          <w:sz w:val="28"/>
+          <w:szCs w:val="28"/>
+          <w:lang w:bidi="fa-IR"/>
+        </w:rPr>
+        <w:t xml:space="preserve"> </w:t>
+      </w:r>
+      <w:r>
+        <w:rPr>
+          <w:rFonts w:ascii="Aptos Narrow" w:hAnsi="Aptos Narrow" w:cs="B Lotus"/>
+          <w:b/>
+          <w:bCs/>
+          <w:sz w:val="28"/>
+          <w:szCs w:val="28"/>
+          <w:lang w:bidi="fa-IR"/>
+        </w:rPr>
+        <w:t>{'Normal': 'blue', 'Anomaly': 'red'}</w:t>
       </w:r>
       <w:r>
         <w:rPr>
@@ -26359,9 +26352,8 @@
           <w:szCs w:val="28"/>
           <w:lang w:bidi="fa-IR"/>
         </w:rPr>
-        <w:t xml:space="preserve"> </w:t>
-      </w:r>
-      <w:proofErr w:type="gramStart"/>
+        <w:t xml:space="preserve"> :</w:t>
+      </w:r>
       <w:r>
         <w:rPr>
           <w:rFonts w:ascii="Aptos Narrow" w:hAnsi="Aptos Narrow" w:cs="B Lotus"/>
@@ -26371,7 +26363,7 @@
           <w:szCs w:val="28"/>
           <w:lang w:bidi="fa-IR"/>
         </w:rPr>
-        <w:t>:</w:t>
+        <w:t xml:space="preserve"> </w:t>
       </w:r>
       <w:r>
         <w:rPr>
@@ -26384,7 +26376,6 @@
         </w:rPr>
         <w:t>style</w:t>
       </w:r>
-      <w:proofErr w:type="gramEnd"/>
       <w:r>
         <w:rPr>
           <w:rFonts w:ascii="Aptos Narrow" w:hAnsi="Aptos Narrow" w:cs="B Lotus"/>
@@ -26394,9 +26385,8 @@
           <w:szCs w:val="28"/>
           <w:lang w:bidi="fa-IR"/>
         </w:rPr>
-        <w:t>='</w:t>
-      </w:r>
-      <w:proofErr w:type="spellStart"/>
+        <w:t xml:space="preserve"> </w:t>
+      </w:r>
       <w:r>
         <w:rPr>
           <w:rFonts w:ascii="Aptos Narrow" w:hAnsi="Aptos Narrow" w:cs="B Lotus"/>
@@ -26406,9 +26396,8 @@
           <w:szCs w:val="28"/>
           <w:lang w:bidi="fa-IR"/>
         </w:rPr>
-        <w:t>is_anomaly</w:t>
-      </w:r>
-      <w:proofErr w:type="spellEnd"/>
+        <w:t>=</w:t>
+      </w:r>
       <w:r>
         <w:rPr>
           <w:rFonts w:ascii="Aptos Narrow" w:hAnsi="Aptos Narrow" w:cs="B Lotus"/>
@@ -26418,16 +26407,59 @@
           <w:szCs w:val="28"/>
           <w:lang w:bidi="fa-IR"/>
         </w:rPr>
+        <w:t xml:space="preserve"> </w:t>
+      </w:r>
+      <w:r>
+        <w:rPr>
+          <w:rFonts w:ascii="Aptos Narrow" w:hAnsi="Aptos Narrow" w:cs="B Lotus"/>
+          <w:b/>
+          <w:bCs/>
+          <w:sz w:val="28"/>
+          <w:szCs w:val="28"/>
+          <w:lang w:bidi="fa-IR"/>
+        </w:rPr>
         <w:t>'</w:t>
       </w:r>
-      <w:r>
-        <w:rPr>
-          <w:rFonts w:ascii="Aptos Narrow" w:hAnsi="Aptos Narrow" w:cs="B Lotus"/>
-          <w:sz w:val="28"/>
-          <w:szCs w:val="28"/>
-          <w:rtl/>
-        </w:rPr>
-        <w:t xml:space="preserve">شکل نقاط (مثل دایره، مربع) بر اساس ستون </w:t>
+      <w:proofErr w:type="spellStart"/>
+      <w:r>
+        <w:rPr>
+          <w:rFonts w:ascii="Aptos Narrow" w:hAnsi="Aptos Narrow" w:cs="B Lotus"/>
+          <w:b/>
+          <w:bCs/>
+          <w:sz w:val="28"/>
+          <w:szCs w:val="28"/>
+          <w:lang w:bidi="fa-IR"/>
+        </w:rPr>
+        <w:t>is_anomaly</w:t>
+      </w:r>
+      <w:proofErr w:type="spellEnd"/>
+      <w:r>
+        <w:rPr>
+          <w:rFonts w:ascii="Aptos Narrow" w:hAnsi="Aptos Narrow" w:cs="B Lotus"/>
+          <w:b/>
+          <w:bCs/>
+          <w:sz w:val="28"/>
+          <w:szCs w:val="28"/>
+          <w:lang w:bidi="fa-IR"/>
+        </w:rPr>
+        <w:t>'</w:t>
+      </w:r>
+      <w:r>
+        <w:rPr>
+          <w:rFonts w:ascii="Aptos Narrow" w:hAnsi="Aptos Narrow" w:cs="B Lotus"/>
+          <w:sz w:val="28"/>
+          <w:szCs w:val="28"/>
+          <w:rtl/>
+        </w:rPr>
+        <w:t>شکل نقاط (مثل دایره، مربع) بر اساس ستون</w:t>
+      </w:r>
+      <w:r>
+        <w:rPr>
+          <w:rFonts w:ascii="Aptos Narrow" w:hAnsi="Aptos Narrow" w:cs="B Lotus"/>
+          <w:sz w:val="28"/>
+          <w:szCs w:val="28"/>
+        </w:rPr>
+        <w:t xml:space="preserve">  </w:t>
       </w:r>
       <w:proofErr w:type="spellStart"/>
       <w:r>
@@ -26491,9 +26523,8 @@
           <w:szCs w:val="28"/>
           <w:lang w:bidi="fa-IR"/>
         </w:rPr>
-        <w:t xml:space="preserve"> </w:t>
-      </w:r>
-      <w:proofErr w:type="gramStart"/>
+        <w:t xml:space="preserve"> :</w:t>
+      </w:r>
       <w:r>
         <w:rPr>
           <w:rFonts w:ascii="Aptos Narrow" w:hAnsi="Aptos Narrow" w:cs="B Lotus"/>
@@ -26503,9 +26534,8 @@
           <w:szCs w:val="28"/>
           <w:lang w:bidi="fa-IR"/>
         </w:rPr>
-        <w:t>:s</w:t>
-      </w:r>
-      <w:proofErr w:type="gramEnd"/>
+        <w:t xml:space="preserve"> </w:t>
+      </w:r>
       <w:r>
         <w:rPr>
           <w:rFonts w:ascii="Aptos Narrow" w:hAnsi="Aptos Narrow" w:cs="B Lotus"/>
@@ -26515,118 +26545,8 @@
           <w:szCs w:val="28"/>
           <w:lang w:bidi="fa-IR"/>
         </w:rPr>
-        <w:t>=100</w:t>
-      </w:r>
-      <w:r>
-        <w:rPr>
-          <w:rFonts w:ascii="Aptos Narrow" w:hAnsi="Aptos Narrow" w:cs="B Lotus"/>
-          <w:sz w:val="28"/>
-          <w:szCs w:val="28"/>
-          <w:rtl/>
-        </w:rPr>
-        <w:t xml:space="preserve">اندازه نقاط را به </w:t>
-      </w:r>
-      <w:r>
-        <w:rPr>
-          <w:rFonts w:ascii="Aptos Narrow" w:hAnsi="Aptos Narrow" w:cs="B Lotus"/>
-          <w:sz w:val="28"/>
-          <w:szCs w:val="28"/>
-          <w:rtl/>
-          <w:lang w:bidi="fa-IR"/>
-        </w:rPr>
-        <w:t>۱۰۰</w:t>
-      </w:r>
-      <w:r>
-        <w:rPr>
-          <w:rFonts w:ascii="Aptos Narrow" w:hAnsi="Aptos Narrow" w:cs="B Lotus"/>
-          <w:sz w:val="28"/>
-          <w:szCs w:val="28"/>
-          <w:rtl/>
-        </w:rPr>
-        <w:t xml:space="preserve"> تنظیم می‌کند تا نقاط به‌راحتی دیده شوند</w:t>
-      </w:r>
-      <w:r>
-        <w:rPr>
-          <w:rFonts w:ascii="Aptos Narrow" w:hAnsi="Aptos Narrow" w:cs="B Lotus"/>
-          <w:sz w:val="28"/>
-          <w:szCs w:val="28"/>
-          <w:lang w:bidi="fa-IR"/>
-        </w:rPr>
-        <w:t>.</w:t>
-      </w:r>
-    </w:p>
-    <w:p>
-      <w:pPr>
-        <w:bidi/>
-        <w:rPr>
-          <w:rFonts w:ascii="Aptos Narrow" w:hAnsi="Aptos Narrow" w:cs="B Lotus"/>
-          <w:sz w:val="28"/>
-          <w:szCs w:val="28"/>
-          <w:rtl/>
-          <w:lang w:bidi="fa-IR"/>
-        </w:rPr>
-      </w:pPr>
-      <w:r>
-        <w:rPr>
-          <w:rFonts w:ascii="Aptos Narrow" w:hAnsi="Aptos Narrow" w:cs="B Lotus" w:hint="cs"/>
-          <w:sz w:val="28"/>
-          <w:szCs w:val="28"/>
-          <w:rtl/>
-          <w:lang w:bidi="fa-IR"/>
-        </w:rPr>
-        <w:t xml:space="preserve">در قسمت بعدی تیتر نمودار و لیبل محور </w:t>
-      </w:r>
-      <w:r>
-        <w:rPr>
-          <w:rFonts w:ascii="Aptos Narrow" w:hAnsi="Aptos Narrow" w:cs="B Lotus"/>
-          <w:sz w:val="28"/>
-          <w:szCs w:val="28"/>
-          <w:lang w:bidi="fa-IR"/>
-        </w:rPr>
-        <w:t>x, y</w:t>
-      </w:r>
-      <w:r>
-        <w:rPr>
-          <w:rFonts w:ascii="Aptos Narrow" w:hAnsi="Aptos Narrow" w:cs="B Lotus" w:hint="cs"/>
-          <w:sz w:val="28"/>
-          <w:szCs w:val="28"/>
-          <w:rtl/>
-          <w:lang w:bidi="fa-IR"/>
-        </w:rPr>
-        <w:t xml:space="preserve"> و اندازه این تیتر و لیبل را تنظیم کرده بعد با </w:t>
-      </w:r>
-      <w:proofErr w:type="spellStart"/>
-      <w:r>
-        <w:rPr>
-          <w:rFonts w:ascii="Aptos Narrow" w:hAnsi="Aptos Narrow" w:cs="B Lotus"/>
-          <w:sz w:val="28"/>
-          <w:szCs w:val="28"/>
-          <w:lang w:bidi="fa-IR"/>
-        </w:rPr>
-        <w:t>plt.legend</w:t>
-      </w:r>
-      <w:proofErr w:type="spellEnd"/>
-      <w:r>
-        <w:rPr>
-          <w:rFonts w:ascii="Aptos Narrow" w:hAnsi="Aptos Narrow" w:cs="B Lotus" w:hint="cs"/>
-          <w:sz w:val="28"/>
-          <w:szCs w:val="28"/>
-          <w:rtl/>
-          <w:lang w:bidi="fa-IR"/>
-        </w:rPr>
-        <w:t xml:space="preserve"> راهنمای نمودار می سازیم و در نهایت توضیحات سه خط آخر کد قسمت اول به شرح زیر است</w:t>
-      </w:r>
-    </w:p>
-    <w:p>
-      <w:pPr>
-        <w:bidi/>
-        <w:rPr>
-          <w:rFonts w:ascii="Aptos Narrow" w:hAnsi="Aptos Narrow" w:cs="B Lotus"/>
-          <w:sz w:val="28"/>
-          <w:szCs w:val="28"/>
-          <w:lang w:bidi="fa-IR"/>
-        </w:rPr>
-      </w:pPr>
+        <w:t>s</w:t>
+      </w:r>
       <w:r>
         <w:rPr>
           <w:rFonts w:ascii="Aptos Narrow" w:hAnsi="Aptos Narrow" w:cs="B Lotus"/>
@@ -26636,9 +26556,118 @@
           <w:szCs w:val="28"/>
           <w:lang w:bidi="fa-IR"/>
         </w:rPr>
-        <w:t xml:space="preserve"> </w:t>
-      </w:r>
-      <w:proofErr w:type="gramStart"/>
+        <w:t>=100</w:t>
+      </w:r>
+      <w:r>
+        <w:rPr>
+          <w:rFonts w:ascii="Aptos Narrow" w:hAnsi="Aptos Narrow" w:cs="B Lotus"/>
+          <w:sz w:val="28"/>
+          <w:szCs w:val="28"/>
+          <w:rtl/>
+        </w:rPr>
+        <w:t xml:space="preserve">اندازه نقاط را به </w:t>
+      </w:r>
+      <w:r>
+        <w:rPr>
+          <w:rFonts w:ascii="Aptos Narrow" w:hAnsi="Aptos Narrow" w:cs="B Lotus"/>
+          <w:sz w:val="28"/>
+          <w:szCs w:val="28"/>
+          <w:rtl/>
+          <w:lang w:bidi="fa-IR"/>
+        </w:rPr>
+        <w:t>۱۰۰</w:t>
+      </w:r>
+      <w:r>
+        <w:rPr>
+          <w:rFonts w:ascii="Aptos Narrow" w:hAnsi="Aptos Narrow" w:cs="B Lotus"/>
+          <w:sz w:val="28"/>
+          <w:szCs w:val="28"/>
+          <w:rtl/>
+        </w:rPr>
+        <w:t xml:space="preserve"> تنظیم می‌کند تا نقاط به‌راحتی دیده شوند</w:t>
+      </w:r>
+      <w:r>
+        <w:rPr>
+          <w:rFonts w:ascii="Aptos Narrow" w:hAnsi="Aptos Narrow" w:cs="B Lotus"/>
+          <w:sz w:val="28"/>
+          <w:szCs w:val="28"/>
+          <w:lang w:bidi="fa-IR"/>
+        </w:rPr>
+        <w:t>.</w:t>
+      </w:r>
+    </w:p>
+    <w:p>
+      <w:pPr>
+        <w:bidi/>
+        <w:rPr>
+          <w:rFonts w:ascii="Aptos Narrow" w:hAnsi="Aptos Narrow" w:cs="B Lotus"/>
+          <w:sz w:val="28"/>
+          <w:szCs w:val="28"/>
+          <w:rtl/>
+          <w:lang w:bidi="fa-IR"/>
+        </w:rPr>
+      </w:pPr>
+      <w:r>
+        <w:rPr>
+          <w:rFonts w:ascii="Aptos Narrow" w:hAnsi="Aptos Narrow" w:cs="B Lotus" w:hint="cs"/>
+          <w:sz w:val="28"/>
+          <w:szCs w:val="28"/>
+          <w:rtl/>
+          <w:lang w:bidi="fa-IR"/>
+        </w:rPr>
+        <w:t xml:space="preserve">در قسمت بعدی تیتر نمودار و لیبل محور </w:t>
+      </w:r>
+      <w:r>
+        <w:rPr>
+          <w:rFonts w:ascii="Aptos Narrow" w:hAnsi="Aptos Narrow" w:cs="B Lotus"/>
+          <w:sz w:val="28"/>
+          <w:szCs w:val="28"/>
+          <w:lang w:bidi="fa-IR"/>
+        </w:rPr>
+        <w:t>x, y</w:t>
+      </w:r>
+      <w:r>
+        <w:rPr>
+          <w:rFonts w:ascii="Aptos Narrow" w:hAnsi="Aptos Narrow" w:cs="B Lotus" w:hint="cs"/>
+          <w:sz w:val="28"/>
+          <w:szCs w:val="28"/>
+          <w:rtl/>
+          <w:lang w:bidi="fa-IR"/>
+        </w:rPr>
+        <w:t xml:space="preserve"> و اندازه این تیتر و لیبل را تنظیم کرده بعد با </w:t>
+      </w:r>
+      <w:proofErr w:type="spellStart"/>
+      <w:r>
+        <w:rPr>
+          <w:rFonts w:ascii="Aptos Narrow" w:hAnsi="Aptos Narrow" w:cs="B Lotus"/>
+          <w:sz w:val="28"/>
+          <w:szCs w:val="28"/>
+          <w:lang w:bidi="fa-IR"/>
+        </w:rPr>
+        <w:t>plt.legend</w:t>
+      </w:r>
+      <w:proofErr w:type="spellEnd"/>
+      <w:r>
+        <w:rPr>
+          <w:rFonts w:ascii="Aptos Narrow" w:hAnsi="Aptos Narrow" w:cs="B Lotus" w:hint="cs"/>
+          <w:sz w:val="28"/>
+          <w:szCs w:val="28"/>
+          <w:rtl/>
+          <w:lang w:bidi="fa-IR"/>
+        </w:rPr>
+        <w:t xml:space="preserve"> راهنمای نمودار می سازیم و در نهایت توضیحات سه خط آخر کد قسمت اول به شرح زیر است</w:t>
+      </w:r>
+    </w:p>
+    <w:p>
+      <w:pPr>
+        <w:bidi/>
+        <w:rPr>
+          <w:rFonts w:ascii="Aptos Narrow" w:hAnsi="Aptos Narrow" w:cs="B Lotus"/>
+          <w:sz w:val="28"/>
+          <w:szCs w:val="28"/>
+          <w:lang w:bidi="fa-IR"/>
+        </w:rPr>
+      </w:pPr>
       <w:r>
         <w:rPr>
           <w:rFonts w:ascii="Aptos Narrow" w:hAnsi="Aptos Narrow" w:cs="B Lotus"/>
@@ -26648,9 +26677,8 @@
           <w:szCs w:val="28"/>
           <w:lang w:bidi="fa-IR"/>
         </w:rPr>
-        <w:t>:</w:t>
-      </w:r>
-      <w:proofErr w:type="spellStart"/>
+        <w:t xml:space="preserve"> :</w:t>
+      </w:r>
       <w:r>
         <w:rPr>
           <w:rFonts w:ascii="Aptos Narrow" w:hAnsi="Aptos Narrow" w:cs="B Lotus"/>
@@ -26660,9 +26688,9 @@
           <w:szCs w:val="28"/>
           <w:lang w:bidi="fa-IR"/>
         </w:rPr>
-        <w:t>plt</w:t>
-      </w:r>
-      <w:proofErr w:type="gramEnd"/>
+        <w:t xml:space="preserve"> </w:t>
+      </w:r>
+      <w:proofErr w:type="spellStart"/>
       <w:r>
         <w:rPr>
           <w:rFonts w:ascii="Aptos Narrow" w:hAnsi="Aptos Narrow" w:cs="B Lotus"/>
@@ -26672,7 +26700,7 @@
           <w:szCs w:val="28"/>
           <w:lang w:bidi="fa-IR"/>
         </w:rPr>
-        <w:t>.grid</w:t>
+        <w:t>plt.grid</w:t>
       </w:r>
       <w:proofErr w:type="spellEnd"/>
       <w:r>
@@ -26731,17 +26759,16 @@
           <w:szCs w:val="28"/>
           <w:lang w:bidi="fa-IR"/>
         </w:rPr>
+        <w:t xml:space="preserve"> :</w:t>
+      </w:r>
+      <w:r>
+        <w:rPr>
+          <w:rFonts w:ascii="Aptos Narrow" w:hAnsi="Aptos Narrow" w:cs="B Lotus"/>
+          <w:sz w:val="28"/>
+          <w:szCs w:val="28"/>
+          <w:lang w:bidi="fa-IR"/>
+        </w:rPr>
         <w:t xml:space="preserve"> </w:t>
-      </w:r>
-      <w:proofErr w:type="gramStart"/>
-      <w:r>
-        <w:rPr>
-          <w:rFonts w:ascii="Aptos Narrow" w:hAnsi="Aptos Narrow" w:cs="B Lotus"/>
-          <w:sz w:val="28"/>
-          <w:szCs w:val="28"/>
-          <w:lang w:bidi="fa-IR"/>
-        </w:rPr>
-        <w:t>:</w:t>
       </w:r>
       <w:proofErr w:type="spellStart"/>
       <w:r>
@@ -26753,9 +26780,9 @@
           <w:szCs w:val="28"/>
           <w:lang w:bidi="fa-IR"/>
         </w:rPr>
-        <w:t>plt</w:t>
-      </w:r>
-      <w:proofErr w:type="gramEnd"/>
+        <w:t>plt.tight_layout</w:t>
+      </w:r>
+      <w:proofErr w:type="spellEnd"/>
       <w:r>
         <w:rPr>
           <w:rFonts w:ascii="Aptos Narrow" w:hAnsi="Aptos Narrow" w:cs="B Lotus"/>
@@ -26765,9 +26792,56 @@
           <w:szCs w:val="28"/>
           <w:lang w:bidi="fa-IR"/>
         </w:rPr>
-        <w:t>.tight_layout</w:t>
-      </w:r>
-      <w:proofErr w:type="spellEnd"/>
+        <w:t>()</w:t>
+      </w:r>
+      <w:r>
+        <w:rPr>
+          <w:rFonts w:ascii="Aptos Narrow" w:hAnsi="Aptos Narrow" w:cs="B Lotus"/>
+          <w:sz w:val="28"/>
+          <w:szCs w:val="28"/>
+          <w:rtl/>
+        </w:rPr>
+        <w:t>فاصله‌بندی بین اجزای نمودار (مثل عنوان و محورها) را به‌صورت خودکار تنظیم می‌کند تا همه‌چیز مرتب باشد</w:t>
+      </w:r>
+      <w:r>
+        <w:rPr>
+          <w:rFonts w:ascii="Aptos Narrow" w:hAnsi="Aptos Narrow" w:cs="B Lotus"/>
+          <w:sz w:val="28"/>
+          <w:szCs w:val="28"/>
+          <w:lang w:bidi="fa-IR"/>
+        </w:rPr>
+        <w:t xml:space="preserve">. </w:t>
+      </w:r>
+    </w:p>
+    <w:p>
+      <w:pPr>
+        <w:bidi/>
+        <w:rPr>
+          <w:rFonts w:ascii="Aptos Narrow" w:hAnsi="Aptos Narrow" w:cs="B Lotus"/>
+          <w:sz w:val="28"/>
+          <w:szCs w:val="28"/>
+          <w:lang w:bidi="fa-IR"/>
+        </w:rPr>
+      </w:pPr>
+      <w:r>
+        <w:rPr>
+          <w:rFonts w:ascii="Aptos Narrow" w:hAnsi="Aptos Narrow" w:cs="B Lotus"/>
+          <w:sz w:val="28"/>
+          <w:szCs w:val="28"/>
+          <w:lang w:bidi="fa-IR"/>
+        </w:rPr>
+        <w:t xml:space="preserve"> :</w:t>
+      </w:r>
+      <w:r>
+        <w:rPr>
+          <w:rFonts w:ascii="Aptos Narrow" w:hAnsi="Aptos Narrow" w:cs="B Lotus"/>
+          <w:sz w:val="28"/>
+          <w:szCs w:val="28"/>
+          <w:lang w:bidi="fa-IR"/>
+        </w:rPr>
+        <w:t xml:space="preserve"> </w:t>
+      </w:r>
+      <w:proofErr w:type="spellStart"/>
       <w:r>
         <w:rPr>
           <w:rFonts w:ascii="Aptos Narrow" w:hAnsi="Aptos Narrow" w:cs="B Lotus"/>
@@ -26777,57 +26851,9 @@
           <w:szCs w:val="28"/>
           <w:lang w:bidi="fa-IR"/>
         </w:rPr>
-        <w:t>()</w:t>
-      </w:r>
-      <w:r>
-        <w:rPr>
-          <w:rFonts w:ascii="Aptos Narrow" w:hAnsi="Aptos Narrow" w:cs="B Lotus"/>
-          <w:sz w:val="28"/>
-          <w:szCs w:val="28"/>
-          <w:rtl/>
-        </w:rPr>
-        <w:t>فاصله‌بندی بین اجزای نمودار (مثل عنوان و محورها) را به‌صورت خودکار تنظیم می‌کند تا همه‌چیز مرتب باشد</w:t>
-      </w:r>
-      <w:r>
-        <w:rPr>
-          <w:rFonts w:ascii="Aptos Narrow" w:hAnsi="Aptos Narrow" w:cs="B Lotus"/>
-          <w:sz w:val="28"/>
-          <w:szCs w:val="28"/>
-          <w:lang w:bidi="fa-IR"/>
-        </w:rPr>
-        <w:t xml:space="preserve">. </w:t>
-      </w:r>
-    </w:p>
-    <w:p>
-      <w:pPr>
-        <w:bidi/>
-        <w:rPr>
-          <w:rFonts w:ascii="Aptos Narrow" w:hAnsi="Aptos Narrow" w:cs="B Lotus"/>
-          <w:sz w:val="28"/>
-          <w:szCs w:val="28"/>
-          <w:lang w:bidi="fa-IR"/>
-        </w:rPr>
-      </w:pPr>
-      <w:r>
-        <w:rPr>
-          <w:rFonts w:ascii="Aptos Narrow" w:hAnsi="Aptos Narrow" w:cs="B Lotus"/>
-          <w:sz w:val="28"/>
-          <w:szCs w:val="28"/>
-          <w:lang w:bidi="fa-IR"/>
-        </w:rPr>
-        <w:t xml:space="preserve"> </w:t>
-      </w:r>
-      <w:proofErr w:type="gramStart"/>
-      <w:r>
-        <w:rPr>
-          <w:rFonts w:ascii="Aptos Narrow" w:hAnsi="Aptos Narrow" w:cs="B Lotus"/>
-          <w:sz w:val="28"/>
-          <w:szCs w:val="28"/>
-          <w:lang w:bidi="fa-IR"/>
-        </w:rPr>
-        <w:t>:</w:t>
-      </w:r>
-      <w:proofErr w:type="spellStart"/>
+        <w:t>plt.show</w:t>
+      </w:r>
+      <w:proofErr w:type="spellEnd"/>
       <w:r>
         <w:rPr>
           <w:rFonts w:ascii="Aptos Narrow" w:hAnsi="Aptos Narrow" w:cs="B Lotus"/>
@@ -26837,9 +26863,230 @@
           <w:szCs w:val="28"/>
           <w:lang w:bidi="fa-IR"/>
         </w:rPr>
-        <w:t>plt</w:t>
-      </w:r>
-      <w:proofErr w:type="gramEnd"/>
+        <w:t>()</w:t>
+      </w:r>
+      <w:r>
+        <w:rPr>
+          <w:rFonts w:ascii="Aptos Narrow" w:hAnsi="Aptos Narrow" w:cs="B Lotus"/>
+          <w:sz w:val="28"/>
+          <w:szCs w:val="28"/>
+          <w:rtl/>
+        </w:rPr>
+        <w:t>نمودار را نمایش می‌دهد</w:t>
+      </w:r>
+      <w:r>
+        <w:rPr>
+          <w:rFonts w:ascii="Aptos Narrow" w:hAnsi="Aptos Narrow" w:cs="B Lotus"/>
+          <w:sz w:val="28"/>
+          <w:szCs w:val="28"/>
+          <w:lang w:bidi="fa-IR"/>
+        </w:rPr>
+        <w:t>.</w:t>
+      </w:r>
+    </w:p>
+    <w:p>
+      <w:pPr>
+        <w:bidi/>
+        <w:rPr>
+          <w:rFonts w:ascii="Aptos Narrow" w:hAnsi="Aptos Narrow" w:cs="B Lotus"/>
+          <w:sz w:val="28"/>
+          <w:szCs w:val="28"/>
+          <w:rtl/>
+          <w:lang w:bidi="fa-IR"/>
+        </w:rPr>
+      </w:pPr>
+      <w:r>
+        <w:rPr>
+          <w:rFonts w:ascii="Aptos Narrow" w:hAnsi="Aptos Narrow" w:cs="B Lotus" w:hint="cs"/>
+          <w:sz w:val="28"/>
+          <w:szCs w:val="28"/>
+          <w:rtl/>
+          <w:lang w:bidi="fa-IR"/>
+        </w:rPr>
+        <w:t xml:space="preserve">اما بخش رسم </w:t>
+      </w:r>
+      <w:r>
+        <w:rPr>
+          <w:rFonts w:ascii="Aptos Narrow" w:hAnsi="Aptos Narrow" w:cs="B Lotus"/>
+          <w:sz w:val="28"/>
+          <w:szCs w:val="28"/>
+          <w:lang w:bidi="fa-IR"/>
+        </w:rPr>
+        <w:t>boxplot</w:t>
+      </w:r>
+      <w:r>
+        <w:rPr>
+          <w:rFonts w:ascii="Aptos Narrow" w:hAnsi="Aptos Narrow" w:cs="B Lotus" w:hint="cs"/>
+          <w:sz w:val="28"/>
+          <w:szCs w:val="28"/>
+          <w:rtl/>
+          <w:lang w:bidi="fa-IR"/>
+        </w:rPr>
+        <w:t xml:space="preserve"> هم یه سری قسمت های مشابه مثل</w:t>
+      </w:r>
+      <w:proofErr w:type="spellStart"/>
+      <w:r>
+        <w:rPr>
+          <w:rFonts w:ascii="Aptos Narrow" w:hAnsi="Aptos Narrow" w:cs="B Lotus"/>
+          <w:sz w:val="28"/>
+          <w:szCs w:val="28"/>
+          <w:lang w:bidi="fa-IR"/>
+        </w:rPr>
+        <w:t>plt.figure</w:t>
+      </w:r>
+      <w:proofErr w:type="spellEnd"/>
+      <w:r>
+        <w:rPr>
+          <w:rFonts w:ascii="Aptos Narrow" w:hAnsi="Aptos Narrow" w:cs="B Lotus"/>
+          <w:sz w:val="28"/>
+          <w:szCs w:val="28"/>
+          <w:lang w:bidi="fa-IR"/>
+        </w:rPr>
+        <w:t xml:space="preserve"> </w:t>
+      </w:r>
+      <w:r>
+        <w:rPr>
+          <w:rFonts w:ascii="Aptos Narrow" w:hAnsi="Aptos Narrow" w:cs="B Lotus" w:hint="cs"/>
+          <w:sz w:val="28"/>
+          <w:szCs w:val="28"/>
+          <w:rtl/>
+          <w:lang w:bidi="fa-IR"/>
+        </w:rPr>
+        <w:t xml:space="preserve"> یا </w:t>
+      </w:r>
+      <w:proofErr w:type="spellStart"/>
+      <w:r>
+        <w:rPr>
+          <w:rFonts w:ascii="Aptos Narrow" w:hAnsi="Aptos Narrow" w:cs="B Lotus"/>
+          <w:sz w:val="28"/>
+          <w:szCs w:val="28"/>
+          <w:lang w:bidi="fa-IR"/>
+        </w:rPr>
+        <w:t>plt.show</w:t>
+      </w:r>
+      <w:proofErr w:type="spellEnd"/>
+      <w:r>
+        <w:rPr>
+          <w:rFonts w:ascii="Aptos Narrow" w:hAnsi="Aptos Narrow" w:cs="B Lotus" w:hint="cs"/>
+          <w:sz w:val="28"/>
+          <w:szCs w:val="28"/>
+          <w:rtl/>
+          <w:lang w:bidi="fa-IR"/>
+        </w:rPr>
+        <w:t xml:space="preserve"> یا </w:t>
+      </w:r>
+      <w:proofErr w:type="spellStart"/>
+      <w:r>
+        <w:rPr>
+          <w:rFonts w:ascii="Aptos Narrow" w:hAnsi="Aptos Narrow" w:cs="B Lotus"/>
+          <w:sz w:val="28"/>
+          <w:szCs w:val="28"/>
+          <w:lang w:bidi="fa-IR"/>
+        </w:rPr>
+        <w:t>plt.title</w:t>
+      </w:r>
+      <w:proofErr w:type="spellEnd"/>
+      <w:r>
+        <w:rPr>
+          <w:rFonts w:ascii="Aptos Narrow" w:hAnsi="Aptos Narrow" w:cs="B Lotus" w:hint="cs"/>
+          <w:sz w:val="28"/>
+          <w:szCs w:val="28"/>
+          <w:rtl/>
+          <w:lang w:bidi="fa-IR"/>
+        </w:rPr>
+        <w:t xml:space="preserve"> یا </w:t>
+      </w:r>
+      <w:proofErr w:type="spellStart"/>
+      <w:r>
+        <w:rPr>
+          <w:rFonts w:ascii="Aptos Narrow" w:hAnsi="Aptos Narrow" w:cs="B Lotus"/>
+          <w:sz w:val="28"/>
+          <w:szCs w:val="28"/>
+          <w:lang w:bidi="fa-IR"/>
+        </w:rPr>
+        <w:t>plt.xlabel</w:t>
+      </w:r>
+      <w:proofErr w:type="spellEnd"/>
+      <w:r>
+        <w:rPr>
+          <w:rFonts w:ascii="Aptos Narrow" w:hAnsi="Aptos Narrow" w:cs="B Lotus" w:hint="cs"/>
+          <w:sz w:val="28"/>
+          <w:szCs w:val="28"/>
+          <w:rtl/>
+          <w:lang w:bidi="fa-IR"/>
+        </w:rPr>
+        <w:t xml:space="preserve"> یا </w:t>
+      </w:r>
+      <w:proofErr w:type="spellStart"/>
+      <w:r>
+        <w:rPr>
+          <w:rFonts w:ascii="Aptos Narrow" w:hAnsi="Aptos Narrow" w:cs="B Lotus"/>
+          <w:sz w:val="28"/>
+          <w:szCs w:val="28"/>
+          <w:lang w:bidi="fa-IR"/>
+        </w:rPr>
+        <w:t>plt.ylabel</w:t>
+      </w:r>
+      <w:proofErr w:type="spellEnd"/>
+      <w:r>
+        <w:rPr>
+          <w:rFonts w:ascii="Aptos Narrow" w:hAnsi="Aptos Narrow" w:cs="B Lotus" w:hint="cs"/>
+          <w:sz w:val="28"/>
+          <w:szCs w:val="28"/>
+          <w:rtl/>
+          <w:lang w:bidi="fa-IR"/>
+        </w:rPr>
+        <w:t xml:space="preserve"> را داره و تنها بخش متفاوت مربوط ساخت </w:t>
+      </w:r>
+      <w:r>
+        <w:rPr>
+          <w:rFonts w:ascii="Aptos Narrow" w:hAnsi="Aptos Narrow" w:cs="B Lotus"/>
+          <w:sz w:val="28"/>
+          <w:szCs w:val="28"/>
+          <w:lang w:bidi="fa-IR"/>
+        </w:rPr>
+        <w:t>boxplot</w:t>
+      </w:r>
+      <w:r>
+        <w:rPr>
+          <w:rFonts w:ascii="Aptos Narrow" w:hAnsi="Aptos Narrow" w:cs="B Lotus" w:hint="cs"/>
+          <w:sz w:val="28"/>
+          <w:szCs w:val="28"/>
+          <w:rtl/>
+          <w:lang w:bidi="fa-IR"/>
+        </w:rPr>
+        <w:t xml:space="preserve"> با </w:t>
+      </w:r>
+      <w:r>
+        <w:rPr>
+          <w:rFonts w:ascii="Aptos Narrow" w:hAnsi="Aptos Narrow" w:cs="B Lotus"/>
+          <w:sz w:val="28"/>
+          <w:szCs w:val="28"/>
+          <w:lang w:bidi="fa-IR"/>
+        </w:rPr>
+        <w:t>seaborn</w:t>
+      </w:r>
+      <w:r>
+        <w:rPr>
+          <w:rFonts w:ascii="Aptos Narrow" w:hAnsi="Aptos Narrow" w:cs="B Lotus" w:hint="cs"/>
+          <w:sz w:val="28"/>
+          <w:szCs w:val="28"/>
+          <w:rtl/>
+          <w:lang w:bidi="fa-IR"/>
+        </w:rPr>
+        <w:t xml:space="preserve"> دقیق تر توضیح می دهم.</w:t>
+      </w:r>
+    </w:p>
+    <w:p>
+      <w:pPr>
+        <w:bidi/>
+        <w:rPr>
+          <w:rFonts w:ascii="Aptos Narrow" w:hAnsi="Aptos Narrow" w:cs="B Lotus"/>
+          <w:sz w:val="28"/>
+          <w:szCs w:val="28"/>
+          <w:lang w:bidi="fa-IR"/>
+        </w:rPr>
+      </w:pPr>
       <w:r>
         <w:rPr>
           <w:rFonts w:ascii="Aptos Narrow" w:hAnsi="Aptos Narrow" w:cs="B Lotus"/>
@@ -26849,9 +27096,9 @@
           <w:szCs w:val="28"/>
           <w:lang w:bidi="fa-IR"/>
         </w:rPr>
-        <w:t>.show</w:t>
-      </w:r>
-      <w:proofErr w:type="spellEnd"/>
+        <w:t xml:space="preserve"> </w:t>
+      </w:r>
+      <w:proofErr w:type="spellStart"/>
       <w:r>
         <w:rPr>
           <w:rFonts w:ascii="Aptos Narrow" w:hAnsi="Aptos Narrow" w:cs="B Lotus"/>
@@ -26861,245 +27108,9 @@
           <w:szCs w:val="28"/>
           <w:lang w:bidi="fa-IR"/>
         </w:rPr>
-        <w:t>()</w:t>
-      </w:r>
-      <w:r>
-        <w:rPr>
-          <w:rFonts w:ascii="Aptos Narrow" w:hAnsi="Aptos Narrow" w:cs="B Lotus"/>
-          <w:sz w:val="28"/>
-          <w:szCs w:val="28"/>
-          <w:rtl/>
-        </w:rPr>
-        <w:t>نمودار را نمایش می‌دهد</w:t>
-      </w:r>
-      <w:r>
-        <w:rPr>
-          <w:rFonts w:ascii="Aptos Narrow" w:hAnsi="Aptos Narrow" w:cs="B Lotus"/>
-          <w:sz w:val="28"/>
-          <w:szCs w:val="28"/>
-          <w:lang w:bidi="fa-IR"/>
-        </w:rPr>
-        <w:t>.</w:t>
-      </w:r>
-    </w:p>
-    <w:p>
-      <w:pPr>
-        <w:bidi/>
-        <w:rPr>
-          <w:rFonts w:ascii="Aptos Narrow" w:hAnsi="Aptos Narrow" w:cs="B Lotus"/>
-          <w:sz w:val="28"/>
-          <w:szCs w:val="28"/>
-          <w:rtl/>
-          <w:lang w:bidi="fa-IR"/>
-        </w:rPr>
-      </w:pPr>
-      <w:r>
-        <w:rPr>
-          <w:rFonts w:ascii="Aptos Narrow" w:hAnsi="Aptos Narrow" w:cs="B Lotus" w:hint="cs"/>
-          <w:sz w:val="28"/>
-          <w:szCs w:val="28"/>
-          <w:rtl/>
-          <w:lang w:bidi="fa-IR"/>
-        </w:rPr>
-        <w:t xml:space="preserve">اما بخش رسم </w:t>
-      </w:r>
-      <w:r>
-        <w:rPr>
-          <w:rFonts w:ascii="Aptos Narrow" w:hAnsi="Aptos Narrow" w:cs="B Lotus"/>
-          <w:sz w:val="28"/>
-          <w:szCs w:val="28"/>
-          <w:lang w:bidi="fa-IR"/>
-        </w:rPr>
-        <w:t>boxplot</w:t>
-      </w:r>
-      <w:r>
-        <w:rPr>
-          <w:rFonts w:ascii="Aptos Narrow" w:hAnsi="Aptos Narrow" w:cs="B Lotus" w:hint="cs"/>
-          <w:sz w:val="28"/>
-          <w:szCs w:val="28"/>
-          <w:rtl/>
-          <w:lang w:bidi="fa-IR"/>
-        </w:rPr>
-        <w:t xml:space="preserve"> هم یه سری قسمت های مشابه مثل</w:t>
-      </w:r>
-      <w:proofErr w:type="spellStart"/>
-      <w:r>
-        <w:rPr>
-          <w:rFonts w:ascii="Aptos Narrow" w:hAnsi="Aptos Narrow" w:cs="B Lotus"/>
-          <w:sz w:val="28"/>
-          <w:szCs w:val="28"/>
-          <w:lang w:bidi="fa-IR"/>
-        </w:rPr>
-        <w:t>plt.figure</w:t>
+        <w:t>sns.boxplot</w:t>
       </w:r>
       <w:proofErr w:type="spellEnd"/>
-      <w:r>
-        <w:rPr>
-          <w:rFonts w:ascii="Aptos Narrow" w:hAnsi="Aptos Narrow" w:cs="B Lotus"/>
-          <w:sz w:val="28"/>
-          <w:szCs w:val="28"/>
-          <w:lang w:bidi="fa-IR"/>
-        </w:rPr>
-        <w:t xml:space="preserve"> </w:t>
-      </w:r>
-      <w:r>
-        <w:rPr>
-          <w:rFonts w:ascii="Aptos Narrow" w:hAnsi="Aptos Narrow" w:cs="B Lotus" w:hint="cs"/>
-          <w:sz w:val="28"/>
-          <w:szCs w:val="28"/>
-          <w:rtl/>
-          <w:lang w:bidi="fa-IR"/>
-        </w:rPr>
-        <w:t xml:space="preserve"> یا </w:t>
-      </w:r>
-      <w:proofErr w:type="spellStart"/>
-      <w:r>
-        <w:rPr>
-          <w:rFonts w:ascii="Aptos Narrow" w:hAnsi="Aptos Narrow" w:cs="B Lotus"/>
-          <w:sz w:val="28"/>
-          <w:szCs w:val="28"/>
-          <w:lang w:bidi="fa-IR"/>
-        </w:rPr>
-        <w:t>plt.show</w:t>
-      </w:r>
-      <w:proofErr w:type="spellEnd"/>
-      <w:r>
-        <w:rPr>
-          <w:rFonts w:ascii="Aptos Narrow" w:hAnsi="Aptos Narrow" w:cs="B Lotus" w:hint="cs"/>
-          <w:sz w:val="28"/>
-          <w:szCs w:val="28"/>
-          <w:rtl/>
-          <w:lang w:bidi="fa-IR"/>
-        </w:rPr>
-        <w:t xml:space="preserve"> یا </w:t>
-      </w:r>
-      <w:proofErr w:type="spellStart"/>
-      <w:r>
-        <w:rPr>
-          <w:rFonts w:ascii="Aptos Narrow" w:hAnsi="Aptos Narrow" w:cs="B Lotus"/>
-          <w:sz w:val="28"/>
-          <w:szCs w:val="28"/>
-          <w:lang w:bidi="fa-IR"/>
-        </w:rPr>
-        <w:t>plt.title</w:t>
-      </w:r>
-      <w:proofErr w:type="spellEnd"/>
-      <w:r>
-        <w:rPr>
-          <w:rFonts w:ascii="Aptos Narrow" w:hAnsi="Aptos Narrow" w:cs="B Lotus" w:hint="cs"/>
-          <w:sz w:val="28"/>
-          <w:szCs w:val="28"/>
-          <w:rtl/>
-          <w:lang w:bidi="fa-IR"/>
-        </w:rPr>
-        <w:t xml:space="preserve"> یا </w:t>
-      </w:r>
-      <w:proofErr w:type="spellStart"/>
-      <w:r>
-        <w:rPr>
-          <w:rFonts w:ascii="Aptos Narrow" w:hAnsi="Aptos Narrow" w:cs="B Lotus"/>
-          <w:sz w:val="28"/>
-          <w:szCs w:val="28"/>
-          <w:lang w:bidi="fa-IR"/>
-        </w:rPr>
-        <w:t>plt.xlabel</w:t>
-      </w:r>
-      <w:proofErr w:type="spellEnd"/>
-      <w:r>
-        <w:rPr>
-          <w:rFonts w:ascii="Aptos Narrow" w:hAnsi="Aptos Narrow" w:cs="B Lotus" w:hint="cs"/>
-          <w:sz w:val="28"/>
-          <w:szCs w:val="28"/>
-          <w:rtl/>
-          <w:lang w:bidi="fa-IR"/>
-        </w:rPr>
-        <w:t xml:space="preserve"> یا </w:t>
-      </w:r>
-      <w:proofErr w:type="spellStart"/>
-      <w:r>
-        <w:rPr>
-          <w:rFonts w:ascii="Aptos Narrow" w:hAnsi="Aptos Narrow" w:cs="B Lotus"/>
-          <w:sz w:val="28"/>
-          <w:szCs w:val="28"/>
-          <w:lang w:bidi="fa-IR"/>
-        </w:rPr>
-        <w:t>plt.ylabel</w:t>
-      </w:r>
-      <w:proofErr w:type="spellEnd"/>
-      <w:r>
-        <w:rPr>
-          <w:rFonts w:ascii="Aptos Narrow" w:hAnsi="Aptos Narrow" w:cs="B Lotus" w:hint="cs"/>
-          <w:sz w:val="28"/>
-          <w:szCs w:val="28"/>
-          <w:rtl/>
-          <w:lang w:bidi="fa-IR"/>
-        </w:rPr>
-        <w:t xml:space="preserve"> را داره و تنها بخش متفاوت مربوط ساخت </w:t>
-      </w:r>
-      <w:r>
-        <w:rPr>
-          <w:rFonts w:ascii="Aptos Narrow" w:hAnsi="Aptos Narrow" w:cs="B Lotus"/>
-          <w:sz w:val="28"/>
-          <w:szCs w:val="28"/>
-          <w:lang w:bidi="fa-IR"/>
-        </w:rPr>
-        <w:t>boxplot</w:t>
-      </w:r>
-      <w:r>
-        <w:rPr>
-          <w:rFonts w:ascii="Aptos Narrow" w:hAnsi="Aptos Narrow" w:cs="B Lotus" w:hint="cs"/>
-          <w:sz w:val="28"/>
-          <w:szCs w:val="28"/>
-          <w:rtl/>
-          <w:lang w:bidi="fa-IR"/>
-        </w:rPr>
-        <w:t xml:space="preserve"> با </w:t>
-      </w:r>
-      <w:r>
-        <w:rPr>
-          <w:rFonts w:ascii="Aptos Narrow" w:hAnsi="Aptos Narrow" w:cs="B Lotus"/>
-          <w:sz w:val="28"/>
-          <w:szCs w:val="28"/>
-          <w:lang w:bidi="fa-IR"/>
-        </w:rPr>
-        <w:t>seaborn</w:t>
-      </w:r>
-      <w:r>
-        <w:rPr>
-          <w:rFonts w:ascii="Aptos Narrow" w:hAnsi="Aptos Narrow" w:cs="B Lotus" w:hint="cs"/>
-          <w:sz w:val="28"/>
-          <w:szCs w:val="28"/>
-          <w:rtl/>
-          <w:lang w:bidi="fa-IR"/>
-        </w:rPr>
-        <w:t xml:space="preserve"> دقیق تر توضیح می دهم.</w:t>
-      </w:r>
-    </w:p>
-    <w:p>
-      <w:pPr>
-        <w:bidi/>
-        <w:rPr>
-          <w:rFonts w:ascii="Aptos Narrow" w:hAnsi="Aptos Narrow" w:cs="B Lotus"/>
-          <w:sz w:val="28"/>
-          <w:szCs w:val="28"/>
-          <w:lang w:bidi="fa-IR"/>
-        </w:rPr>
-      </w:pPr>
-      <w:proofErr w:type="spellStart"/>
-      <w:proofErr w:type="gramStart"/>
-      <w:r>
-        <w:rPr>
-          <w:rFonts w:ascii="Aptos Narrow" w:hAnsi="Aptos Narrow" w:cs="B Lotus"/>
-          <w:b/>
-          <w:bCs/>
-          <w:sz w:val="28"/>
-          <w:szCs w:val="28"/>
-          <w:lang w:bidi="fa-IR"/>
-        </w:rPr>
-        <w:t>sns.boxplot</w:t>
-      </w:r>
-      <w:proofErr w:type="spellEnd"/>
-      <w:proofErr w:type="gramEnd"/>
       <w:r>
         <w:rPr>
           <w:rFonts w:ascii="Aptos Narrow" w:hAnsi="Aptos Narrow" w:cs="B Lotus" w:hint="cs"/>
@@ -27209,6 +27220,17 @@
           <w:szCs w:val="28"/>
           <w:lang w:bidi="fa-IR"/>
         </w:rPr>
+        <w:t xml:space="preserve"> </w:t>
+      </w:r>
+      <w:r>
+        <w:rPr>
+          <w:rFonts w:ascii="Aptos Narrow" w:hAnsi="Aptos Narrow" w:cs="B Lotus"/>
+          <w:b/>
+          <w:bCs/>
+          <w:sz w:val="28"/>
+          <w:szCs w:val="28"/>
+          <w:lang w:bidi="fa-IR"/>
+        </w:rPr>
         <w:t>data=</w:t>
       </w:r>
       <w:proofErr w:type="spellStart"/>
@@ -27295,7 +27317,7 @@
           <w:szCs w:val="28"/>
           <w:lang w:bidi="fa-IR"/>
         </w:rPr>
-        <w:t xml:space="preserve"> :</w:t>
+        <w:t xml:space="preserve"> </w:t>
       </w:r>
       <w:r>
         <w:rPr>
@@ -27306,6 +27328,28 @@
           <w:szCs w:val="28"/>
           <w:lang w:bidi="fa-IR"/>
         </w:rPr>
+        <w:t xml:space="preserve"> :</w:t>
+      </w:r>
+      <w:r>
+        <w:rPr>
+          <w:rFonts w:ascii="Aptos Narrow" w:hAnsi="Aptos Narrow" w:cs="B Lotus"/>
+          <w:b/>
+          <w:bCs/>
+          <w:sz w:val="28"/>
+          <w:szCs w:val="28"/>
+          <w:lang w:bidi="fa-IR"/>
+        </w:rPr>
+        <w:t xml:space="preserve"> </w:t>
+      </w:r>
+      <w:r>
+        <w:rPr>
+          <w:rFonts w:ascii="Aptos Narrow" w:hAnsi="Aptos Narrow" w:cs="B Lotus"/>
+          <w:b/>
+          <w:bCs/>
+          <w:sz w:val="28"/>
+          <w:szCs w:val="28"/>
+          <w:lang w:bidi="fa-IR"/>
+        </w:rPr>
         <w:t>x='Class'</w:t>
       </w:r>
       <w:r>
@@ -27360,17 +27404,7 @@
           <w:szCs w:val="28"/>
           <w:lang w:bidi="fa-IR"/>
         </w:rPr>
-        <w:t xml:space="preserve"> </w:t>
-      </w:r>
-      <w:proofErr w:type="gramStart"/>
-      <w:r>
-        <w:rPr>
-          <w:rFonts w:ascii="Aptos Narrow" w:hAnsi="Aptos Narrow" w:cs="B Lotus"/>
-          <w:sz w:val="28"/>
-          <w:szCs w:val="28"/>
-          <w:lang w:bidi="fa-IR"/>
-        </w:rPr>
-        <w:t>A</w:t>
+        <w:t xml:space="preserve"> A</w:t>
       </w:r>
       <w:r>
         <w:rPr>
@@ -27388,17 +27422,7 @@
           <w:szCs w:val="28"/>
           <w:rtl/>
         </w:rPr>
-        <w:t>،</w:t>
-      </w:r>
-      <w:proofErr w:type="gramEnd"/>
-      <w:r>
-        <w:rPr>
-          <w:rFonts w:ascii="Aptos Narrow" w:hAnsi="Aptos Narrow" w:cs="B Lotus"/>
-          <w:sz w:val="28"/>
-          <w:szCs w:val="28"/>
-          <w:rtl/>
-        </w:rPr>
-        <w:t xml:space="preserve"> </w:t>
+        <w:t xml:space="preserve">، </w:t>
       </w:r>
       <w:r>
         <w:rPr>
@@ -27468,7 +27492,6 @@
           <w:lang w:bidi="fa-IR"/>
         </w:rPr>
       </w:pPr>
-      <w:proofErr w:type="gramStart"/>
       <w:r>
         <w:rPr>
           <w:rFonts w:ascii="Aptos Narrow" w:hAnsi="Aptos Narrow" w:cs="B Lotus"/>
@@ -27478,9 +27501,8 @@
           <w:szCs w:val="28"/>
           <w:lang w:bidi="fa-IR"/>
         </w:rPr>
-        <w:t>:y</w:t>
-      </w:r>
-      <w:proofErr w:type="gramEnd"/>
+        <w:t>:</w:t>
+      </w:r>
       <w:r>
         <w:rPr>
           <w:rFonts w:ascii="Aptos Narrow" w:hAnsi="Aptos Narrow" w:cs="B Lotus"/>
@@ -27490,7 +27512,18 @@
           <w:szCs w:val="28"/>
           <w:lang w:bidi="fa-IR"/>
         </w:rPr>
-        <w:t>='</w:t>
+        <w:t xml:space="preserve"> </w:t>
+      </w:r>
+      <w:r>
+        <w:rPr>
+          <w:rFonts w:ascii="Aptos Narrow" w:hAnsi="Aptos Narrow" w:cs="B Lotus"/>
+          <w:b/>
+          <w:bCs/>
+          <w:sz w:val="28"/>
+          <w:szCs w:val="28"/>
+          <w:lang w:bidi="fa-IR"/>
+        </w:rPr>
+        <w:t>y='</w:t>
       </w:r>
       <w:proofErr w:type="spellStart"/>
       <w:r>
@@ -27620,6 +27653,18 @@
       </w:r>
       <w:r>
         <w:rPr>
+          <w:rFonts w:ascii="Times New Roman" w:eastAsia="Times New Roman" w:hAnsi="Times New Roman" w:cs="B Lotus" w:hint="cs"/>
+          <w:kern w:val="0"/>
+          <w:sz w:val="28"/>
+          <w:szCs w:val="28"/>
+          <w:rtl/>
+          <w:lang w:bidi="fa-IR"/>
+          <w14:ligatures w14:val="none"/>
+        </w:rPr>
+        <w:t xml:space="preserve"> </w:t>
+      </w:r>
+      <w:r>
+        <w:rPr>
           <w:rFonts w:ascii="Times New Roman" w:eastAsia="Times New Roman" w:hAnsi="Times New Roman" w:cs="B Lotus"/>
           <w:kern w:val="0"/>
           <w:sz w:val="28"/>
@@ -27665,7 +27710,29 @@
           <w:rtl/>
           <w14:ligatures w14:val="none"/>
         </w:rPr>
-        <w:t>جعبه: نشان‌دهنده محدوده بین چارک اول</w:t>
+        <w:t>جعبه</w:t>
+      </w:r>
+      <w:r>
+        <w:rPr>
+          <w:rFonts w:ascii="Times New Roman" w:eastAsia="Times New Roman" w:hAnsi="Times New Roman" w:cs="B Lotus" w:hint="cs"/>
+          <w:kern w:val="0"/>
+          <w:sz w:val="28"/>
+          <w:szCs w:val="28"/>
+          <w:rtl/>
+          <w14:ligatures w14:val="none"/>
+        </w:rPr>
+        <w:t xml:space="preserve"> </w:t>
+      </w:r>
+      <w:r>
+        <w:rPr>
+          <w:rFonts w:ascii="Times New Roman" w:eastAsia="Times New Roman" w:hAnsi="Times New Roman" w:cs="B Lotus"/>
+          <w:kern w:val="0"/>
+          <w:sz w:val="28"/>
+          <w:szCs w:val="28"/>
+          <w:rtl/>
+          <w14:ligatures w14:val="none"/>
+        </w:rPr>
+        <w:t>: نشان‌دهنده محدوده بین چارک اول</w:t>
       </w:r>
       <w:r>
         <w:rPr>
@@ -27764,7 +27831,29 @@
           <w:rtl/>
           <w14:ligatures w14:val="none"/>
         </w:rPr>
-        <w:t>خط وسط جعبه: میانه</w:t>
+        <w:t>خط وسط جعبه</w:t>
+      </w:r>
+      <w:r>
+        <w:rPr>
+          <w:rFonts w:ascii="Times New Roman" w:eastAsia="Times New Roman" w:hAnsi="Times New Roman" w:cs="B Lotus" w:hint="cs"/>
+          <w:kern w:val="0"/>
+          <w:sz w:val="28"/>
+          <w:szCs w:val="28"/>
+          <w:rtl/>
+          <w14:ligatures w14:val="none"/>
+        </w:rPr>
+        <w:t xml:space="preserve"> </w:t>
+      </w:r>
+      <w:r>
+        <w:rPr>
+          <w:rFonts w:ascii="Times New Roman" w:eastAsia="Times New Roman" w:hAnsi="Times New Roman" w:cs="B Lotus"/>
+          <w:kern w:val="0"/>
+          <w:sz w:val="28"/>
+          <w:szCs w:val="28"/>
+          <w:rtl/>
+          <w14:ligatures w14:val="none"/>
+        </w:rPr>
+        <w:t>: میانه</w:t>
       </w:r>
       <w:r>
         <w:rPr>
@@ -27874,7 +27963,27 @@
           <w:szCs w:val="28"/>
           <w14:ligatures w14:val="none"/>
         </w:rPr>
-        <w:t xml:space="preserve">): </w:t>
+        <w:t>)</w:t>
+      </w:r>
+      <w:r>
+        <w:rPr>
+          <w:rFonts w:ascii="Times New Roman" w:eastAsia="Times New Roman" w:hAnsi="Times New Roman" w:cs="B Lotus"/>
+          <w:kern w:val="0"/>
+          <w:sz w:val="28"/>
+          <w:szCs w:val="28"/>
+          <w14:ligatures w14:val="none"/>
+        </w:rPr>
+        <w:t xml:space="preserve"> </w:t>
+      </w:r>
+      <w:r>
+        <w:rPr>
+          <w:rFonts w:ascii="Times New Roman" w:eastAsia="Times New Roman" w:hAnsi="Times New Roman" w:cs="B Lotus"/>
+          <w:kern w:val="0"/>
+          <w:sz w:val="28"/>
+          <w:szCs w:val="28"/>
+          <w14:ligatures w14:val="none"/>
+        </w:rPr>
+        <w:t xml:space="preserve">: </w:t>
       </w:r>
       <w:r>
         <w:rPr>
@@ -27923,7 +28032,28 @@
           <w:rtl/>
           <w14:ligatures w14:val="none"/>
         </w:rPr>
-        <w:t>نقاط خارج از خطوط: داده‌های پرت</w:t>
+        <w:t>نقاط خارج از خطوط</w:t>
+      </w:r>
+      <w:r>
+        <w:rPr>
+          <w:rFonts w:ascii="Times New Roman" w:eastAsia="Times New Roman" w:hAnsi="Times New Roman" w:cs="B Lotus"/>
+          <w:kern w:val="0"/>
+          <w:sz w:val="28"/>
+          <w:szCs w:val="28"/>
+          <w14:ligatures w14:val="none"/>
+        </w:rPr>
+        <w:t xml:space="preserve"> </w:t>
+      </w:r>
+      <w:r>
+        <w:rPr>
+          <w:rFonts w:ascii="Times New Roman" w:eastAsia="Times New Roman" w:hAnsi="Times New Roman" w:cs="B Lotus"/>
+          <w:kern w:val="0"/>
+          <w:sz w:val="28"/>
+          <w:szCs w:val="28"/>
+          <w:rtl/>
+          <w14:ligatures w14:val="none"/>
+        </w:rPr>
+        <w:t>: داده‌های پرت</w:t>
       </w:r>
       <w:r>
         <w:rPr>
@@ -28034,8 +28164,6 @@
           <w14:ligatures w14:val="none"/>
         </w:rPr>
       </w:pPr>
-      <w:proofErr w:type="spellStart"/>
-      <w:proofErr w:type="gramStart"/>
       <w:r>
         <w:rPr>
           <w:rFonts w:ascii="Aptos Narrow" w:eastAsia="Times New Roman" w:hAnsi="Aptos Narrow" w:cs="B Lotus"/>
@@ -28044,10 +28172,20 @@
           <w:szCs w:val="28"/>
           <w14:ligatures w14:val="none"/>
         </w:rPr>
+        <w:t xml:space="preserve"> </w:t>
+      </w:r>
+      <w:proofErr w:type="spellStart"/>
+      <w:r>
+        <w:rPr>
+          <w:rFonts w:ascii="Aptos Narrow" w:eastAsia="Times New Roman" w:hAnsi="Aptos Narrow" w:cs="B Lotus"/>
+          <w:kern w:val="0"/>
+          <w:sz w:val="28"/>
+          <w:szCs w:val="28"/>
+          <w14:ligatures w14:val="none"/>
+        </w:rPr>
         <w:t>plt.title</w:t>
       </w:r>
       <w:proofErr w:type="spellEnd"/>
-      <w:proofErr w:type="gramEnd"/>
       <w:r>
         <w:rPr>
           <w:rFonts w:ascii="Aptos Narrow" w:eastAsia="Times New Roman" w:hAnsi="Aptos Narrow" w:cs="B Lotus"/>
@@ -28231,8 +28369,6 @@
           <w14:ligatures w14:val="none"/>
         </w:rPr>
       </w:pPr>
-      <w:proofErr w:type="spellStart"/>
-      <w:proofErr w:type="gramStart"/>
       <w:r>
         <w:rPr>
           <w:rFonts w:ascii="Aptos Narrow" w:eastAsia="Times New Roman" w:hAnsi="Aptos Narrow" w:cs="B Lotus"/>
@@ -28241,10 +28377,20 @@
           <w:szCs w:val="28"/>
           <w14:ligatures w14:val="none"/>
         </w:rPr>
+        <w:t xml:space="preserve"> </w:t>
+      </w:r>
+      <w:proofErr w:type="spellStart"/>
+      <w:r>
+        <w:rPr>
+          <w:rFonts w:ascii="Aptos Narrow" w:eastAsia="Times New Roman" w:hAnsi="Aptos Narrow" w:cs="B Lotus"/>
+          <w:kern w:val="0"/>
+          <w:sz w:val="28"/>
+          <w:szCs w:val="28"/>
+          <w14:ligatures w14:val="none"/>
+        </w:rPr>
         <w:t>plt.xlabel</w:t>
       </w:r>
       <w:proofErr w:type="spellEnd"/>
-      <w:proofErr w:type="gramEnd"/>
       <w:r>
         <w:rPr>
           <w:rFonts w:ascii="Aptos Narrow" w:eastAsia="Times New Roman" w:hAnsi="Aptos Narrow" w:cs="B Lotus"/>
@@ -28395,8 +28541,6 @@
           <w14:ligatures w14:val="none"/>
         </w:rPr>
       </w:pPr>
-      <w:proofErr w:type="spellStart"/>
-      <w:proofErr w:type="gramStart"/>
       <w:r>
         <w:rPr>
           <w:rFonts w:ascii="Aptos Narrow" w:eastAsia="Times New Roman" w:hAnsi="Aptos Narrow" w:cs="B Lotus"/>
@@ -28405,10 +28549,20 @@
           <w:szCs w:val="28"/>
           <w14:ligatures w14:val="none"/>
         </w:rPr>
+        <w:t xml:space="preserve"> </w:t>
+      </w:r>
+      <w:proofErr w:type="spellStart"/>
+      <w:r>
+        <w:rPr>
+          <w:rFonts w:ascii="Aptos Narrow" w:eastAsia="Times New Roman" w:hAnsi="Aptos Narrow" w:cs="B Lotus"/>
+          <w:kern w:val="0"/>
+          <w:sz w:val="28"/>
+          <w:szCs w:val="28"/>
+          <w14:ligatures w14:val="none"/>
+        </w:rPr>
         <w:t>plt.ylabel</w:t>
       </w:r>
       <w:proofErr w:type="spellEnd"/>
-      <w:proofErr w:type="gramEnd"/>
       <w:r>
         <w:rPr>
           <w:rFonts w:ascii="Times New Roman" w:eastAsia="Times New Roman" w:hAnsi="Times New Roman" w:cs="B Lotus"/>
@@ -28548,8 +28702,6 @@
           <w14:ligatures w14:val="none"/>
         </w:rPr>
       </w:pPr>
-      <w:proofErr w:type="spellStart"/>
-      <w:proofErr w:type="gramStart"/>
       <w:r>
         <w:rPr>
           <w:rFonts w:ascii="Aptos Narrow" w:eastAsia="Times New Roman" w:hAnsi="Aptos Narrow" w:cs="B Lotus"/>
@@ -28558,10 +28710,20 @@
           <w:szCs w:val="28"/>
           <w14:ligatures w14:val="none"/>
         </w:rPr>
+        <w:t xml:space="preserve"> </w:t>
+      </w:r>
+      <w:proofErr w:type="spellStart"/>
+      <w:r>
+        <w:rPr>
+          <w:rFonts w:ascii="Aptos Narrow" w:eastAsia="Times New Roman" w:hAnsi="Aptos Narrow" w:cs="B Lotus"/>
+          <w:kern w:val="0"/>
+          <w:sz w:val="28"/>
+          <w:szCs w:val="28"/>
+          <w14:ligatures w14:val="none"/>
+        </w:rPr>
         <w:t>plt.grid</w:t>
       </w:r>
       <w:proofErr w:type="spellEnd"/>
-      <w:proofErr w:type="gramEnd"/>
       <w:r>
         <w:rPr>
           <w:rFonts w:ascii="Aptos Narrow" w:eastAsia="Times New Roman" w:hAnsi="Aptos Narrow" w:cs="B Lotus"/>
@@ -28666,8 +28828,6 @@
           <w14:ligatures w14:val="none"/>
         </w:rPr>
       </w:pPr>
-      <w:proofErr w:type="spellStart"/>
-      <w:proofErr w:type="gramStart"/>
       <w:r>
         <w:rPr>
           <w:rFonts w:ascii="Aptos Narrow" w:eastAsia="Times New Roman" w:hAnsi="Aptos Narrow" w:cs="B Lotus"/>
@@ -28676,10 +28836,20 @@
           <w:szCs w:val="28"/>
           <w14:ligatures w14:val="none"/>
         </w:rPr>
+        <w:t xml:space="preserve"> </w:t>
+      </w:r>
+      <w:proofErr w:type="spellStart"/>
+      <w:r>
+        <w:rPr>
+          <w:rFonts w:ascii="Aptos Narrow" w:eastAsia="Times New Roman" w:hAnsi="Aptos Narrow" w:cs="B Lotus"/>
+          <w:kern w:val="0"/>
+          <w:sz w:val="28"/>
+          <w:szCs w:val="28"/>
+          <w14:ligatures w14:val="none"/>
+        </w:rPr>
         <w:t>plt.show</w:t>
       </w:r>
       <w:proofErr w:type="spellEnd"/>
-      <w:proofErr w:type="gramEnd"/>
       <w:r>
         <w:rPr>
           <w:rFonts w:ascii="Aptos Narrow" w:eastAsia="Times New Roman" w:hAnsi="Aptos Narrow" w:cs="B Lotus"/>
@@ -28842,7 +29012,7 @@
           <w14:ligatures w14:val="none"/>
         </w:rPr>
         <w:drawing>
-          <wp:inline distT="0" distB="0" distL="0" distR="0" wp14:anchorId="20F169E8" wp14:editId="05877866">
+          <wp:inline distT="0" distB="0" distL="0" distR="0" wp14:anchorId="20F169E8" wp14:editId="71FA2C61">
             <wp:extent cx="5939155" cy="2811145"/>
             <wp:effectExtent l="0" t="0" r="4445" b="8255"/>
             <wp:docPr id="48" name="Picture 48"/>
@@ -29055,7 +29225,6 @@
     <w:p>
       <w:pPr>
         <w:bidi/>
-        <w:ind w:firstLine="720"/>
         <w:rPr>
           <w:rFonts w:cs="B Lotus"/>
           <w:sz w:val="28"/>
@@ -29320,7 +29489,7 @@
         </w:rPr>
         <w:lastRenderedPageBreak/>
         <w:drawing>
-          <wp:inline distT="0" distB="0" distL="0" distR="0" wp14:anchorId="170205BB" wp14:editId="7F9EAE08">
+          <wp:inline distT="0" distB="0" distL="0" distR="0" wp14:anchorId="170205BB" wp14:editId="0FD17820">
             <wp:extent cx="5939155" cy="1358265"/>
             <wp:effectExtent l="0" t="0" r="4445" b="0"/>
             <wp:docPr id="51" name="Picture 51"/>
@@ -29389,7 +29558,7 @@
           <w:lang w:bidi="fa-IR"/>
         </w:rPr>
         <w:drawing>
-          <wp:inline distT="0" distB="0" distL="0" distR="0" wp14:anchorId="11ABF995" wp14:editId="57F8D20A">
+          <wp:inline distT="0" distB="0" distL="0" distR="0" wp14:anchorId="11ABF995" wp14:editId="6D7A81C6">
             <wp:extent cx="5939155" cy="1548130"/>
             <wp:effectExtent l="0" t="0" r="4445" b="0"/>
             <wp:docPr id="53" name="Picture 53"/>
@@ -29510,7 +29679,7 @@
           <w:lang w:bidi="fa-IR"/>
         </w:rPr>
         <w:drawing>
-          <wp:inline distT="0" distB="0" distL="0" distR="0" wp14:anchorId="25C4B99B" wp14:editId="07E0D931">
+          <wp:inline distT="0" distB="0" distL="0" distR="0" wp14:anchorId="25C4B99B" wp14:editId="4186DA89">
             <wp:extent cx="5939155" cy="692785"/>
             <wp:effectExtent l="0" t="0" r="4445" b="0"/>
             <wp:docPr id="54" name="Picture 54"/>
@@ -29781,7 +29950,7 @@
           <w:lang w:bidi="fa-IR"/>
         </w:rPr>
         <w:drawing>
-          <wp:inline distT="0" distB="0" distL="0" distR="0" wp14:anchorId="71F27887" wp14:editId="5246F990">
+          <wp:inline distT="0" distB="0" distL="0" distR="0" wp14:anchorId="71F27887" wp14:editId="3FABEBEE">
             <wp:extent cx="5939155" cy="837565"/>
             <wp:effectExtent l="0" t="0" r="4445" b="635"/>
             <wp:docPr id="55" name="Picture 55"/>
@@ -30137,7 +30306,7 @@
           <w:lang w:bidi="fa-IR"/>
         </w:rPr>
         <w:drawing>
-          <wp:inline distT="0" distB="0" distL="0" distR="0" wp14:anchorId="3A598B00" wp14:editId="18AD7AA6">
+          <wp:inline distT="0" distB="0" distL="0" distR="0" wp14:anchorId="3A598B00" wp14:editId="20C1A38C">
             <wp:extent cx="5934710" cy="1131570"/>
             <wp:effectExtent l="0" t="0" r="8890" b="0"/>
             <wp:docPr id="56" name="Picture 56"/>
@@ -30390,7 +30559,7 @@
           <w:lang w:bidi="fa-IR"/>
         </w:rPr>
         <w:drawing>
-          <wp:inline distT="0" distB="0" distL="0" distR="0" wp14:anchorId="6E4FFEEE" wp14:editId="7A61E57A">
+          <wp:inline distT="0" distB="0" distL="0" distR="0" wp14:anchorId="6E4FFEEE" wp14:editId="744BF34C">
             <wp:extent cx="5943600" cy="561340"/>
             <wp:effectExtent l="0" t="0" r="0" b="0"/>
             <wp:docPr id="46" name="Picture 46"/>
@@ -30510,7 +30679,7 @@
           <w:lang w:bidi="fa-IR"/>
         </w:rPr>
         <w:drawing>
-          <wp:inline distT="0" distB="0" distL="0" distR="0" wp14:anchorId="4101DF96" wp14:editId="16E56BB6">
+          <wp:inline distT="0" distB="0" distL="0" distR="0" wp14:anchorId="4101DF96" wp14:editId="2B0B8722">
             <wp:extent cx="5943600" cy="516255"/>
             <wp:effectExtent l="0" t="0" r="0" b="0"/>
             <wp:docPr id="47" name="Picture 47"/>
@@ -30731,7 +30900,7 @@
           <w:lang w:bidi="fa-IR"/>
         </w:rPr>
         <w:drawing>
-          <wp:inline distT="0" distB="0" distL="0" distR="0" wp14:anchorId="688C6845" wp14:editId="4357B5C7">
+          <wp:inline distT="0" distB="0" distL="0" distR="0" wp14:anchorId="688C6845" wp14:editId="7E52015F">
             <wp:extent cx="5939155" cy="511810"/>
             <wp:effectExtent l="0" t="0" r="4445" b="2540"/>
             <wp:docPr id="45" name="Picture 45"/>
@@ -30826,7 +30995,7 @@
       <w:pPr>
         <w:bidi/>
         <w:rPr>
-          <w:rFonts w:ascii="Aptos Narrow" w:hAnsi="Aptos Narrow" w:cs="B Lotus" w:hint="cs"/>
+          <w:rFonts w:ascii="Aptos Narrow" w:hAnsi="Aptos Narrow" w:cs="B Lotus"/>
           <w:sz w:val="28"/>
           <w:szCs w:val="28"/>
           <w:rtl/>
